--- a/Developing Power BI for Dataverse.docx
+++ b/Developing Power BI for Dataverse.docx
@@ -33,31 +33,7 @@
           <w:rPr>
             <w:noProof/>
           </w:rPr>
-          <w:t>5/23</w:t>
-        </w:r>
-        <w:r>
-          <w:rPr>
-            <w:noProof/>
-          </w:rPr>
-          <w:t xml:space="preserve">/2022 </w:t>
-        </w:r>
-        <w:r>
-          <w:rPr>
-            <w:noProof/>
-          </w:rPr>
-          <w:t>6:05</w:t>
-        </w:r>
-        <w:r>
-          <w:rPr>
-            <w:noProof/>
-          </w:rPr>
-          <w:t xml:space="preserve">:00 </w:t>
-        </w:r>
-        <w:r>
-          <w:rPr>
-            <w:noProof/>
-          </w:rPr>
-          <w:t>AM</w:t>
+          <w:t>6/30/2022 11:29:00 AM</w:t>
         </w:r>
       </w:fldSimple>
     </w:p>
@@ -105,6 +81,7 @@
               <w:tab w:val="right" w:leader="dot" w:pos="9350"/>
             </w:tabs>
             <w:rPr>
+              <w:rFonts w:eastAsiaTheme="minorEastAsia"/>
               <w:noProof/>
             </w:rPr>
           </w:pPr>
@@ -117,7 +94,7 @@
           <w:r>
             <w:fldChar w:fldCharType="separate"/>
           </w:r>
-          <w:hyperlink w:anchor="_Toc104178257" w:history="1">
+          <w:hyperlink w:anchor="_Toc107482565" w:history="1">
             <w:r>
               <w:rPr>
                 <w:rStyle w:val="Hyperlink"/>
@@ -144,7 +121,7 @@
                 <w:noProof/>
                 <w:webHidden/>
               </w:rPr>
-              <w:instrText xml:space="preserve"> PAGEREF _Toc104178257 \h </w:instrText>
+              <w:instrText xml:space="preserve"> PAGEREF _Toc107482565 \h </w:instrText>
             </w:r>
             <w:r>
               <w:rPr>
@@ -182,10 +159,11 @@
               <w:tab w:val="right" w:leader="dot" w:pos="9350"/>
             </w:tabs>
             <w:rPr>
+              <w:rFonts w:eastAsiaTheme="minorEastAsia"/>
               <w:noProof/>
             </w:rPr>
           </w:pPr>
-          <w:hyperlink w:anchor="_Toc104178258" w:history="1">
+          <w:hyperlink w:anchor="_Toc107482566" w:history="1">
             <w:r>
               <w:rPr>
                 <w:rStyle w:val="Hyperlink"/>
@@ -212,7 +190,7 @@
                 <w:noProof/>
                 <w:webHidden/>
               </w:rPr>
-              <w:instrText xml:space="preserve"> PAGEREF _Toc104178258 \h </w:instrText>
+              <w:instrText xml:space="preserve"> PAGEREF _Toc107482566 \h </w:instrText>
             </w:r>
             <w:r>
               <w:rPr>
@@ -250,10 +228,11 @@
               <w:tab w:val="right" w:leader="dot" w:pos="9350"/>
             </w:tabs>
             <w:rPr>
+              <w:rFonts w:eastAsiaTheme="minorEastAsia"/>
               <w:noProof/>
             </w:rPr>
           </w:pPr>
-          <w:hyperlink w:anchor="_Toc104178259" w:history="1">
+          <w:hyperlink w:anchor="_Toc107482567" w:history="1">
             <w:r>
               <w:rPr>
                 <w:rStyle w:val="Hyperlink"/>
@@ -280,7 +259,7 @@
                 <w:noProof/>
                 <w:webHidden/>
               </w:rPr>
-              <w:instrText xml:space="preserve"> PAGEREF _Toc104178259 \h </w:instrText>
+              <w:instrText xml:space="preserve"> PAGEREF _Toc107482567 \h </w:instrText>
             </w:r>
             <w:r>
               <w:rPr>
@@ -300,7 +279,7 @@
                 <w:noProof/>
                 <w:webHidden/>
               </w:rPr>
-              <w:t>3</w:t>
+              <w:t>2</w:t>
             </w:r>
             <w:r>
               <w:rPr>
@@ -318,10 +297,11 @@
               <w:tab w:val="right" w:leader="dot" w:pos="9350"/>
             </w:tabs>
             <w:rPr>
+              <w:rFonts w:eastAsiaTheme="minorEastAsia"/>
               <w:noProof/>
             </w:rPr>
           </w:pPr>
-          <w:hyperlink w:anchor="_Toc104178260" w:history="1">
+          <w:hyperlink w:anchor="_Toc107482568" w:history="1">
             <w:r>
               <w:rPr>
                 <w:rStyle w:val="Hyperlink"/>
@@ -348,7 +328,7 @@
                 <w:noProof/>
                 <w:webHidden/>
               </w:rPr>
-              <w:instrText xml:space="preserve"> PAGEREF _Toc104178260 \h </w:instrText>
+              <w:instrText xml:space="preserve"> PAGEREF _Toc107482568 \h </w:instrText>
             </w:r>
             <w:r>
               <w:rPr>
@@ -386,10 +366,11 @@
               <w:tab w:val="right" w:leader="dot" w:pos="9350"/>
             </w:tabs>
             <w:rPr>
+              <w:rFonts w:eastAsiaTheme="minorEastAsia"/>
               <w:noProof/>
             </w:rPr>
           </w:pPr>
-          <w:hyperlink w:anchor="_Toc104178261" w:history="1">
+          <w:hyperlink w:anchor="_Toc107482569" w:history="1">
             <w:r>
               <w:rPr>
                 <w:rStyle w:val="Hyperlink"/>
@@ -416,7 +397,7 @@
                 <w:noProof/>
                 <w:webHidden/>
               </w:rPr>
-              <w:instrText xml:space="preserve"> PAGEREF _Toc104178261 \h </w:instrText>
+              <w:instrText xml:space="preserve"> PAGEREF _Toc107482569 \h </w:instrText>
             </w:r>
             <w:r>
               <w:rPr>
@@ -436,7 +417,7 @@
                 <w:noProof/>
                 <w:webHidden/>
               </w:rPr>
-              <w:t>4</w:t>
+              <w:t>3</w:t>
             </w:r>
             <w:r>
               <w:rPr>
@@ -454,10 +435,11 @@
               <w:tab w:val="right" w:leader="dot" w:pos="9350"/>
             </w:tabs>
             <w:rPr>
+              <w:rFonts w:eastAsiaTheme="minorEastAsia"/>
               <w:noProof/>
             </w:rPr>
           </w:pPr>
-          <w:hyperlink w:anchor="_Toc104178262" w:history="1">
+          <w:hyperlink w:anchor="_Toc107482570" w:history="1">
             <w:r>
               <w:rPr>
                 <w:rStyle w:val="Hyperlink"/>
@@ -484,7 +466,7 @@
                 <w:noProof/>
                 <w:webHidden/>
               </w:rPr>
-              <w:instrText xml:space="preserve"> PAGEREF _Toc104178262 \h </w:instrText>
+              <w:instrText xml:space="preserve"> PAGEREF _Toc107482570 \h </w:instrText>
             </w:r>
             <w:r>
               <w:rPr>
@@ -522,10 +504,11 @@
               <w:tab w:val="right" w:leader="dot" w:pos="9350"/>
             </w:tabs>
             <w:rPr>
+              <w:rFonts w:eastAsiaTheme="minorEastAsia"/>
               <w:noProof/>
             </w:rPr>
           </w:pPr>
-          <w:hyperlink w:anchor="_Toc104178263" w:history="1">
+          <w:hyperlink w:anchor="_Toc107482571" w:history="1">
             <w:r>
               <w:rPr>
                 <w:rStyle w:val="Hyperlink"/>
@@ -552,7 +535,7 @@
                 <w:noProof/>
                 <w:webHidden/>
               </w:rPr>
-              <w:instrText xml:space="preserve"> PAGEREF _Toc104178263 \h </w:instrText>
+              <w:instrText xml:space="preserve"> PAGEREF _Toc107482571 \h </w:instrText>
             </w:r>
             <w:r>
               <w:rPr>
@@ -590,10 +573,11 @@
               <w:tab w:val="right" w:leader="dot" w:pos="9350"/>
             </w:tabs>
             <w:rPr>
+              <w:rFonts w:eastAsiaTheme="minorEastAsia"/>
               <w:noProof/>
             </w:rPr>
           </w:pPr>
-          <w:hyperlink w:anchor="_Toc104178264" w:history="1">
+          <w:hyperlink w:anchor="_Toc107482572" w:history="1">
             <w:r>
               <w:rPr>
                 <w:rStyle w:val="Hyperlink"/>
@@ -620,7 +604,7 @@
                 <w:noProof/>
                 <w:webHidden/>
               </w:rPr>
-              <w:instrText xml:space="preserve"> PAGEREF _Toc104178264 \h </w:instrText>
+              <w:instrText xml:space="preserve"> PAGEREF _Toc107482572 \h </w:instrText>
             </w:r>
             <w:r>
               <w:rPr>
@@ -658,10 +642,11 @@
               <w:tab w:val="right" w:leader="dot" w:pos="9350"/>
             </w:tabs>
             <w:rPr>
+              <w:rFonts w:eastAsiaTheme="minorEastAsia"/>
               <w:noProof/>
             </w:rPr>
           </w:pPr>
-          <w:hyperlink w:anchor="_Toc104178265" w:history="1">
+          <w:hyperlink w:anchor="_Toc107482573" w:history="1">
             <w:r>
               <w:rPr>
                 <w:rStyle w:val="Hyperlink"/>
@@ -688,7 +673,7 @@
                 <w:noProof/>
                 <w:webHidden/>
               </w:rPr>
-              <w:instrText xml:space="preserve"> PAGEREF _Toc104178265 \h </w:instrText>
+              <w:instrText xml:space="preserve"> PAGEREF _Toc107482573 \h </w:instrText>
             </w:r>
             <w:r>
               <w:rPr>
@@ -708,7 +693,7 @@
                 <w:noProof/>
                 <w:webHidden/>
               </w:rPr>
-              <w:t>6</w:t>
+              <w:t>5</w:t>
             </w:r>
             <w:r>
               <w:rPr>
@@ -726,10 +711,11 @@
               <w:tab w:val="right" w:leader="dot" w:pos="9350"/>
             </w:tabs>
             <w:rPr>
+              <w:rFonts w:eastAsiaTheme="minorEastAsia"/>
               <w:noProof/>
             </w:rPr>
           </w:pPr>
-          <w:hyperlink w:anchor="_Toc104178266" w:history="1">
+          <w:hyperlink w:anchor="_Toc107482574" w:history="1">
             <w:r>
               <w:rPr>
                 <w:rStyle w:val="Hyperlink"/>
@@ -756,7 +742,7 @@
                 <w:noProof/>
                 <w:webHidden/>
               </w:rPr>
-              <w:instrText xml:space="preserve"> PAGEREF _Toc104178266 \h </w:instrText>
+              <w:instrText xml:space="preserve"> PAGEREF _Toc107482574 \h </w:instrText>
             </w:r>
             <w:r>
               <w:rPr>
@@ -776,7 +762,7 @@
                 <w:noProof/>
                 <w:webHidden/>
               </w:rPr>
-              <w:t>6</w:t>
+              <w:t>7</w:t>
             </w:r>
             <w:r>
               <w:rPr>
@@ -794,10 +780,11 @@
               <w:tab w:val="right" w:leader="dot" w:pos="9350"/>
             </w:tabs>
             <w:rPr>
+              <w:rFonts w:eastAsiaTheme="minorEastAsia"/>
               <w:noProof/>
             </w:rPr>
           </w:pPr>
-          <w:hyperlink w:anchor="_Toc104178267" w:history="1">
+          <w:hyperlink w:anchor="_Toc107482575" w:history="1">
             <w:r>
               <w:rPr>
                 <w:rStyle w:val="Hyperlink"/>
@@ -824,7 +811,7 @@
                 <w:noProof/>
                 <w:webHidden/>
               </w:rPr>
-              <w:instrText xml:space="preserve"> PAGEREF _Toc104178267 \h </w:instrText>
+              <w:instrText xml:space="preserve"> PAGEREF _Toc107482575 \h </w:instrText>
             </w:r>
             <w:r>
               <w:rPr>
@@ -844,7 +831,7 @@
                 <w:noProof/>
                 <w:webHidden/>
               </w:rPr>
-              <w:t>6</w:t>
+              <w:t>8</w:t>
             </w:r>
             <w:r>
               <w:rPr>
@@ -862,10 +849,11 @@
               <w:tab w:val="right" w:leader="dot" w:pos="9350"/>
             </w:tabs>
             <w:rPr>
+              <w:rFonts w:eastAsiaTheme="minorEastAsia"/>
               <w:noProof/>
             </w:rPr>
           </w:pPr>
-          <w:hyperlink w:anchor="_Toc104178268" w:history="1">
+          <w:hyperlink w:anchor="_Toc107482576" w:history="1">
             <w:r>
               <w:rPr>
                 <w:rStyle w:val="Hyperlink"/>
@@ -892,7 +880,7 @@
                 <w:noProof/>
                 <w:webHidden/>
               </w:rPr>
-              <w:instrText xml:space="preserve"> PAGEREF _Toc104178268 \h </w:instrText>
+              <w:instrText xml:space="preserve"> PAGEREF _Toc107482576 \h </w:instrText>
             </w:r>
             <w:r>
               <w:rPr>
@@ -912,7 +900,7 @@
                 <w:noProof/>
                 <w:webHidden/>
               </w:rPr>
-              <w:t>7</w:t>
+              <w:t>9</w:t>
             </w:r>
             <w:r>
               <w:rPr>
@@ -930,10 +918,11 @@
               <w:tab w:val="right" w:leader="dot" w:pos="9350"/>
             </w:tabs>
             <w:rPr>
+              <w:rFonts w:eastAsiaTheme="minorEastAsia"/>
               <w:noProof/>
             </w:rPr>
           </w:pPr>
-          <w:hyperlink w:anchor="_Toc104178269" w:history="1">
+          <w:hyperlink w:anchor="_Toc107482577" w:history="1">
             <w:r>
               <w:rPr>
                 <w:rStyle w:val="Hyperlink"/>
@@ -960,7 +949,7 @@
                 <w:noProof/>
                 <w:webHidden/>
               </w:rPr>
-              <w:instrText xml:space="preserve"> PAGEREF _Toc104178269 \h </w:instrText>
+              <w:instrText xml:space="preserve"> PAGEREF _Toc107482577 \h </w:instrText>
             </w:r>
             <w:r>
               <w:rPr>
@@ -980,7 +969,7 @@
                 <w:noProof/>
                 <w:webHidden/>
               </w:rPr>
-              <w:t>7</w:t>
+              <w:t>9</w:t>
             </w:r>
             <w:r>
               <w:rPr>
@@ -998,10 +987,11 @@
               <w:tab w:val="right" w:leader="dot" w:pos="9350"/>
             </w:tabs>
             <w:rPr>
+              <w:rFonts w:eastAsiaTheme="minorEastAsia"/>
               <w:noProof/>
             </w:rPr>
           </w:pPr>
-          <w:hyperlink w:anchor="_Toc104178270" w:history="1">
+          <w:hyperlink w:anchor="_Toc107482578" w:history="1">
             <w:r>
               <w:rPr>
                 <w:rStyle w:val="Hyperlink"/>
@@ -1028,7 +1018,7 @@
                 <w:noProof/>
                 <w:webHidden/>
               </w:rPr>
-              <w:instrText xml:space="preserve"> PAGEREF _Toc104178270 \h </w:instrText>
+              <w:instrText xml:space="preserve"> PAGEREF _Toc107482578 \h </w:instrText>
             </w:r>
             <w:r>
               <w:rPr>
@@ -1048,7 +1038,7 @@
                 <w:noProof/>
                 <w:webHidden/>
               </w:rPr>
-              <w:t>7</w:t>
+              <w:t>10</w:t>
             </w:r>
             <w:r>
               <w:rPr>
@@ -1066,10 +1056,11 @@
               <w:tab w:val="right" w:leader="dot" w:pos="9350"/>
             </w:tabs>
             <w:rPr>
+              <w:rFonts w:eastAsiaTheme="minorEastAsia"/>
               <w:noProof/>
             </w:rPr>
           </w:pPr>
-          <w:hyperlink w:anchor="_Toc104178271" w:history="1">
+          <w:hyperlink w:anchor="_Toc107482579" w:history="1">
             <w:r>
               <w:rPr>
                 <w:rStyle w:val="Hyperlink"/>
@@ -1096,7 +1087,7 @@
                 <w:noProof/>
                 <w:webHidden/>
               </w:rPr>
-              <w:instrText xml:space="preserve"> PAGEREF _Toc104178271 \h </w:instrText>
+              <w:instrText xml:space="preserve"> PAGEREF _Toc107482579 \h </w:instrText>
             </w:r>
             <w:r>
               <w:rPr>
@@ -1116,7 +1107,7 @@
                 <w:noProof/>
                 <w:webHidden/>
               </w:rPr>
-              <w:t>8</w:t>
+              <w:t>11</w:t>
             </w:r>
             <w:r>
               <w:rPr>
@@ -1134,10 +1125,11 @@
               <w:tab w:val="right" w:leader="dot" w:pos="9350"/>
             </w:tabs>
             <w:rPr>
+              <w:rFonts w:eastAsiaTheme="minorEastAsia"/>
               <w:noProof/>
             </w:rPr>
           </w:pPr>
-          <w:hyperlink w:anchor="_Toc104178272" w:history="1">
+          <w:hyperlink w:anchor="_Toc107482580" w:history="1">
             <w:r>
               <w:rPr>
                 <w:rStyle w:val="Hyperlink"/>
@@ -1164,7 +1156,7 @@
                 <w:noProof/>
                 <w:webHidden/>
               </w:rPr>
-              <w:instrText xml:space="preserve"> PAGEREF _Toc104178272 \h </w:instrText>
+              <w:instrText xml:space="preserve"> PAGEREF _Toc107482580 \h </w:instrText>
             </w:r>
             <w:r>
               <w:rPr>
@@ -1184,7 +1176,7 @@
                 <w:noProof/>
                 <w:webHidden/>
               </w:rPr>
-              <w:t>9</w:t>
+              <w:t>12</w:t>
             </w:r>
             <w:r>
               <w:rPr>
@@ -1202,10 +1194,11 @@
               <w:tab w:val="right" w:leader="dot" w:pos="9350"/>
             </w:tabs>
             <w:rPr>
+              <w:rFonts w:eastAsiaTheme="minorEastAsia"/>
               <w:noProof/>
             </w:rPr>
           </w:pPr>
-          <w:hyperlink w:anchor="_Toc104178273" w:history="1">
+          <w:hyperlink w:anchor="_Toc107482581" w:history="1">
             <w:r>
               <w:rPr>
                 <w:rStyle w:val="Hyperlink"/>
@@ -1232,7 +1225,7 @@
                 <w:noProof/>
                 <w:webHidden/>
               </w:rPr>
-              <w:instrText xml:space="preserve"> PAGEREF _Toc104178273 \h </w:instrText>
+              <w:instrText xml:space="preserve"> PAGEREF _Toc107482581 \h </w:instrText>
             </w:r>
             <w:r>
               <w:rPr>
@@ -1252,7 +1245,7 @@
                 <w:noProof/>
                 <w:webHidden/>
               </w:rPr>
-              <w:t>10</w:t>
+              <w:t>13</w:t>
             </w:r>
             <w:r>
               <w:rPr>
@@ -1270,10 +1263,11 @@
               <w:tab w:val="right" w:leader="dot" w:pos="9350"/>
             </w:tabs>
             <w:rPr>
+              <w:rFonts w:eastAsiaTheme="minorEastAsia"/>
               <w:noProof/>
             </w:rPr>
           </w:pPr>
-          <w:hyperlink w:anchor="_Toc104178274" w:history="1">
+          <w:hyperlink w:anchor="_Toc107482582" w:history="1">
             <w:r>
               <w:rPr>
                 <w:rStyle w:val="Hyperlink"/>
@@ -1300,7 +1294,7 @@
                 <w:noProof/>
                 <w:webHidden/>
               </w:rPr>
-              <w:instrText xml:space="preserve"> PAGEREF _Toc104178274 \h </w:instrText>
+              <w:instrText xml:space="preserve"> PAGEREF _Toc107482582 \h </w:instrText>
             </w:r>
             <w:r>
               <w:rPr>
@@ -1320,7 +1314,7 @@
                 <w:noProof/>
                 <w:webHidden/>
               </w:rPr>
-              <w:t>11</w:t>
+              <w:t>15</w:t>
             </w:r>
             <w:r>
               <w:rPr>
@@ -1338,10 +1332,11 @@
               <w:tab w:val="right" w:leader="dot" w:pos="9350"/>
             </w:tabs>
             <w:rPr>
+              <w:rFonts w:eastAsiaTheme="minorEastAsia"/>
               <w:noProof/>
             </w:rPr>
           </w:pPr>
-          <w:hyperlink w:anchor="_Toc104178275" w:history="1">
+          <w:hyperlink w:anchor="_Toc107482583" w:history="1">
             <w:r>
               <w:rPr>
                 <w:rStyle w:val="Hyperlink"/>
@@ -1368,7 +1363,7 @@
                 <w:noProof/>
                 <w:webHidden/>
               </w:rPr>
-              <w:instrText xml:space="preserve"> PAGEREF _Toc104178275 \h </w:instrText>
+              <w:instrText xml:space="preserve"> PAGEREF _Toc107482583 \h </w:instrText>
             </w:r>
             <w:r>
               <w:rPr>
@@ -1388,7 +1383,7 @@
                 <w:noProof/>
                 <w:webHidden/>
               </w:rPr>
-              <w:t>12</w:t>
+              <w:t>15</w:t>
             </w:r>
             <w:r>
               <w:rPr>
@@ -1406,10 +1401,11 @@
               <w:tab w:val="right" w:leader="dot" w:pos="9350"/>
             </w:tabs>
             <w:rPr>
+              <w:rFonts w:eastAsiaTheme="minorEastAsia"/>
               <w:noProof/>
             </w:rPr>
           </w:pPr>
-          <w:hyperlink w:anchor="_Toc104178276" w:history="1">
+          <w:hyperlink w:anchor="_Toc107482584" w:history="1">
             <w:r>
               <w:rPr>
                 <w:rStyle w:val="Hyperlink"/>
@@ -1436,7 +1432,7 @@
                 <w:noProof/>
                 <w:webHidden/>
               </w:rPr>
-              <w:instrText xml:space="preserve"> PAGEREF _Toc104178276 \h </w:instrText>
+              <w:instrText xml:space="preserve"> PAGEREF _Toc107482584 \h </w:instrText>
             </w:r>
             <w:r>
               <w:rPr>
@@ -1456,7 +1452,7 @@
                 <w:noProof/>
                 <w:webHidden/>
               </w:rPr>
-              <w:t>12</w:t>
+              <w:t>16</w:t>
             </w:r>
             <w:r>
               <w:rPr>
@@ -1474,10 +1470,11 @@
               <w:tab w:val="right" w:leader="dot" w:pos="9350"/>
             </w:tabs>
             <w:rPr>
+              <w:rFonts w:eastAsiaTheme="minorEastAsia"/>
               <w:noProof/>
             </w:rPr>
           </w:pPr>
-          <w:hyperlink w:anchor="_Toc104178277" w:history="1">
+          <w:hyperlink w:anchor="_Toc107482585" w:history="1">
             <w:r>
               <w:rPr>
                 <w:rStyle w:val="Hyperlink"/>
@@ -1504,7 +1501,7 @@
                 <w:noProof/>
                 <w:webHidden/>
               </w:rPr>
-              <w:instrText xml:space="preserve"> PAGEREF _Toc104178277 \h </w:instrText>
+              <w:instrText xml:space="preserve"> PAGEREF _Toc107482585 \h </w:instrText>
             </w:r>
             <w:r>
               <w:rPr>
@@ -1524,7 +1521,7 @@
                 <w:noProof/>
                 <w:webHidden/>
               </w:rPr>
-              <w:t>14</w:t>
+              <w:t>17</w:t>
             </w:r>
             <w:r>
               <w:rPr>
@@ -1542,10 +1539,11 @@
               <w:tab w:val="right" w:leader="dot" w:pos="9350"/>
             </w:tabs>
             <w:rPr>
+              <w:rFonts w:eastAsiaTheme="minorEastAsia"/>
               <w:noProof/>
             </w:rPr>
           </w:pPr>
-          <w:hyperlink w:anchor="_Toc104178278" w:history="1">
+          <w:hyperlink w:anchor="_Toc107482586" w:history="1">
             <w:r>
               <w:rPr>
                 <w:rStyle w:val="Hyperlink"/>
@@ -1572,7 +1570,7 @@
                 <w:noProof/>
                 <w:webHidden/>
               </w:rPr>
-              <w:instrText xml:space="preserve"> PAGEREF _Toc104178278 \h </w:instrText>
+              <w:instrText xml:space="preserve"> PAGEREF _Toc107482586 \h </w:instrText>
             </w:r>
             <w:r>
               <w:rPr>
@@ -1592,7 +1590,7 @@
                 <w:noProof/>
                 <w:webHidden/>
               </w:rPr>
-              <w:t>14</w:t>
+              <w:t>17</w:t>
             </w:r>
             <w:r>
               <w:rPr>
@@ -1610,10 +1608,11 @@
               <w:tab w:val="right" w:leader="dot" w:pos="9350"/>
             </w:tabs>
             <w:rPr>
+              <w:rFonts w:eastAsiaTheme="minorEastAsia"/>
               <w:noProof/>
             </w:rPr>
           </w:pPr>
-          <w:hyperlink w:anchor="_Toc104178279" w:history="1">
+          <w:hyperlink w:anchor="_Toc107482587" w:history="1">
             <w:r>
               <w:rPr>
                 <w:rStyle w:val="Hyperlink"/>
@@ -1640,7 +1639,7 @@
                 <w:noProof/>
                 <w:webHidden/>
               </w:rPr>
-              <w:instrText xml:space="preserve"> PAGEREF _Toc104178279 \h </w:instrText>
+              <w:instrText xml:space="preserve"> PAGEREF _Toc107482587 \h </w:instrText>
             </w:r>
             <w:r>
               <w:rPr>
@@ -1660,7 +1659,7 @@
                 <w:noProof/>
                 <w:webHidden/>
               </w:rPr>
-              <w:t>14</w:t>
+              <w:t>17</w:t>
             </w:r>
             <w:r>
               <w:rPr>
@@ -1678,10 +1677,11 @@
               <w:tab w:val="right" w:leader="dot" w:pos="9350"/>
             </w:tabs>
             <w:rPr>
+              <w:rFonts w:eastAsiaTheme="minorEastAsia"/>
               <w:noProof/>
             </w:rPr>
           </w:pPr>
-          <w:hyperlink w:anchor="_Toc104178280" w:history="1">
+          <w:hyperlink w:anchor="_Toc107482588" w:history="1">
             <w:r>
               <w:rPr>
                 <w:rStyle w:val="Hyperlink"/>
@@ -1708,7 +1708,7 @@
                 <w:noProof/>
                 <w:webHidden/>
               </w:rPr>
-              <w:instrText xml:space="preserve"> PAGEREF _Toc104178280 \h </w:instrText>
+              <w:instrText xml:space="preserve"> PAGEREF _Toc107482588 \h </w:instrText>
             </w:r>
             <w:r>
               <w:rPr>
@@ -1728,7 +1728,7 @@
                 <w:noProof/>
                 <w:webHidden/>
               </w:rPr>
-              <w:t>15</w:t>
+              <w:t>18</w:t>
             </w:r>
             <w:r>
               <w:rPr>
@@ -1746,10 +1746,11 @@
               <w:tab w:val="right" w:leader="dot" w:pos="9350"/>
             </w:tabs>
             <w:rPr>
+              <w:rFonts w:eastAsiaTheme="minorEastAsia"/>
               <w:noProof/>
             </w:rPr>
           </w:pPr>
-          <w:hyperlink w:anchor="_Toc104178281" w:history="1">
+          <w:hyperlink w:anchor="_Toc107482589" w:history="1">
             <w:r>
               <w:rPr>
                 <w:rStyle w:val="Hyperlink"/>
@@ -1776,7 +1777,7 @@
                 <w:noProof/>
                 <w:webHidden/>
               </w:rPr>
-              <w:instrText xml:space="preserve"> PAGEREF _Toc104178281 \h </w:instrText>
+              <w:instrText xml:space="preserve"> PAGEREF _Toc107482589 \h </w:instrText>
             </w:r>
             <w:r>
               <w:rPr>
@@ -1796,7 +1797,7 @@
                 <w:noProof/>
                 <w:webHidden/>
               </w:rPr>
-              <w:t>15</w:t>
+              <w:t>18</w:t>
             </w:r>
             <w:r>
               <w:rPr>
@@ -1814,10 +1815,11 @@
               <w:tab w:val="right" w:leader="dot" w:pos="9350"/>
             </w:tabs>
             <w:rPr>
+              <w:rFonts w:eastAsiaTheme="minorEastAsia"/>
               <w:noProof/>
             </w:rPr>
           </w:pPr>
-          <w:hyperlink w:anchor="_Toc104178282" w:history="1">
+          <w:hyperlink w:anchor="_Toc107482590" w:history="1">
             <w:r>
               <w:rPr>
                 <w:rStyle w:val="Hyperlink"/>
@@ -1844,7 +1846,7 @@
                 <w:noProof/>
                 <w:webHidden/>
               </w:rPr>
-              <w:instrText xml:space="preserve"> PAGEREF _Toc104178282 \h </w:instrText>
+              <w:instrText xml:space="preserve"> PAGEREF _Toc107482590 \h </w:instrText>
             </w:r>
             <w:r>
               <w:rPr>
@@ -1864,7 +1866,76 @@
                 <w:noProof/>
                 <w:webHidden/>
               </w:rPr>
-              <w:t>16</w:t>
+              <w:t>19</w:t>
+            </w:r>
+            <w:r>
+              <w:rPr>
+                <w:noProof/>
+                <w:webHidden/>
+              </w:rPr>
+              <w:fldChar w:fldCharType="end"/>
+            </w:r>
+          </w:hyperlink>
+        </w:p>
+        <w:p>
+          <w:pPr>
+            <w:pStyle w:val="TOC2"/>
+            <w:tabs>
+              <w:tab w:val="right" w:leader="dot" w:pos="9350"/>
+            </w:tabs>
+            <w:rPr>
+              <w:rFonts w:eastAsiaTheme="minorEastAsia"/>
+              <w:noProof/>
+            </w:rPr>
+          </w:pPr>
+          <w:hyperlink w:anchor="_Toc107482591" w:history="1">
+            <w:r>
+              <w:rPr>
+                <w:rStyle w:val="Hyperlink"/>
+                <w:noProof/>
+              </w:rPr>
+              <w:t>Use custom views for data modeling ease.</w:t>
+            </w:r>
+            <w:r>
+              <w:rPr>
+                <w:noProof/>
+                <w:webHidden/>
+              </w:rPr>
+              <w:tab/>
+            </w:r>
+            <w:r>
+              <w:rPr>
+                <w:noProof/>
+                <w:webHidden/>
+              </w:rPr>
+              <w:fldChar w:fldCharType="begin"/>
+            </w:r>
+            <w:r>
+              <w:rPr>
+                <w:noProof/>
+                <w:webHidden/>
+              </w:rPr>
+              <w:instrText xml:space="preserve"> PAGEREF _Toc107482591 \h </w:instrText>
+            </w:r>
+            <w:r>
+              <w:rPr>
+                <w:noProof/>
+                <w:webHidden/>
+              </w:rPr>
+            </w:r>
+            <w:r>
+              <w:rPr>
+                <w:noProof/>
+                <w:webHidden/>
+              </w:rPr>
+              <w:fldChar w:fldCharType="separate"/>
+            </w:r>
+            <w:r>
+              <w:rPr>
+                <w:noProof/>
+                <w:webHidden/>
+              </w:rPr>
+              <w:t>19</w:t>
             </w:r>
             <w:r>
               <w:rPr>
@@ -1882,16 +1953,17 @@
               <w:tab w:val="right" w:leader="dot" w:pos="9350"/>
             </w:tabs>
             <w:rPr>
+              <w:rFonts w:eastAsiaTheme="minorEastAsia"/>
               <w:noProof/>
             </w:rPr>
           </w:pPr>
-          <w:hyperlink w:anchor="_Toc104178283" w:history="1">
+          <w:hyperlink w:anchor="_Toc107482592" w:history="1">
             <w:r>
               <w:rPr>
                 <w:rStyle w:val="Hyperlink"/>
                 <w:noProof/>
               </w:rPr>
-              <w:t>Join existing Choice values with their Labels for a friendlier view.</w:t>
+              <w:t>Creating the needed views for your organization</w:t>
             </w:r>
             <w:r>
               <w:rPr>
@@ -1912,7 +1984,7 @@
                 <w:noProof/>
                 <w:webHidden/>
               </w:rPr>
-              <w:instrText xml:space="preserve"> PAGEREF _Toc104178283 \h </w:instrText>
+              <w:instrText xml:space="preserve"> PAGEREF _Toc107482592 \h </w:instrText>
             </w:r>
             <w:r>
               <w:rPr>
@@ -1932,7 +2004,7 @@
                 <w:noProof/>
                 <w:webHidden/>
               </w:rPr>
-              <w:t>16</w:t>
+              <w:t>20</w:t>
             </w:r>
             <w:r>
               <w:rPr>
@@ -1950,16 +2022,17 @@
               <w:tab w:val="right" w:leader="dot" w:pos="9350"/>
             </w:tabs>
             <w:rPr>
+              <w:rFonts w:eastAsiaTheme="minorEastAsia"/>
               <w:noProof/>
             </w:rPr>
           </w:pPr>
-          <w:hyperlink w:anchor="_Toc104178284" w:history="1">
+          <w:hyperlink w:anchor="_Toc107482593" w:history="1">
             <w:r>
               <w:rPr>
                 <w:rStyle w:val="Hyperlink"/>
                 <w:noProof/>
               </w:rPr>
-              <w:t>Using the Metadata views in a query</w:t>
+              <w:t>Connecting Power BI to Synapse Serverless SQL Views</w:t>
             </w:r>
             <w:r>
               <w:rPr>
@@ -1980,7 +2053,7 @@
                 <w:noProof/>
                 <w:webHidden/>
               </w:rPr>
-              <w:instrText xml:space="preserve"> PAGEREF _Toc104178284 \h </w:instrText>
+              <w:instrText xml:space="preserve"> PAGEREF _Toc107482593 \h </w:instrText>
             </w:r>
             <w:r>
               <w:rPr>
@@ -2000,211 +2073,7 @@
                 <w:noProof/>
                 <w:webHidden/>
               </w:rPr>
-              <w:t>17</w:t>
-            </w:r>
-            <w:r>
-              <w:rPr>
-                <w:noProof/>
-                <w:webHidden/>
-              </w:rPr>
-              <w:fldChar w:fldCharType="end"/>
-            </w:r>
-          </w:hyperlink>
-        </w:p>
-        <w:p>
-          <w:pPr>
-            <w:pStyle w:val="TOC2"/>
-            <w:tabs>
-              <w:tab w:val="right" w:leader="dot" w:pos="9350"/>
-            </w:tabs>
-            <w:rPr>
-              <w:noProof/>
-            </w:rPr>
-          </w:pPr>
-          <w:hyperlink w:anchor="_Toc104178285" w:history="1">
-            <w:r>
-              <w:rPr>
-                <w:rStyle w:val="Hyperlink"/>
-                <w:noProof/>
-              </w:rPr>
-              <w:t>Use custom views for data modeling ease.</w:t>
-            </w:r>
-            <w:r>
-              <w:rPr>
-                <w:noProof/>
-                <w:webHidden/>
-              </w:rPr>
-              <w:tab/>
-            </w:r>
-            <w:r>
-              <w:rPr>
-                <w:noProof/>
-                <w:webHidden/>
-              </w:rPr>
-              <w:fldChar w:fldCharType="begin"/>
-            </w:r>
-            <w:r>
-              <w:rPr>
-                <w:noProof/>
-                <w:webHidden/>
-              </w:rPr>
-              <w:instrText xml:space="preserve"> PAGEREF _Toc104178285 \h </w:instrText>
-            </w:r>
-            <w:r>
-              <w:rPr>
-                <w:noProof/>
-                <w:webHidden/>
-              </w:rPr>
-            </w:r>
-            <w:r>
-              <w:rPr>
-                <w:noProof/>
-                <w:webHidden/>
-              </w:rPr>
-              <w:fldChar w:fldCharType="separate"/>
-            </w:r>
-            <w:r>
-              <w:rPr>
-                <w:noProof/>
-                <w:webHidden/>
-              </w:rPr>
-              <w:t>18</w:t>
-            </w:r>
-            <w:r>
-              <w:rPr>
-                <w:noProof/>
-                <w:webHidden/>
-              </w:rPr>
-              <w:fldChar w:fldCharType="end"/>
-            </w:r>
-          </w:hyperlink>
-        </w:p>
-        <w:p>
-          <w:pPr>
-            <w:pStyle w:val="TOC3"/>
-            <w:tabs>
-              <w:tab w:val="right" w:leader="dot" w:pos="9350"/>
-            </w:tabs>
-            <w:rPr>
-              <w:noProof/>
-            </w:rPr>
-          </w:pPr>
-          <w:hyperlink w:anchor="_Toc104178286" w:history="1">
-            <w:r>
-              <w:rPr>
-                <w:rStyle w:val="Hyperlink"/>
-                <w:noProof/>
-              </w:rPr>
-              <w:t>Creating the views for your organization</w:t>
-            </w:r>
-            <w:r>
-              <w:rPr>
-                <w:noProof/>
-                <w:webHidden/>
-              </w:rPr>
-              <w:tab/>
-            </w:r>
-            <w:r>
-              <w:rPr>
-                <w:noProof/>
-                <w:webHidden/>
-              </w:rPr>
-              <w:fldChar w:fldCharType="begin"/>
-            </w:r>
-            <w:r>
-              <w:rPr>
-                <w:noProof/>
-                <w:webHidden/>
-              </w:rPr>
-              <w:instrText xml:space="preserve"> PAGEREF _Toc104178286 \h </w:instrText>
-            </w:r>
-            <w:r>
-              <w:rPr>
-                <w:noProof/>
-                <w:webHidden/>
-              </w:rPr>
-            </w:r>
-            <w:r>
-              <w:rPr>
-                <w:noProof/>
-                <w:webHidden/>
-              </w:rPr>
-              <w:fldChar w:fldCharType="separate"/>
-            </w:r>
-            <w:r>
-              <w:rPr>
-                <w:noProof/>
-                <w:webHidden/>
-              </w:rPr>
-              <w:t>18</w:t>
-            </w:r>
-            <w:r>
-              <w:rPr>
-                <w:noProof/>
-                <w:webHidden/>
-              </w:rPr>
-              <w:fldChar w:fldCharType="end"/>
-            </w:r>
-          </w:hyperlink>
-        </w:p>
-        <w:p>
-          <w:pPr>
-            <w:pStyle w:val="TOC3"/>
-            <w:tabs>
-              <w:tab w:val="right" w:leader="dot" w:pos="9350"/>
-            </w:tabs>
-            <w:rPr>
-              <w:noProof/>
-            </w:rPr>
-          </w:pPr>
-          <w:hyperlink w:anchor="_Toc104178287" w:history="1">
-            <w:r>
-              <w:rPr>
-                <w:rStyle w:val="Hyperlink"/>
-                <w:noProof/>
-              </w:rPr>
-              <w:t>Connecting Power BI to the Synapse Serverless SQL Views</w:t>
-            </w:r>
-            <w:r>
-              <w:rPr>
-                <w:noProof/>
-                <w:webHidden/>
-              </w:rPr>
-              <w:tab/>
-            </w:r>
-            <w:r>
-              <w:rPr>
-                <w:noProof/>
-                <w:webHidden/>
-              </w:rPr>
-              <w:fldChar w:fldCharType="begin"/>
-            </w:r>
-            <w:r>
-              <w:rPr>
-                <w:noProof/>
-                <w:webHidden/>
-              </w:rPr>
-              <w:instrText xml:space="preserve"> PAGEREF _Toc104178287 \h </w:instrText>
-            </w:r>
-            <w:r>
-              <w:rPr>
-                <w:noProof/>
-                <w:webHidden/>
-              </w:rPr>
-            </w:r>
-            <w:r>
-              <w:rPr>
-                <w:noProof/>
-                <w:webHidden/>
-              </w:rPr>
-              <w:fldChar w:fldCharType="separate"/>
-            </w:r>
-            <w:r>
-              <w:rPr>
-                <w:noProof/>
-                <w:webHidden/>
-              </w:rPr>
-              <w:t>19</w:t>
+              <w:t>21</w:t>
             </w:r>
             <w:r>
               <w:rPr>
@@ -2222,10 +2091,11 @@
               <w:tab w:val="right" w:leader="dot" w:pos="9350"/>
             </w:tabs>
             <w:rPr>
+              <w:rFonts w:eastAsiaTheme="minorEastAsia"/>
               <w:noProof/>
             </w:rPr>
           </w:pPr>
-          <w:hyperlink w:anchor="_Toc104178288" w:history="1">
+          <w:hyperlink w:anchor="_Toc107482594" w:history="1">
             <w:r>
               <w:rPr>
                 <w:rStyle w:val="Hyperlink"/>
@@ -2252,7 +2122,7 @@
                 <w:noProof/>
                 <w:webHidden/>
               </w:rPr>
-              <w:instrText xml:space="preserve"> PAGEREF _Toc104178288 \h </w:instrText>
+              <w:instrText xml:space="preserve"> PAGEREF _Toc107482594 \h </w:instrText>
             </w:r>
             <w:r>
               <w:rPr>
@@ -2272,7 +2142,7 @@
                 <w:noProof/>
                 <w:webHidden/>
               </w:rPr>
-              <w:t>19</w:t>
+              <w:t>22</w:t>
             </w:r>
             <w:r>
               <w:rPr>
@@ -2299,7 +2169,7 @@
       <w:pPr>
         <w:pStyle w:val="Heading1"/>
       </w:pPr>
-      <w:bookmarkStart w:id="1" w:name="_Toc104178257"/>
+      <w:bookmarkStart w:id="1" w:name="_Toc107482565"/>
       <w:r>
         <w:t>Overview</w:t>
       </w:r>
@@ -2437,7 +2307,7 @@
       <w:pPr>
         <w:pStyle w:val="Heading1"/>
       </w:pPr>
-      <w:bookmarkStart w:id="2" w:name="_Toc104178258"/>
+      <w:bookmarkStart w:id="2" w:name="_Toc107482566"/>
       <w:r>
         <w:t xml:space="preserve">Value Proposition: Use Power BI to </w:t>
       </w:r>
@@ -2658,9 +2528,8 @@
       <w:pPr>
         <w:pStyle w:val="Heading1"/>
       </w:pPr>
-      <w:bookmarkStart w:id="3" w:name="_Toc104178259"/>
-      <w:r>
-        <w:lastRenderedPageBreak/>
+      <w:bookmarkStart w:id="3" w:name="_Toc107482567"/>
+      <w:r>
         <w:t xml:space="preserve">Decision Factors </w:t>
       </w:r>
       <w:r>
@@ -2721,6 +2590,7 @@
         </w:numPr>
       </w:pPr>
       <w:r>
+        <w:lastRenderedPageBreak/>
         <w:t>DirectQuery</w:t>
       </w:r>
       <w:r>
@@ -2744,13 +2614,8 @@
           <w:numId w:val="9"/>
         </w:numPr>
       </w:pPr>
-      <w:proofErr w:type="gramStart"/>
-      <w:r>
-        <w:t>Import</w:t>
-      </w:r>
-      <w:proofErr w:type="gramEnd"/>
-      <w:r>
-        <w:t xml:space="preserve"> into Power BI </w:t>
+      <w:r>
+        <w:t xml:space="preserve">Import into Power BI </w:t>
       </w:r>
       <w:r>
         <w:t>from Dataverse</w:t>
@@ -2791,13 +2656,8 @@
           <w:numId w:val="9"/>
         </w:numPr>
       </w:pPr>
-      <w:proofErr w:type="gramStart"/>
-      <w:r>
-        <w:t>Import</w:t>
-      </w:r>
-      <w:proofErr w:type="gramEnd"/>
-      <w:r>
-        <w:t xml:space="preserve"> into Power BI </w:t>
+      <w:r>
+        <w:t xml:space="preserve">Import into Power BI </w:t>
       </w:r>
       <w:r>
         <w:t xml:space="preserve">from Dataverse </w:t>
@@ -2995,7 +2855,7 @@
       <w:pPr>
         <w:pStyle w:val="Heading2"/>
       </w:pPr>
-      <w:bookmarkStart w:id="4" w:name="_Toc104178260"/>
+      <w:bookmarkStart w:id="4" w:name="_Toc107482568"/>
       <w:r>
         <w:t xml:space="preserve">Performance </w:t>
       </w:r>
@@ -3197,203 +3057,203 @@
       <w:pPr>
         <w:pStyle w:val="Heading2"/>
       </w:pPr>
-      <w:bookmarkStart w:id="5" w:name="_Toc104178261"/>
+      <w:bookmarkStart w:id="5" w:name="_Toc107482569"/>
+      <w:r>
+        <w:t>Data Volume</w:t>
+      </w:r>
+      <w:bookmarkEnd w:id="5"/>
+    </w:p>
+    <w:p>
+      <w:r>
+        <w:t xml:space="preserve">The amount of data </w:t>
+      </w:r>
+      <w:r>
+        <w:t>being transferred</w:t>
+      </w:r>
+      <w:r>
+        <w:t xml:space="preserve"> </w:t>
+      </w:r>
+      <w:r>
+        <w:t xml:space="preserve">from the </w:t>
+      </w:r>
+      <w:r>
+        <w:t xml:space="preserve">source into the report has a strong, direct </w:t>
+      </w:r>
+      <w:r>
+        <w:t>impact on which strategy is used.  With</w:t>
+      </w:r>
+      <w:r>
+        <w:t xml:space="preserve"> any approach other than DirectQuery, </w:t>
+      </w:r>
+      <w:r>
+        <w:t>th</w:t>
+      </w:r>
+      <w:r>
+        <w:t>e impact on the user is mi</w:t>
+      </w:r>
+      <w:r>
+        <w:t>nimized</w:t>
+      </w:r>
+      <w:r>
+        <w:t xml:space="preserve"> since the data is already in Power BI. With DirectQuery</w:t>
+      </w:r>
+      <w:r>
+        <w:t xml:space="preserve">, </w:t>
+      </w:r>
+      <w:r>
+        <w:t xml:space="preserve">as </w:t>
+      </w:r>
+      <w:r>
+        <w:t xml:space="preserve">more </w:t>
+      </w:r>
+      <w:r>
+        <w:t xml:space="preserve">data </w:t>
+      </w:r>
+      <w:r>
+        <w:t xml:space="preserve">is </w:t>
+      </w:r>
+      <w:r>
+        <w:t xml:space="preserve">requested </w:t>
+      </w:r>
+      <w:r>
+        <w:t xml:space="preserve">from </w:t>
+      </w:r>
+      <w:r>
+        <w:t>Dataverse</w:t>
+      </w:r>
+      <w:r>
+        <w:t xml:space="preserve">, </w:t>
+      </w:r>
+      <w:r>
+        <w:t xml:space="preserve">the time it takes to query and transfer that data </w:t>
+      </w:r>
+      <w:r>
+        <w:t xml:space="preserve">also </w:t>
+      </w:r>
+      <w:r>
+        <w:t>increases</w:t>
+      </w:r>
+      <w:r>
+        <w:t>,</w:t>
+      </w:r>
+      <w:r>
+        <w:t xml:space="preserve"> and consequently</w:t>
+      </w:r>
+      <w:r>
+        <w:t>,</w:t>
+      </w:r>
+      <w:r>
+        <w:t xml:space="preserve"> </w:t>
+      </w:r>
+      <w:r>
+        <w:t xml:space="preserve">the user </w:t>
+      </w:r>
+      <w:r>
+        <w:t>will wait longer for the report to refresh.</w:t>
+      </w:r>
+    </w:p>
+    <w:p>
       <w:r>
         <w:lastRenderedPageBreak/>
-        <w:t>Data Volume</w:t>
-      </w:r>
-      <w:bookmarkEnd w:id="5"/>
-    </w:p>
-    <w:p>
-      <w:r>
-        <w:t xml:space="preserve">The amount of data </w:t>
-      </w:r>
-      <w:r>
-        <w:t>being transferred</w:t>
+        <w:t xml:space="preserve">A report designed for </w:t>
+      </w:r>
+      <w:r>
+        <w:t xml:space="preserve">front-line </w:t>
+      </w:r>
+      <w:r>
+        <w:t>workers</w:t>
+      </w:r>
+      <w:r>
+        <w:t xml:space="preserve"> might be tightly constrained by </w:t>
+      </w:r>
+      <w:r>
+        <w:t xml:space="preserve">security or other filters to provide the </w:t>
+      </w:r>
+      <w:r>
+        <w:t xml:space="preserve">real-time operational report </w:t>
+      </w:r>
+      <w:r>
+        <w:t>they need</w:t>
+      </w:r>
+      <w:r>
+        <w:t xml:space="preserve">. </w:t>
+      </w:r>
+      <w:r>
+        <w:t xml:space="preserve">On the other hand, a report for a </w:t>
+      </w:r>
+      <w:r>
+        <w:t xml:space="preserve">group manager or </w:t>
+      </w:r>
+      <w:r>
+        <w:t>planning team</w:t>
+      </w:r>
+      <w:r>
+        <w:t xml:space="preserve"> that </w:t>
+      </w:r>
+      <w:r>
+        <w:t xml:space="preserve">for example might </w:t>
+      </w:r>
+      <w:r>
+        <w:t>need</w:t>
+      </w:r>
+      <w:r>
+        <w:t xml:space="preserve"> to look at </w:t>
+      </w:r>
+      <w:r>
+        <w:t>many</w:t>
+      </w:r>
+      <w:r>
+        <w:t xml:space="preserve"> users </w:t>
+      </w:r>
+      <w:r>
+        <w:t xml:space="preserve">or </w:t>
+      </w:r>
+      <w:r>
+        <w:t xml:space="preserve">a </w:t>
+      </w:r>
+      <w:r>
+        <w:t xml:space="preserve">much </w:t>
+      </w:r>
+      <w:r>
+        <w:t xml:space="preserve">wider </w:t>
+      </w:r>
+      <w:r>
+        <w:t>timeframe</w:t>
       </w:r>
       <w:r>
         <w:t xml:space="preserve"> </w:t>
       </w:r>
       <w:r>
-        <w:t xml:space="preserve">from the </w:t>
-      </w:r>
-      <w:r>
-        <w:t xml:space="preserve">source into the report has a strong, direct </w:t>
-      </w:r>
-      <w:r>
-        <w:t>impact on which strategy is used.  With</w:t>
-      </w:r>
-      <w:r>
-        <w:t xml:space="preserve"> any approach other than DirectQuery, </w:t>
-      </w:r>
-      <w:r>
-        <w:t>th</w:t>
-      </w:r>
-      <w:r>
-        <w:t>e impact on the user is mi</w:t>
-      </w:r>
-      <w:r>
-        <w:t>nimized</w:t>
-      </w:r>
-      <w:r>
-        <w:t xml:space="preserve"> since the data is already in Power BI. With DirectQuery</w:t>
-      </w:r>
-      <w:r>
-        <w:t xml:space="preserve">, </w:t>
-      </w:r>
-      <w:r>
-        <w:t xml:space="preserve">as </w:t>
-      </w:r>
-      <w:r>
-        <w:t xml:space="preserve">more </w:t>
-      </w:r>
-      <w:r>
-        <w:t xml:space="preserve">data </w:t>
-      </w:r>
-      <w:r>
-        <w:t xml:space="preserve">is </w:t>
-      </w:r>
-      <w:r>
-        <w:t xml:space="preserve">requested </w:t>
-      </w:r>
-      <w:r>
-        <w:t xml:space="preserve">from </w:t>
-      </w:r>
-      <w:r>
-        <w:t>Dataverse</w:t>
-      </w:r>
-      <w:r>
-        <w:t xml:space="preserve">, </w:t>
-      </w:r>
-      <w:r>
-        <w:t xml:space="preserve">the time it takes to query and transfer that data </w:t>
-      </w:r>
-      <w:r>
-        <w:t xml:space="preserve">also </w:t>
-      </w:r>
-      <w:r>
-        <w:t>increases</w:t>
-      </w:r>
-      <w:r>
-        <w:t>,</w:t>
-      </w:r>
-      <w:r>
-        <w:t xml:space="preserve"> and consequently</w:t>
-      </w:r>
-      <w:r>
-        <w:t>,</w:t>
+        <w:t xml:space="preserve">would </w:t>
+      </w:r>
+      <w:r>
+        <w:t>result in needing</w:t>
+      </w:r>
+      <w:r>
+        <w:t xml:space="preserve"> a much larger dataset</w:t>
+      </w:r>
+      <w:r>
+        <w:t xml:space="preserve"> in their report.</w:t>
+      </w:r>
+      <w:r>
+        <w:t xml:space="preserve"> The difference between</w:t>
+      </w:r>
+      <w:r>
+        <w:t xml:space="preserve"> the</w:t>
+      </w:r>
+      <w:r>
+        <w:t xml:space="preserve"> data volume in</w:t>
+      </w:r>
+      <w:r>
+        <w:t xml:space="preserve"> these two </w:t>
+      </w:r>
+      <w:r>
+        <w:t>use</w:t>
       </w:r>
       <w:r>
         <w:t xml:space="preserve"> </w:t>
       </w:r>
       <w:r>
-        <w:t xml:space="preserve">the user </w:t>
-      </w:r>
-      <w:r>
-        <w:t>will wait longer for the report to refresh.</w:t>
-      </w:r>
-    </w:p>
-    <w:p>
-      <w:r>
-        <w:t xml:space="preserve">A report designed for </w:t>
-      </w:r>
-      <w:r>
-        <w:t xml:space="preserve">front-line </w:t>
-      </w:r>
-      <w:r>
-        <w:t>workers</w:t>
-      </w:r>
-      <w:r>
-        <w:t xml:space="preserve"> might be tightly constrained by </w:t>
-      </w:r>
-      <w:r>
-        <w:t xml:space="preserve">security or other filters to provide the </w:t>
-      </w:r>
-      <w:r>
-        <w:t xml:space="preserve">real-time operational report </w:t>
-      </w:r>
-      <w:r>
-        <w:t>they need</w:t>
-      </w:r>
-      <w:r>
-        <w:t xml:space="preserve">. </w:t>
-      </w:r>
-      <w:r>
-        <w:t xml:space="preserve">On the other hand, a report for a </w:t>
-      </w:r>
-      <w:r>
-        <w:t xml:space="preserve">group manager or </w:t>
-      </w:r>
-      <w:r>
-        <w:t>planning team</w:t>
-      </w:r>
-      <w:r>
-        <w:t xml:space="preserve"> that </w:t>
-      </w:r>
-      <w:r>
-        <w:t xml:space="preserve">for example might </w:t>
-      </w:r>
-      <w:r>
-        <w:t>need</w:t>
-      </w:r>
-      <w:r>
-        <w:t xml:space="preserve"> to look at </w:t>
-      </w:r>
-      <w:r>
-        <w:t>many</w:t>
-      </w:r>
-      <w:r>
-        <w:t xml:space="preserve"> users </w:t>
-      </w:r>
-      <w:r>
-        <w:t xml:space="preserve">or </w:t>
-      </w:r>
-      <w:r>
-        <w:t xml:space="preserve">a </w:t>
-      </w:r>
-      <w:r>
-        <w:t xml:space="preserve">much </w:t>
-      </w:r>
-      <w:r>
-        <w:t xml:space="preserve">wider </w:t>
-      </w:r>
-      <w:r>
-        <w:t>timeframe</w:t>
-      </w:r>
-      <w:r>
-        <w:t xml:space="preserve"> </w:t>
-      </w:r>
-      <w:r>
-        <w:t xml:space="preserve">would </w:t>
-      </w:r>
-      <w:r>
-        <w:t>result in needing</w:t>
-      </w:r>
-      <w:r>
-        <w:t xml:space="preserve"> a much larger dataset</w:t>
-      </w:r>
-      <w:r>
-        <w:t xml:space="preserve"> in their report.</w:t>
-      </w:r>
-      <w:r>
-        <w:t xml:space="preserve"> The difference between</w:t>
-      </w:r>
-      <w:r>
-        <w:t xml:space="preserve"> the</w:t>
-      </w:r>
-      <w:r>
-        <w:t xml:space="preserve"> data volume in</w:t>
-      </w:r>
-      <w:r>
-        <w:t xml:space="preserve"> these two </w:t>
-      </w:r>
-      <w:r>
-        <w:t>use</w:t>
-      </w:r>
-      <w:r>
-        <w:t xml:space="preserve"> </w:t>
-      </w:r>
-      <w:r>
         <w:t xml:space="preserve">cases has a strong </w:t>
       </w:r>
       <w:r>
@@ -3429,7 +3289,10 @@
         <w:t xml:space="preserve">most </w:t>
       </w:r>
       <w:r>
-        <w:t>viable when t</w:t>
+        <w:t>practical</w:t>
+      </w:r>
+      <w:r>
+        <w:t xml:space="preserve"> when t</w:t>
       </w:r>
       <w:r>
         <w:t xml:space="preserve">he </w:t>
@@ -3526,11 +3389,15 @@
       <w:r>
         <w:t xml:space="preserve"> that the 100K records </w:t>
       </w:r>
-      <w:proofErr w:type="gramStart"/>
-      <w:r>
-        <w:t>size  a</w:t>
-      </w:r>
-      <w:proofErr w:type="gramEnd"/>
+      <w:r>
+        <w:t xml:space="preserve">size </w:t>
+      </w:r>
+      <w:r>
+        <w:t xml:space="preserve">is not </w:t>
+      </w:r>
+      <w:r>
+        <w:t>a</w:t>
+      </w:r>
       <w:r>
         <w:t xml:space="preserve"> hard limit but general guidance. Note</w:t>
       </w:r>
@@ -3798,7 +3665,7 @@
       <w:pPr>
         <w:pStyle w:val="Heading2"/>
       </w:pPr>
-      <w:bookmarkStart w:id="6" w:name="_Toc104178262"/>
+      <w:bookmarkStart w:id="6" w:name="_Toc107482570"/>
       <w:r>
         <w:t>Security Complexity</w:t>
       </w:r>
@@ -3934,89 +3801,86 @@
         <w:t xml:space="preserve"> </w:t>
       </w:r>
       <w:r>
-        <w:t xml:space="preserve"> Two users with different </w:t>
-      </w:r>
+        <w:t xml:space="preserve"> Two users with different permissions in Dataverse </w:t>
+      </w:r>
+      <w:r>
+        <w:t>will see only the data they are allowed to see reflected in Power BI when viewing the same report</w:t>
+      </w:r>
+      <w:r>
+        <w:t>.</w:t>
+      </w:r>
+    </w:p>
+    <w:p>
+      <w:r>
+        <w:t>O</w:t>
+      </w:r>
+      <w:r>
+        <w:t xml:space="preserve">ther organizations </w:t>
+      </w:r>
+      <w:r>
+        <w:t>can manage security by simply controlling which users are allowed to see the report</w:t>
+      </w:r>
+      <w:r>
+        <w:t>. Any user with permission to the report can</w:t>
+      </w:r>
+      <w:r>
+        <w:t xml:space="preserve"> see all data in that report.</w:t>
+      </w:r>
+      <w:r>
+        <w:t xml:space="preserve"> </w:t>
+      </w:r>
+      <w:r>
+        <w:t xml:space="preserve">This could be </w:t>
+      </w:r>
+      <w:r>
+        <w:t>where there are no rules in dynamics partitioning the data – or where</w:t>
+      </w:r>
+      <w:r>
+        <w:t>,</w:t>
+      </w:r>
+      <w:r>
+        <w:t xml:space="preserve"> </w:t>
+      </w:r>
+      <w:r>
+        <w:t>even if there are rules</w:t>
+      </w:r>
+      <w:r>
+        <w:t>; the</w:t>
+      </w:r>
+      <w:r>
+        <w:t xml:space="preserve"> users are managers who </w:t>
+      </w:r>
+      <w:r>
+        <w:t>ha</w:t>
+      </w:r>
+      <w:r>
+        <w:t>ve</w:t>
+      </w:r>
+      <w:r>
+        <w:t xml:space="preserve"> permission to see all data</w:t>
+      </w:r>
+      <w:r>
+        <w:t xml:space="preserve"> anyway</w:t>
+      </w:r>
+      <w:r>
+        <w:t xml:space="preserve">. </w:t>
+      </w:r>
+      <w:r>
+        <w:t xml:space="preserve">The more flexible and </w:t>
+      </w:r>
+      <w:r>
+        <w:t>performant</w:t>
+      </w:r>
+      <w:r>
+        <w:t xml:space="preserve"> approach would be a direct import of the data, whether from Dataverse or via Synapse</w:t>
+      </w:r>
+      <w:r>
+        <w:t>.</w:t>
+      </w:r>
+    </w:p>
+    <w:p>
       <w:r>
         <w:lastRenderedPageBreak/>
-        <w:t xml:space="preserve">permissions in Dataverse </w:t>
-      </w:r>
-      <w:r>
-        <w:t>will see only the data they are allowed to see reflected in Power BI when viewing the same report</w:t>
-      </w:r>
-      <w:r>
-        <w:t>.</w:t>
-      </w:r>
-    </w:p>
-    <w:p>
-      <w:r>
-        <w:t>O</w:t>
-      </w:r>
-      <w:r>
-        <w:t xml:space="preserve">ther organizations </w:t>
-      </w:r>
-      <w:r>
-        <w:t>can manage security by simply controlling which users are allowed to see the report</w:t>
-      </w:r>
-      <w:r>
-        <w:t>. Any user with permission to the report can</w:t>
-      </w:r>
-      <w:r>
-        <w:t xml:space="preserve"> see all data in that report.</w:t>
-      </w:r>
-      <w:r>
-        <w:t xml:space="preserve"> </w:t>
-      </w:r>
-      <w:r>
-        <w:t xml:space="preserve">This could be </w:t>
-      </w:r>
-      <w:r>
-        <w:t>where there are no rules in dynamics partitioning the data – or where</w:t>
-      </w:r>
-      <w:r>
-        <w:t>,</w:t>
-      </w:r>
-      <w:r>
-        <w:t xml:space="preserve"> </w:t>
-      </w:r>
-      <w:r>
-        <w:t>even if there are rules</w:t>
-      </w:r>
-      <w:r>
-        <w:t>; the</w:t>
-      </w:r>
-      <w:r>
-        <w:t xml:space="preserve"> users are managers who </w:t>
-      </w:r>
-      <w:r>
-        <w:t>ha</w:t>
-      </w:r>
-      <w:r>
-        <w:t>ve</w:t>
-      </w:r>
-      <w:r>
-        <w:t xml:space="preserve"> permission to see all data</w:t>
-      </w:r>
-      <w:r>
-        <w:t xml:space="preserve"> anyway</w:t>
-      </w:r>
-      <w:r>
-        <w:t xml:space="preserve">. </w:t>
-      </w:r>
-      <w:r>
-        <w:t xml:space="preserve">The more flexible and </w:t>
-      </w:r>
-      <w:r>
-        <w:t>performant</w:t>
-      </w:r>
-      <w:r>
-        <w:t xml:space="preserve"> approach would be a direct import of the data, whether from Dataverse or via Synapse</w:t>
-      </w:r>
-      <w:r>
-        <w:t>.</w:t>
-      </w:r>
-    </w:p>
-    <w:p>
-      <w:r>
         <w:t xml:space="preserve">An advantage of imported data </w:t>
       </w:r>
       <w:r>
@@ -4260,7 +4124,7 @@
       <w:pPr>
         <w:pStyle w:val="Heading2"/>
       </w:pPr>
-      <w:bookmarkStart w:id="7" w:name="_Toc104178263"/>
+      <w:bookmarkStart w:id="7" w:name="_Toc107482571"/>
       <w:r>
         <w:t>Configuration Complexity</w:t>
       </w:r>
@@ -4273,11 +4137,9 @@
       <w:r>
         <w:t xml:space="preserve"> or elevated permissions </w:t>
       </w:r>
-      <w:proofErr w:type="gramStart"/>
-      <w:r>
-        <w:t>in</w:t>
-      </w:r>
-      <w:proofErr w:type="gramEnd"/>
+      <w:r>
+        <w:t>from</w:t>
+      </w:r>
       <w:r>
         <w:t xml:space="preserve"> Dataverse.</w:t>
       </w:r>
@@ -4366,159 +4228,154 @@
       <w:pPr>
         <w:pStyle w:val="Heading1"/>
       </w:pPr>
-      <w:bookmarkStart w:id="8" w:name="_Toc104178264"/>
+      <w:bookmarkStart w:id="8" w:name="_Toc107482572"/>
+      <w:r>
+        <w:t xml:space="preserve">Best Practices for Developing </w:t>
+      </w:r>
+      <w:r>
+        <w:t xml:space="preserve">Power BI </w:t>
+      </w:r>
+      <w:r>
+        <w:t xml:space="preserve">Reports </w:t>
+      </w:r>
+      <w:r>
+        <w:t>for Dataverse</w:t>
+      </w:r>
+      <w:bookmarkEnd w:id="8"/>
+    </w:p>
+    <w:p>
+      <w:pPr>
+        <w:keepNext/>
+      </w:pPr>
+      <w:r>
+        <w:t xml:space="preserve">A few design patterns and anti-patterns are </w:t>
+      </w:r>
+      <w:r>
+        <w:t xml:space="preserve">considered </w:t>
+      </w:r>
+      <w:r>
+        <w:t xml:space="preserve">when developing a Power BI report over Dataverse data. – Only a few of these are unique to Dataverse, but they tend to be common challenges for Dataverse </w:t>
+      </w:r>
+      <w:r>
+        <w:t>makers when they tackle building Power BI reports</w:t>
+      </w:r>
+    </w:p>
+    <w:p>
+      <w:pPr>
+        <w:pStyle w:val="Heading2"/>
+      </w:pPr>
+      <w:bookmarkStart w:id="9" w:name="_Toc107482573"/>
+      <w:r>
+        <w:t xml:space="preserve">Focus on the </w:t>
+      </w:r>
+      <w:r>
+        <w:t xml:space="preserve">specific use case at hand </w:t>
+      </w:r>
+      <w:r>
+        <w:t xml:space="preserve">- </w:t>
+      </w:r>
+      <w:r>
+        <w:t xml:space="preserve">rather </w:t>
+      </w:r>
+      <w:r>
+        <w:t>than</w:t>
+      </w:r>
+      <w:r>
+        <w:t xml:space="preserve"> trying to solve ‘everything</w:t>
+      </w:r>
+      <w:r>
+        <w:t>.</w:t>
+      </w:r>
+      <w:r>
+        <w:t>’</w:t>
+      </w:r>
+      <w:bookmarkEnd w:id="9"/>
+    </w:p>
+    <w:p>
+      <w:pPr>
+        <w:keepNext/>
+      </w:pPr>
+      <w:r>
+        <w:t xml:space="preserve">It’s probably the </w:t>
+      </w:r>
+      <w:r>
+        <w:t xml:space="preserve">most common and easily the most </w:t>
+      </w:r>
+      <w:r>
+        <w:t>challenging</w:t>
+      </w:r>
+      <w:r>
+        <w:t xml:space="preserve"> anti-pattern to </w:t>
+      </w:r>
+      <w:r>
+        <w:t>avoid</w:t>
+      </w:r>
+      <w:r>
+        <w:t xml:space="preserve"> </w:t>
+      </w:r>
+      <w:r>
+        <w:t xml:space="preserve">- </w:t>
+      </w:r>
+      <w:r>
+        <w:t>attempting to</w:t>
+      </w:r>
+      <w:r>
+        <w:t xml:space="preserve"> build a single </w:t>
+      </w:r>
+      <w:r>
+        <w:t xml:space="preserve">data model to enable </w:t>
+      </w:r>
+      <w:r>
+        <w:t xml:space="preserve">all </w:t>
+      </w:r>
+      <w:r>
+        <w:t xml:space="preserve">self-service reporting </w:t>
+      </w:r>
+      <w:r>
+        <w:t xml:space="preserve">needs with the hope that </w:t>
+      </w:r>
+      <w:r>
+        <w:t>this master model</w:t>
+      </w:r>
+      <w:r>
+        <w:t xml:space="preserve"> will allow anyone to find any answers they </w:t>
+      </w:r>
+      <w:r>
+        <w:t>need</w:t>
+      </w:r>
+      <w:r>
+        <w:t xml:space="preserve"> everyone will live happily ever after. </w:t>
+      </w:r>
+    </w:p>
+    <w:p>
+      <w:r>
+        <w:t>The reality is that successful data models are built to answer questions around a central set of facts</w:t>
+      </w:r>
+      <w:r>
+        <w:t xml:space="preserve"> over a single core topic. </w:t>
+      </w:r>
+      <w:r>
+        <w:t>While that might initially seem to limit the model</w:t>
+      </w:r>
+      <w:r>
+        <w:t xml:space="preserve">, </w:t>
+      </w:r>
+      <w:r>
+        <w:t xml:space="preserve">it’s </w:t>
+      </w:r>
+      <w:r>
+        <w:t>pretty</w:t>
+      </w:r>
+      <w:r>
+        <w:t xml:space="preserve"> empowering as the model can be tuned and optimized for </w:t>
+      </w:r>
+      <w:r>
+        <w:t>answering questions within that topic.</w:t>
+      </w:r>
+    </w:p>
+    <w:p>
       <w:r>
         <w:lastRenderedPageBreak/>
-        <w:t xml:space="preserve">Best Practices for Developing </w:t>
-      </w:r>
-      <w:r>
-        <w:t xml:space="preserve">Power BI </w:t>
-      </w:r>
-      <w:r>
-        <w:t xml:space="preserve">Reports </w:t>
-      </w:r>
-      <w:r>
-        <w:t>for Dataverse</w:t>
-      </w:r>
-      <w:bookmarkEnd w:id="8"/>
-    </w:p>
-    <w:p>
-      <w:pPr>
-        <w:keepNext/>
-      </w:pPr>
-      <w:r>
-        <w:t xml:space="preserve">A few design patterns and anti-patterns are </w:t>
-      </w:r>
-      <w:r>
-        <w:t xml:space="preserve">considered </w:t>
-      </w:r>
-      <w:r>
-        <w:t xml:space="preserve">when developing a Power BI report over Dataverse data. – Only a few of these are unique to Dataverse, but they tend to be common challenges for Dataverse </w:t>
-      </w:r>
-      <w:r>
-        <w:t>makers when they tackle building Power BI reports</w:t>
-      </w:r>
-    </w:p>
-    <w:p>
-      <w:pPr>
-        <w:pStyle w:val="Heading2"/>
-      </w:pPr>
-      <w:bookmarkStart w:id="9" w:name="_Toc104178265"/>
-      <w:r>
-        <w:t xml:space="preserve">Focus on the </w:t>
-      </w:r>
-      <w:r>
-        <w:t xml:space="preserve">specific use case at hand </w:t>
-      </w:r>
-      <w:r>
-        <w:t xml:space="preserve">- </w:t>
-      </w:r>
-      <w:r>
-        <w:t xml:space="preserve">rather </w:t>
-      </w:r>
-      <w:r>
-        <w:t>than</w:t>
-      </w:r>
-      <w:r>
-        <w:t xml:space="preserve"> trying to solve ‘everything</w:t>
-      </w:r>
-      <w:r>
-        <w:t>.</w:t>
-      </w:r>
-      <w:r>
-        <w:t>’</w:t>
-      </w:r>
-      <w:bookmarkEnd w:id="9"/>
-    </w:p>
-    <w:p>
-      <w:pPr>
-        <w:keepNext/>
-      </w:pPr>
-      <w:r>
-        <w:t xml:space="preserve">It’s probably the </w:t>
-      </w:r>
-      <w:r>
-        <w:t xml:space="preserve">most common and easily the most </w:t>
-      </w:r>
-      <w:r>
-        <w:t>challenging</w:t>
-      </w:r>
-      <w:r>
-        <w:t xml:space="preserve"> anti-pattern to </w:t>
-      </w:r>
-      <w:r>
-        <w:t>avoid</w:t>
-      </w:r>
-      <w:r>
-        <w:t xml:space="preserve"> </w:t>
-      </w:r>
-      <w:r>
-        <w:t xml:space="preserve">- </w:t>
-      </w:r>
-      <w:r>
-        <w:t>attempting to</w:t>
-      </w:r>
-      <w:r>
-        <w:t xml:space="preserve"> build a single </w:t>
-      </w:r>
-      <w:r>
-        <w:t xml:space="preserve">data model to enable </w:t>
-      </w:r>
-      <w:r>
-        <w:t xml:space="preserve">all </w:t>
-      </w:r>
-      <w:r>
-        <w:t xml:space="preserve">self-service reporting </w:t>
-      </w:r>
-      <w:r>
-        <w:t xml:space="preserve">needs with the hope that </w:t>
-      </w:r>
-      <w:r>
-        <w:t>this master model</w:t>
-      </w:r>
-      <w:r>
-        <w:t xml:space="preserve"> will allow anyone to find any answers they </w:t>
-      </w:r>
-      <w:r>
-        <w:t>need</w:t>
-      </w:r>
-      <w:r>
-        <w:t xml:space="preserve"> everyone will live happily ever after. </w:t>
-      </w:r>
-    </w:p>
-    <w:p>
-      <w:r>
-        <w:t>The reality is that successful data models are built to answer questions around a central set of facts</w:t>
-      </w:r>
-      <w:r>
-        <w:t xml:space="preserve"> over a single core topic. </w:t>
-      </w:r>
-      <w:r>
-        <w:t>While that might initially seem to limit the model</w:t>
-      </w:r>
-      <w:r>
-        <w:t xml:space="preserve">, </w:t>
-      </w:r>
-      <w:r>
-        <w:t xml:space="preserve">it’s </w:t>
-      </w:r>
-      <w:proofErr w:type="gramStart"/>
-      <w:r>
-        <w:t>pretty</w:t>
-      </w:r>
-      <w:r>
-        <w:t xml:space="preserve"> empowering</w:t>
-      </w:r>
-      <w:proofErr w:type="gramEnd"/>
-      <w:r>
-        <w:t xml:space="preserve"> as the model can be tuned and optimized for </w:t>
-      </w:r>
-      <w:r>
-        <w:t>answering questions within that topic.</w:t>
-      </w:r>
-    </w:p>
-    <w:p>
-      <w:r>
         <w:t xml:space="preserve">Before </w:t>
       </w:r>
       <w:r>
@@ -4695,7 +4552,7 @@
       <w:pPr>
         <w:pStyle w:val="Heading2"/>
       </w:pPr>
-      <w:bookmarkStart w:id="10" w:name="_Toc104178266"/>
+      <w:bookmarkStart w:id="10" w:name="_Toc107482574"/>
       <w:r>
         <w:lastRenderedPageBreak/>
         <w:t>Embrace a Star Schema</w:t>
@@ -4997,7 +4854,7 @@
       <w:pPr>
         <w:pStyle w:val="Heading2"/>
       </w:pPr>
-      <w:bookmarkStart w:id="11" w:name="_Toc104178267"/>
+      <w:bookmarkStart w:id="11" w:name="_Toc107482575"/>
       <w:r>
         <w:lastRenderedPageBreak/>
         <w:t>Minimize the number of columns in the query rather than starting with ‘all</w:t>
@@ -5459,7 +5316,7 @@
       <w:pPr>
         <w:pStyle w:val="Heading2"/>
       </w:pPr>
-      <w:bookmarkStart w:id="12" w:name="_Toc104178268"/>
+      <w:bookmarkStart w:id="12" w:name="_Toc107482576"/>
       <w:r>
         <w:t>Optimize</w:t>
       </w:r>
@@ -5617,7 +5474,7 @@
       <w:pPr>
         <w:pStyle w:val="Heading2"/>
       </w:pPr>
-      <w:bookmarkStart w:id="13" w:name="_Toc104178269"/>
+      <w:bookmarkStart w:id="13" w:name="_Toc107482577"/>
       <w:r>
         <w:t>Complex Query / Filtering can be accomplished using SQL</w:t>
       </w:r>
@@ -5654,11 +5511,9 @@
       <w:r>
         <w:t>ize by filtering to only records that have a corresponding record in the fact table. (</w:t>
       </w:r>
-      <w:proofErr w:type="gramStart"/>
-      <w:r>
-        <w:t>e.g.</w:t>
-      </w:r>
-      <w:proofErr w:type="gramEnd"/>
+      <w:r>
+        <w:t>e.g.,</w:t>
+      </w:r>
       <w:r>
         <w:t xml:space="preserve"> select </w:t>
       </w:r>
@@ -5743,7 +5598,7 @@
       <w:pPr>
         <w:pStyle w:val="Heading2"/>
       </w:pPr>
-      <w:bookmarkStart w:id="14" w:name="_Toc104178270"/>
+      <w:bookmarkStart w:id="14" w:name="_Toc107482578"/>
       <w:r>
         <w:lastRenderedPageBreak/>
         <w:t>When using SQL Queries</w:t>
@@ -5766,14 +5621,12 @@
       <w:r>
         <w:t>[</w:t>
       </w:r>
-      <w:proofErr w:type="spellStart"/>
       <w:r>
         <w:t>EnableF</w:t>
       </w:r>
       <w:r>
         <w:t>olding</w:t>
       </w:r>
-      <w:proofErr w:type="spellEnd"/>
       <w:r>
         <w:t>=true</w:t>
       </w:r>
@@ -5797,23 +5650,7 @@
         <w:keepLines/>
       </w:pPr>
       <w:r>
-        <w:t xml:space="preserve">When using SQL Queries against Dataverse in a </w:t>
-      </w:r>
-      <w:proofErr w:type="spellStart"/>
-      <w:r>
-        <w:t>Value.NativeQuery</w:t>
-      </w:r>
-      <w:proofErr w:type="spellEnd"/>
-      <w:r>
-        <w:t xml:space="preserve"> statement, add the ‘[</w:t>
-      </w:r>
-      <w:proofErr w:type="spellStart"/>
-      <w:r>
-        <w:t>EnableFolding</w:t>
-      </w:r>
-      <w:proofErr w:type="spellEnd"/>
-      <w:r>
-        <w:t xml:space="preserve">=true]’ option in Power Query to ensure queries are 'folding' back to the Dataverse service to gain dramatically improved performance in many </w:t>
+        <w:t xml:space="preserve">When using SQL Queries against Dataverse in a Value.NativeQuery statement, add the ‘[EnableFolding=true]’ option in Power Query to ensure queries are 'folding' back to the Dataverse service to gain dramatically improved performance in many </w:t>
       </w:r>
       <w:proofErr w:type="gramStart"/>
       <w:r>
@@ -6091,36 +5928,12 @@
     </w:p>
     <w:p>
       <w:r>
-        <w:t xml:space="preserve">By default, SQL queries against </w:t>
-      </w:r>
-      <w:proofErr w:type="spellStart"/>
-      <w:r>
-        <w:t>Dataverse's</w:t>
-      </w:r>
-      <w:proofErr w:type="spellEnd"/>
-      <w:r>
-        <w:t xml:space="preserve"> TDS endpoint do not fold, unless the '</w:t>
-      </w:r>
-      <w:proofErr w:type="spellStart"/>
-      <w:r>
-        <w:t>EndableFolding</w:t>
-      </w:r>
-      <w:proofErr w:type="spellEnd"/>
-      <w:r>
-        <w:t>' option is added.</w:t>
-      </w:r>
-    </w:p>
-    <w:p>
-      <w:r>
-        <w:t>The ‘</w:t>
-      </w:r>
-      <w:proofErr w:type="spellStart"/>
-      <w:r>
-        <w:t>Value.NativeQuery</w:t>
-      </w:r>
-      <w:proofErr w:type="spellEnd"/>
-      <w:r>
-        <w:t>’ Power Query M function allows you to pass an option to the source. For the Dataverse (née “CommonDataService”) source, enabling ‘Folding’ allows in many cases additional parameters from the power query and from the report to be passed back up to the Dataverse server and evaluated there. – This can result in a measurable performance improvement when a large dataset can be filtered to a small result in the Dataverse service (as opposed to downloading the entire dataset first, only to filter it after it has been loaded into Power BI.)</w:t>
+        <w:t>By default, SQL queries against Dataverse's TDS endpoint do not fold, unless the 'EndableFolding' option is added.</w:t>
+      </w:r>
+    </w:p>
+    <w:p>
+      <w:r>
+        <w:t>The ‘Value.NativeQuery’ Power Query M function allows you to pass an option to the source. For the Dataverse (née “CommonDataService”) source, enabling ‘Folding’ allows in many cases additional parameters from the power query and from the report to be passed back up to the Dataverse server and evaluated there. – This can result in a measurable performance improvement when a large dataset can be filtered to a small result in the Dataverse service (as opposed to downloading the entire dataset first, only to filter it after it has been loaded into Power BI.)</w:t>
       </w:r>
     </w:p>
     <w:p>
@@ -6138,19 +5951,23 @@
         <w:t xml:space="preserve">The syntax is documented here </w:t>
       </w:r>
       <w:hyperlink r:id="rId23" w:anchor="syntax" w:history="1">
-        <w:proofErr w:type="spellStart"/>
         <w:r>
           <w:rPr>
             <w:rStyle w:val="Hyperlink"/>
           </w:rPr>
-          <w:t>Value.NativeQuery</w:t>
+          <w:t xml:space="preserve">Value.NativeQuery - </w:t>
         </w:r>
-        <w:proofErr w:type="spellEnd"/>
         <w:r>
           <w:rPr>
             <w:rStyle w:val="Hyperlink"/>
           </w:rPr>
-          <w:t xml:space="preserve"> - PowerQuery M | Microsoft Docs</w:t>
+          <w:t>Power Query</w:t>
+        </w:r>
+        <w:r>
+          <w:rPr>
+            <w:rStyle w:val="Hyperlink"/>
+          </w:rPr>
+          <w:t xml:space="preserve"> M | Microsoft Docs</w:t>
         </w:r>
       </w:hyperlink>
       <w:r>
@@ -6163,15 +5980,7 @@
         <w:t xml:space="preserve">the </w:t>
       </w:r>
       <w:r>
-        <w:t>[</w:t>
-      </w:r>
-      <w:proofErr w:type="spellStart"/>
-      <w:r>
-        <w:t>EnableFolding</w:t>
-      </w:r>
-      <w:proofErr w:type="spellEnd"/>
-      <w:r>
-        <w:t>]</w:t>
+        <w:t>[EnableFolding]</w:t>
       </w:r>
       <w:r>
         <w:t xml:space="preserve"> option</w:t>
@@ -6191,7 +6000,7 @@
       <w:pPr>
         <w:pStyle w:val="Heading2"/>
       </w:pPr>
-      <w:bookmarkStart w:id="15" w:name="_Toc104178271"/>
+      <w:bookmarkStart w:id="15" w:name="_Toc107482579"/>
       <w:r>
         <w:lastRenderedPageBreak/>
         <w:t>Speed up the ‘Evaluating’ stage during a dataset refresh</w:t>
@@ -6656,29 +6465,13 @@
         </mc:AlternateContent>
       </w:r>
       <w:r>
-        <w:t xml:space="preserve">In this example from the account table, once the hint is applied, the </w:t>
-      </w:r>
-      <w:proofErr w:type="spellStart"/>
-      <w:r>
-        <w:t>TerritoryID</w:t>
-      </w:r>
-      <w:proofErr w:type="spellEnd"/>
-      <w:r>
-        <w:t xml:space="preserve"> and </w:t>
-      </w:r>
-      <w:proofErr w:type="spellStart"/>
-      <w:r>
-        <w:t>TerritoryID</w:t>
+        <w:t>In this example from the account table, once the hint is applied, the TerritoryID and TerritoryID</w:t>
       </w:r>
       <w:r>
         <w:t>N</w:t>
       </w:r>
       <w:r>
-        <w:t>ame</w:t>
-      </w:r>
-      <w:proofErr w:type="spellEnd"/>
-      <w:r>
-        <w:t xml:space="preserve"> </w:t>
+        <w:t xml:space="preserve">ame </w:t>
       </w:r>
       <w:r>
         <w:t xml:space="preserve">columns </w:t>
@@ -6832,6 +6625,15 @@
           <w:noProof/>
           <w:sz w:val="18"/>
           <w:szCs w:val="18"/>
+        </w:rPr>
+        <w:br/>
+      </w:r>
+      <w:r>
+        <w:rPr>
+          <w:rFonts w:ascii="Cascadia Code" w:hAnsi="Cascadia Code" w:cs="Cascadia Code"/>
+          <w:noProof/>
+          <w:sz w:val="18"/>
+          <w:szCs w:val="18"/>
           <w:highlight w:val="yellow"/>
         </w:rPr>
         <w:t>, [CreateNavigationProperties=</w:t>
@@ -7365,7 +7167,7 @@
       <w:pPr>
         <w:pStyle w:val="Heading2"/>
       </w:pPr>
-      <w:bookmarkStart w:id="16" w:name="_Toc104178272"/>
+      <w:bookmarkStart w:id="16" w:name="_Toc107482580"/>
       <w:r>
         <w:t xml:space="preserve">Helpful Hint – </w:t>
       </w:r>
@@ -7508,7 +7310,7 @@
       <w:pPr>
         <w:pStyle w:val="Heading1"/>
       </w:pPr>
-      <w:bookmarkStart w:id="17" w:name="_Toc104178273"/>
+      <w:bookmarkStart w:id="17" w:name="_Toc107482581"/>
       <w:r>
         <w:lastRenderedPageBreak/>
         <w:t xml:space="preserve">Replicate the “My </w:t>
@@ -7538,16 +7340,14 @@
         </w:rPr>
         <w:t>Dynamics 365 CE, and Model Driven Power Apps built on Dataverse can create views to be filtered to only show records where a username field on that record, such as 'owner' equals the current user. (</w:t>
       </w:r>
-      <w:proofErr w:type="gramStart"/>
       <w:r>
         <w:rPr>
           <w:rFonts w:asciiTheme="minorHAnsi" w:eastAsiaTheme="minorHAnsi" w:hAnsiTheme="minorHAnsi" w:cstheme="minorBidi"/>
           <w:sz w:val="22"/>
           <w:szCs w:val="22"/>
         </w:rPr>
-        <w:t>e.g.</w:t>
-      </w:r>
-      <w:proofErr w:type="gramEnd"/>
+        <w:t>e.g.,</w:t>
+      </w:r>
       <w:r>
         <w:rPr>
           <w:rFonts w:asciiTheme="minorHAnsi" w:eastAsiaTheme="minorHAnsi" w:hAnsiTheme="minorHAnsi" w:cstheme="minorBidi"/>
@@ -7726,64 +7526,28 @@
           <w:sz w:val="22"/>
           <w:szCs w:val="22"/>
         </w:rPr>
-        <w:t xml:space="preserve">You can replicate the same functionality for Power BI / Power Query against the Dataverse TDS End Point by using a </w:t>
-      </w:r>
-      <w:proofErr w:type="spellStart"/>
-      <w:r>
+        <w:t>You can replicate the same functionality for Power BI / Power Query against the Dataverse TDS End Point by using a NativeQuery with a “CURRENT_USER” keyword.</w:t>
+      </w:r>
+    </w:p>
+    <w:p>
+      <w:pPr>
+        <w:pStyle w:val="reader-text-blockparagraph"/>
+        <w:keepNext/>
+        <w:shd w:val="clear" w:color="auto" w:fill="FFFFFF"/>
         <w:rPr>
           <w:rFonts w:asciiTheme="minorHAnsi" w:eastAsiaTheme="minorHAnsi" w:hAnsiTheme="minorHAnsi" w:cstheme="minorBidi"/>
           <w:sz w:val="22"/>
           <w:szCs w:val="22"/>
         </w:rPr>
-        <w:t>NativeQuery</w:t>
-      </w:r>
-      <w:proofErr w:type="spellEnd"/>
+      </w:pPr>
       <w:r>
         <w:rPr>
           <w:rFonts w:asciiTheme="minorHAnsi" w:eastAsiaTheme="minorHAnsi" w:hAnsiTheme="minorHAnsi" w:cstheme="minorBidi"/>
           <w:sz w:val="22"/>
           <w:szCs w:val="22"/>
         </w:rPr>
-        <w:t xml:space="preserve"> with a “CURRENT_USER” keyword.</w:t>
-      </w:r>
-    </w:p>
-    <w:p>
-      <w:pPr>
-        <w:pStyle w:val="reader-text-blockparagraph"/>
-        <w:keepNext/>
-        <w:shd w:val="clear" w:color="auto" w:fill="FFFFFF"/>
-        <w:rPr>
-          <w:rFonts w:asciiTheme="minorHAnsi" w:eastAsiaTheme="minorHAnsi" w:hAnsiTheme="minorHAnsi" w:cstheme="minorBidi"/>
-          <w:sz w:val="22"/>
-          <w:szCs w:val="22"/>
-        </w:rPr>
-      </w:pPr>
-      <w:r>
-        <w:rPr>
-          <w:rFonts w:asciiTheme="minorHAnsi" w:eastAsiaTheme="minorHAnsi" w:hAnsiTheme="minorHAnsi" w:cstheme="minorBidi"/>
-          <w:sz w:val="22"/>
-          <w:szCs w:val="22"/>
-        </w:rPr>
         <w:lastRenderedPageBreak/>
-        <w:t xml:space="preserve">Here's an example query where the result delivered back into Power BI will be filtered to only the records where the accounts’ </w:t>
-      </w:r>
-      <w:proofErr w:type="spellStart"/>
-      <w:r>
-        <w:rPr>
-          <w:rFonts w:asciiTheme="minorHAnsi" w:eastAsiaTheme="minorHAnsi" w:hAnsiTheme="minorHAnsi" w:cstheme="minorBidi"/>
-          <w:sz w:val="22"/>
-          <w:szCs w:val="22"/>
-        </w:rPr>
-        <w:t>ownerid</w:t>
-      </w:r>
-      <w:proofErr w:type="spellEnd"/>
-      <w:r>
-        <w:rPr>
-          <w:rFonts w:asciiTheme="minorHAnsi" w:eastAsiaTheme="minorHAnsi" w:hAnsiTheme="minorHAnsi" w:cstheme="minorBidi"/>
-          <w:sz w:val="22"/>
-          <w:szCs w:val="22"/>
-        </w:rPr>
-        <w:t xml:space="preserve"> field is the same as the currently authenticated user. Line 15 is where the magic happens.</w:t>
+        <w:t>Here's an example query where the result delivered back into Power BI will be filtered to only the records where the accounts’ ownerid field is the same as the currently authenticated user. Line 15 is where the magic happens.</w:t>
       </w:r>
     </w:p>
     <w:p>
@@ -7794,6 +7558,7 @@
         <w:ind w:left="1268" w:hanging="634"/>
         <w:rPr>
           <w:rFonts w:ascii="Cascadia Code" w:hAnsi="Cascadia Code" w:cs="Cascadia Code"/>
+          <w:noProof/>
           <w:color w:val="0070C0"/>
           <w:sz w:val="18"/>
           <w:szCs w:val="18"/>
@@ -7802,6 +7567,7 @@
       <w:r>
         <w:rPr>
           <w:rFonts w:ascii="Cascadia Code" w:hAnsi="Cascadia Code" w:cs="Cascadia Code"/>
+          <w:noProof/>
           <w:color w:val="0070C0"/>
           <w:sz w:val="18"/>
           <w:szCs w:val="18"/>
@@ -7817,39 +7583,24 @@
         <w:ind w:left="1268" w:hanging="634"/>
         <w:rPr>
           <w:rFonts w:ascii="Cascadia Code" w:hAnsi="Cascadia Code" w:cs="Cascadia Code"/>
-          <w:sz w:val="18"/>
-          <w:szCs w:val="18"/>
-        </w:rPr>
-      </w:pPr>
-      <w:r>
-        <w:rPr>
-          <w:rFonts w:ascii="Cascadia Code" w:hAnsi="Cascadia Code" w:cs="Cascadia Code"/>
-          <w:sz w:val="18"/>
-          <w:szCs w:val="18"/>
-        </w:rPr>
-        <w:t xml:space="preserve">    Source = </w:t>
-      </w:r>
-      <w:proofErr w:type="spellStart"/>
-      <w:r>
-        <w:rPr>
-          <w:rFonts w:ascii="Cascadia Code" w:hAnsi="Cascadia Code" w:cs="Cascadia Code"/>
-          <w:sz w:val="18"/>
-          <w:szCs w:val="18"/>
-        </w:rPr>
-        <w:t>CommonDataService.Database</w:t>
-      </w:r>
-      <w:proofErr w:type="spellEnd"/>
-      <w:r>
-        <w:rPr>
-          <w:rFonts w:ascii="Cascadia Code" w:hAnsi="Cascadia Code" w:cs="Cascadia Code"/>
-          <w:sz w:val="18"/>
-          <w:szCs w:val="18"/>
-        </w:rPr>
-        <w:t xml:space="preserve"> ("</w:t>
-      </w:r>
-      <w:r>
-        <w:rPr>
-          <w:rFonts w:ascii="Cascadia Code" w:hAnsi="Cascadia Code" w:cs="Cascadia Code"/>
+          <w:noProof/>
+          <w:sz w:val="18"/>
+          <w:szCs w:val="18"/>
+        </w:rPr>
+      </w:pPr>
+      <w:r>
+        <w:rPr>
+          <w:rFonts w:ascii="Cascadia Code" w:hAnsi="Cascadia Code" w:cs="Cascadia Code"/>
+          <w:noProof/>
+          <w:sz w:val="18"/>
+          <w:szCs w:val="18"/>
+        </w:rPr>
+        <w:t xml:space="preserve">    Source = CommonDataService.Database ("</w:t>
+      </w:r>
+      <w:r>
+        <w:rPr>
+          <w:rFonts w:ascii="Cascadia Code" w:hAnsi="Cascadia Code" w:cs="Cascadia Code"/>
+          <w:noProof/>
           <w:color w:val="C00000"/>
           <w:sz w:val="18"/>
           <w:szCs w:val="18"/>
@@ -7859,6 +7610,7 @@
       <w:r>
         <w:rPr>
           <w:rFonts w:ascii="Cascadia Code" w:hAnsi="Cascadia Code" w:cs="Cascadia Code"/>
+          <w:noProof/>
           <w:sz w:val="18"/>
           <w:szCs w:val="18"/>
         </w:rPr>
@@ -7867,6 +7619,7 @@
       <w:r>
         <w:rPr>
           <w:rFonts w:ascii="Cascadia Code" w:hAnsi="Cascadia Code" w:cs="Cascadia Code"/>
+          <w:noProof/>
           <w:color w:val="0070C0"/>
           <w:sz w:val="18"/>
           <w:szCs w:val="18"/>
@@ -7876,6 +7629,7 @@
       <w:r>
         <w:rPr>
           <w:rFonts w:ascii="Cascadia Code" w:hAnsi="Cascadia Code" w:cs="Cascadia Code"/>
+          <w:noProof/>
           <w:sz w:val="18"/>
           <w:szCs w:val="18"/>
         </w:rPr>
@@ -7890,35 +7644,19 @@
         <w:ind w:left="1268" w:hanging="634"/>
         <w:rPr>
           <w:rFonts w:ascii="Cascadia Code" w:hAnsi="Cascadia Code" w:cs="Cascadia Code"/>
-          <w:sz w:val="18"/>
-          <w:szCs w:val="18"/>
-        </w:rPr>
-      </w:pPr>
-      <w:r>
-        <w:rPr>
-          <w:rFonts w:ascii="Cascadia Code" w:hAnsi="Cascadia Code" w:cs="Cascadia Code"/>
-          <w:sz w:val="18"/>
-          <w:szCs w:val="18"/>
-        </w:rPr>
-        <w:t xml:space="preserve">    dbo_account = </w:t>
-      </w:r>
-      <w:proofErr w:type="spellStart"/>
-      <w:r>
-        <w:rPr>
-          <w:rFonts w:ascii="Cascadia Code" w:hAnsi="Cascadia Code" w:cs="Cascadia Code"/>
-          <w:sz w:val="18"/>
-          <w:szCs w:val="18"/>
-        </w:rPr>
-        <w:t>Value.NativeQuery</w:t>
-      </w:r>
-      <w:proofErr w:type="spellEnd"/>
-      <w:r>
-        <w:rPr>
-          <w:rFonts w:ascii="Cascadia Code" w:hAnsi="Cascadia Code" w:cs="Cascadia Code"/>
-          <w:sz w:val="18"/>
-          <w:szCs w:val="18"/>
-        </w:rPr>
-        <w:t>(Source,"</w:t>
+          <w:noProof/>
+          <w:sz w:val="18"/>
+          <w:szCs w:val="18"/>
+        </w:rPr>
+      </w:pPr>
+      <w:r>
+        <w:rPr>
+          <w:rFonts w:ascii="Cascadia Code" w:hAnsi="Cascadia Code" w:cs="Cascadia Code"/>
+          <w:noProof/>
+          <w:sz w:val="18"/>
+          <w:szCs w:val="18"/>
+        </w:rPr>
+        <w:t xml:space="preserve">    dbo_account = Value.NativeQuery(Source,"</w:t>
       </w:r>
     </w:p>
     <w:p>
@@ -7929,6 +7667,7 @@
         <w:ind w:left="1268" w:hanging="634"/>
         <w:rPr>
           <w:rFonts w:ascii="Cascadia Code" w:hAnsi="Cascadia Code" w:cs="Cascadia Code"/>
+          <w:noProof/>
           <w:color w:val="C00000"/>
           <w:sz w:val="18"/>
           <w:szCs w:val="18"/>
@@ -7937,6 +7676,7 @@
       <w:r>
         <w:rPr>
           <w:rFonts w:ascii="Cascadia Code" w:hAnsi="Cascadia Code" w:cs="Cascadia Code"/>
+          <w:noProof/>
           <w:color w:val="C00000"/>
           <w:sz w:val="18"/>
           <w:szCs w:val="18"/>
@@ -7952,6 +7692,7 @@
         <w:ind w:left="1268" w:hanging="634"/>
         <w:rPr>
           <w:rFonts w:ascii="Cascadia Code" w:hAnsi="Cascadia Code" w:cs="Cascadia Code"/>
+          <w:noProof/>
           <w:color w:val="C00000"/>
           <w:sz w:val="18"/>
           <w:szCs w:val="18"/>
@@ -7960,71 +7701,12 @@
       <w:r>
         <w:rPr>
           <w:rFonts w:ascii="Cascadia Code" w:hAnsi="Cascadia Code" w:cs="Cascadia Code"/>
+          <w:noProof/>
           <w:color w:val="C00000"/>
           <w:sz w:val="18"/>
           <w:szCs w:val="18"/>
         </w:rPr>
-        <w:t xml:space="preserve">            </w:t>
-      </w:r>
-      <w:proofErr w:type="spellStart"/>
-      <w:r>
-        <w:rPr>
-          <w:rFonts w:ascii="Cascadia Code" w:hAnsi="Cascadia Code" w:cs="Cascadia Code"/>
-          <w:color w:val="C00000"/>
-          <w:sz w:val="18"/>
-          <w:szCs w:val="18"/>
-        </w:rPr>
-        <w:t>accountid</w:t>
-      </w:r>
-      <w:proofErr w:type="spellEnd"/>
-      <w:r>
-        <w:rPr>
-          <w:rFonts w:ascii="Cascadia Code" w:hAnsi="Cascadia Code" w:cs="Cascadia Code"/>
-          <w:color w:val="C00000"/>
-          <w:sz w:val="18"/>
-          <w:szCs w:val="18"/>
-        </w:rPr>
-        <w:t xml:space="preserve">, </w:t>
-      </w:r>
-      <w:proofErr w:type="spellStart"/>
-      <w:r>
-        <w:rPr>
-          <w:rFonts w:ascii="Cascadia Code" w:hAnsi="Cascadia Code" w:cs="Cascadia Code"/>
-          <w:color w:val="C00000"/>
-          <w:sz w:val="18"/>
-          <w:szCs w:val="18"/>
-        </w:rPr>
-        <w:t>accountnumber</w:t>
-      </w:r>
-      <w:proofErr w:type="spellEnd"/>
-      <w:r>
-        <w:rPr>
-          <w:rFonts w:ascii="Cascadia Code" w:hAnsi="Cascadia Code" w:cs="Cascadia Code"/>
-          <w:color w:val="C00000"/>
-          <w:sz w:val="18"/>
-          <w:szCs w:val="18"/>
-        </w:rPr>
-        <w:t xml:space="preserve">, </w:t>
-      </w:r>
-      <w:proofErr w:type="spellStart"/>
-      <w:r>
-        <w:rPr>
-          <w:rFonts w:ascii="Cascadia Code" w:hAnsi="Cascadia Code" w:cs="Cascadia Code"/>
-          <w:color w:val="C00000"/>
-          <w:sz w:val="18"/>
-          <w:szCs w:val="18"/>
-        </w:rPr>
-        <w:t>ownerid</w:t>
-      </w:r>
-      <w:proofErr w:type="spellEnd"/>
-      <w:r>
-        <w:rPr>
-          <w:rFonts w:ascii="Cascadia Code" w:hAnsi="Cascadia Code" w:cs="Cascadia Code"/>
-          <w:color w:val="C00000"/>
-          <w:sz w:val="18"/>
-          <w:szCs w:val="18"/>
-        </w:rPr>
-        <w:t>, address1_city, address1_stateorprovince, address1_country</w:t>
+        <w:t xml:space="preserve">            accountid, accountnumber, ownerid, address1_city, address1_stateorprovince, address1_country</w:t>
       </w:r>
     </w:p>
     <w:p>
@@ -8035,6 +7717,7 @@
         <w:ind w:left="1268" w:hanging="634"/>
         <w:rPr>
           <w:rFonts w:ascii="Cascadia Code" w:hAnsi="Cascadia Code" w:cs="Cascadia Code"/>
+          <w:noProof/>
           <w:color w:val="C00000"/>
           <w:sz w:val="18"/>
           <w:szCs w:val="18"/>
@@ -8043,6 +7726,7 @@
       <w:r>
         <w:rPr>
           <w:rFonts w:ascii="Cascadia Code" w:hAnsi="Cascadia Code" w:cs="Cascadia Code"/>
+          <w:noProof/>
           <w:color w:val="C00000"/>
           <w:sz w:val="18"/>
           <w:szCs w:val="18"/>
@@ -8058,6 +7742,7 @@
         <w:ind w:left="1268" w:hanging="634"/>
         <w:rPr>
           <w:rFonts w:ascii="Cascadia Code" w:hAnsi="Cascadia Code" w:cs="Cascadia Code"/>
+          <w:noProof/>
           <w:color w:val="C00000"/>
           <w:sz w:val="18"/>
           <w:szCs w:val="18"/>
@@ -8066,31 +7751,12 @@
       <w:r>
         <w:rPr>
           <w:rFonts w:ascii="Cascadia Code" w:hAnsi="Cascadia Code" w:cs="Cascadia Code"/>
+          <w:noProof/>
           <w:color w:val="C00000"/>
           <w:sz w:val="18"/>
           <w:szCs w:val="18"/>
         </w:rPr>
-        <w:t xml:space="preserve">        WHERE </w:t>
-      </w:r>
-      <w:proofErr w:type="spellStart"/>
-      <w:r>
-        <w:rPr>
-          <w:rFonts w:ascii="Cascadia Code" w:hAnsi="Cascadia Code" w:cs="Cascadia Code"/>
-          <w:color w:val="C00000"/>
-          <w:sz w:val="18"/>
-          <w:szCs w:val="18"/>
-        </w:rPr>
-        <w:t>statecode</w:t>
-      </w:r>
-      <w:proofErr w:type="spellEnd"/>
-      <w:r>
-        <w:rPr>
-          <w:rFonts w:ascii="Cascadia Code" w:hAnsi="Cascadia Code" w:cs="Cascadia Code"/>
-          <w:color w:val="C00000"/>
-          <w:sz w:val="18"/>
-          <w:szCs w:val="18"/>
-        </w:rPr>
-        <w:t xml:space="preserve"> = 0 </w:t>
+        <w:t xml:space="preserve">        WHERE statecode = 0 </w:t>
       </w:r>
     </w:p>
     <w:p>
@@ -8101,6 +7767,7 @@
         <w:ind w:left="1268" w:hanging="634"/>
         <w:rPr>
           <w:rFonts w:ascii="Cascadia Code" w:hAnsi="Cascadia Code" w:cs="Cascadia Code"/>
+          <w:noProof/>
           <w:color w:val="C00000"/>
           <w:sz w:val="18"/>
           <w:szCs w:val="18"/>
@@ -8109,31 +7776,12 @@
       <w:r>
         <w:rPr>
           <w:rFonts w:ascii="Cascadia Code" w:hAnsi="Cascadia Code" w:cs="Cascadia Code"/>
+          <w:noProof/>
           <w:color w:val="C00000"/>
           <w:sz w:val="18"/>
           <w:szCs w:val="18"/>
         </w:rPr>
-        <w:t xml:space="preserve">            and </w:t>
-      </w:r>
-      <w:proofErr w:type="spellStart"/>
-      <w:r>
-        <w:rPr>
-          <w:rFonts w:ascii="Cascadia Code" w:hAnsi="Cascadia Code" w:cs="Cascadia Code"/>
-          <w:color w:val="C00000"/>
-          <w:sz w:val="18"/>
-          <w:szCs w:val="18"/>
-        </w:rPr>
-        <w:t>ownerid</w:t>
-      </w:r>
-      <w:proofErr w:type="spellEnd"/>
-      <w:r>
-        <w:rPr>
-          <w:rFonts w:ascii="Cascadia Code" w:hAnsi="Cascadia Code" w:cs="Cascadia Code"/>
-          <w:color w:val="C00000"/>
-          <w:sz w:val="18"/>
-          <w:szCs w:val="18"/>
-        </w:rPr>
-        <w:t xml:space="preserve"> = CURRENT_USER</w:t>
+        <w:t xml:space="preserve">            and ownerid = CURRENT_USER</w:t>
       </w:r>
     </w:p>
     <w:p>
@@ -8144,13 +7792,15 @@
         <w:ind w:left="1268" w:hanging="634"/>
         <w:rPr>
           <w:rFonts w:ascii="Cascadia Code" w:hAnsi="Cascadia Code" w:cs="Cascadia Code"/>
-          <w:sz w:val="18"/>
-          <w:szCs w:val="18"/>
-        </w:rPr>
-      </w:pPr>
-      <w:r>
-        <w:rPr>
-          <w:rFonts w:ascii="Cascadia Code" w:hAnsi="Cascadia Code" w:cs="Cascadia Code"/>
+          <w:noProof/>
+          <w:sz w:val="18"/>
+          <w:szCs w:val="18"/>
+        </w:rPr>
+      </w:pPr>
+      <w:r>
+        <w:rPr>
+          <w:rFonts w:ascii="Cascadia Code" w:hAnsi="Cascadia Code" w:cs="Cascadia Code"/>
+          <w:noProof/>
           <w:color w:val="C00000"/>
           <w:sz w:val="18"/>
           <w:szCs w:val="18"/>
@@ -8160,32 +7810,16 @@
       <w:r>
         <w:rPr>
           <w:rFonts w:ascii="Cascadia Code" w:hAnsi="Cascadia Code" w:cs="Cascadia Code"/>
-          <w:sz w:val="18"/>
-          <w:szCs w:val="18"/>
-        </w:rPr>
-        <w:t>", null, [</w:t>
-      </w:r>
-      <w:proofErr w:type="spellStart"/>
-      <w:r>
-        <w:rPr>
-          <w:rFonts w:ascii="Cascadia Code" w:hAnsi="Cascadia Code" w:cs="Cascadia Code"/>
-          <w:sz w:val="18"/>
-          <w:szCs w:val="18"/>
-        </w:rPr>
-        <w:t>EnableFolding</w:t>
-      </w:r>
-      <w:proofErr w:type="spellEnd"/>
-      <w:r>
-        <w:rPr>
-          <w:rFonts w:ascii="Cascadia Code" w:hAnsi="Cascadia Code" w:cs="Cascadia Code"/>
-          <w:sz w:val="18"/>
-          <w:szCs w:val="18"/>
-        </w:rPr>
-        <w:t>=</w:t>
-      </w:r>
-      <w:r>
-        <w:rPr>
-          <w:rFonts w:ascii="Cascadia Code" w:hAnsi="Cascadia Code" w:cs="Cascadia Code"/>
+          <w:noProof/>
+          <w:sz w:val="18"/>
+          <w:szCs w:val="18"/>
+        </w:rPr>
+        <w:t>", null, [EnableFolding=</w:t>
+      </w:r>
+      <w:r>
+        <w:rPr>
+          <w:rFonts w:ascii="Cascadia Code" w:hAnsi="Cascadia Code" w:cs="Cascadia Code"/>
+          <w:noProof/>
           <w:color w:val="0070C0"/>
           <w:sz w:val="18"/>
           <w:szCs w:val="18"/>
@@ -8195,6 +7829,7 @@
       <w:r>
         <w:rPr>
           <w:rFonts w:ascii="Cascadia Code" w:hAnsi="Cascadia Code" w:cs="Cascadia Code"/>
+          <w:noProof/>
           <w:sz w:val="18"/>
           <w:szCs w:val="18"/>
         </w:rPr>
@@ -8209,6 +7844,7 @@
         <w:ind w:left="1268" w:hanging="634"/>
         <w:rPr>
           <w:rFonts w:ascii="Cascadia Code" w:hAnsi="Cascadia Code" w:cs="Cascadia Code"/>
+          <w:noProof/>
           <w:color w:val="0070C0"/>
           <w:sz w:val="18"/>
           <w:szCs w:val="18"/>
@@ -8217,6 +7853,7 @@
       <w:r>
         <w:rPr>
           <w:rFonts w:ascii="Cascadia Code" w:hAnsi="Cascadia Code" w:cs="Cascadia Code"/>
+          <w:noProof/>
           <w:color w:val="0070C0"/>
           <w:sz w:val="18"/>
           <w:szCs w:val="18"/>
@@ -8232,13 +7869,15 @@
         <w:ind w:left="1268" w:hanging="634"/>
         <w:rPr>
           <w:rFonts w:ascii="Cascadia Code" w:hAnsi="Cascadia Code" w:cs="Cascadia Code"/>
-          <w:sz w:val="18"/>
-          <w:szCs w:val="18"/>
-        </w:rPr>
-      </w:pPr>
-      <w:r>
-        <w:rPr>
-          <w:rFonts w:ascii="Cascadia Code" w:hAnsi="Cascadia Code" w:cs="Cascadia Code"/>
+          <w:noProof/>
+          <w:sz w:val="18"/>
+          <w:szCs w:val="18"/>
+        </w:rPr>
+      </w:pPr>
+      <w:r>
+        <w:rPr>
+          <w:rFonts w:ascii="Cascadia Code" w:hAnsi="Cascadia Code" w:cs="Cascadia Code"/>
+          <w:noProof/>
           <w:sz w:val="18"/>
           <w:szCs w:val="18"/>
         </w:rPr>
@@ -8302,11 +7941,9 @@
       <w:r>
         <w:t xml:space="preserve">Note this pulls the data in using this filter for the current user, so it’s </w:t>
       </w:r>
-      <w:proofErr w:type="gramStart"/>
-      <w:r>
-        <w:t>a natural</w:t>
-      </w:r>
-      <w:proofErr w:type="gramEnd"/>
+      <w:r>
+        <w:t>natural</w:t>
+      </w:r>
       <w:r>
         <w:t xml:space="preserve"> for Direct Query to limit the scope of the data to a manageable size and scope. - When published to the service, be sure to 'check' the “Use Report Viewer Identity” checkmark when setting up the authentication.</w:t>
       </w:r>
@@ -8315,7 +7952,7 @@
       <w:pPr>
         <w:pStyle w:val="Heading1"/>
       </w:pPr>
-      <w:bookmarkStart w:id="18" w:name="_Toc104178274"/>
+      <w:bookmarkStart w:id="18" w:name="_Toc107482582"/>
       <w:r>
         <w:lastRenderedPageBreak/>
         <w:t xml:space="preserve">Extra </w:t>
@@ -8356,24 +7993,10 @@
       </w:r>
     </w:p>
     <w:p>
-      <w:r>
-        <w:t xml:space="preserve">That said, the above best practices are doubly important to ensure they are being followed with DirectQuery reports - along with </w:t>
-      </w:r>
-      <w:r>
-        <w:t>the</w:t>
-      </w:r>
-      <w:r>
-        <w:t>se reminders</w:t>
-      </w:r>
-      <w:r>
-        <w:t>.</w:t>
-      </w:r>
-    </w:p>
-    <w:p>
       <w:pPr>
         <w:pStyle w:val="Heading2"/>
       </w:pPr>
-      <w:bookmarkStart w:id="19" w:name="_Toc104178275"/>
+      <w:bookmarkStart w:id="19" w:name="_Toc107482583"/>
       <w:r>
         <w:t>Consider Dual-Mode Dimension tables</w:t>
       </w:r>
@@ -8398,11 +8021,9 @@
       <w:r>
         <w:t xml:space="preserve"> (</w:t>
       </w:r>
-      <w:proofErr w:type="gramStart"/>
-      <w:r>
-        <w:t>i.e.</w:t>
-      </w:r>
-      <w:proofErr w:type="gramEnd"/>
+      <w:r>
+        <w:t>i.e.,</w:t>
+      </w:r>
       <w:r>
         <w:t xml:space="preserve"> ‘lookup’) </w:t>
       </w:r>
@@ -8428,15 +8049,13 @@
         <w:t xml:space="preserve">tables </w:t>
       </w:r>
       <w:r>
-        <w:t xml:space="preserve">can act as either cached or not cached, depending on the context of the query submitted to the Power BI dataset. In some cases, you </w:t>
-      </w:r>
-      <w:proofErr w:type="gramStart"/>
-      <w:r>
-        <w:t>fulfill</w:t>
-      </w:r>
-      <w:proofErr w:type="gramEnd"/>
-      <w:r>
-        <w:t xml:space="preserve"> queries from cached data. In other </w:t>
+        <w:t>can act as either cached or not cached, depending on the context of the query submitted to the Power BI dataset. In some cases, you</w:t>
+      </w:r>
+      <w:r>
+        <w:t>r results are served from the</w:t>
+      </w:r>
+      <w:r>
+        <w:t xml:space="preserve"> cached data. In other </w:t>
       </w:r>
       <w:r>
         <w:t>instances</w:t>
@@ -8445,48 +8064,43 @@
         <w:t>, you fulfill queries by executing an on-demand query to the data source.</w:t>
       </w:r>
       <w:r>
+        <w:t xml:space="preserve"> This ability to act as a ‘cached’ table </w:t>
+      </w:r>
+      <w:r>
+        <w:t>dramatically</w:t>
+      </w:r>
+      <w:r>
+        <w:t xml:space="preserve"> improves the speed and responsiveness of the dat</w:t>
+      </w:r>
+      <w:r>
+        <w:t>a model.</w:t>
+      </w:r>
+    </w:p>
+    <w:p>
+      <w:r>
+        <w:t xml:space="preserve">Note that if </w:t>
+      </w:r>
+      <w:r>
+        <w:t xml:space="preserve">the dimension </w:t>
+      </w:r>
+      <w:r>
+        <w:t xml:space="preserve">table needs to inherit the security model of Dataverse, </w:t>
+      </w:r>
+      <w:r>
+        <w:t xml:space="preserve">Dual Mode is not appropriate. </w:t>
+      </w:r>
+      <w:r>
+        <w:t>S</w:t>
+      </w:r>
+      <w:r>
+        <w:t>etting the dimension tables to ‘</w:t>
+      </w:r>
+      <w:r>
+        <w:t>Dual’ mode</w:t>
+      </w:r>
+      <w:r>
         <w:t xml:space="preserve"> </w:t>
       </w:r>
-    </w:p>
-    <w:p>
-      <w:r>
-        <w:t xml:space="preserve">This ability to act as a ‘cached’ table </w:t>
-      </w:r>
-      <w:r>
-        <w:t>dramatically</w:t>
-      </w:r>
-      <w:r>
-        <w:t xml:space="preserve"> improves the speed and responsiveness of the dat</w:t>
-      </w:r>
-      <w:r>
-        <w:t>a model.</w:t>
-      </w:r>
-    </w:p>
-    <w:p>
-      <w:r>
-        <w:t xml:space="preserve">Note that if </w:t>
-      </w:r>
-      <w:r>
-        <w:t xml:space="preserve">the dimension </w:t>
-      </w:r>
-      <w:r>
-        <w:t xml:space="preserve">table needs to inherit the security model of Dataverse, </w:t>
-      </w:r>
-      <w:r>
-        <w:t xml:space="preserve">Dual Mode is not appropriate. </w:t>
-      </w:r>
-      <w:r>
-        <w:t>S</w:t>
-      </w:r>
-      <w:r>
-        <w:t>etting the dimension tables to ‘</w:t>
-      </w:r>
-      <w:r>
-        <w:t>Dual’ mode</w:t>
-      </w:r>
-      <w:r>
-        <w:t xml:space="preserve"> </w:t>
-      </w:r>
       <w:r>
         <w:t xml:space="preserve">is </w:t>
       </w:r>
@@ -8517,10 +8131,9 @@
         <w:rPr>
           <w:noProof/>
         </w:rPr>
-        <w:lastRenderedPageBreak/>
         <w:drawing>
-          <wp:inline distT="0" distB="0" distL="0" distR="0" wp14:anchorId="6EC7C4E5" wp14:editId="6CDD7A3F">
-            <wp:extent cx="5943600" cy="4077970"/>
+          <wp:inline distT="0" distB="0" distL="0" distR="0" wp14:anchorId="6EC7C4E5" wp14:editId="19CD07F1">
+            <wp:extent cx="4914900" cy="3372168"/>
             <wp:effectExtent l="0" t="0" r="0" b="0"/>
             <wp:docPr id="37" name="Picture 37" descr="Graphical user interface, application&#10;&#10;Description automatically generated"/>
             <wp:cNvGraphicFramePr>
@@ -8542,7 +8155,7 @@
                   <pic:spPr>
                     <a:xfrm>
                       <a:off x="0" y="0"/>
-                      <a:ext cx="5943600" cy="4077970"/>
+                      <a:ext cx="4921080" cy="3376408"/>
                     </a:xfrm>
                     <a:prstGeom prst="rect">
                       <a:avLst/>
@@ -8584,7 +8197,7 @@
       <w:pPr>
         <w:pStyle w:val="Heading2"/>
       </w:pPr>
-      <w:bookmarkStart w:id="20" w:name="_Toc104178276"/>
+      <w:bookmarkStart w:id="20" w:name="_Toc107482584"/>
       <w:r>
         <w:lastRenderedPageBreak/>
         <w:t xml:space="preserve">Don’t forget the </w:t>
@@ -8716,7 +8329,7 @@
         <w:pStyle w:val="Heading1"/>
         <w:pageBreakBefore/>
       </w:pPr>
-      <w:bookmarkStart w:id="21" w:name="_Toc104178277"/>
+      <w:bookmarkStart w:id="21" w:name="_Toc107482585"/>
       <w:r>
         <w:lastRenderedPageBreak/>
         <w:t>Enterprise Scale</w:t>
@@ -8811,15 +8424,7 @@
         <w:t xml:space="preserve">to </w:t>
       </w:r>
       <w:r>
-        <w:t xml:space="preserve">the data lake and provides </w:t>
-      </w:r>
-      <w:proofErr w:type="gramStart"/>
-      <w:r>
-        <w:t>a Serverless</w:t>
-      </w:r>
-      <w:proofErr w:type="gramEnd"/>
-      <w:r>
-        <w:t xml:space="preserve"> SQL </w:t>
+        <w:t xml:space="preserve">the data lake and provides Serverless SQL </w:t>
       </w:r>
       <w:r>
         <w:t xml:space="preserve">as a </w:t>
@@ -8870,7 +8475,7 @@
       <w:pPr>
         <w:pStyle w:val="Heading2"/>
       </w:pPr>
-      <w:bookmarkStart w:id="22" w:name="_Toc104178278"/>
+      <w:bookmarkStart w:id="22" w:name="_Toc107482586"/>
       <w:r>
         <w:t>Creating the environment.</w:t>
       </w:r>
@@ -8928,11 +8533,9 @@
       <w:r>
         <w:t xml:space="preserve">Synapse workspace: You must have a Synapse workspace and the Synapse Administrator role access within the Synapse Studio. The Synapse workspace must be in the same region as your Azure Data Lake Storage Gen2 account. The storage account must be added as a linked service within </w:t>
       </w:r>
-      <w:proofErr w:type="gramStart"/>
-      <w:r>
-        <w:t>the Synapse</w:t>
-      </w:r>
-      <w:proofErr w:type="gramEnd"/>
+      <w:r>
+        <w:t>Synapse</w:t>
+      </w:r>
       <w:r>
         <w:t xml:space="preserve"> Studio.</w:t>
       </w:r>
@@ -8966,7 +8569,7 @@
       <w:pPr>
         <w:pStyle w:val="Heading2"/>
       </w:pPr>
-      <w:bookmarkStart w:id="23" w:name="_Toc104178279"/>
+      <w:bookmarkStart w:id="23" w:name="_Toc107482587"/>
       <w:r>
         <w:t>Initial Configuration</w:t>
       </w:r>
@@ -9009,11 +8612,10 @@
         <w:rPr>
           <w:noProof/>
         </w:rPr>
-        <w:lastRenderedPageBreak/>
         <w:drawing>
-          <wp:inline distT="0" distB="0" distL="0" distR="0" wp14:anchorId="0C76826D" wp14:editId="7F10D550">
-            <wp:extent cx="5956810" cy="2266950"/>
-            <wp:effectExtent l="0" t="0" r="6350" b="0"/>
+          <wp:inline distT="0" distB="0" distL="0" distR="0" wp14:anchorId="0C76826D" wp14:editId="0B41A635">
+            <wp:extent cx="5120640" cy="1944692"/>
+            <wp:effectExtent l="0" t="0" r="3810" b="0"/>
             <wp:docPr id="200" name="Picture 200"/>
             <wp:cNvGraphicFramePr>
               <a:graphicFrameLocks xmlns:a="http://schemas.openxmlformats.org/drawingml/2006/main" noChangeAspect="1"/>
@@ -9043,7 +8645,7 @@
                   <pic:spPr bwMode="auto">
                     <a:xfrm>
                       <a:off x="0" y="0"/>
-                      <a:ext cx="6039536" cy="2298433"/>
+                      <a:ext cx="5135388" cy="1950293"/>
                     </a:xfrm>
                     <a:prstGeom prst="rect">
                       <a:avLst/>
@@ -9061,8 +8663,9 @@
       <w:pPr>
         <w:pStyle w:val="Heading2"/>
       </w:pPr>
-      <w:bookmarkStart w:id="24" w:name="_Toc104178280"/>
-      <w:r>
+      <w:bookmarkStart w:id="24" w:name="_Toc107482588"/>
+      <w:r>
+        <w:lastRenderedPageBreak/>
         <w:t>Initial Challenges</w:t>
       </w:r>
       <w:bookmarkEnd w:id="24"/>
@@ -9230,7 +8833,7 @@
       <w:pPr>
         <w:pStyle w:val="Heading2"/>
       </w:pPr>
-      <w:bookmarkStart w:id="25" w:name="_Toc104178281"/>
+      <w:bookmarkStart w:id="25" w:name="_Toc107482589"/>
       <w:r>
         <w:t>Use a Second Serverless SQL instance for improved Ease of Use.</w:t>
       </w:r>
@@ -9375,11 +8978,10 @@
         <w:rPr>
           <w:noProof/>
         </w:rPr>
-        <w:lastRenderedPageBreak/>
         <w:drawing>
-          <wp:inline distT="0" distB="0" distL="0" distR="0" wp14:anchorId="2B3EB7BC" wp14:editId="65820AD3">
-            <wp:extent cx="5835650" cy="1937931"/>
-            <wp:effectExtent l="0" t="0" r="0" b="5715"/>
+          <wp:inline distT="0" distB="0" distL="0" distR="0" wp14:anchorId="2B3EB7BC" wp14:editId="22BCE66B">
+            <wp:extent cx="5833872" cy="1938528"/>
+            <wp:effectExtent l="0" t="0" r="0" b="5080"/>
             <wp:docPr id="3" name="Picture 3" descr="Diagram&#10;&#10;Description automatically generated with medium confidence"/>
             <wp:cNvGraphicFramePr>
               <a:graphicFrameLocks xmlns:a="http://schemas.openxmlformats.org/drawingml/2006/main" noChangeAspect="1"/>
@@ -9409,7 +9011,7 @@
                   <pic:spPr bwMode="auto">
                     <a:xfrm>
                       <a:off x="0" y="0"/>
-                      <a:ext cx="5876091" cy="1951361"/>
+                      <a:ext cx="5833872" cy="1938528"/>
                     </a:xfrm>
                     <a:prstGeom prst="rect">
                       <a:avLst/>
@@ -9453,8 +9055,9 @@
       <w:pPr>
         <w:pStyle w:val="Heading3"/>
       </w:pPr>
-      <w:bookmarkStart w:id="26" w:name="_Toc104178282"/>
-      <w:r>
+      <w:bookmarkStart w:id="26" w:name="_Toc107482590"/>
+      <w:r>
+        <w:lastRenderedPageBreak/>
         <w:t>Creating the Serverless SQL Instance</w:t>
       </w:r>
       <w:r>
@@ -9496,7 +9099,7 @@
           <w:rPr>
             <w:rStyle w:val="Hyperlink"/>
           </w:rPr>
-          <w:t>Serverless SQL pool - Azure Synapse Analytics | Microsoft Docs</w:t>
+          <w:t>Serverless SQL pool - Azure Synapse Analytics</w:t>
         </w:r>
       </w:hyperlink>
       <w:r>
@@ -9540,9 +9143,9 @@
           <w:noProof/>
         </w:rPr>
         <w:drawing>
-          <wp:inline distT="0" distB="0" distL="0" distR="0" wp14:anchorId="0B4A6459" wp14:editId="6BBA268E">
-            <wp:extent cx="5943600" cy="2846705"/>
-            <wp:effectExtent l="0" t="0" r="0" b="0"/>
+          <wp:inline distT="0" distB="0" distL="0" distR="0" wp14:anchorId="0B4A6459" wp14:editId="0AEEBCF8">
+            <wp:extent cx="5480050" cy="2624686"/>
+            <wp:effectExtent l="0" t="0" r="6350" b="4445"/>
             <wp:docPr id="39" name="Picture 39" descr="Graphical user interface, text, application, email&#10;&#10;Description automatically generated"/>
             <wp:cNvGraphicFramePr>
               <a:graphicFrameLocks xmlns:a="http://schemas.openxmlformats.org/drawingml/2006/main" noChangeAspect="1"/>
@@ -9563,7 +9166,7 @@
                   <pic:spPr>
                     <a:xfrm>
                       <a:off x="0" y="0"/>
-                      <a:ext cx="5943600" cy="2846705"/>
+                      <a:ext cx="5501920" cy="2635161"/>
                     </a:xfrm>
                     <a:prstGeom prst="rect">
                       <a:avLst/>
@@ -9578,136 +9181,34 @@
     </w:p>
     <w:p>
       <w:pPr>
-        <w:pStyle w:val="Heading3"/>
-      </w:pPr>
-      <w:bookmarkStart w:id="27" w:name="_Toc104178283"/>
-      <w:r>
-        <w:t>Join existing Choice values with their Labels</w:t>
-      </w:r>
-      <w:r>
-        <w:t xml:space="preserve"> for a friendlier view.</w:t>
-      </w:r>
-      <w:bookmarkEnd w:id="27"/>
-    </w:p>
-    <w:p>
-      <w:hyperlink r:id="rId44" w:history="1">
-        <w:r>
-          <w:rPr>
-            <w:rStyle w:val="Hyperlink"/>
-          </w:rPr>
-          <w:t>Access Dataverse choice labels directly from Azure Synapse Link for Dataverse - Power Apps | Microsoft Docs</w:t>
-        </w:r>
-      </w:hyperlink>
-    </w:p>
-    <w:p>
-      <w:pPr>
-        <w:shd w:val="clear" w:color="auto" w:fill="FFFFFF"/>
-        <w:spacing w:before="100" w:beforeAutospacing="1" w:after="100" w:afterAutospacing="1" w:line="240" w:lineRule="auto"/>
-      </w:pPr>
-      <w:r>
-        <w:t>After creating an Azure Synapse Link, the following five tables are created in a folder named</w:t>
-      </w:r>
-      <w:r>
-        <w:t xml:space="preserve"> </w:t>
-      </w:r>
-      <w:r>
-        <w:t>OptionsetMetadata</w:t>
-      </w:r>
-      <w:r>
-        <w:t xml:space="preserve"> </w:t>
-      </w:r>
-      <w:r>
-        <w:t>in Azure Data Lake Storage Gen2:</w:t>
-      </w:r>
-    </w:p>
-    <w:p>
-      <w:pPr>
-        <w:numPr>
-          <w:ilvl w:val="0"/>
-          <w:numId w:val="14"/>
-        </w:numPr>
-        <w:shd w:val="clear" w:color="auto" w:fill="FFFFFF"/>
-        <w:tabs>
-          <w:tab w:val="clear" w:pos="720"/>
-          <w:tab w:val="num" w:pos="1440"/>
-        </w:tabs>
-        <w:spacing w:after="0" w:line="240" w:lineRule="auto"/>
-        <w:ind w:left="1290"/>
-      </w:pPr>
-      <w:r>
-        <w:t>OptionsetMetadata</w:t>
-      </w:r>
-    </w:p>
-    <w:p>
-      <w:pPr>
-        <w:numPr>
-          <w:ilvl w:val="0"/>
-          <w:numId w:val="14"/>
-        </w:numPr>
         <w:shd w:val="clear" w:color="auto" w:fill="FFFFFF"/>
         <w:spacing w:after="0" w:line="240" w:lineRule="auto"/>
-        <w:ind w:left="1290"/>
-      </w:pPr>
-      <w:proofErr w:type="spellStart"/>
-      <w:r>
-        <w:t>GlobalOptionsetMetadata</w:t>
-      </w:r>
-      <w:proofErr w:type="spellEnd"/>
-    </w:p>
-    <w:p>
-      <w:pPr>
-        <w:numPr>
-          <w:ilvl w:val="0"/>
-          <w:numId w:val="14"/>
-        </w:numPr>
-        <w:shd w:val="clear" w:color="auto" w:fill="FFFFFF"/>
-        <w:spacing w:after="0" w:line="240" w:lineRule="auto"/>
-        <w:ind w:left="1290"/>
-      </w:pPr>
-      <w:proofErr w:type="spellStart"/>
-      <w:r>
-        <w:t>StateMetadata</w:t>
-      </w:r>
-      <w:proofErr w:type="spellEnd"/>
-    </w:p>
-    <w:p>
-      <w:pPr>
-        <w:numPr>
-          <w:ilvl w:val="0"/>
-          <w:numId w:val="14"/>
-        </w:numPr>
-        <w:shd w:val="clear" w:color="auto" w:fill="FFFFFF"/>
-        <w:spacing w:after="0" w:line="240" w:lineRule="auto"/>
-        <w:ind w:left="1290"/>
-      </w:pPr>
-      <w:proofErr w:type="spellStart"/>
-      <w:r>
-        <w:lastRenderedPageBreak/>
-        <w:t>StatusMetadata</w:t>
-      </w:r>
-      <w:proofErr w:type="spellEnd"/>
-    </w:p>
-    <w:p>
-      <w:pPr>
-        <w:numPr>
-          <w:ilvl w:val="0"/>
-          <w:numId w:val="14"/>
-        </w:numPr>
-        <w:shd w:val="clear" w:color="auto" w:fill="FFFFFF"/>
-        <w:spacing w:after="0" w:line="240" w:lineRule="auto"/>
-        <w:ind w:left="1290"/>
-      </w:pPr>
-      <w:proofErr w:type="spellStart"/>
-      <w:r>
-        <w:t>TargetMetadata</w:t>
-      </w:r>
-      <w:proofErr w:type="spellEnd"/>
-    </w:p>
-    <w:p>
-      <w:pPr>
-        <w:shd w:val="clear" w:color="auto" w:fill="FFFFFF"/>
-        <w:spacing w:after="0" w:line="240" w:lineRule="auto"/>
-      </w:pPr>
+      </w:pPr>
+    </w:p>
+    <w:p>
+      <w:pPr>
+        <w:pStyle w:val="Heading2"/>
+      </w:pPr>
+      <w:bookmarkStart w:id="27" w:name="_Toc107482591"/>
+      <w:r>
+        <w:t>Use</w:t>
+      </w:r>
+      <w:r>
+        <w:t xml:space="preserve"> </w:t>
+      </w:r>
+      <w:r>
+        <w:t xml:space="preserve">custom </w:t>
+      </w:r>
+      <w:r>
+        <w:t xml:space="preserve">views </w:t>
+      </w:r>
+      <w:r>
+        <w:t>for data modeling ease</w:t>
+      </w:r>
+      <w:r>
+        <w:t>.</w:t>
+      </w:r>
+      <w:bookmarkEnd w:id="27"/>
     </w:p>
     <w:p>
       <w:pPr>
@@ -9715,1507 +9216,12 @@
         <w:keepLines/>
       </w:pPr>
       <w:r>
-        <w:t>In any query</w:t>
+        <w:t>In the architecture model</w:t>
       </w:r>
       <w:r>
         <w:t>,</w:t>
       </w:r>
       <w:r>
-        <w:t xml:space="preserve"> you can now </w:t>
-      </w:r>
-      <w:proofErr w:type="gramStart"/>
-      <w:r>
-        <w:t>join</w:t>
-      </w:r>
-      <w:proofErr w:type="gramEnd"/>
-      <w:r>
-        <w:t xml:space="preserve"> </w:t>
-      </w:r>
-      <w:r>
-        <w:t>the Metadata views</w:t>
-      </w:r>
-      <w:r>
-        <w:t xml:space="preserve"> to the </w:t>
-      </w:r>
-      <w:r>
-        <w:t xml:space="preserve">table </w:t>
-      </w:r>
-      <w:r>
-        <w:t>view</w:t>
-      </w:r>
-      <w:r>
-        <w:t xml:space="preserve">s </w:t>
-      </w:r>
-      <w:r>
-        <w:t>in a custom</w:t>
-      </w:r>
-      <w:r>
-        <w:t xml:space="preserve"> </w:t>
-      </w:r>
-      <w:r>
-        <w:t>Serverless SQL</w:t>
-      </w:r>
-      <w:r>
-        <w:t xml:space="preserve"> database</w:t>
-      </w:r>
-      <w:r>
-        <w:t xml:space="preserve"> </w:t>
-      </w:r>
-    </w:p>
-    <w:p>
-      <w:pPr>
-        <w:keepNext/>
-        <w:keepLines/>
-      </w:pPr>
-      <w:r>
-        <w:t>Here’s an example query that pulls the base</w:t>
-      </w:r>
-      <w:r>
-        <w:t xml:space="preserve"> campaign</w:t>
-      </w:r>
-      <w:r>
-        <w:t xml:space="preserve"> table together with </w:t>
-      </w:r>
-      <w:r>
-        <w:t xml:space="preserve">the </w:t>
-      </w:r>
-      <w:r>
-        <w:t xml:space="preserve">optionset and the </w:t>
-      </w:r>
-      <w:proofErr w:type="spellStart"/>
-      <w:r>
-        <w:t>statuscode</w:t>
-      </w:r>
-      <w:proofErr w:type="spellEnd"/>
-      <w:r>
-        <w:t xml:space="preserve"> metadata</w:t>
-      </w:r>
-      <w:r>
-        <w:t xml:space="preserve"> </w:t>
-      </w:r>
-      <w:proofErr w:type="gramStart"/>
-      <w:r>
-        <w:t>in order to</w:t>
-      </w:r>
-      <w:proofErr w:type="gramEnd"/>
-      <w:r>
-        <w:t xml:space="preserve"> return the </w:t>
-      </w:r>
-      <w:r>
-        <w:t xml:space="preserve">campaign </w:t>
-      </w:r>
-      <w:proofErr w:type="spellStart"/>
-      <w:r>
-        <w:t>typecode</w:t>
-      </w:r>
-      <w:proofErr w:type="spellEnd"/>
-      <w:r>
-        <w:t xml:space="preserve"> and </w:t>
-      </w:r>
-      <w:proofErr w:type="spellStart"/>
-      <w:r>
-        <w:t>statuscode</w:t>
-      </w:r>
-      <w:proofErr w:type="spellEnd"/>
-      <w:r>
-        <w:t xml:space="preserve"> labels</w:t>
-      </w:r>
-      <w:r>
-        <w:t>.</w:t>
-      </w:r>
-    </w:p>
-    <w:p>
-      <w:pPr>
-        <w:autoSpaceDE w:val="0"/>
-        <w:autoSpaceDN w:val="0"/>
-        <w:adjustRightInd w:val="0"/>
-        <w:spacing w:after="0" w:line="240" w:lineRule="auto"/>
-        <w:ind w:left="720"/>
-        <w:rPr>
-          <w:rFonts w:ascii="Cascadia Code" w:hAnsi="Cascadia Code" w:cs="Cascadia Code"/>
-          <w:noProof/>
-          <w:color w:val="000000"/>
-          <w:sz w:val="18"/>
-          <w:szCs w:val="18"/>
-        </w:rPr>
-      </w:pPr>
-      <w:r>
-        <w:rPr>
-          <w:rFonts w:ascii="Cascadia Code" w:hAnsi="Cascadia Code" w:cs="Cascadia Code"/>
-          <w:noProof/>
-          <w:color w:val="0000FF"/>
-          <w:sz w:val="18"/>
-          <w:szCs w:val="18"/>
-        </w:rPr>
-        <w:t>SELECT</w:t>
-      </w:r>
-      <w:r>
-        <w:rPr>
-          <w:rFonts w:ascii="Cascadia Code" w:hAnsi="Cascadia Code" w:cs="Cascadia Code"/>
-          <w:noProof/>
-          <w:color w:val="000000"/>
-          <w:sz w:val="18"/>
-          <w:szCs w:val="18"/>
-        </w:rPr>
-        <w:t xml:space="preserve"> [Base]</w:t>
-      </w:r>
-      <w:r>
-        <w:rPr>
-          <w:rFonts w:ascii="Cascadia Code" w:hAnsi="Cascadia Code" w:cs="Cascadia Code"/>
-          <w:noProof/>
-          <w:color w:val="808080"/>
-          <w:sz w:val="18"/>
-          <w:szCs w:val="18"/>
-        </w:rPr>
-        <w:t>.</w:t>
-      </w:r>
-      <w:r>
-        <w:rPr>
-          <w:rFonts w:ascii="Cascadia Code" w:hAnsi="Cascadia Code" w:cs="Cascadia Code"/>
-          <w:noProof/>
-          <w:color w:val="000000"/>
-          <w:sz w:val="18"/>
-          <w:szCs w:val="18"/>
-        </w:rPr>
-        <w:t>[campaignid]</w:t>
-      </w:r>
-      <w:r>
-        <w:rPr>
-          <w:rFonts w:ascii="Cascadia Code" w:hAnsi="Cascadia Code" w:cs="Cascadia Code"/>
-          <w:noProof/>
-          <w:color w:val="808080"/>
-          <w:sz w:val="18"/>
-          <w:szCs w:val="18"/>
-        </w:rPr>
-        <w:t>,</w:t>
-      </w:r>
-    </w:p>
-    <w:p>
-      <w:pPr>
-        <w:autoSpaceDE w:val="0"/>
-        <w:autoSpaceDN w:val="0"/>
-        <w:adjustRightInd w:val="0"/>
-        <w:spacing w:after="0" w:line="240" w:lineRule="auto"/>
-        <w:ind w:left="720"/>
-        <w:rPr>
-          <w:rFonts w:ascii="Cascadia Code" w:hAnsi="Cascadia Code" w:cs="Cascadia Code"/>
-          <w:noProof/>
-          <w:color w:val="000000"/>
-          <w:sz w:val="18"/>
-          <w:szCs w:val="18"/>
-        </w:rPr>
-      </w:pPr>
-      <w:r>
-        <w:rPr>
-          <w:rFonts w:ascii="Cascadia Code" w:hAnsi="Cascadia Code" w:cs="Cascadia Code"/>
-          <w:noProof/>
-          <w:color w:val="000000"/>
-          <w:sz w:val="18"/>
-          <w:szCs w:val="18"/>
-        </w:rPr>
-        <w:t xml:space="preserve">       [Base]</w:t>
-      </w:r>
-      <w:r>
-        <w:rPr>
-          <w:rFonts w:ascii="Cascadia Code" w:hAnsi="Cascadia Code" w:cs="Cascadia Code"/>
-          <w:noProof/>
-          <w:color w:val="808080"/>
-          <w:sz w:val="18"/>
-          <w:szCs w:val="18"/>
-        </w:rPr>
-        <w:t>.</w:t>
-      </w:r>
-      <w:r>
-        <w:rPr>
-          <w:rFonts w:ascii="Cascadia Code" w:hAnsi="Cascadia Code" w:cs="Cascadia Code"/>
-          <w:noProof/>
-          <w:color w:val="000000"/>
-          <w:sz w:val="18"/>
-          <w:szCs w:val="18"/>
-        </w:rPr>
-        <w:t>[name]</w:t>
-      </w:r>
-      <w:r>
-        <w:rPr>
-          <w:rFonts w:ascii="Cascadia Code" w:hAnsi="Cascadia Code" w:cs="Cascadia Code"/>
-          <w:noProof/>
-          <w:color w:val="808080"/>
-          <w:sz w:val="18"/>
-          <w:szCs w:val="18"/>
-        </w:rPr>
-        <w:t>,</w:t>
-      </w:r>
-    </w:p>
-    <w:p>
-      <w:pPr>
-        <w:autoSpaceDE w:val="0"/>
-        <w:autoSpaceDN w:val="0"/>
-        <w:adjustRightInd w:val="0"/>
-        <w:spacing w:after="0" w:line="240" w:lineRule="auto"/>
-        <w:ind w:left="720"/>
-        <w:rPr>
-          <w:rFonts w:ascii="Cascadia Code" w:hAnsi="Cascadia Code" w:cs="Cascadia Code"/>
-          <w:noProof/>
-          <w:color w:val="000000"/>
-          <w:sz w:val="18"/>
-          <w:szCs w:val="18"/>
-        </w:rPr>
-      </w:pPr>
-      <w:r>
-        <w:rPr>
-          <w:rFonts w:ascii="Cascadia Code" w:hAnsi="Cascadia Code" w:cs="Cascadia Code"/>
-          <w:noProof/>
-          <w:color w:val="000000"/>
-          <w:sz w:val="18"/>
-          <w:szCs w:val="18"/>
-        </w:rPr>
-        <w:t xml:space="preserve">       [campaign_Status]</w:t>
-      </w:r>
-      <w:r>
-        <w:rPr>
-          <w:rFonts w:ascii="Cascadia Code" w:hAnsi="Cascadia Code" w:cs="Cascadia Code"/>
-          <w:noProof/>
-          <w:color w:val="808080"/>
-          <w:sz w:val="18"/>
-          <w:szCs w:val="18"/>
-        </w:rPr>
-        <w:t>.</w:t>
-      </w:r>
-      <w:r>
-        <w:rPr>
-          <w:rFonts w:ascii="Cascadia Code" w:hAnsi="Cascadia Code" w:cs="Cascadia Code"/>
-          <w:noProof/>
-          <w:color w:val="000000"/>
-          <w:sz w:val="18"/>
-          <w:szCs w:val="18"/>
-        </w:rPr>
-        <w:t>[LocalizedLabel] statuscodename</w:t>
-      </w:r>
-      <w:r>
-        <w:rPr>
-          <w:rFonts w:ascii="Cascadia Code" w:hAnsi="Cascadia Code" w:cs="Cascadia Code"/>
-          <w:noProof/>
-          <w:color w:val="808080"/>
-          <w:sz w:val="18"/>
-          <w:szCs w:val="18"/>
-        </w:rPr>
-        <w:t>,</w:t>
-      </w:r>
-    </w:p>
-    <w:p>
-      <w:pPr>
-        <w:autoSpaceDE w:val="0"/>
-        <w:autoSpaceDN w:val="0"/>
-        <w:adjustRightInd w:val="0"/>
-        <w:spacing w:after="0" w:line="240" w:lineRule="auto"/>
-        <w:ind w:left="720"/>
-        <w:rPr>
-          <w:rFonts w:ascii="Cascadia Code" w:hAnsi="Cascadia Code" w:cs="Cascadia Code"/>
-          <w:noProof/>
-          <w:color w:val="000000"/>
-          <w:sz w:val="18"/>
-          <w:szCs w:val="18"/>
-        </w:rPr>
-      </w:pPr>
-      <w:r>
-        <w:rPr>
-          <w:rFonts w:ascii="Cascadia Code" w:hAnsi="Cascadia Code" w:cs="Cascadia Code"/>
-          <w:noProof/>
-          <w:color w:val="000000"/>
-          <w:sz w:val="18"/>
-          <w:szCs w:val="18"/>
-        </w:rPr>
-        <w:t xml:space="preserve">       [campaign_typecode]</w:t>
-      </w:r>
-      <w:r>
-        <w:rPr>
-          <w:rFonts w:ascii="Cascadia Code" w:hAnsi="Cascadia Code" w:cs="Cascadia Code"/>
-          <w:noProof/>
-          <w:color w:val="808080"/>
-          <w:sz w:val="18"/>
-          <w:szCs w:val="18"/>
-        </w:rPr>
-        <w:t>.</w:t>
-      </w:r>
-      <w:r>
-        <w:rPr>
-          <w:rFonts w:ascii="Cascadia Code" w:hAnsi="Cascadia Code" w:cs="Cascadia Code"/>
-          <w:noProof/>
-          <w:color w:val="000000"/>
-          <w:sz w:val="18"/>
-          <w:szCs w:val="18"/>
-        </w:rPr>
-        <w:t>[LocalizedLabel] typecodename</w:t>
-      </w:r>
-    </w:p>
-    <w:p>
-      <w:pPr>
-        <w:autoSpaceDE w:val="0"/>
-        <w:autoSpaceDN w:val="0"/>
-        <w:adjustRightInd w:val="0"/>
-        <w:spacing w:after="0" w:line="240" w:lineRule="auto"/>
-        <w:ind w:left="720"/>
-        <w:rPr>
-          <w:rFonts w:ascii="Cascadia Code" w:hAnsi="Cascadia Code" w:cs="Cascadia Code"/>
-          <w:noProof/>
-          <w:color w:val="000000"/>
-          <w:sz w:val="18"/>
-          <w:szCs w:val="18"/>
-        </w:rPr>
-      </w:pPr>
-    </w:p>
-    <w:p>
-      <w:pPr>
-        <w:autoSpaceDE w:val="0"/>
-        <w:autoSpaceDN w:val="0"/>
-        <w:adjustRightInd w:val="0"/>
-        <w:spacing w:after="0" w:line="240" w:lineRule="auto"/>
-        <w:ind w:left="720"/>
-        <w:rPr>
-          <w:rFonts w:ascii="Cascadia Code" w:hAnsi="Cascadia Code" w:cs="Cascadia Code"/>
-          <w:noProof/>
-          <w:color w:val="000000"/>
-          <w:sz w:val="18"/>
-          <w:szCs w:val="18"/>
-        </w:rPr>
-      </w:pPr>
-      <w:r>
-        <w:rPr>
-          <w:rFonts w:ascii="Cascadia Code" w:hAnsi="Cascadia Code" w:cs="Cascadia Code"/>
-          <w:noProof/>
-          <w:color w:val="0000FF"/>
-          <w:sz w:val="18"/>
-          <w:szCs w:val="18"/>
-        </w:rPr>
-        <w:t>FROM</w:t>
-      </w:r>
-      <w:r>
-        <w:rPr>
-          <w:rFonts w:ascii="Cascadia Code" w:hAnsi="Cascadia Code" w:cs="Cascadia Code"/>
-          <w:noProof/>
-          <w:color w:val="000000"/>
-          <w:sz w:val="18"/>
-          <w:szCs w:val="18"/>
-        </w:rPr>
-        <w:t xml:space="preserve"> [&lt;DATABASE_NAME&gt;]</w:t>
-      </w:r>
-      <w:r>
-        <w:rPr>
-          <w:rFonts w:ascii="Cascadia Code" w:hAnsi="Cascadia Code" w:cs="Cascadia Code"/>
-          <w:noProof/>
-          <w:color w:val="808080"/>
-          <w:sz w:val="18"/>
-          <w:szCs w:val="18"/>
-        </w:rPr>
-        <w:t>.</w:t>
-      </w:r>
-      <w:r>
-        <w:rPr>
-          <w:rFonts w:ascii="Cascadia Code" w:hAnsi="Cascadia Code" w:cs="Cascadia Code"/>
-          <w:noProof/>
-          <w:color w:val="000000"/>
-          <w:sz w:val="18"/>
-          <w:szCs w:val="18"/>
-        </w:rPr>
-        <w:t>[dbo]</w:t>
-      </w:r>
-      <w:r>
-        <w:rPr>
-          <w:rFonts w:ascii="Cascadia Code" w:hAnsi="Cascadia Code" w:cs="Cascadia Code"/>
-          <w:noProof/>
-          <w:color w:val="808080"/>
-          <w:sz w:val="18"/>
-          <w:szCs w:val="18"/>
-        </w:rPr>
-        <w:t>.</w:t>
-      </w:r>
-      <w:r>
-        <w:rPr>
-          <w:rFonts w:ascii="Cascadia Code" w:hAnsi="Cascadia Code" w:cs="Cascadia Code"/>
-          <w:noProof/>
-          <w:color w:val="000000"/>
-          <w:sz w:val="18"/>
-          <w:szCs w:val="18"/>
-        </w:rPr>
-        <w:t xml:space="preserve">[campaign_partitioned] </w:t>
-      </w:r>
-      <w:r>
-        <w:rPr>
-          <w:rFonts w:ascii="Cascadia Code" w:hAnsi="Cascadia Code" w:cs="Cascadia Code"/>
-          <w:noProof/>
-          <w:color w:val="0000FF"/>
-          <w:sz w:val="18"/>
-          <w:szCs w:val="18"/>
-        </w:rPr>
-        <w:t>AS</w:t>
-      </w:r>
-      <w:r>
-        <w:rPr>
-          <w:rFonts w:ascii="Cascadia Code" w:hAnsi="Cascadia Code" w:cs="Cascadia Code"/>
-          <w:noProof/>
-          <w:color w:val="000000"/>
-          <w:sz w:val="18"/>
-          <w:szCs w:val="18"/>
-        </w:rPr>
-        <w:t xml:space="preserve"> Base</w:t>
-      </w:r>
-    </w:p>
-    <w:p>
-      <w:pPr>
-        <w:autoSpaceDE w:val="0"/>
-        <w:autoSpaceDN w:val="0"/>
-        <w:adjustRightInd w:val="0"/>
-        <w:spacing w:after="0" w:line="240" w:lineRule="auto"/>
-        <w:ind w:left="720"/>
-        <w:rPr>
-          <w:rFonts w:ascii="Cascadia Code" w:hAnsi="Cascadia Code" w:cs="Cascadia Code"/>
-          <w:noProof/>
-          <w:color w:val="000000"/>
-          <w:sz w:val="18"/>
-          <w:szCs w:val="18"/>
-        </w:rPr>
-      </w:pPr>
-    </w:p>
-    <w:p>
-      <w:pPr>
-        <w:autoSpaceDE w:val="0"/>
-        <w:autoSpaceDN w:val="0"/>
-        <w:adjustRightInd w:val="0"/>
-        <w:spacing w:after="0" w:line="240" w:lineRule="auto"/>
-        <w:ind w:left="720"/>
-        <w:rPr>
-          <w:rFonts w:ascii="Cascadia Code" w:hAnsi="Cascadia Code" w:cs="Cascadia Code"/>
-          <w:noProof/>
-          <w:color w:val="000000"/>
-          <w:sz w:val="18"/>
-          <w:szCs w:val="18"/>
-        </w:rPr>
-      </w:pPr>
-      <w:r>
-        <w:rPr>
-          <w:rFonts w:ascii="Cascadia Code" w:hAnsi="Cascadia Code" w:cs="Cascadia Code"/>
-          <w:noProof/>
-          <w:color w:val="000000"/>
-          <w:sz w:val="18"/>
-          <w:szCs w:val="18"/>
-        </w:rPr>
-        <w:t xml:space="preserve">    </w:t>
-      </w:r>
-      <w:r>
-        <w:rPr>
-          <w:rFonts w:ascii="Cascadia Code" w:hAnsi="Cascadia Code" w:cs="Cascadia Code"/>
-          <w:noProof/>
-          <w:color w:val="808080"/>
-          <w:sz w:val="18"/>
-          <w:szCs w:val="18"/>
-        </w:rPr>
-        <w:t>LEFT</w:t>
-      </w:r>
-      <w:r>
-        <w:rPr>
-          <w:rFonts w:ascii="Cascadia Code" w:hAnsi="Cascadia Code" w:cs="Cascadia Code"/>
-          <w:noProof/>
-          <w:color w:val="000000"/>
-          <w:sz w:val="18"/>
-          <w:szCs w:val="18"/>
-        </w:rPr>
-        <w:t xml:space="preserve"> </w:t>
-      </w:r>
-      <w:r>
-        <w:rPr>
-          <w:rFonts w:ascii="Cascadia Code" w:hAnsi="Cascadia Code" w:cs="Cascadia Code"/>
-          <w:noProof/>
-          <w:color w:val="808080"/>
-          <w:sz w:val="18"/>
-          <w:szCs w:val="18"/>
-        </w:rPr>
-        <w:t>OUTER</w:t>
-      </w:r>
-      <w:r>
-        <w:rPr>
-          <w:rFonts w:ascii="Cascadia Code" w:hAnsi="Cascadia Code" w:cs="Cascadia Code"/>
-          <w:noProof/>
-          <w:color w:val="000000"/>
-          <w:sz w:val="18"/>
-          <w:szCs w:val="18"/>
-        </w:rPr>
-        <w:t xml:space="preserve"> </w:t>
-      </w:r>
-      <w:r>
-        <w:rPr>
-          <w:rFonts w:ascii="Cascadia Code" w:hAnsi="Cascadia Code" w:cs="Cascadia Code"/>
-          <w:noProof/>
-          <w:color w:val="808080"/>
-          <w:sz w:val="18"/>
-          <w:szCs w:val="18"/>
-        </w:rPr>
-        <w:t>JOIN</w:t>
-      </w:r>
-      <w:r>
-        <w:rPr>
-          <w:rFonts w:ascii="Cascadia Code" w:hAnsi="Cascadia Code" w:cs="Cascadia Code"/>
-          <w:noProof/>
-          <w:color w:val="000000"/>
-          <w:sz w:val="18"/>
-          <w:szCs w:val="18"/>
-        </w:rPr>
-        <w:t xml:space="preserve"> [&lt;DATABASE_NAME&gt;]</w:t>
-      </w:r>
-      <w:r>
-        <w:rPr>
-          <w:rFonts w:ascii="Cascadia Code" w:hAnsi="Cascadia Code" w:cs="Cascadia Code"/>
-          <w:noProof/>
-          <w:color w:val="808080"/>
-          <w:sz w:val="18"/>
-          <w:szCs w:val="18"/>
-        </w:rPr>
-        <w:t>.</w:t>
-      </w:r>
-      <w:r>
-        <w:rPr>
-          <w:rFonts w:ascii="Cascadia Code" w:hAnsi="Cascadia Code" w:cs="Cascadia Code"/>
-          <w:noProof/>
-          <w:color w:val="000000"/>
-          <w:sz w:val="18"/>
-          <w:szCs w:val="18"/>
-        </w:rPr>
-        <w:t>[dbo]</w:t>
-      </w:r>
-      <w:r>
-        <w:rPr>
-          <w:rFonts w:ascii="Cascadia Code" w:hAnsi="Cascadia Code" w:cs="Cascadia Code"/>
-          <w:noProof/>
-          <w:color w:val="808080"/>
-          <w:sz w:val="18"/>
-          <w:szCs w:val="18"/>
-        </w:rPr>
-        <w:t>.</w:t>
-      </w:r>
-      <w:r>
-        <w:rPr>
-          <w:rFonts w:ascii="Cascadia Code" w:hAnsi="Cascadia Code" w:cs="Cascadia Code"/>
-          <w:noProof/>
-          <w:color w:val="000000"/>
-          <w:sz w:val="18"/>
-          <w:szCs w:val="18"/>
-        </w:rPr>
-        <w:t>OptionsetMetadata [campaign_typecode]</w:t>
-      </w:r>
-    </w:p>
-    <w:p>
-      <w:pPr>
-        <w:autoSpaceDE w:val="0"/>
-        <w:autoSpaceDN w:val="0"/>
-        <w:adjustRightInd w:val="0"/>
-        <w:spacing w:after="0" w:line="240" w:lineRule="auto"/>
-        <w:ind w:left="720"/>
-        <w:rPr>
-          <w:rFonts w:ascii="Cascadia Code" w:hAnsi="Cascadia Code" w:cs="Cascadia Code"/>
-          <w:noProof/>
-          <w:color w:val="000000"/>
-          <w:sz w:val="18"/>
-          <w:szCs w:val="18"/>
-        </w:rPr>
-      </w:pPr>
-      <w:r>
-        <w:rPr>
-          <w:rFonts w:ascii="Cascadia Code" w:hAnsi="Cascadia Code" w:cs="Cascadia Code"/>
-          <w:noProof/>
-          <w:color w:val="000000"/>
-          <w:sz w:val="18"/>
-          <w:szCs w:val="18"/>
-        </w:rPr>
-        <w:t xml:space="preserve">        </w:t>
-      </w:r>
-      <w:r>
-        <w:rPr>
-          <w:rFonts w:ascii="Cascadia Code" w:hAnsi="Cascadia Code" w:cs="Cascadia Code"/>
-          <w:noProof/>
-          <w:color w:val="0000FF"/>
-          <w:sz w:val="18"/>
-          <w:szCs w:val="18"/>
-        </w:rPr>
-        <w:t>ON</w:t>
-      </w:r>
-      <w:r>
-        <w:rPr>
-          <w:rFonts w:ascii="Cascadia Code" w:hAnsi="Cascadia Code" w:cs="Cascadia Code"/>
-          <w:noProof/>
-          <w:color w:val="000000"/>
-          <w:sz w:val="18"/>
-          <w:szCs w:val="18"/>
-        </w:rPr>
-        <w:t xml:space="preserve"> [Base]</w:t>
-      </w:r>
-      <w:r>
-        <w:rPr>
-          <w:rFonts w:ascii="Cascadia Code" w:hAnsi="Cascadia Code" w:cs="Cascadia Code"/>
-          <w:noProof/>
-          <w:color w:val="808080"/>
-          <w:sz w:val="18"/>
-          <w:szCs w:val="18"/>
-        </w:rPr>
-        <w:t>.</w:t>
-      </w:r>
-      <w:r>
-        <w:rPr>
-          <w:rFonts w:ascii="Cascadia Code" w:hAnsi="Cascadia Code" w:cs="Cascadia Code"/>
-          <w:noProof/>
-          <w:color w:val="000000"/>
-          <w:sz w:val="18"/>
-          <w:szCs w:val="18"/>
-        </w:rPr>
-        <w:t xml:space="preserve">typecode </w:t>
-      </w:r>
-      <w:r>
-        <w:rPr>
-          <w:rFonts w:ascii="Cascadia Code" w:hAnsi="Cascadia Code" w:cs="Cascadia Code"/>
-          <w:noProof/>
-          <w:color w:val="808080"/>
-          <w:sz w:val="18"/>
-          <w:szCs w:val="18"/>
-        </w:rPr>
-        <w:t>=</w:t>
-      </w:r>
-      <w:r>
-        <w:rPr>
-          <w:rFonts w:ascii="Cascadia Code" w:hAnsi="Cascadia Code" w:cs="Cascadia Code"/>
-          <w:noProof/>
-          <w:color w:val="000000"/>
-          <w:sz w:val="18"/>
-          <w:szCs w:val="18"/>
-        </w:rPr>
-        <w:t xml:space="preserve"> [campaign_typecode]</w:t>
-      </w:r>
-      <w:r>
-        <w:rPr>
-          <w:rFonts w:ascii="Cascadia Code" w:hAnsi="Cascadia Code" w:cs="Cascadia Code"/>
-          <w:noProof/>
-          <w:color w:val="808080"/>
-          <w:sz w:val="18"/>
-          <w:szCs w:val="18"/>
-        </w:rPr>
-        <w:t>.</w:t>
-      </w:r>
-      <w:r>
-        <w:rPr>
-          <w:rFonts w:ascii="Cascadia Code" w:hAnsi="Cascadia Code" w:cs="Cascadia Code"/>
-          <w:noProof/>
-          <w:color w:val="000000"/>
-          <w:sz w:val="18"/>
-          <w:szCs w:val="18"/>
-        </w:rPr>
-        <w:t>[option]</w:t>
-      </w:r>
-    </w:p>
-    <w:p>
-      <w:pPr>
-        <w:autoSpaceDE w:val="0"/>
-        <w:autoSpaceDN w:val="0"/>
-        <w:adjustRightInd w:val="0"/>
-        <w:spacing w:after="0" w:line="240" w:lineRule="auto"/>
-        <w:ind w:left="720"/>
-        <w:rPr>
-          <w:rFonts w:ascii="Cascadia Code" w:hAnsi="Cascadia Code" w:cs="Cascadia Code"/>
-          <w:noProof/>
-          <w:color w:val="000000"/>
-          <w:sz w:val="18"/>
-          <w:szCs w:val="18"/>
-        </w:rPr>
-      </w:pPr>
-      <w:r>
-        <w:rPr>
-          <w:rFonts w:ascii="Cascadia Code" w:hAnsi="Cascadia Code" w:cs="Cascadia Code"/>
-          <w:noProof/>
-          <w:color w:val="000000"/>
-          <w:sz w:val="18"/>
-          <w:szCs w:val="18"/>
-        </w:rPr>
-        <w:t xml:space="preserve">           </w:t>
-      </w:r>
-      <w:r>
-        <w:rPr>
-          <w:rFonts w:ascii="Cascadia Code" w:hAnsi="Cascadia Code" w:cs="Cascadia Code"/>
-          <w:noProof/>
-          <w:color w:val="808080"/>
-          <w:sz w:val="18"/>
-          <w:szCs w:val="18"/>
-        </w:rPr>
-        <w:t>AND</w:t>
-      </w:r>
-      <w:r>
-        <w:rPr>
-          <w:rFonts w:ascii="Cascadia Code" w:hAnsi="Cascadia Code" w:cs="Cascadia Code"/>
-          <w:noProof/>
-          <w:color w:val="000000"/>
-          <w:sz w:val="18"/>
-          <w:szCs w:val="18"/>
-        </w:rPr>
-        <w:t xml:space="preserve"> [campaign_typecode]</w:t>
-      </w:r>
-      <w:r>
-        <w:rPr>
-          <w:rFonts w:ascii="Cascadia Code" w:hAnsi="Cascadia Code" w:cs="Cascadia Code"/>
-          <w:noProof/>
-          <w:color w:val="808080"/>
-          <w:sz w:val="18"/>
-          <w:szCs w:val="18"/>
-        </w:rPr>
-        <w:t>.</w:t>
-      </w:r>
-      <w:r>
-        <w:rPr>
-          <w:rFonts w:ascii="Cascadia Code" w:hAnsi="Cascadia Code" w:cs="Cascadia Code"/>
-          <w:noProof/>
-          <w:color w:val="000000"/>
-          <w:sz w:val="18"/>
-          <w:szCs w:val="18"/>
-        </w:rPr>
-        <w:t xml:space="preserve">LocalizedLabelLanguageCode </w:t>
-      </w:r>
-      <w:r>
-        <w:rPr>
-          <w:rFonts w:ascii="Cascadia Code" w:hAnsi="Cascadia Code" w:cs="Cascadia Code"/>
-          <w:noProof/>
-          <w:color w:val="808080"/>
-          <w:sz w:val="18"/>
-          <w:szCs w:val="18"/>
-        </w:rPr>
-        <w:t>=</w:t>
-      </w:r>
-      <w:r>
-        <w:rPr>
-          <w:rFonts w:ascii="Cascadia Code" w:hAnsi="Cascadia Code" w:cs="Cascadia Code"/>
-          <w:noProof/>
-          <w:color w:val="000000"/>
-          <w:sz w:val="18"/>
-          <w:szCs w:val="18"/>
-        </w:rPr>
-        <w:t xml:space="preserve"> 1033</w:t>
-      </w:r>
-    </w:p>
-    <w:p>
-      <w:pPr>
-        <w:autoSpaceDE w:val="0"/>
-        <w:autoSpaceDN w:val="0"/>
-        <w:adjustRightInd w:val="0"/>
-        <w:spacing w:after="0" w:line="240" w:lineRule="auto"/>
-        <w:ind w:left="720"/>
-        <w:rPr>
-          <w:rFonts w:ascii="Cascadia Code" w:hAnsi="Cascadia Code" w:cs="Cascadia Code"/>
-          <w:noProof/>
-          <w:color w:val="000000"/>
-          <w:sz w:val="18"/>
-          <w:szCs w:val="18"/>
-        </w:rPr>
-      </w:pPr>
-      <w:r>
-        <w:rPr>
-          <w:rFonts w:ascii="Cascadia Code" w:hAnsi="Cascadia Code" w:cs="Cascadia Code"/>
-          <w:noProof/>
-          <w:color w:val="000000"/>
-          <w:sz w:val="18"/>
-          <w:szCs w:val="18"/>
-        </w:rPr>
-        <w:t xml:space="preserve">           </w:t>
-      </w:r>
-      <w:r>
-        <w:rPr>
-          <w:rFonts w:ascii="Cascadia Code" w:hAnsi="Cascadia Code" w:cs="Cascadia Code"/>
-          <w:noProof/>
-          <w:color w:val="808080"/>
-          <w:sz w:val="18"/>
-          <w:szCs w:val="18"/>
-        </w:rPr>
-        <w:t>AND</w:t>
-      </w:r>
-      <w:r>
-        <w:rPr>
-          <w:rFonts w:ascii="Cascadia Code" w:hAnsi="Cascadia Code" w:cs="Cascadia Code"/>
-          <w:noProof/>
-          <w:color w:val="000000"/>
-          <w:sz w:val="18"/>
-          <w:szCs w:val="18"/>
-        </w:rPr>
-        <w:t xml:space="preserve"> [campaign_typecode]</w:t>
-      </w:r>
-      <w:r>
-        <w:rPr>
-          <w:rFonts w:ascii="Cascadia Code" w:hAnsi="Cascadia Code" w:cs="Cascadia Code"/>
-          <w:noProof/>
-          <w:color w:val="808080"/>
-          <w:sz w:val="18"/>
-          <w:szCs w:val="18"/>
-        </w:rPr>
-        <w:t>.</w:t>
-      </w:r>
-      <w:r>
-        <w:rPr>
-          <w:rFonts w:ascii="Cascadia Code" w:hAnsi="Cascadia Code" w:cs="Cascadia Code"/>
-          <w:noProof/>
-          <w:color w:val="000000"/>
-          <w:sz w:val="18"/>
-          <w:szCs w:val="18"/>
-        </w:rPr>
-        <w:t xml:space="preserve">EntityName </w:t>
-      </w:r>
-      <w:r>
-        <w:rPr>
-          <w:rFonts w:ascii="Cascadia Code" w:hAnsi="Cascadia Code" w:cs="Cascadia Code"/>
-          <w:noProof/>
-          <w:color w:val="808080"/>
-          <w:sz w:val="18"/>
-          <w:szCs w:val="18"/>
-        </w:rPr>
-        <w:t>=</w:t>
-      </w:r>
-      <w:r>
-        <w:rPr>
-          <w:rFonts w:ascii="Cascadia Code" w:hAnsi="Cascadia Code" w:cs="Cascadia Code"/>
-          <w:noProof/>
-          <w:color w:val="000000"/>
-          <w:sz w:val="18"/>
-          <w:szCs w:val="18"/>
-        </w:rPr>
-        <w:t xml:space="preserve"> </w:t>
-      </w:r>
-      <w:r>
-        <w:rPr>
-          <w:rFonts w:ascii="Cascadia Code" w:hAnsi="Cascadia Code" w:cs="Cascadia Code"/>
-          <w:noProof/>
-          <w:color w:val="FF0000"/>
-          <w:sz w:val="18"/>
-          <w:szCs w:val="18"/>
-        </w:rPr>
-        <w:t>'campaign'</w:t>
-      </w:r>
-    </w:p>
-    <w:p>
-      <w:pPr>
-        <w:autoSpaceDE w:val="0"/>
-        <w:autoSpaceDN w:val="0"/>
-        <w:adjustRightInd w:val="0"/>
-        <w:spacing w:after="0" w:line="240" w:lineRule="auto"/>
-        <w:ind w:left="720"/>
-        <w:rPr>
-          <w:rFonts w:ascii="Cascadia Code" w:hAnsi="Cascadia Code" w:cs="Cascadia Code"/>
-          <w:noProof/>
-          <w:color w:val="000000"/>
-          <w:sz w:val="18"/>
-          <w:szCs w:val="18"/>
-        </w:rPr>
-      </w:pPr>
-      <w:r>
-        <w:rPr>
-          <w:rFonts w:ascii="Cascadia Code" w:hAnsi="Cascadia Code" w:cs="Cascadia Code"/>
-          <w:noProof/>
-          <w:color w:val="000000"/>
-          <w:sz w:val="18"/>
-          <w:szCs w:val="18"/>
-        </w:rPr>
-        <w:t xml:space="preserve">           </w:t>
-      </w:r>
-      <w:r>
-        <w:rPr>
-          <w:rFonts w:ascii="Cascadia Code" w:hAnsi="Cascadia Code" w:cs="Cascadia Code"/>
-          <w:noProof/>
-          <w:color w:val="808080"/>
-          <w:sz w:val="18"/>
-          <w:szCs w:val="18"/>
-        </w:rPr>
-        <w:t>AND</w:t>
-      </w:r>
-      <w:r>
-        <w:rPr>
-          <w:rFonts w:ascii="Cascadia Code" w:hAnsi="Cascadia Code" w:cs="Cascadia Code"/>
-          <w:noProof/>
-          <w:color w:val="000000"/>
-          <w:sz w:val="18"/>
-          <w:szCs w:val="18"/>
-        </w:rPr>
-        <w:t xml:space="preserve"> [campaign_typecode]</w:t>
-      </w:r>
-      <w:r>
-        <w:rPr>
-          <w:rFonts w:ascii="Cascadia Code" w:hAnsi="Cascadia Code" w:cs="Cascadia Code"/>
-          <w:noProof/>
-          <w:color w:val="808080"/>
-          <w:sz w:val="18"/>
-          <w:szCs w:val="18"/>
-        </w:rPr>
-        <w:t>.</w:t>
-      </w:r>
-      <w:r>
-        <w:rPr>
-          <w:rFonts w:ascii="Cascadia Code" w:hAnsi="Cascadia Code" w:cs="Cascadia Code"/>
-          <w:noProof/>
-          <w:color w:val="000000"/>
-          <w:sz w:val="18"/>
-          <w:szCs w:val="18"/>
-        </w:rPr>
-        <w:t xml:space="preserve">OptionSetName </w:t>
-      </w:r>
-      <w:r>
-        <w:rPr>
-          <w:rFonts w:ascii="Cascadia Code" w:hAnsi="Cascadia Code" w:cs="Cascadia Code"/>
-          <w:noProof/>
-          <w:color w:val="808080"/>
-          <w:sz w:val="18"/>
-          <w:szCs w:val="18"/>
-        </w:rPr>
-        <w:t>=</w:t>
-      </w:r>
-      <w:r>
-        <w:rPr>
-          <w:rFonts w:ascii="Cascadia Code" w:hAnsi="Cascadia Code" w:cs="Cascadia Code"/>
-          <w:noProof/>
-          <w:color w:val="000000"/>
-          <w:sz w:val="18"/>
-          <w:szCs w:val="18"/>
-        </w:rPr>
-        <w:t xml:space="preserve"> </w:t>
-      </w:r>
-      <w:r>
-        <w:rPr>
-          <w:rFonts w:ascii="Cascadia Code" w:hAnsi="Cascadia Code" w:cs="Cascadia Code"/>
-          <w:noProof/>
-          <w:color w:val="FF0000"/>
-          <w:sz w:val="18"/>
-          <w:szCs w:val="18"/>
-        </w:rPr>
-        <w:t>'typecode'</w:t>
-      </w:r>
-    </w:p>
-    <w:p>
-      <w:pPr>
-        <w:autoSpaceDE w:val="0"/>
-        <w:autoSpaceDN w:val="0"/>
-        <w:adjustRightInd w:val="0"/>
-        <w:spacing w:after="0" w:line="240" w:lineRule="auto"/>
-        <w:ind w:left="720"/>
-        <w:rPr>
-          <w:rFonts w:ascii="Cascadia Code" w:hAnsi="Cascadia Code" w:cs="Cascadia Code"/>
-          <w:noProof/>
-          <w:color w:val="000000"/>
-          <w:sz w:val="18"/>
-          <w:szCs w:val="18"/>
-        </w:rPr>
-      </w:pPr>
-    </w:p>
-    <w:p>
-      <w:pPr>
-        <w:autoSpaceDE w:val="0"/>
-        <w:autoSpaceDN w:val="0"/>
-        <w:adjustRightInd w:val="0"/>
-        <w:spacing w:after="0" w:line="240" w:lineRule="auto"/>
-        <w:ind w:left="720"/>
-        <w:rPr>
-          <w:rFonts w:ascii="Cascadia Code" w:hAnsi="Cascadia Code" w:cs="Cascadia Code"/>
-          <w:noProof/>
-          <w:color w:val="000000"/>
-          <w:sz w:val="18"/>
-          <w:szCs w:val="18"/>
-        </w:rPr>
-      </w:pPr>
-      <w:r>
-        <w:rPr>
-          <w:rFonts w:ascii="Cascadia Code" w:hAnsi="Cascadia Code" w:cs="Cascadia Code"/>
-          <w:noProof/>
-          <w:color w:val="000000"/>
-          <w:sz w:val="18"/>
-          <w:szCs w:val="18"/>
-        </w:rPr>
-        <w:t xml:space="preserve">    </w:t>
-      </w:r>
-      <w:r>
-        <w:rPr>
-          <w:rFonts w:ascii="Cascadia Code" w:hAnsi="Cascadia Code" w:cs="Cascadia Code"/>
-          <w:noProof/>
-          <w:color w:val="808080"/>
-          <w:sz w:val="18"/>
-          <w:szCs w:val="18"/>
-        </w:rPr>
-        <w:t>JOIN</w:t>
-      </w:r>
-      <w:r>
-        <w:rPr>
-          <w:rFonts w:ascii="Cascadia Code" w:hAnsi="Cascadia Code" w:cs="Cascadia Code"/>
-          <w:noProof/>
-          <w:color w:val="000000"/>
-          <w:sz w:val="18"/>
-          <w:szCs w:val="18"/>
-        </w:rPr>
-        <w:t xml:space="preserve"> [&lt;DATABASE_NAME&gt;]</w:t>
-      </w:r>
-      <w:r>
-        <w:rPr>
-          <w:rFonts w:ascii="Cascadia Code" w:hAnsi="Cascadia Code" w:cs="Cascadia Code"/>
-          <w:noProof/>
-          <w:color w:val="808080"/>
-          <w:sz w:val="18"/>
-          <w:szCs w:val="18"/>
-        </w:rPr>
-        <w:t>.</w:t>
-      </w:r>
-      <w:r>
-        <w:rPr>
-          <w:rFonts w:ascii="Cascadia Code" w:hAnsi="Cascadia Code" w:cs="Cascadia Code"/>
-          <w:noProof/>
-          <w:color w:val="000000"/>
-          <w:sz w:val="18"/>
-          <w:szCs w:val="18"/>
-        </w:rPr>
-        <w:t>[dbo]</w:t>
-      </w:r>
-      <w:r>
-        <w:rPr>
-          <w:rFonts w:ascii="Cascadia Code" w:hAnsi="Cascadia Code" w:cs="Cascadia Code"/>
-          <w:noProof/>
-          <w:color w:val="808080"/>
-          <w:sz w:val="18"/>
-          <w:szCs w:val="18"/>
-        </w:rPr>
-        <w:t>.</w:t>
-      </w:r>
-      <w:r>
-        <w:rPr>
-          <w:rFonts w:ascii="Cascadia Code" w:hAnsi="Cascadia Code" w:cs="Cascadia Code"/>
-          <w:noProof/>
-          <w:color w:val="000000"/>
-          <w:sz w:val="18"/>
-          <w:szCs w:val="18"/>
-        </w:rPr>
-        <w:t>[StatusMetadata] [campaign_Status]</w:t>
-      </w:r>
-    </w:p>
-    <w:p>
-      <w:pPr>
-        <w:autoSpaceDE w:val="0"/>
-        <w:autoSpaceDN w:val="0"/>
-        <w:adjustRightInd w:val="0"/>
-        <w:spacing w:after="0" w:line="240" w:lineRule="auto"/>
-        <w:ind w:left="720"/>
-        <w:rPr>
-          <w:rFonts w:ascii="Cascadia Code" w:hAnsi="Cascadia Code" w:cs="Cascadia Code"/>
-          <w:noProof/>
-          <w:color w:val="000000"/>
-          <w:sz w:val="18"/>
-          <w:szCs w:val="18"/>
-        </w:rPr>
-      </w:pPr>
-      <w:r>
-        <w:rPr>
-          <w:rFonts w:ascii="Cascadia Code" w:hAnsi="Cascadia Code" w:cs="Cascadia Code"/>
-          <w:noProof/>
-          <w:color w:val="000000"/>
-          <w:sz w:val="18"/>
-          <w:szCs w:val="18"/>
-        </w:rPr>
-        <w:t xml:space="preserve">        </w:t>
-      </w:r>
-      <w:r>
-        <w:rPr>
-          <w:rFonts w:ascii="Cascadia Code" w:hAnsi="Cascadia Code" w:cs="Cascadia Code"/>
-          <w:noProof/>
-          <w:color w:val="0000FF"/>
-          <w:sz w:val="18"/>
-          <w:szCs w:val="18"/>
-        </w:rPr>
-        <w:t>ON</w:t>
-      </w:r>
-      <w:r>
-        <w:rPr>
-          <w:rFonts w:ascii="Cascadia Code" w:hAnsi="Cascadia Code" w:cs="Cascadia Code"/>
-          <w:noProof/>
-          <w:color w:val="000000"/>
-          <w:sz w:val="18"/>
-          <w:szCs w:val="18"/>
-        </w:rPr>
-        <w:t xml:space="preserve"> [Base]</w:t>
-      </w:r>
-      <w:r>
-        <w:rPr>
-          <w:rFonts w:ascii="Cascadia Code" w:hAnsi="Cascadia Code" w:cs="Cascadia Code"/>
-          <w:noProof/>
-          <w:color w:val="808080"/>
-          <w:sz w:val="18"/>
-          <w:szCs w:val="18"/>
-        </w:rPr>
-        <w:t>.</w:t>
-      </w:r>
-      <w:r>
-        <w:rPr>
-          <w:rFonts w:ascii="Cascadia Code" w:hAnsi="Cascadia Code" w:cs="Cascadia Code"/>
-          <w:noProof/>
-          <w:color w:val="000000"/>
-          <w:sz w:val="18"/>
-          <w:szCs w:val="18"/>
-        </w:rPr>
-        <w:t xml:space="preserve">statuscode </w:t>
-      </w:r>
-      <w:r>
-        <w:rPr>
-          <w:rFonts w:ascii="Cascadia Code" w:hAnsi="Cascadia Code" w:cs="Cascadia Code"/>
-          <w:noProof/>
-          <w:color w:val="808080"/>
-          <w:sz w:val="18"/>
-          <w:szCs w:val="18"/>
-        </w:rPr>
-        <w:t>=</w:t>
-      </w:r>
-      <w:r>
-        <w:rPr>
-          <w:rFonts w:ascii="Cascadia Code" w:hAnsi="Cascadia Code" w:cs="Cascadia Code"/>
-          <w:noProof/>
-          <w:color w:val="000000"/>
-          <w:sz w:val="18"/>
-          <w:szCs w:val="18"/>
-        </w:rPr>
-        <w:t xml:space="preserve"> [campaign_Status]</w:t>
-      </w:r>
-      <w:r>
-        <w:rPr>
-          <w:rFonts w:ascii="Cascadia Code" w:hAnsi="Cascadia Code" w:cs="Cascadia Code"/>
-          <w:noProof/>
-          <w:color w:val="808080"/>
-          <w:sz w:val="18"/>
-          <w:szCs w:val="18"/>
-        </w:rPr>
-        <w:t>.</w:t>
-      </w:r>
-      <w:r>
-        <w:rPr>
-          <w:rFonts w:ascii="Cascadia Code" w:hAnsi="Cascadia Code" w:cs="Cascadia Code"/>
-          <w:noProof/>
-          <w:color w:val="000000"/>
-          <w:sz w:val="18"/>
-          <w:szCs w:val="18"/>
-        </w:rPr>
-        <w:t>[status]</w:t>
-      </w:r>
-    </w:p>
-    <w:p>
-      <w:pPr>
-        <w:autoSpaceDE w:val="0"/>
-        <w:autoSpaceDN w:val="0"/>
-        <w:adjustRightInd w:val="0"/>
-        <w:spacing w:after="0" w:line="240" w:lineRule="auto"/>
-        <w:ind w:left="720"/>
-        <w:rPr>
-          <w:rFonts w:ascii="Cascadia Code" w:hAnsi="Cascadia Code" w:cs="Cascadia Code"/>
-          <w:noProof/>
-          <w:color w:val="000000"/>
-          <w:sz w:val="18"/>
-          <w:szCs w:val="18"/>
-        </w:rPr>
-      </w:pPr>
-      <w:r>
-        <w:rPr>
-          <w:rFonts w:ascii="Cascadia Code" w:hAnsi="Cascadia Code" w:cs="Cascadia Code"/>
-          <w:noProof/>
-          <w:color w:val="000000"/>
-          <w:sz w:val="18"/>
-          <w:szCs w:val="18"/>
-        </w:rPr>
-        <w:t xml:space="preserve">           </w:t>
-      </w:r>
-      <w:r>
-        <w:rPr>
-          <w:rFonts w:ascii="Cascadia Code" w:hAnsi="Cascadia Code" w:cs="Cascadia Code"/>
-          <w:noProof/>
-          <w:color w:val="808080"/>
-          <w:sz w:val="18"/>
-          <w:szCs w:val="18"/>
-        </w:rPr>
-        <w:t>AND</w:t>
-      </w:r>
-      <w:r>
-        <w:rPr>
-          <w:rFonts w:ascii="Cascadia Code" w:hAnsi="Cascadia Code" w:cs="Cascadia Code"/>
-          <w:noProof/>
-          <w:color w:val="000000"/>
-          <w:sz w:val="18"/>
-          <w:szCs w:val="18"/>
-        </w:rPr>
-        <w:t xml:space="preserve"> [campaign_Status]</w:t>
-      </w:r>
-      <w:r>
-        <w:rPr>
-          <w:rFonts w:ascii="Cascadia Code" w:hAnsi="Cascadia Code" w:cs="Cascadia Code"/>
-          <w:noProof/>
-          <w:color w:val="808080"/>
-          <w:sz w:val="18"/>
-          <w:szCs w:val="18"/>
-        </w:rPr>
-        <w:t>.</w:t>
-      </w:r>
-      <w:r>
-        <w:rPr>
-          <w:rFonts w:ascii="Cascadia Code" w:hAnsi="Cascadia Code" w:cs="Cascadia Code"/>
-          <w:noProof/>
-          <w:color w:val="000000"/>
-          <w:sz w:val="18"/>
-          <w:szCs w:val="18"/>
-        </w:rPr>
-        <w:t xml:space="preserve">LocalizedLabelLanguageCode </w:t>
-      </w:r>
-      <w:r>
-        <w:rPr>
-          <w:rFonts w:ascii="Cascadia Code" w:hAnsi="Cascadia Code" w:cs="Cascadia Code"/>
-          <w:noProof/>
-          <w:color w:val="808080"/>
-          <w:sz w:val="18"/>
-          <w:szCs w:val="18"/>
-        </w:rPr>
-        <w:t>=</w:t>
-      </w:r>
-      <w:r>
-        <w:rPr>
-          <w:rFonts w:ascii="Cascadia Code" w:hAnsi="Cascadia Code" w:cs="Cascadia Code"/>
-          <w:noProof/>
-          <w:color w:val="000000"/>
-          <w:sz w:val="18"/>
-          <w:szCs w:val="18"/>
-        </w:rPr>
-        <w:t xml:space="preserve"> 1033</w:t>
-      </w:r>
-    </w:p>
-    <w:p>
-      <w:pPr>
-        <w:autoSpaceDE w:val="0"/>
-        <w:autoSpaceDN w:val="0"/>
-        <w:adjustRightInd w:val="0"/>
-        <w:spacing w:after="0" w:line="240" w:lineRule="auto"/>
-        <w:ind w:left="720"/>
-        <w:rPr>
-          <w:rFonts w:ascii="Cascadia Code" w:hAnsi="Cascadia Code" w:cs="Cascadia Code"/>
-          <w:noProof/>
-          <w:color w:val="000000"/>
-          <w:sz w:val="18"/>
-          <w:szCs w:val="18"/>
-        </w:rPr>
-      </w:pPr>
-      <w:r>
-        <w:rPr>
-          <w:rFonts w:ascii="Cascadia Code" w:hAnsi="Cascadia Code" w:cs="Cascadia Code"/>
-          <w:noProof/>
-          <w:color w:val="000000"/>
-          <w:sz w:val="18"/>
-          <w:szCs w:val="18"/>
-        </w:rPr>
-        <w:t xml:space="preserve">           </w:t>
-      </w:r>
-      <w:r>
-        <w:rPr>
-          <w:rFonts w:ascii="Cascadia Code" w:hAnsi="Cascadia Code" w:cs="Cascadia Code"/>
-          <w:noProof/>
-          <w:color w:val="808080"/>
-          <w:sz w:val="18"/>
-          <w:szCs w:val="18"/>
-        </w:rPr>
-        <w:t>AND</w:t>
-      </w:r>
-      <w:r>
-        <w:rPr>
-          <w:rFonts w:ascii="Cascadia Code" w:hAnsi="Cascadia Code" w:cs="Cascadia Code"/>
-          <w:noProof/>
-          <w:color w:val="000000"/>
-          <w:sz w:val="18"/>
-          <w:szCs w:val="18"/>
-        </w:rPr>
-        <w:t xml:space="preserve"> [campaign_Status]</w:t>
-      </w:r>
-      <w:r>
-        <w:rPr>
-          <w:rFonts w:ascii="Cascadia Code" w:hAnsi="Cascadia Code" w:cs="Cascadia Code"/>
-          <w:noProof/>
-          <w:color w:val="808080"/>
-          <w:sz w:val="18"/>
-          <w:szCs w:val="18"/>
-        </w:rPr>
-        <w:t>.</w:t>
-      </w:r>
-      <w:r>
-        <w:rPr>
-          <w:rFonts w:ascii="Cascadia Code" w:hAnsi="Cascadia Code" w:cs="Cascadia Code"/>
-          <w:noProof/>
-          <w:color w:val="000000"/>
-          <w:sz w:val="18"/>
-          <w:szCs w:val="18"/>
-        </w:rPr>
-        <w:t xml:space="preserve">EntityName </w:t>
-      </w:r>
-      <w:r>
-        <w:rPr>
-          <w:rFonts w:ascii="Cascadia Code" w:hAnsi="Cascadia Code" w:cs="Cascadia Code"/>
-          <w:noProof/>
-          <w:color w:val="808080"/>
-          <w:sz w:val="18"/>
-          <w:szCs w:val="18"/>
-        </w:rPr>
-        <w:t>=</w:t>
-      </w:r>
-      <w:r>
-        <w:rPr>
-          <w:rFonts w:ascii="Cascadia Code" w:hAnsi="Cascadia Code" w:cs="Cascadia Code"/>
-          <w:noProof/>
-          <w:color w:val="000000"/>
-          <w:sz w:val="18"/>
-          <w:szCs w:val="18"/>
-        </w:rPr>
-        <w:t xml:space="preserve"> </w:t>
-      </w:r>
-      <w:r>
-        <w:rPr>
-          <w:rFonts w:ascii="Cascadia Code" w:hAnsi="Cascadia Code" w:cs="Cascadia Code"/>
-          <w:noProof/>
-          <w:color w:val="FF0000"/>
-          <w:sz w:val="18"/>
-          <w:szCs w:val="18"/>
-        </w:rPr>
-        <w:t>'campaign'</w:t>
-      </w:r>
-    </w:p>
-    <w:p>
-      <w:pPr>
-        <w:autoSpaceDE w:val="0"/>
-        <w:autoSpaceDN w:val="0"/>
-        <w:adjustRightInd w:val="0"/>
-        <w:spacing w:after="0" w:line="240" w:lineRule="auto"/>
-        <w:ind w:left="720"/>
-        <w:rPr>
-          <w:rFonts w:ascii="Cascadia Code" w:hAnsi="Cascadia Code" w:cs="Cascadia Code"/>
-          <w:noProof/>
-          <w:color w:val="000000"/>
-          <w:sz w:val="18"/>
-          <w:szCs w:val="18"/>
-        </w:rPr>
-      </w:pPr>
-    </w:p>
-    <w:p>
-      <w:pPr>
-        <w:autoSpaceDE w:val="0"/>
-        <w:autoSpaceDN w:val="0"/>
-        <w:adjustRightInd w:val="0"/>
-        <w:spacing w:after="0" w:line="240" w:lineRule="auto"/>
-        <w:ind w:left="720"/>
-        <w:rPr>
-          <w:rFonts w:ascii="Cascadia Code" w:hAnsi="Cascadia Code" w:cs="Cascadia Code"/>
-          <w:noProof/>
-          <w:color w:val="000000"/>
-          <w:sz w:val="18"/>
-          <w:szCs w:val="18"/>
-        </w:rPr>
-      </w:pPr>
-      <w:r>
-        <w:rPr>
-          <w:rFonts w:ascii="Cascadia Code" w:hAnsi="Cascadia Code" w:cs="Cascadia Code"/>
-          <w:noProof/>
-          <w:color w:val="0000FF"/>
-          <w:sz w:val="18"/>
-          <w:szCs w:val="18"/>
-        </w:rPr>
-        <w:t>WHERE</w:t>
-      </w:r>
-      <w:r>
-        <w:rPr>
-          <w:rFonts w:ascii="Cascadia Code" w:hAnsi="Cascadia Code" w:cs="Cascadia Code"/>
-          <w:noProof/>
-          <w:color w:val="000000"/>
-          <w:sz w:val="18"/>
-          <w:szCs w:val="18"/>
-        </w:rPr>
-        <w:t xml:space="preserve"> [Base]</w:t>
-      </w:r>
-      <w:r>
-        <w:rPr>
-          <w:rFonts w:ascii="Cascadia Code" w:hAnsi="Cascadia Code" w:cs="Cascadia Code"/>
-          <w:noProof/>
-          <w:color w:val="808080"/>
-          <w:sz w:val="18"/>
-          <w:szCs w:val="18"/>
-        </w:rPr>
-        <w:t>.</w:t>
-      </w:r>
-      <w:r>
-        <w:rPr>
-          <w:rFonts w:ascii="Cascadia Code" w:hAnsi="Cascadia Code" w:cs="Cascadia Code"/>
-          <w:noProof/>
-          <w:color w:val="000000"/>
-          <w:sz w:val="18"/>
-          <w:szCs w:val="18"/>
-        </w:rPr>
-        <w:t xml:space="preserve">statecode </w:t>
-      </w:r>
-      <w:r>
-        <w:rPr>
-          <w:rFonts w:ascii="Cascadia Code" w:hAnsi="Cascadia Code" w:cs="Cascadia Code"/>
-          <w:noProof/>
-          <w:color w:val="808080"/>
-          <w:sz w:val="18"/>
-          <w:szCs w:val="18"/>
-        </w:rPr>
-        <w:t>=</w:t>
-      </w:r>
-      <w:r>
-        <w:rPr>
-          <w:rFonts w:ascii="Cascadia Code" w:hAnsi="Cascadia Code" w:cs="Cascadia Code"/>
-          <w:noProof/>
-          <w:color w:val="000000"/>
-          <w:sz w:val="18"/>
-          <w:szCs w:val="18"/>
-        </w:rPr>
-        <w:t xml:space="preserve"> 0</w:t>
-      </w:r>
-      <w:r>
-        <w:rPr>
-          <w:rFonts w:ascii="Cascadia Code" w:hAnsi="Cascadia Code" w:cs="Cascadia Code"/>
-          <w:noProof/>
-          <w:color w:val="808080"/>
-          <w:sz w:val="18"/>
-          <w:szCs w:val="18"/>
-        </w:rPr>
-        <w:t>;</w:t>
-      </w:r>
-    </w:p>
-    <w:p/>
-    <w:p>
-      <w:pPr>
-        <w:pStyle w:val="Heading2"/>
-      </w:pPr>
-      <w:bookmarkStart w:id="28" w:name="_Toc104178285"/>
-      <w:r>
-        <w:t>Use</w:t>
-      </w:r>
-      <w:r>
-        <w:t xml:space="preserve"> </w:t>
-      </w:r>
-      <w:r>
-        <w:t xml:space="preserve">custom </w:t>
-      </w:r>
-      <w:r>
-        <w:t xml:space="preserve">views </w:t>
-      </w:r>
-      <w:r>
-        <w:t>for data modeling ease</w:t>
-      </w:r>
-      <w:r>
-        <w:t>.</w:t>
-      </w:r>
-      <w:bookmarkEnd w:id="28"/>
-    </w:p>
-    <w:p>
-      <w:pPr>
-        <w:keepNext/>
-        <w:keepLines/>
-      </w:pPr>
-      <w:r>
-        <w:t>In the architecture model</w:t>
-      </w:r>
-      <w:r>
-        <w:t>,</w:t>
-      </w:r>
-      <w:r>
         <w:t xml:space="preserve"> we’re adding views to the database I’ve labeled ‘custom report views.’ – The views will serve as a </w:t>
       </w:r>
       <w:r>
@@ -11223,63 +9229,6 @@
       </w:r>
       <w:r>
         <w:t>, cleaner source for Power BI report models to consume.</w:t>
-      </w:r>
-    </w:p>
-    <w:p>
-      <w:pPr>
-        <w:keepNext/>
-        <w:keepLines/>
-        <w:jc w:val="center"/>
-      </w:pPr>
-      <w:r>
-        <w:rPr>
-          <w:noProof/>
-        </w:rPr>
-        <w:drawing>
-          <wp:inline distT="0" distB="0" distL="0" distR="0" wp14:anchorId="371A8B87" wp14:editId="12D0542A">
-            <wp:extent cx="5794303" cy="1924050"/>
-            <wp:effectExtent l="0" t="0" r="0" b="0"/>
-            <wp:docPr id="4" name="Picture 4" descr="Diagram&#10;&#10;Description automatically generated with medium confidence"/>
-            <wp:cNvGraphicFramePr>
-              <a:graphicFrameLocks xmlns:a="http://schemas.openxmlformats.org/drawingml/2006/main" noChangeAspect="1"/>
-            </wp:cNvGraphicFramePr>
-            <a:graphic xmlns:a="http://schemas.openxmlformats.org/drawingml/2006/main">
-              <a:graphicData uri="http://schemas.openxmlformats.org/drawingml/2006/picture">
-                <pic:pic xmlns:pic="http://schemas.openxmlformats.org/drawingml/2006/picture">
-                  <pic:nvPicPr>
-                    <pic:cNvPr id="3" name="Picture 3" descr="Diagram&#10;&#10;Description automatically generated with medium confidence"/>
-                    <pic:cNvPicPr>
-                      <a:picLocks noChangeAspect="1" noChangeArrowheads="1"/>
-                    </pic:cNvPicPr>
-                  </pic:nvPicPr>
-                  <pic:blipFill>
-                    <a:blip r:embed="rId45" cstate="print">
-                      <a:extLst>
-                        <a:ext uri="{28A0092B-C50C-407E-A947-70E740481C1C}">
-                          <a14:useLocalDpi xmlns:a14="http://schemas.microsoft.com/office/drawing/2010/main" val="0"/>
-                        </a:ext>
-                      </a:extLst>
-                    </a:blip>
-                    <a:srcRect/>
-                    <a:stretch>
-                      <a:fillRect/>
-                    </a:stretch>
-                  </pic:blipFill>
-                  <pic:spPr bwMode="auto">
-                    <a:xfrm>
-                      <a:off x="0" y="0"/>
-                      <a:ext cx="5876438" cy="1951324"/>
-                    </a:xfrm>
-                    <a:prstGeom prst="rect">
-                      <a:avLst/>
-                    </a:prstGeom>
-                    <a:noFill/>
-                  </pic:spPr>
-                </pic:pic>
-              </a:graphicData>
-            </a:graphic>
-          </wp:inline>
-        </w:drawing>
       </w:r>
     </w:p>
     <w:p>
@@ -11320,7 +9269,6 @@
         </w:numPr>
       </w:pPr>
       <w:r>
-        <w:lastRenderedPageBreak/>
         <w:t>Make it simple</w:t>
       </w:r>
       <w:r>
@@ -11384,7 +9332,6 @@
     <w:p>
       <w:pPr>
         <w:pStyle w:val="ListParagraph"/>
-        <w:keepNext/>
         <w:keepLines/>
         <w:numPr>
           <w:ilvl w:val="0"/>
@@ -11411,8 +9358,9 @@
       <w:pPr>
         <w:pStyle w:val="Heading3"/>
       </w:pPr>
-      <w:bookmarkStart w:id="29" w:name="_Toc104178286"/>
-      <w:r>
+      <w:bookmarkStart w:id="28" w:name="_Toc107482592"/>
+      <w:r>
+        <w:lastRenderedPageBreak/>
         <w:t>Creating the</w:t>
       </w:r>
       <w:r>
@@ -11424,7 +9372,7 @@
       <w:r>
         <w:t>organization</w:t>
       </w:r>
-      <w:bookmarkEnd w:id="29"/>
+      <w:bookmarkEnd w:id="28"/>
     </w:p>
     <w:p>
       <w:pPr>
@@ -11462,112 +9410,1521 @@
         <w:t>included, the</w:t>
       </w:r>
       <w:r>
+        <w:t xml:space="preserve"> stringmap view is referenced </w:t>
+      </w:r>
+      <w:r>
+        <w:t xml:space="preserve">to retrieve the productstructure label value, and the </w:t>
+      </w:r>
+      <w:r>
+        <w:t>view is filtered to include only the rows where statecode = 0 (where Status is “Active”)</w:t>
+      </w:r>
+    </w:p>
+    <w:p>
+      <w:pPr>
+        <w:keepNext/>
+        <w:keepLines/>
+      </w:pPr>
+      <w:r>
+        <w:t>Continue creating the views needed for your reports</w:t>
+      </w:r>
+      <w:r>
+        <w:t xml:space="preserve">. There’s a balance between creating these views </w:t>
+      </w:r>
+      <w:r>
+        <w:t xml:space="preserve">with only </w:t>
+      </w:r>
+      <w:r>
+        <w:t>a specific use case</w:t>
+      </w:r>
+      <w:r>
+        <w:t xml:space="preserve"> in mind</w:t>
+      </w:r>
+      <w:r>
+        <w:t xml:space="preserve"> – versus creating a</w:t>
+      </w:r>
+      <w:r>
+        <w:t xml:space="preserve"> sprawling </w:t>
+      </w:r>
+      <w:r>
+        <w:t xml:space="preserve">unmanaged view that </w:t>
+      </w:r>
+      <w:r>
+        <w:t>misses the value of the focused and tailored approach.</w:t>
+      </w:r>
+      <w:r>
+        <w:t xml:space="preserve"> You’re </w:t>
+      </w:r>
+      <w:r>
+        <w:t xml:space="preserve">encouraged to </w:t>
+      </w:r>
+      <w:r>
+        <w:t xml:space="preserve">implement </w:t>
+      </w:r>
+      <w:r>
+        <w:t>a documentation and</w:t>
+      </w:r>
+      <w:r>
+        <w:t xml:space="preserve"> governance </w:t>
+      </w:r>
+      <w:r>
+        <w:t xml:space="preserve">process </w:t>
+      </w:r>
+      <w:r>
+        <w:t xml:space="preserve">to ensure that new changes won’t </w:t>
+      </w:r>
+      <w:r>
+        <w:t>break existing reports.</w:t>
+      </w:r>
+    </w:p>
+    <w:p>
+      <w:pPr>
+        <w:keepNext/>
+        <w:keepLines/>
+      </w:pPr>
+      <w:r>
+        <w:t xml:space="preserve">Here’s an example query that pulls the base campaign table together with the optionset and the statuscode metadata in order to return </w:t>
+      </w:r>
+      <w:r>
+        <w:t xml:space="preserve">a simplified contact view for </w:t>
+      </w:r>
+      <w:r>
+        <w:t>use as a dimension table</w:t>
+      </w:r>
+      <w:r>
+        <w:t>.</w:t>
+      </w:r>
+    </w:p>
+    <w:p>
+      <w:pPr>
+        <w:keepNext/>
+        <w:keepLines/>
+        <w:autoSpaceDE w:val="0"/>
+        <w:autoSpaceDN w:val="0"/>
+        <w:adjustRightInd w:val="0"/>
+        <w:spacing w:after="0" w:line="240" w:lineRule="auto"/>
+        <w:ind w:left="720"/>
+        <w:rPr>
+          <w:rFonts w:ascii="Cascadia Code" w:hAnsi="Cascadia Code" w:cs="Cascadia Code"/>
+          <w:noProof/>
+          <w:color w:val="000000"/>
+          <w:sz w:val="18"/>
+          <w:szCs w:val="18"/>
+        </w:rPr>
+      </w:pPr>
+      <w:r>
+        <w:rPr>
+          <w:rFonts w:ascii="Cascadia Code" w:hAnsi="Cascadia Code" w:cs="Cascadia Code"/>
+          <w:noProof/>
+          <w:color w:val="0000FF"/>
+          <w:sz w:val="18"/>
+          <w:szCs w:val="18"/>
+        </w:rPr>
+        <w:t>SELECT</w:t>
+      </w:r>
+      <w:r>
+        <w:rPr>
+          <w:rFonts w:ascii="Cascadia Code" w:hAnsi="Cascadia Code" w:cs="Cascadia Code"/>
+          <w:noProof/>
+          <w:color w:val="000000"/>
+          <w:sz w:val="18"/>
+          <w:szCs w:val="18"/>
+        </w:rPr>
+        <w:t xml:space="preserve"> [Base]</w:t>
+      </w:r>
+      <w:r>
+        <w:rPr>
+          <w:rFonts w:ascii="Cascadia Code" w:hAnsi="Cascadia Code" w:cs="Cascadia Code"/>
+          <w:noProof/>
+          <w:color w:val="808080"/>
+          <w:sz w:val="18"/>
+          <w:szCs w:val="18"/>
+        </w:rPr>
+        <w:t>.</w:t>
+      </w:r>
+      <w:r>
+        <w:rPr>
+          <w:rFonts w:ascii="Cascadia Code" w:hAnsi="Cascadia Code" w:cs="Cascadia Code"/>
+          <w:noProof/>
+          <w:color w:val="000000"/>
+          <w:sz w:val="18"/>
+          <w:szCs w:val="18"/>
+        </w:rPr>
+        <w:t>[campaignid]</w:t>
+      </w:r>
+      <w:r>
+        <w:rPr>
+          <w:rFonts w:ascii="Cascadia Code" w:hAnsi="Cascadia Code" w:cs="Cascadia Code"/>
+          <w:noProof/>
+          <w:color w:val="808080"/>
+          <w:sz w:val="18"/>
+          <w:szCs w:val="18"/>
+        </w:rPr>
+        <w:t>,</w:t>
+      </w:r>
+    </w:p>
+    <w:p>
+      <w:pPr>
+        <w:keepNext/>
+        <w:keepLines/>
+        <w:autoSpaceDE w:val="0"/>
+        <w:autoSpaceDN w:val="0"/>
+        <w:adjustRightInd w:val="0"/>
+        <w:spacing w:after="0" w:line="240" w:lineRule="auto"/>
+        <w:ind w:left="720"/>
+        <w:rPr>
+          <w:rFonts w:ascii="Cascadia Code" w:hAnsi="Cascadia Code" w:cs="Cascadia Code"/>
+          <w:noProof/>
+          <w:color w:val="000000"/>
+          <w:sz w:val="18"/>
+          <w:szCs w:val="18"/>
+        </w:rPr>
+      </w:pPr>
+      <w:r>
+        <w:rPr>
+          <w:rFonts w:ascii="Cascadia Code" w:hAnsi="Cascadia Code" w:cs="Cascadia Code"/>
+          <w:noProof/>
+          <w:color w:val="000000"/>
+          <w:sz w:val="18"/>
+          <w:szCs w:val="18"/>
+        </w:rPr>
+        <w:t xml:space="preserve">       [Base]</w:t>
+      </w:r>
+      <w:r>
+        <w:rPr>
+          <w:rFonts w:ascii="Cascadia Code" w:hAnsi="Cascadia Code" w:cs="Cascadia Code"/>
+          <w:noProof/>
+          <w:color w:val="808080"/>
+          <w:sz w:val="18"/>
+          <w:szCs w:val="18"/>
+        </w:rPr>
+        <w:t>.</w:t>
+      </w:r>
+      <w:r>
+        <w:rPr>
+          <w:rFonts w:ascii="Cascadia Code" w:hAnsi="Cascadia Code" w:cs="Cascadia Code"/>
+          <w:noProof/>
+          <w:color w:val="000000"/>
+          <w:sz w:val="18"/>
+          <w:szCs w:val="18"/>
+        </w:rPr>
+        <w:t>[name]</w:t>
+      </w:r>
+      <w:r>
+        <w:rPr>
+          <w:rFonts w:ascii="Cascadia Code" w:hAnsi="Cascadia Code" w:cs="Cascadia Code"/>
+          <w:noProof/>
+          <w:color w:val="808080"/>
+          <w:sz w:val="18"/>
+          <w:szCs w:val="18"/>
+        </w:rPr>
+        <w:t>,</w:t>
+      </w:r>
+    </w:p>
+    <w:p>
+      <w:pPr>
+        <w:keepNext/>
+        <w:keepLines/>
+        <w:autoSpaceDE w:val="0"/>
+        <w:autoSpaceDN w:val="0"/>
+        <w:adjustRightInd w:val="0"/>
+        <w:spacing w:after="0" w:line="240" w:lineRule="auto"/>
+        <w:ind w:left="720"/>
+        <w:rPr>
+          <w:rFonts w:ascii="Cascadia Code" w:hAnsi="Cascadia Code" w:cs="Cascadia Code"/>
+          <w:noProof/>
+          <w:color w:val="000000"/>
+          <w:sz w:val="18"/>
+          <w:szCs w:val="18"/>
+        </w:rPr>
+      </w:pPr>
+      <w:r>
+        <w:rPr>
+          <w:rFonts w:ascii="Cascadia Code" w:hAnsi="Cascadia Code" w:cs="Cascadia Code"/>
+          <w:noProof/>
+          <w:color w:val="000000"/>
+          <w:sz w:val="18"/>
+          <w:szCs w:val="18"/>
+        </w:rPr>
+        <w:t xml:space="preserve">       [campaign_Status]</w:t>
+      </w:r>
+      <w:r>
+        <w:rPr>
+          <w:rFonts w:ascii="Cascadia Code" w:hAnsi="Cascadia Code" w:cs="Cascadia Code"/>
+          <w:noProof/>
+          <w:color w:val="808080"/>
+          <w:sz w:val="18"/>
+          <w:szCs w:val="18"/>
+        </w:rPr>
+        <w:t>.</w:t>
+      </w:r>
+      <w:r>
+        <w:rPr>
+          <w:rFonts w:ascii="Cascadia Code" w:hAnsi="Cascadia Code" w:cs="Cascadia Code"/>
+          <w:noProof/>
+          <w:color w:val="000000"/>
+          <w:sz w:val="18"/>
+          <w:szCs w:val="18"/>
+        </w:rPr>
+        <w:t>[LocalizedLabel] statuscodename</w:t>
+      </w:r>
+      <w:r>
+        <w:rPr>
+          <w:rFonts w:ascii="Cascadia Code" w:hAnsi="Cascadia Code" w:cs="Cascadia Code"/>
+          <w:noProof/>
+          <w:color w:val="808080"/>
+          <w:sz w:val="18"/>
+          <w:szCs w:val="18"/>
+        </w:rPr>
+        <w:t>,</w:t>
+      </w:r>
+    </w:p>
+    <w:p>
+      <w:pPr>
+        <w:keepNext/>
+        <w:keepLines/>
+        <w:autoSpaceDE w:val="0"/>
+        <w:autoSpaceDN w:val="0"/>
+        <w:adjustRightInd w:val="0"/>
+        <w:spacing w:after="0" w:line="240" w:lineRule="auto"/>
+        <w:ind w:left="720"/>
+        <w:rPr>
+          <w:rFonts w:ascii="Cascadia Code" w:hAnsi="Cascadia Code" w:cs="Cascadia Code"/>
+          <w:noProof/>
+          <w:color w:val="000000"/>
+          <w:sz w:val="18"/>
+          <w:szCs w:val="18"/>
+        </w:rPr>
+      </w:pPr>
+      <w:r>
+        <w:rPr>
+          <w:rFonts w:ascii="Cascadia Code" w:hAnsi="Cascadia Code" w:cs="Cascadia Code"/>
+          <w:noProof/>
+          <w:color w:val="000000"/>
+          <w:sz w:val="18"/>
+          <w:szCs w:val="18"/>
+        </w:rPr>
+        <w:t xml:space="preserve">       [campaign_typecode]</w:t>
+      </w:r>
+      <w:r>
+        <w:rPr>
+          <w:rFonts w:ascii="Cascadia Code" w:hAnsi="Cascadia Code" w:cs="Cascadia Code"/>
+          <w:noProof/>
+          <w:color w:val="808080"/>
+          <w:sz w:val="18"/>
+          <w:szCs w:val="18"/>
+        </w:rPr>
+        <w:t>.</w:t>
+      </w:r>
+      <w:r>
+        <w:rPr>
+          <w:rFonts w:ascii="Cascadia Code" w:hAnsi="Cascadia Code" w:cs="Cascadia Code"/>
+          <w:noProof/>
+          <w:color w:val="000000"/>
+          <w:sz w:val="18"/>
+          <w:szCs w:val="18"/>
+        </w:rPr>
+        <w:t>[LocalizedLabel] typecodename</w:t>
+      </w:r>
+    </w:p>
+    <w:p>
+      <w:pPr>
+        <w:keepNext/>
+        <w:keepLines/>
+        <w:autoSpaceDE w:val="0"/>
+        <w:autoSpaceDN w:val="0"/>
+        <w:adjustRightInd w:val="0"/>
+        <w:spacing w:after="0" w:line="240" w:lineRule="auto"/>
+        <w:ind w:left="720"/>
+        <w:rPr>
+          <w:rFonts w:ascii="Cascadia Code" w:hAnsi="Cascadia Code" w:cs="Cascadia Code"/>
+          <w:noProof/>
+          <w:color w:val="000000"/>
+          <w:sz w:val="18"/>
+          <w:szCs w:val="18"/>
+        </w:rPr>
+      </w:pPr>
+    </w:p>
+    <w:p>
+      <w:pPr>
+        <w:keepNext/>
+        <w:keepLines/>
+        <w:autoSpaceDE w:val="0"/>
+        <w:autoSpaceDN w:val="0"/>
+        <w:adjustRightInd w:val="0"/>
+        <w:spacing w:after="0" w:line="240" w:lineRule="auto"/>
+        <w:ind w:left="720"/>
+        <w:rPr>
+          <w:rFonts w:ascii="Cascadia Code" w:hAnsi="Cascadia Code" w:cs="Cascadia Code"/>
+          <w:noProof/>
+          <w:color w:val="000000"/>
+          <w:sz w:val="18"/>
+          <w:szCs w:val="18"/>
+        </w:rPr>
+      </w:pPr>
+      <w:r>
+        <w:rPr>
+          <w:rFonts w:ascii="Cascadia Code" w:hAnsi="Cascadia Code" w:cs="Cascadia Code"/>
+          <w:noProof/>
+          <w:color w:val="0000FF"/>
+          <w:sz w:val="18"/>
+          <w:szCs w:val="18"/>
+        </w:rPr>
+        <w:t>FROM</w:t>
+      </w:r>
+      <w:r>
+        <w:rPr>
+          <w:rFonts w:ascii="Cascadia Code" w:hAnsi="Cascadia Code" w:cs="Cascadia Code"/>
+          <w:noProof/>
+          <w:color w:val="000000"/>
+          <w:sz w:val="18"/>
+          <w:szCs w:val="18"/>
+        </w:rPr>
+        <w:t xml:space="preserve"> [&lt;DATABASE_NAME&gt;]</w:t>
+      </w:r>
+      <w:r>
+        <w:rPr>
+          <w:rFonts w:ascii="Cascadia Code" w:hAnsi="Cascadia Code" w:cs="Cascadia Code"/>
+          <w:noProof/>
+          <w:color w:val="808080"/>
+          <w:sz w:val="18"/>
+          <w:szCs w:val="18"/>
+        </w:rPr>
+        <w:t>.</w:t>
+      </w:r>
+      <w:r>
+        <w:rPr>
+          <w:rFonts w:ascii="Cascadia Code" w:hAnsi="Cascadia Code" w:cs="Cascadia Code"/>
+          <w:noProof/>
+          <w:color w:val="000000"/>
+          <w:sz w:val="18"/>
+          <w:szCs w:val="18"/>
+        </w:rPr>
+        <w:t>[dbo]</w:t>
+      </w:r>
+      <w:r>
+        <w:rPr>
+          <w:rFonts w:ascii="Cascadia Code" w:hAnsi="Cascadia Code" w:cs="Cascadia Code"/>
+          <w:noProof/>
+          <w:color w:val="808080"/>
+          <w:sz w:val="18"/>
+          <w:szCs w:val="18"/>
+        </w:rPr>
+        <w:t>.</w:t>
+      </w:r>
+      <w:r>
+        <w:rPr>
+          <w:rFonts w:ascii="Cascadia Code" w:hAnsi="Cascadia Code" w:cs="Cascadia Code"/>
+          <w:noProof/>
+          <w:color w:val="000000"/>
+          <w:sz w:val="18"/>
+          <w:szCs w:val="18"/>
+        </w:rPr>
+        <w:t xml:space="preserve">[campaign_partitioned] </w:t>
+      </w:r>
+      <w:r>
+        <w:rPr>
+          <w:rFonts w:ascii="Cascadia Code" w:hAnsi="Cascadia Code" w:cs="Cascadia Code"/>
+          <w:noProof/>
+          <w:color w:val="0000FF"/>
+          <w:sz w:val="18"/>
+          <w:szCs w:val="18"/>
+        </w:rPr>
+        <w:t>AS</w:t>
+      </w:r>
+      <w:r>
+        <w:rPr>
+          <w:rFonts w:ascii="Cascadia Code" w:hAnsi="Cascadia Code" w:cs="Cascadia Code"/>
+          <w:noProof/>
+          <w:color w:val="000000"/>
+          <w:sz w:val="18"/>
+          <w:szCs w:val="18"/>
+        </w:rPr>
+        <w:t xml:space="preserve"> Base</w:t>
+      </w:r>
+    </w:p>
+    <w:p>
+      <w:pPr>
+        <w:keepNext/>
+        <w:keepLines/>
+        <w:autoSpaceDE w:val="0"/>
+        <w:autoSpaceDN w:val="0"/>
+        <w:adjustRightInd w:val="0"/>
+        <w:spacing w:after="0" w:line="240" w:lineRule="auto"/>
+        <w:ind w:left="720"/>
+        <w:rPr>
+          <w:rFonts w:ascii="Cascadia Code" w:hAnsi="Cascadia Code" w:cs="Cascadia Code"/>
+          <w:noProof/>
+          <w:color w:val="000000"/>
+          <w:sz w:val="18"/>
+          <w:szCs w:val="18"/>
+        </w:rPr>
+      </w:pPr>
+    </w:p>
+    <w:p>
+      <w:pPr>
+        <w:keepNext/>
+        <w:keepLines/>
+        <w:autoSpaceDE w:val="0"/>
+        <w:autoSpaceDN w:val="0"/>
+        <w:adjustRightInd w:val="0"/>
+        <w:spacing w:after="0" w:line="240" w:lineRule="auto"/>
+        <w:ind w:left="720"/>
+        <w:rPr>
+          <w:rFonts w:ascii="Cascadia Code" w:hAnsi="Cascadia Code" w:cs="Cascadia Code"/>
+          <w:noProof/>
+          <w:color w:val="000000"/>
+          <w:sz w:val="18"/>
+          <w:szCs w:val="18"/>
+        </w:rPr>
+      </w:pPr>
+      <w:r>
+        <w:rPr>
+          <w:rFonts w:ascii="Cascadia Code" w:hAnsi="Cascadia Code" w:cs="Cascadia Code"/>
+          <w:noProof/>
+          <w:color w:val="000000"/>
+          <w:sz w:val="18"/>
+          <w:szCs w:val="18"/>
+        </w:rPr>
+        <w:t xml:space="preserve">    </w:t>
+      </w:r>
+      <w:r>
+        <w:rPr>
+          <w:rFonts w:ascii="Cascadia Code" w:hAnsi="Cascadia Code" w:cs="Cascadia Code"/>
+          <w:noProof/>
+          <w:color w:val="808080"/>
+          <w:sz w:val="18"/>
+          <w:szCs w:val="18"/>
+        </w:rPr>
+        <w:t>LEFT</w:t>
+      </w:r>
+      <w:r>
+        <w:rPr>
+          <w:rFonts w:ascii="Cascadia Code" w:hAnsi="Cascadia Code" w:cs="Cascadia Code"/>
+          <w:noProof/>
+          <w:color w:val="000000"/>
+          <w:sz w:val="18"/>
+          <w:szCs w:val="18"/>
+        </w:rPr>
         <w:t xml:space="preserve"> </w:t>
       </w:r>
-      <w:proofErr w:type="spellStart"/>
-      <w:r>
-        <w:t>stringmap</w:t>
-      </w:r>
-      <w:proofErr w:type="spellEnd"/>
-      <w:r>
-        <w:t xml:space="preserve"> view is referenced </w:t>
-      </w:r>
-      <w:r>
-        <w:t xml:space="preserve">to retrieve the </w:t>
-      </w:r>
-      <w:proofErr w:type="spellStart"/>
-      <w:r>
-        <w:t>productstructure</w:t>
-      </w:r>
-      <w:proofErr w:type="spellEnd"/>
-      <w:r>
-        <w:t xml:space="preserve"> label value, and the </w:t>
-      </w:r>
-      <w:r>
-        <w:t xml:space="preserve">view is filtered to include only the rows where </w:t>
-      </w:r>
-      <w:proofErr w:type="spellStart"/>
-      <w:r>
-        <w:t>statecode</w:t>
-      </w:r>
-      <w:proofErr w:type="spellEnd"/>
-      <w:r>
-        <w:t xml:space="preserve"> = 0 (where Status is “Active”)</w:t>
-      </w:r>
-    </w:p>
-    <w:p>
-      <w:r>
-        <w:t>Continue creating the views needed for your reports</w:t>
-      </w:r>
-      <w:r>
-        <w:t xml:space="preserve">. There’s a balance between creating these views </w:t>
-      </w:r>
-      <w:r>
-        <w:t xml:space="preserve">with only </w:t>
-      </w:r>
-      <w:r>
-        <w:t>a specific use case</w:t>
-      </w:r>
-      <w:r>
-        <w:t xml:space="preserve"> in mind</w:t>
-      </w:r>
-      <w:r>
-        <w:t xml:space="preserve"> – versus creating a</w:t>
-      </w:r>
-      <w:r>
-        <w:t xml:space="preserve"> sprawling </w:t>
-      </w:r>
-      <w:r>
-        <w:t xml:space="preserve">unmanaged view that </w:t>
-      </w:r>
-      <w:r>
-        <w:t>misses the value of the focused and tailored approach.</w:t>
-      </w:r>
-      <w:r>
-        <w:t xml:space="preserve"> You’re </w:t>
-      </w:r>
-      <w:r>
-        <w:t xml:space="preserve">encouraged to </w:t>
-      </w:r>
-      <w:r>
-        <w:t xml:space="preserve">implement </w:t>
-      </w:r>
-      <w:r>
-        <w:t>a documentation and</w:t>
-      </w:r>
-      <w:r>
-        <w:t xml:space="preserve"> governance </w:t>
-      </w:r>
-      <w:r>
-        <w:t xml:space="preserve">process </w:t>
-      </w:r>
-      <w:r>
-        <w:t xml:space="preserve">to ensure that new changes won’t </w:t>
-      </w:r>
-      <w:r>
-        <w:t>break existing reports.</w:t>
-      </w:r>
-    </w:p>
-    <w:p/>
+      <w:r>
+        <w:rPr>
+          <w:rFonts w:ascii="Cascadia Code" w:hAnsi="Cascadia Code" w:cs="Cascadia Code"/>
+          <w:noProof/>
+          <w:color w:val="808080"/>
+          <w:sz w:val="18"/>
+          <w:szCs w:val="18"/>
+        </w:rPr>
+        <w:t>OUTER</w:t>
+      </w:r>
+      <w:r>
+        <w:rPr>
+          <w:rFonts w:ascii="Cascadia Code" w:hAnsi="Cascadia Code" w:cs="Cascadia Code"/>
+          <w:noProof/>
+          <w:color w:val="000000"/>
+          <w:sz w:val="18"/>
+          <w:szCs w:val="18"/>
+        </w:rPr>
+        <w:t xml:space="preserve"> </w:t>
+      </w:r>
+      <w:r>
+        <w:rPr>
+          <w:rFonts w:ascii="Cascadia Code" w:hAnsi="Cascadia Code" w:cs="Cascadia Code"/>
+          <w:noProof/>
+          <w:color w:val="808080"/>
+          <w:sz w:val="18"/>
+          <w:szCs w:val="18"/>
+        </w:rPr>
+        <w:t>JOIN</w:t>
+      </w:r>
+      <w:r>
+        <w:rPr>
+          <w:rFonts w:ascii="Cascadia Code" w:hAnsi="Cascadia Code" w:cs="Cascadia Code"/>
+          <w:noProof/>
+          <w:color w:val="000000"/>
+          <w:sz w:val="18"/>
+          <w:szCs w:val="18"/>
+        </w:rPr>
+        <w:t xml:space="preserve"> [&lt;DATABASE_NAME&gt;]</w:t>
+      </w:r>
+      <w:r>
+        <w:rPr>
+          <w:rFonts w:ascii="Cascadia Code" w:hAnsi="Cascadia Code" w:cs="Cascadia Code"/>
+          <w:noProof/>
+          <w:color w:val="808080"/>
+          <w:sz w:val="18"/>
+          <w:szCs w:val="18"/>
+        </w:rPr>
+        <w:t>.</w:t>
+      </w:r>
+      <w:r>
+        <w:rPr>
+          <w:rFonts w:ascii="Cascadia Code" w:hAnsi="Cascadia Code" w:cs="Cascadia Code"/>
+          <w:noProof/>
+          <w:color w:val="000000"/>
+          <w:sz w:val="18"/>
+          <w:szCs w:val="18"/>
+        </w:rPr>
+        <w:t>[dbo]</w:t>
+      </w:r>
+      <w:r>
+        <w:rPr>
+          <w:rFonts w:ascii="Cascadia Code" w:hAnsi="Cascadia Code" w:cs="Cascadia Code"/>
+          <w:noProof/>
+          <w:color w:val="808080"/>
+          <w:sz w:val="18"/>
+          <w:szCs w:val="18"/>
+        </w:rPr>
+        <w:t>.</w:t>
+      </w:r>
+      <w:r>
+        <w:rPr>
+          <w:rFonts w:ascii="Cascadia Code" w:hAnsi="Cascadia Code" w:cs="Cascadia Code"/>
+          <w:noProof/>
+          <w:color w:val="000000"/>
+          <w:sz w:val="18"/>
+          <w:szCs w:val="18"/>
+        </w:rPr>
+        <w:t>OptionsetMetadata [campaign_typecode]</w:t>
+      </w:r>
+    </w:p>
+    <w:p>
+      <w:pPr>
+        <w:keepNext/>
+        <w:keepLines/>
+        <w:autoSpaceDE w:val="0"/>
+        <w:autoSpaceDN w:val="0"/>
+        <w:adjustRightInd w:val="0"/>
+        <w:spacing w:after="0" w:line="240" w:lineRule="auto"/>
+        <w:ind w:left="720"/>
+        <w:rPr>
+          <w:rFonts w:ascii="Cascadia Code" w:hAnsi="Cascadia Code" w:cs="Cascadia Code"/>
+          <w:noProof/>
+          <w:color w:val="000000"/>
+          <w:sz w:val="18"/>
+          <w:szCs w:val="18"/>
+        </w:rPr>
+      </w:pPr>
+      <w:r>
+        <w:rPr>
+          <w:rFonts w:ascii="Cascadia Code" w:hAnsi="Cascadia Code" w:cs="Cascadia Code"/>
+          <w:noProof/>
+          <w:color w:val="000000"/>
+          <w:sz w:val="18"/>
+          <w:szCs w:val="18"/>
+        </w:rPr>
+        <w:t xml:space="preserve">        </w:t>
+      </w:r>
+      <w:r>
+        <w:rPr>
+          <w:rFonts w:ascii="Cascadia Code" w:hAnsi="Cascadia Code" w:cs="Cascadia Code"/>
+          <w:noProof/>
+          <w:color w:val="0000FF"/>
+          <w:sz w:val="18"/>
+          <w:szCs w:val="18"/>
+        </w:rPr>
+        <w:t>ON</w:t>
+      </w:r>
+      <w:r>
+        <w:rPr>
+          <w:rFonts w:ascii="Cascadia Code" w:hAnsi="Cascadia Code" w:cs="Cascadia Code"/>
+          <w:noProof/>
+          <w:color w:val="000000"/>
+          <w:sz w:val="18"/>
+          <w:szCs w:val="18"/>
+        </w:rPr>
+        <w:t xml:space="preserve"> [Base]</w:t>
+      </w:r>
+      <w:r>
+        <w:rPr>
+          <w:rFonts w:ascii="Cascadia Code" w:hAnsi="Cascadia Code" w:cs="Cascadia Code"/>
+          <w:noProof/>
+          <w:color w:val="808080"/>
+          <w:sz w:val="18"/>
+          <w:szCs w:val="18"/>
+        </w:rPr>
+        <w:t>.</w:t>
+      </w:r>
+      <w:r>
+        <w:rPr>
+          <w:rFonts w:ascii="Cascadia Code" w:hAnsi="Cascadia Code" w:cs="Cascadia Code"/>
+          <w:noProof/>
+          <w:color w:val="000000"/>
+          <w:sz w:val="18"/>
+          <w:szCs w:val="18"/>
+        </w:rPr>
+        <w:t xml:space="preserve">typecode </w:t>
+      </w:r>
+      <w:r>
+        <w:rPr>
+          <w:rFonts w:ascii="Cascadia Code" w:hAnsi="Cascadia Code" w:cs="Cascadia Code"/>
+          <w:noProof/>
+          <w:color w:val="808080"/>
+          <w:sz w:val="18"/>
+          <w:szCs w:val="18"/>
+        </w:rPr>
+        <w:t>=</w:t>
+      </w:r>
+      <w:r>
+        <w:rPr>
+          <w:rFonts w:ascii="Cascadia Code" w:hAnsi="Cascadia Code" w:cs="Cascadia Code"/>
+          <w:noProof/>
+          <w:color w:val="000000"/>
+          <w:sz w:val="18"/>
+          <w:szCs w:val="18"/>
+        </w:rPr>
+        <w:t xml:space="preserve"> [campaign_typecode]</w:t>
+      </w:r>
+      <w:r>
+        <w:rPr>
+          <w:rFonts w:ascii="Cascadia Code" w:hAnsi="Cascadia Code" w:cs="Cascadia Code"/>
+          <w:noProof/>
+          <w:color w:val="808080"/>
+          <w:sz w:val="18"/>
+          <w:szCs w:val="18"/>
+        </w:rPr>
+        <w:t>.</w:t>
+      </w:r>
+      <w:r>
+        <w:rPr>
+          <w:rFonts w:ascii="Cascadia Code" w:hAnsi="Cascadia Code" w:cs="Cascadia Code"/>
+          <w:noProof/>
+          <w:color w:val="000000"/>
+          <w:sz w:val="18"/>
+          <w:szCs w:val="18"/>
+        </w:rPr>
+        <w:t>[option]</w:t>
+      </w:r>
+    </w:p>
+    <w:p>
+      <w:pPr>
+        <w:keepNext/>
+        <w:keepLines/>
+        <w:autoSpaceDE w:val="0"/>
+        <w:autoSpaceDN w:val="0"/>
+        <w:adjustRightInd w:val="0"/>
+        <w:spacing w:after="0" w:line="240" w:lineRule="auto"/>
+        <w:ind w:left="720"/>
+        <w:rPr>
+          <w:rFonts w:ascii="Cascadia Code" w:hAnsi="Cascadia Code" w:cs="Cascadia Code"/>
+          <w:noProof/>
+          <w:color w:val="000000"/>
+          <w:sz w:val="18"/>
+          <w:szCs w:val="18"/>
+        </w:rPr>
+      </w:pPr>
+      <w:r>
+        <w:rPr>
+          <w:rFonts w:ascii="Cascadia Code" w:hAnsi="Cascadia Code" w:cs="Cascadia Code"/>
+          <w:noProof/>
+          <w:color w:val="000000"/>
+          <w:sz w:val="18"/>
+          <w:szCs w:val="18"/>
+        </w:rPr>
+        <w:t xml:space="preserve">           </w:t>
+      </w:r>
+      <w:r>
+        <w:rPr>
+          <w:rFonts w:ascii="Cascadia Code" w:hAnsi="Cascadia Code" w:cs="Cascadia Code"/>
+          <w:noProof/>
+          <w:color w:val="808080"/>
+          <w:sz w:val="18"/>
+          <w:szCs w:val="18"/>
+        </w:rPr>
+        <w:t>AND</w:t>
+      </w:r>
+      <w:r>
+        <w:rPr>
+          <w:rFonts w:ascii="Cascadia Code" w:hAnsi="Cascadia Code" w:cs="Cascadia Code"/>
+          <w:noProof/>
+          <w:color w:val="000000"/>
+          <w:sz w:val="18"/>
+          <w:szCs w:val="18"/>
+        </w:rPr>
+        <w:t xml:space="preserve"> [campaign_typecode]</w:t>
+      </w:r>
+      <w:r>
+        <w:rPr>
+          <w:rFonts w:ascii="Cascadia Code" w:hAnsi="Cascadia Code" w:cs="Cascadia Code"/>
+          <w:noProof/>
+          <w:color w:val="808080"/>
+          <w:sz w:val="18"/>
+          <w:szCs w:val="18"/>
+        </w:rPr>
+        <w:t>.</w:t>
+      </w:r>
+      <w:r>
+        <w:rPr>
+          <w:rFonts w:ascii="Cascadia Code" w:hAnsi="Cascadia Code" w:cs="Cascadia Code"/>
+          <w:noProof/>
+          <w:color w:val="000000"/>
+          <w:sz w:val="18"/>
+          <w:szCs w:val="18"/>
+        </w:rPr>
+        <w:t xml:space="preserve">LocalizedLabelLanguageCode </w:t>
+      </w:r>
+      <w:r>
+        <w:rPr>
+          <w:rFonts w:ascii="Cascadia Code" w:hAnsi="Cascadia Code" w:cs="Cascadia Code"/>
+          <w:noProof/>
+          <w:color w:val="808080"/>
+          <w:sz w:val="18"/>
+          <w:szCs w:val="18"/>
+        </w:rPr>
+        <w:t>=</w:t>
+      </w:r>
+      <w:r>
+        <w:rPr>
+          <w:rFonts w:ascii="Cascadia Code" w:hAnsi="Cascadia Code" w:cs="Cascadia Code"/>
+          <w:noProof/>
+          <w:color w:val="000000"/>
+          <w:sz w:val="18"/>
+          <w:szCs w:val="18"/>
+        </w:rPr>
+        <w:t xml:space="preserve"> 1033</w:t>
+      </w:r>
+    </w:p>
+    <w:p>
+      <w:pPr>
+        <w:keepNext/>
+        <w:keepLines/>
+        <w:autoSpaceDE w:val="0"/>
+        <w:autoSpaceDN w:val="0"/>
+        <w:adjustRightInd w:val="0"/>
+        <w:spacing w:after="0" w:line="240" w:lineRule="auto"/>
+        <w:ind w:left="720"/>
+        <w:rPr>
+          <w:rFonts w:ascii="Cascadia Code" w:hAnsi="Cascadia Code" w:cs="Cascadia Code"/>
+          <w:noProof/>
+          <w:color w:val="000000"/>
+          <w:sz w:val="18"/>
+          <w:szCs w:val="18"/>
+        </w:rPr>
+      </w:pPr>
+      <w:r>
+        <w:rPr>
+          <w:rFonts w:ascii="Cascadia Code" w:hAnsi="Cascadia Code" w:cs="Cascadia Code"/>
+          <w:noProof/>
+          <w:color w:val="000000"/>
+          <w:sz w:val="18"/>
+          <w:szCs w:val="18"/>
+        </w:rPr>
+        <w:t xml:space="preserve">           </w:t>
+      </w:r>
+      <w:r>
+        <w:rPr>
+          <w:rFonts w:ascii="Cascadia Code" w:hAnsi="Cascadia Code" w:cs="Cascadia Code"/>
+          <w:noProof/>
+          <w:color w:val="808080"/>
+          <w:sz w:val="18"/>
+          <w:szCs w:val="18"/>
+        </w:rPr>
+        <w:t>AND</w:t>
+      </w:r>
+      <w:r>
+        <w:rPr>
+          <w:rFonts w:ascii="Cascadia Code" w:hAnsi="Cascadia Code" w:cs="Cascadia Code"/>
+          <w:noProof/>
+          <w:color w:val="000000"/>
+          <w:sz w:val="18"/>
+          <w:szCs w:val="18"/>
+        </w:rPr>
+        <w:t xml:space="preserve"> [campaign_typecode]</w:t>
+      </w:r>
+      <w:r>
+        <w:rPr>
+          <w:rFonts w:ascii="Cascadia Code" w:hAnsi="Cascadia Code" w:cs="Cascadia Code"/>
+          <w:noProof/>
+          <w:color w:val="808080"/>
+          <w:sz w:val="18"/>
+          <w:szCs w:val="18"/>
+        </w:rPr>
+        <w:t>.</w:t>
+      </w:r>
+      <w:r>
+        <w:rPr>
+          <w:rFonts w:ascii="Cascadia Code" w:hAnsi="Cascadia Code" w:cs="Cascadia Code"/>
+          <w:noProof/>
+          <w:color w:val="000000"/>
+          <w:sz w:val="18"/>
+          <w:szCs w:val="18"/>
+        </w:rPr>
+        <w:t xml:space="preserve">EntityName </w:t>
+      </w:r>
+      <w:r>
+        <w:rPr>
+          <w:rFonts w:ascii="Cascadia Code" w:hAnsi="Cascadia Code" w:cs="Cascadia Code"/>
+          <w:noProof/>
+          <w:color w:val="808080"/>
+          <w:sz w:val="18"/>
+          <w:szCs w:val="18"/>
+        </w:rPr>
+        <w:t>=</w:t>
+      </w:r>
+      <w:r>
+        <w:rPr>
+          <w:rFonts w:ascii="Cascadia Code" w:hAnsi="Cascadia Code" w:cs="Cascadia Code"/>
+          <w:noProof/>
+          <w:color w:val="000000"/>
+          <w:sz w:val="18"/>
+          <w:szCs w:val="18"/>
+        </w:rPr>
+        <w:t xml:space="preserve"> </w:t>
+      </w:r>
+      <w:r>
+        <w:rPr>
+          <w:rFonts w:ascii="Cascadia Code" w:hAnsi="Cascadia Code" w:cs="Cascadia Code"/>
+          <w:noProof/>
+          <w:color w:val="FF0000"/>
+          <w:sz w:val="18"/>
+          <w:szCs w:val="18"/>
+        </w:rPr>
+        <w:t>'campaign'</w:t>
+      </w:r>
+    </w:p>
+    <w:p>
+      <w:pPr>
+        <w:keepNext/>
+        <w:keepLines/>
+        <w:autoSpaceDE w:val="0"/>
+        <w:autoSpaceDN w:val="0"/>
+        <w:adjustRightInd w:val="0"/>
+        <w:spacing w:after="0" w:line="240" w:lineRule="auto"/>
+        <w:ind w:left="720"/>
+        <w:rPr>
+          <w:rFonts w:ascii="Cascadia Code" w:hAnsi="Cascadia Code" w:cs="Cascadia Code"/>
+          <w:noProof/>
+          <w:color w:val="000000"/>
+          <w:sz w:val="18"/>
+          <w:szCs w:val="18"/>
+        </w:rPr>
+      </w:pPr>
+      <w:r>
+        <w:rPr>
+          <w:rFonts w:ascii="Cascadia Code" w:hAnsi="Cascadia Code" w:cs="Cascadia Code"/>
+          <w:noProof/>
+          <w:color w:val="000000"/>
+          <w:sz w:val="18"/>
+          <w:szCs w:val="18"/>
+        </w:rPr>
+        <w:t xml:space="preserve">           </w:t>
+      </w:r>
+      <w:r>
+        <w:rPr>
+          <w:rFonts w:ascii="Cascadia Code" w:hAnsi="Cascadia Code" w:cs="Cascadia Code"/>
+          <w:noProof/>
+          <w:color w:val="808080"/>
+          <w:sz w:val="18"/>
+          <w:szCs w:val="18"/>
+        </w:rPr>
+        <w:t>AND</w:t>
+      </w:r>
+      <w:r>
+        <w:rPr>
+          <w:rFonts w:ascii="Cascadia Code" w:hAnsi="Cascadia Code" w:cs="Cascadia Code"/>
+          <w:noProof/>
+          <w:color w:val="000000"/>
+          <w:sz w:val="18"/>
+          <w:szCs w:val="18"/>
+        </w:rPr>
+        <w:t xml:space="preserve"> [campaign_typecode]</w:t>
+      </w:r>
+      <w:r>
+        <w:rPr>
+          <w:rFonts w:ascii="Cascadia Code" w:hAnsi="Cascadia Code" w:cs="Cascadia Code"/>
+          <w:noProof/>
+          <w:color w:val="808080"/>
+          <w:sz w:val="18"/>
+          <w:szCs w:val="18"/>
+        </w:rPr>
+        <w:t>.</w:t>
+      </w:r>
+      <w:r>
+        <w:rPr>
+          <w:rFonts w:ascii="Cascadia Code" w:hAnsi="Cascadia Code" w:cs="Cascadia Code"/>
+          <w:noProof/>
+          <w:color w:val="000000"/>
+          <w:sz w:val="18"/>
+          <w:szCs w:val="18"/>
+        </w:rPr>
+        <w:t xml:space="preserve">OptionSetName </w:t>
+      </w:r>
+      <w:r>
+        <w:rPr>
+          <w:rFonts w:ascii="Cascadia Code" w:hAnsi="Cascadia Code" w:cs="Cascadia Code"/>
+          <w:noProof/>
+          <w:color w:val="808080"/>
+          <w:sz w:val="18"/>
+          <w:szCs w:val="18"/>
+        </w:rPr>
+        <w:t>=</w:t>
+      </w:r>
+      <w:r>
+        <w:rPr>
+          <w:rFonts w:ascii="Cascadia Code" w:hAnsi="Cascadia Code" w:cs="Cascadia Code"/>
+          <w:noProof/>
+          <w:color w:val="000000"/>
+          <w:sz w:val="18"/>
+          <w:szCs w:val="18"/>
+        </w:rPr>
+        <w:t xml:space="preserve"> </w:t>
+      </w:r>
+      <w:r>
+        <w:rPr>
+          <w:rFonts w:ascii="Cascadia Code" w:hAnsi="Cascadia Code" w:cs="Cascadia Code"/>
+          <w:noProof/>
+          <w:color w:val="FF0000"/>
+          <w:sz w:val="18"/>
+          <w:szCs w:val="18"/>
+        </w:rPr>
+        <w:t>'typecode'</w:t>
+      </w:r>
+    </w:p>
+    <w:p>
+      <w:pPr>
+        <w:keepNext/>
+        <w:keepLines/>
+        <w:autoSpaceDE w:val="0"/>
+        <w:autoSpaceDN w:val="0"/>
+        <w:adjustRightInd w:val="0"/>
+        <w:spacing w:after="0" w:line="240" w:lineRule="auto"/>
+        <w:ind w:left="720"/>
+        <w:rPr>
+          <w:rFonts w:ascii="Cascadia Code" w:hAnsi="Cascadia Code" w:cs="Cascadia Code"/>
+          <w:noProof/>
+          <w:color w:val="000000"/>
+          <w:sz w:val="18"/>
+          <w:szCs w:val="18"/>
+        </w:rPr>
+      </w:pPr>
+    </w:p>
+    <w:p>
+      <w:pPr>
+        <w:keepNext/>
+        <w:keepLines/>
+        <w:autoSpaceDE w:val="0"/>
+        <w:autoSpaceDN w:val="0"/>
+        <w:adjustRightInd w:val="0"/>
+        <w:spacing w:after="0" w:line="240" w:lineRule="auto"/>
+        <w:ind w:left="720"/>
+        <w:rPr>
+          <w:rFonts w:ascii="Cascadia Code" w:hAnsi="Cascadia Code" w:cs="Cascadia Code"/>
+          <w:noProof/>
+          <w:color w:val="000000"/>
+          <w:sz w:val="18"/>
+          <w:szCs w:val="18"/>
+        </w:rPr>
+      </w:pPr>
+      <w:r>
+        <w:rPr>
+          <w:rFonts w:ascii="Cascadia Code" w:hAnsi="Cascadia Code" w:cs="Cascadia Code"/>
+          <w:noProof/>
+          <w:color w:val="000000"/>
+          <w:sz w:val="18"/>
+          <w:szCs w:val="18"/>
+        </w:rPr>
+        <w:t xml:space="preserve">    </w:t>
+      </w:r>
+      <w:r>
+        <w:rPr>
+          <w:rFonts w:ascii="Cascadia Code" w:hAnsi="Cascadia Code" w:cs="Cascadia Code"/>
+          <w:noProof/>
+          <w:color w:val="808080"/>
+          <w:sz w:val="18"/>
+          <w:szCs w:val="18"/>
+        </w:rPr>
+        <w:t>JOIN</w:t>
+      </w:r>
+      <w:r>
+        <w:rPr>
+          <w:rFonts w:ascii="Cascadia Code" w:hAnsi="Cascadia Code" w:cs="Cascadia Code"/>
+          <w:noProof/>
+          <w:color w:val="000000"/>
+          <w:sz w:val="18"/>
+          <w:szCs w:val="18"/>
+        </w:rPr>
+        <w:t xml:space="preserve"> [&lt;DATABASE_NAME&gt;]</w:t>
+      </w:r>
+      <w:r>
+        <w:rPr>
+          <w:rFonts w:ascii="Cascadia Code" w:hAnsi="Cascadia Code" w:cs="Cascadia Code"/>
+          <w:noProof/>
+          <w:color w:val="808080"/>
+          <w:sz w:val="18"/>
+          <w:szCs w:val="18"/>
+        </w:rPr>
+        <w:t>.</w:t>
+      </w:r>
+      <w:r>
+        <w:rPr>
+          <w:rFonts w:ascii="Cascadia Code" w:hAnsi="Cascadia Code" w:cs="Cascadia Code"/>
+          <w:noProof/>
+          <w:color w:val="000000"/>
+          <w:sz w:val="18"/>
+          <w:szCs w:val="18"/>
+        </w:rPr>
+        <w:t>[dbo]</w:t>
+      </w:r>
+      <w:r>
+        <w:rPr>
+          <w:rFonts w:ascii="Cascadia Code" w:hAnsi="Cascadia Code" w:cs="Cascadia Code"/>
+          <w:noProof/>
+          <w:color w:val="808080"/>
+          <w:sz w:val="18"/>
+          <w:szCs w:val="18"/>
+        </w:rPr>
+        <w:t>.</w:t>
+      </w:r>
+      <w:r>
+        <w:rPr>
+          <w:rFonts w:ascii="Cascadia Code" w:hAnsi="Cascadia Code" w:cs="Cascadia Code"/>
+          <w:noProof/>
+          <w:color w:val="000000"/>
+          <w:sz w:val="18"/>
+          <w:szCs w:val="18"/>
+        </w:rPr>
+        <w:t>[StatusMetadata] [campaign_Status]</w:t>
+      </w:r>
+    </w:p>
+    <w:p>
+      <w:pPr>
+        <w:keepNext/>
+        <w:keepLines/>
+        <w:autoSpaceDE w:val="0"/>
+        <w:autoSpaceDN w:val="0"/>
+        <w:adjustRightInd w:val="0"/>
+        <w:spacing w:after="0" w:line="240" w:lineRule="auto"/>
+        <w:ind w:left="720"/>
+        <w:rPr>
+          <w:rFonts w:ascii="Cascadia Code" w:hAnsi="Cascadia Code" w:cs="Cascadia Code"/>
+          <w:noProof/>
+          <w:color w:val="000000"/>
+          <w:sz w:val="18"/>
+          <w:szCs w:val="18"/>
+        </w:rPr>
+      </w:pPr>
+      <w:r>
+        <w:rPr>
+          <w:rFonts w:ascii="Cascadia Code" w:hAnsi="Cascadia Code" w:cs="Cascadia Code"/>
+          <w:noProof/>
+          <w:color w:val="000000"/>
+          <w:sz w:val="18"/>
+          <w:szCs w:val="18"/>
+        </w:rPr>
+        <w:t xml:space="preserve">        </w:t>
+      </w:r>
+      <w:r>
+        <w:rPr>
+          <w:rFonts w:ascii="Cascadia Code" w:hAnsi="Cascadia Code" w:cs="Cascadia Code"/>
+          <w:noProof/>
+          <w:color w:val="0000FF"/>
+          <w:sz w:val="18"/>
+          <w:szCs w:val="18"/>
+        </w:rPr>
+        <w:t>ON</w:t>
+      </w:r>
+      <w:r>
+        <w:rPr>
+          <w:rFonts w:ascii="Cascadia Code" w:hAnsi="Cascadia Code" w:cs="Cascadia Code"/>
+          <w:noProof/>
+          <w:color w:val="000000"/>
+          <w:sz w:val="18"/>
+          <w:szCs w:val="18"/>
+        </w:rPr>
+        <w:t xml:space="preserve"> [Base]</w:t>
+      </w:r>
+      <w:r>
+        <w:rPr>
+          <w:rFonts w:ascii="Cascadia Code" w:hAnsi="Cascadia Code" w:cs="Cascadia Code"/>
+          <w:noProof/>
+          <w:color w:val="808080"/>
+          <w:sz w:val="18"/>
+          <w:szCs w:val="18"/>
+        </w:rPr>
+        <w:t>.</w:t>
+      </w:r>
+      <w:r>
+        <w:rPr>
+          <w:rFonts w:ascii="Cascadia Code" w:hAnsi="Cascadia Code" w:cs="Cascadia Code"/>
+          <w:noProof/>
+          <w:color w:val="000000"/>
+          <w:sz w:val="18"/>
+          <w:szCs w:val="18"/>
+        </w:rPr>
+        <w:t xml:space="preserve">statuscode </w:t>
+      </w:r>
+      <w:r>
+        <w:rPr>
+          <w:rFonts w:ascii="Cascadia Code" w:hAnsi="Cascadia Code" w:cs="Cascadia Code"/>
+          <w:noProof/>
+          <w:color w:val="808080"/>
+          <w:sz w:val="18"/>
+          <w:szCs w:val="18"/>
+        </w:rPr>
+        <w:t>=</w:t>
+      </w:r>
+      <w:r>
+        <w:rPr>
+          <w:rFonts w:ascii="Cascadia Code" w:hAnsi="Cascadia Code" w:cs="Cascadia Code"/>
+          <w:noProof/>
+          <w:color w:val="000000"/>
+          <w:sz w:val="18"/>
+          <w:szCs w:val="18"/>
+        </w:rPr>
+        <w:t xml:space="preserve"> [campaign_Status]</w:t>
+      </w:r>
+      <w:r>
+        <w:rPr>
+          <w:rFonts w:ascii="Cascadia Code" w:hAnsi="Cascadia Code" w:cs="Cascadia Code"/>
+          <w:noProof/>
+          <w:color w:val="808080"/>
+          <w:sz w:val="18"/>
+          <w:szCs w:val="18"/>
+        </w:rPr>
+        <w:t>.</w:t>
+      </w:r>
+      <w:r>
+        <w:rPr>
+          <w:rFonts w:ascii="Cascadia Code" w:hAnsi="Cascadia Code" w:cs="Cascadia Code"/>
+          <w:noProof/>
+          <w:color w:val="000000"/>
+          <w:sz w:val="18"/>
+          <w:szCs w:val="18"/>
+        </w:rPr>
+        <w:t>[status]</w:t>
+      </w:r>
+    </w:p>
+    <w:p>
+      <w:pPr>
+        <w:keepNext/>
+        <w:keepLines/>
+        <w:autoSpaceDE w:val="0"/>
+        <w:autoSpaceDN w:val="0"/>
+        <w:adjustRightInd w:val="0"/>
+        <w:spacing w:after="0" w:line="240" w:lineRule="auto"/>
+        <w:ind w:left="720"/>
+        <w:rPr>
+          <w:rFonts w:ascii="Cascadia Code" w:hAnsi="Cascadia Code" w:cs="Cascadia Code"/>
+          <w:noProof/>
+          <w:color w:val="000000"/>
+          <w:sz w:val="18"/>
+          <w:szCs w:val="18"/>
+        </w:rPr>
+      </w:pPr>
+      <w:r>
+        <w:rPr>
+          <w:rFonts w:ascii="Cascadia Code" w:hAnsi="Cascadia Code" w:cs="Cascadia Code"/>
+          <w:noProof/>
+          <w:color w:val="000000"/>
+          <w:sz w:val="18"/>
+          <w:szCs w:val="18"/>
+        </w:rPr>
+        <w:t xml:space="preserve">           </w:t>
+      </w:r>
+      <w:r>
+        <w:rPr>
+          <w:rFonts w:ascii="Cascadia Code" w:hAnsi="Cascadia Code" w:cs="Cascadia Code"/>
+          <w:noProof/>
+          <w:color w:val="808080"/>
+          <w:sz w:val="18"/>
+          <w:szCs w:val="18"/>
+        </w:rPr>
+        <w:t>AND</w:t>
+      </w:r>
+      <w:r>
+        <w:rPr>
+          <w:rFonts w:ascii="Cascadia Code" w:hAnsi="Cascadia Code" w:cs="Cascadia Code"/>
+          <w:noProof/>
+          <w:color w:val="000000"/>
+          <w:sz w:val="18"/>
+          <w:szCs w:val="18"/>
+        </w:rPr>
+        <w:t xml:space="preserve"> [campaign_Status]</w:t>
+      </w:r>
+      <w:r>
+        <w:rPr>
+          <w:rFonts w:ascii="Cascadia Code" w:hAnsi="Cascadia Code" w:cs="Cascadia Code"/>
+          <w:noProof/>
+          <w:color w:val="808080"/>
+          <w:sz w:val="18"/>
+          <w:szCs w:val="18"/>
+        </w:rPr>
+        <w:t>.</w:t>
+      </w:r>
+      <w:r>
+        <w:rPr>
+          <w:rFonts w:ascii="Cascadia Code" w:hAnsi="Cascadia Code" w:cs="Cascadia Code"/>
+          <w:noProof/>
+          <w:color w:val="000000"/>
+          <w:sz w:val="18"/>
+          <w:szCs w:val="18"/>
+        </w:rPr>
+        <w:t xml:space="preserve">LocalizedLabelLanguageCode </w:t>
+      </w:r>
+      <w:r>
+        <w:rPr>
+          <w:rFonts w:ascii="Cascadia Code" w:hAnsi="Cascadia Code" w:cs="Cascadia Code"/>
+          <w:noProof/>
+          <w:color w:val="808080"/>
+          <w:sz w:val="18"/>
+          <w:szCs w:val="18"/>
+        </w:rPr>
+        <w:t>=</w:t>
+      </w:r>
+      <w:r>
+        <w:rPr>
+          <w:rFonts w:ascii="Cascadia Code" w:hAnsi="Cascadia Code" w:cs="Cascadia Code"/>
+          <w:noProof/>
+          <w:color w:val="000000"/>
+          <w:sz w:val="18"/>
+          <w:szCs w:val="18"/>
+        </w:rPr>
+        <w:t xml:space="preserve"> 1033</w:t>
+      </w:r>
+    </w:p>
+    <w:p>
+      <w:pPr>
+        <w:keepNext/>
+        <w:keepLines/>
+        <w:autoSpaceDE w:val="0"/>
+        <w:autoSpaceDN w:val="0"/>
+        <w:adjustRightInd w:val="0"/>
+        <w:spacing w:after="0" w:line="240" w:lineRule="auto"/>
+        <w:ind w:left="720"/>
+        <w:rPr>
+          <w:rFonts w:ascii="Cascadia Code" w:hAnsi="Cascadia Code" w:cs="Cascadia Code"/>
+          <w:noProof/>
+          <w:color w:val="000000"/>
+          <w:sz w:val="18"/>
+          <w:szCs w:val="18"/>
+        </w:rPr>
+      </w:pPr>
+      <w:r>
+        <w:rPr>
+          <w:rFonts w:ascii="Cascadia Code" w:hAnsi="Cascadia Code" w:cs="Cascadia Code"/>
+          <w:noProof/>
+          <w:color w:val="000000"/>
+          <w:sz w:val="18"/>
+          <w:szCs w:val="18"/>
+        </w:rPr>
+        <w:t xml:space="preserve">           </w:t>
+      </w:r>
+      <w:r>
+        <w:rPr>
+          <w:rFonts w:ascii="Cascadia Code" w:hAnsi="Cascadia Code" w:cs="Cascadia Code"/>
+          <w:noProof/>
+          <w:color w:val="808080"/>
+          <w:sz w:val="18"/>
+          <w:szCs w:val="18"/>
+        </w:rPr>
+        <w:t>AND</w:t>
+      </w:r>
+      <w:r>
+        <w:rPr>
+          <w:rFonts w:ascii="Cascadia Code" w:hAnsi="Cascadia Code" w:cs="Cascadia Code"/>
+          <w:noProof/>
+          <w:color w:val="000000"/>
+          <w:sz w:val="18"/>
+          <w:szCs w:val="18"/>
+        </w:rPr>
+        <w:t xml:space="preserve"> [campaign_Status]</w:t>
+      </w:r>
+      <w:r>
+        <w:rPr>
+          <w:rFonts w:ascii="Cascadia Code" w:hAnsi="Cascadia Code" w:cs="Cascadia Code"/>
+          <w:noProof/>
+          <w:color w:val="808080"/>
+          <w:sz w:val="18"/>
+          <w:szCs w:val="18"/>
+        </w:rPr>
+        <w:t>.</w:t>
+      </w:r>
+      <w:r>
+        <w:rPr>
+          <w:rFonts w:ascii="Cascadia Code" w:hAnsi="Cascadia Code" w:cs="Cascadia Code"/>
+          <w:noProof/>
+          <w:color w:val="000000"/>
+          <w:sz w:val="18"/>
+          <w:szCs w:val="18"/>
+        </w:rPr>
+        <w:t xml:space="preserve">EntityName </w:t>
+      </w:r>
+      <w:r>
+        <w:rPr>
+          <w:rFonts w:ascii="Cascadia Code" w:hAnsi="Cascadia Code" w:cs="Cascadia Code"/>
+          <w:noProof/>
+          <w:color w:val="808080"/>
+          <w:sz w:val="18"/>
+          <w:szCs w:val="18"/>
+        </w:rPr>
+        <w:t>=</w:t>
+      </w:r>
+      <w:r>
+        <w:rPr>
+          <w:rFonts w:ascii="Cascadia Code" w:hAnsi="Cascadia Code" w:cs="Cascadia Code"/>
+          <w:noProof/>
+          <w:color w:val="000000"/>
+          <w:sz w:val="18"/>
+          <w:szCs w:val="18"/>
+        </w:rPr>
+        <w:t xml:space="preserve"> </w:t>
+      </w:r>
+      <w:r>
+        <w:rPr>
+          <w:rFonts w:ascii="Cascadia Code" w:hAnsi="Cascadia Code" w:cs="Cascadia Code"/>
+          <w:noProof/>
+          <w:color w:val="FF0000"/>
+          <w:sz w:val="18"/>
+          <w:szCs w:val="18"/>
+        </w:rPr>
+        <w:t>'campaign'</w:t>
+      </w:r>
+    </w:p>
+    <w:p>
+      <w:pPr>
+        <w:keepNext/>
+        <w:keepLines/>
+        <w:autoSpaceDE w:val="0"/>
+        <w:autoSpaceDN w:val="0"/>
+        <w:adjustRightInd w:val="0"/>
+        <w:spacing w:after="0" w:line="240" w:lineRule="auto"/>
+        <w:ind w:left="720"/>
+        <w:rPr>
+          <w:rFonts w:ascii="Cascadia Code" w:hAnsi="Cascadia Code" w:cs="Cascadia Code"/>
+          <w:noProof/>
+          <w:color w:val="000000"/>
+          <w:sz w:val="18"/>
+          <w:szCs w:val="18"/>
+        </w:rPr>
+      </w:pPr>
+    </w:p>
+    <w:p>
+      <w:pPr>
+        <w:autoSpaceDE w:val="0"/>
+        <w:autoSpaceDN w:val="0"/>
+        <w:adjustRightInd w:val="0"/>
+        <w:spacing w:after="0" w:line="240" w:lineRule="auto"/>
+        <w:ind w:left="720"/>
+        <w:rPr>
+          <w:rFonts w:ascii="Cascadia Code" w:hAnsi="Cascadia Code" w:cs="Cascadia Code"/>
+          <w:noProof/>
+          <w:color w:val="808080"/>
+          <w:sz w:val="18"/>
+          <w:szCs w:val="18"/>
+        </w:rPr>
+      </w:pPr>
+      <w:r>
+        <w:rPr>
+          <w:rFonts w:ascii="Cascadia Code" w:hAnsi="Cascadia Code" w:cs="Cascadia Code"/>
+          <w:noProof/>
+          <w:color w:val="0000FF"/>
+          <w:sz w:val="18"/>
+          <w:szCs w:val="18"/>
+        </w:rPr>
+        <w:t>WHERE</w:t>
+      </w:r>
+      <w:r>
+        <w:rPr>
+          <w:rFonts w:ascii="Cascadia Code" w:hAnsi="Cascadia Code" w:cs="Cascadia Code"/>
+          <w:noProof/>
+          <w:color w:val="000000"/>
+          <w:sz w:val="18"/>
+          <w:szCs w:val="18"/>
+        </w:rPr>
+        <w:t xml:space="preserve"> [Base]</w:t>
+      </w:r>
+      <w:r>
+        <w:rPr>
+          <w:rFonts w:ascii="Cascadia Code" w:hAnsi="Cascadia Code" w:cs="Cascadia Code"/>
+          <w:noProof/>
+          <w:color w:val="808080"/>
+          <w:sz w:val="18"/>
+          <w:szCs w:val="18"/>
+        </w:rPr>
+        <w:t>.</w:t>
+      </w:r>
+      <w:r>
+        <w:rPr>
+          <w:rFonts w:ascii="Cascadia Code" w:hAnsi="Cascadia Code" w:cs="Cascadia Code"/>
+          <w:noProof/>
+          <w:color w:val="000000"/>
+          <w:sz w:val="18"/>
+          <w:szCs w:val="18"/>
+        </w:rPr>
+        <w:t xml:space="preserve">statecode </w:t>
+      </w:r>
+      <w:r>
+        <w:rPr>
+          <w:rFonts w:ascii="Cascadia Code" w:hAnsi="Cascadia Code" w:cs="Cascadia Code"/>
+          <w:noProof/>
+          <w:color w:val="808080"/>
+          <w:sz w:val="18"/>
+          <w:szCs w:val="18"/>
+        </w:rPr>
+        <w:t>=</w:t>
+      </w:r>
+      <w:r>
+        <w:rPr>
+          <w:rFonts w:ascii="Cascadia Code" w:hAnsi="Cascadia Code" w:cs="Cascadia Code"/>
+          <w:noProof/>
+          <w:color w:val="000000"/>
+          <w:sz w:val="18"/>
+          <w:szCs w:val="18"/>
+        </w:rPr>
+        <w:t xml:space="preserve"> 0</w:t>
+      </w:r>
+      <w:r>
+        <w:rPr>
+          <w:rFonts w:ascii="Cascadia Code" w:hAnsi="Cascadia Code" w:cs="Cascadia Code"/>
+          <w:noProof/>
+          <w:color w:val="808080"/>
+          <w:sz w:val="18"/>
+          <w:szCs w:val="18"/>
+        </w:rPr>
+        <w:t>;</w:t>
+      </w:r>
+    </w:p>
+    <w:p>
+      <w:pPr>
+        <w:shd w:val="clear" w:color="auto" w:fill="FFFFFF"/>
+        <w:spacing w:before="100" w:beforeAutospacing="1" w:after="100" w:afterAutospacing="1" w:line="240" w:lineRule="auto"/>
+      </w:pPr>
+      <w:r>
+        <w:t>(For more information on how to use the metadata tables to retrieve the Dataverse Choice values, see the documentation here:</w:t>
+      </w:r>
+      <w:r>
+        <w:t xml:space="preserve"> </w:t>
+      </w:r>
+      <w:hyperlink r:id="rId44" w:history="1">
+        <w:r>
+          <w:rPr>
+            <w:rStyle w:val="Hyperlink"/>
+          </w:rPr>
+          <w:t>Access Dataverse choice labels directly from Azure Synapse Link for Dataverse</w:t>
+        </w:r>
+      </w:hyperlink>
+    </w:p>
     <w:p>
       <w:pPr>
         <w:pStyle w:val="Heading3"/>
       </w:pPr>
-      <w:bookmarkStart w:id="30" w:name="_Toc104178287"/>
-      <w:r>
+      <w:bookmarkStart w:id="29" w:name="_Toc107482593"/>
+      <w:r>
+        <w:lastRenderedPageBreak/>
         <w:t xml:space="preserve">Connecting Power BI to </w:t>
       </w:r>
-      <w:proofErr w:type="gramStart"/>
-      <w:r>
-        <w:t>the Synapse</w:t>
-      </w:r>
-      <w:proofErr w:type="gramEnd"/>
+      <w:r>
+        <w:t>Synapse</w:t>
+      </w:r>
       <w:r>
         <w:t xml:space="preserve"> Serverless SQL Views</w:t>
       </w:r>
-      <w:bookmarkEnd w:id="30"/>
-    </w:p>
-    <w:p>
+      <w:bookmarkEnd w:id="29"/>
+    </w:p>
+    <w:p>
+      <w:pPr>
+        <w:keepNext/>
+      </w:pPr>
       <w:r>
         <w:t xml:space="preserve">The query to connect to </w:t>
       </w:r>
@@ -11588,6 +10945,9 @@
       </w:r>
     </w:p>
     <w:p>
+      <w:pPr>
+        <w:keepNext/>
+      </w:pPr>
       <w:r>
         <w:t xml:space="preserve">To find the </w:t>
       </w:r>
@@ -11607,6 +10967,7 @@
     <w:p>
       <w:pPr>
         <w:pStyle w:val="ListParagraph"/>
+        <w:keepNext/>
         <w:numPr>
           <w:ilvl w:val="0"/>
           <w:numId w:val="13"/>
@@ -11625,6 +10986,7 @@
     <w:p>
       <w:pPr>
         <w:pStyle w:val="ListParagraph"/>
+        <w:keepNext/>
         <w:numPr>
           <w:ilvl w:val="0"/>
           <w:numId w:val="13"/>
@@ -11640,6 +11002,7 @@
     <w:p>
       <w:pPr>
         <w:pStyle w:val="ListParagraph"/>
+        <w:keepNext/>
         <w:numPr>
           <w:ilvl w:val="0"/>
           <w:numId w:val="13"/>
@@ -11657,6 +11020,9 @@
     </w:p>
     <w:p>
       <w:r>
+        <w:rPr>
+          <w:noProof/>
+        </w:rPr>
         <w:drawing>
           <wp:inline distT="0" distB="0" distL="0" distR="0" wp14:anchorId="43C16920" wp14:editId="60E2389F">
             <wp:extent cx="5943600" cy="2980055"/>
@@ -11673,7 +11039,7 @@
                     <pic:cNvPicPr/>
                   </pic:nvPicPr>
                   <pic:blipFill>
-                    <a:blip r:embed="rId46"/>
+                    <a:blip r:embed="rId45"/>
                     <a:stretch>
                       <a:fillRect/>
                     </a:stretch>
@@ -11712,9 +11078,9 @@
           <w:noProof/>
         </w:rPr>
         <w:drawing>
-          <wp:inline distT="0" distB="0" distL="0" distR="0" wp14:anchorId="08DD3652" wp14:editId="39181AD8">
-            <wp:extent cx="5943600" cy="2934970"/>
-            <wp:effectExtent l="0" t="0" r="0" b="0"/>
+          <wp:inline distT="0" distB="0" distL="0" distR="0" wp14:anchorId="08DD3652" wp14:editId="0BF0FA5D">
+            <wp:extent cx="4425950" cy="2185549"/>
+            <wp:effectExtent l="0" t="0" r="0" b="5715"/>
             <wp:docPr id="42" name="Picture 42" descr="Graphical user interface, application&#10;&#10;Description automatically generated"/>
             <wp:cNvGraphicFramePr>
               <a:graphicFrameLocks xmlns:a="http://schemas.openxmlformats.org/drawingml/2006/main" noChangeAspect="1"/>
@@ -11727,7 +11093,7 @@
                     <pic:cNvPicPr/>
                   </pic:nvPicPr>
                   <pic:blipFill>
-                    <a:blip r:embed="rId47"/>
+                    <a:blip r:embed="rId46"/>
                     <a:stretch>
                       <a:fillRect/>
                     </a:stretch>
@@ -11735,7 +11101,7 @@
                   <pic:spPr>
                     <a:xfrm>
                       <a:off x="0" y="0"/>
-                      <a:ext cx="5943600" cy="2934970"/>
+                      <a:ext cx="4435898" cy="2190461"/>
                     </a:xfrm>
                     <a:prstGeom prst="rect">
                       <a:avLst/>
@@ -11751,6 +11117,7 @@
     <w:p/>
     <w:p>
       <w:r>
+        <w:lastRenderedPageBreak/>
         <w:t>Then paste the “Workspace SQL endpoint”</w:t>
       </w:r>
       <w:r>
@@ -11785,7 +11152,7 @@
                     <pic:cNvPicPr/>
                   </pic:nvPicPr>
                   <pic:blipFill rotWithShape="1">
-                    <a:blip r:embed="rId48"/>
+                    <a:blip r:embed="rId47"/>
                     <a:srcRect b="29939"/>
                     <a:stretch/>
                   </pic:blipFill>
@@ -11841,11 +11208,11 @@
       <w:pPr>
         <w:pStyle w:val="Heading1"/>
       </w:pPr>
-      <w:bookmarkStart w:id="31" w:name="_Toc104178288"/>
+      <w:bookmarkStart w:id="30" w:name="_Toc107482594"/>
       <w:r>
         <w:t>Conclusion</w:t>
       </w:r>
-      <w:bookmarkEnd w:id="31"/>
+      <w:bookmarkEnd w:id="30"/>
     </w:p>
     <w:p>
       <w:r>
@@ -11874,7 +11241,7 @@
       </w:r>
     </w:p>
     <w:sectPr>
-      <w:footerReference w:type="default" r:id="rId49"/>
+      <w:footerReference w:type="default" r:id="rId48"/>
       <w:pgSz w:w="12240" w:h="15840"/>
       <w:pgMar w:top="1440" w:right="1440" w:bottom="1440" w:left="1440" w:header="720" w:footer="720" w:gutter="0"/>
       <w:cols w:space="720"/>
@@ -14597,6 +13964,13 @@
     <w:pitch w:val="fixed"/>
     <w:sig w:usb0="E00006FF" w:usb1="0000FCFF" w:usb2="00000001" w:usb3="00000000" w:csb0="0000019F" w:csb1="00000000"/>
   </w:font>
+  <w:font w:name="Yu Mincho">
+    <w:altName w:val="游明朝"/>
+    <w:charset w:val="80"/>
+    <w:family w:val="roman"/>
+    <w:pitch w:val="variable"/>
+    <w:sig w:usb0="800002E7" w:usb1="2AC7FCFF" w:usb2="00000012" w:usb3="00000000" w:csb0="0002009F" w:csb1="00000000"/>
+  </w:font>
   <w:font w:name="Cascadia Code">
     <w:panose1 w:val="020B0609020000020004"/>
     <w:charset w:val="00"/>
@@ -14618,13 +13992,6 @@
     <w:pitch w:val="variable"/>
     <w:sig w:usb0="00000003" w:usb1="02000000" w:usb2="00000000" w:usb3="00000000" w:csb0="00000001" w:csb1="00000000"/>
   </w:font>
-  <w:font w:name="Yu Mincho">
-    <w:altName w:val="游明朝"/>
-    <w:charset w:val="80"/>
-    <w:family w:val="roman"/>
-    <w:pitch w:val="variable"/>
-    <w:sig w:usb0="800002E7" w:usb1="2AC7FCFF" w:usb2="00000012" w:usb3="00000000" w:csb0="0002009F" w:csb1="00000000"/>
-  </w:font>
 </w:fonts>
 </file>
 
@@ -14644,11 +14011,13 @@
   </w:compat>
   <w:rsids>
     <w:rsidRoot w:val="001E65C6"/>
+    <w:rsid w:val="000D6A00"/>
     <w:rsid w:val="001C28A8"/>
     <w:rsid w:val="001E65C6"/>
     <w:rsid w:val="001E6E0E"/>
     <w:rsid w:val="00215FE0"/>
     <w:rsid w:val="002544B8"/>
+    <w:rsid w:val="0033797F"/>
     <w:rsid w:val="003C5FFB"/>
     <w:rsid w:val="0041270B"/>
     <w:rsid w:val="004F78E8"/>

--- a/Developing Power BI for Dataverse.docx
+++ b/Developing Power BI for Dataverse.docx
@@ -33,7 +33,7 @@
           <w:rPr>
             <w:noProof/>
           </w:rPr>
-          <w:t>6/30/2022 11:29:00 AM</w:t>
+          <w:t>6/30/2022 11:55:00 AM</w:t>
         </w:r>
       </w:fldSimple>
     </w:p>
@@ -14016,6 +14016,7 @@
     <w:rsid w:val="001E65C6"/>
     <w:rsid w:val="001E6E0E"/>
     <w:rsid w:val="00215FE0"/>
+    <w:rsid w:val="00220D36"/>
     <w:rsid w:val="002544B8"/>
     <w:rsid w:val="0033797F"/>
     <w:rsid w:val="003C5FFB"/>

--- a/Developing Power BI for Dataverse.docx
+++ b/Developing Power BI for Dataverse.docx
@@ -28,21 +28,27 @@
         <w:br/>
         <w:t xml:space="preserve">Revision Date: </w:t>
       </w:r>
-      <w:fldSimple w:instr="SAVEDATE   \* MERGEFORMAT">
-        <w:r>
-          <w:rPr>
-            <w:noProof/>
-          </w:rPr>
-          <w:t>6/30/2022 11:55:00 AM</w:t>
-        </w:r>
-      </w:fldSimple>
-    </w:p>
-    <w:p>
-      <w:pPr>
-        <w:rPr>
-          <w:noProof/>
-        </w:rPr>
-      </w:pPr>
+      <w:r>
+        <w:fldChar w:fldCharType="begin"/>
+      </w:r>
+      <w:r>
+        <w:instrText>SAVEDATE   \* MERGEFORMAT</w:instrText>
+      </w:r>
+      <w:r>
+        <w:fldChar w:fldCharType="separate"/>
+      </w:r>
+      <w:r>
+        <w:rPr>
+          <w:noProof/>
+        </w:rPr>
+        <w:t>7/6/2022 8:49:00 AM</w:t>
+      </w:r>
+      <w:r>
+        <w:rPr>
+          <w:noProof/>
+        </w:rPr>
+        <w:fldChar w:fldCharType="end"/>
+      </w:r>
     </w:p>
     <w:sdt>
       <w:sdtPr>
@@ -94,7 +100,7 @@
           <w:r>
             <w:fldChar w:fldCharType="separate"/>
           </w:r>
-          <w:hyperlink w:anchor="_Toc107482565" w:history="1">
+          <w:hyperlink w:anchor="_Toc108017264" w:history="1">
             <w:r>
               <w:rPr>
                 <w:rStyle w:val="Hyperlink"/>
@@ -121,7 +127,7 @@
                 <w:noProof/>
                 <w:webHidden/>
               </w:rPr>
-              <w:instrText xml:space="preserve"> PAGEREF _Toc107482565 \h </w:instrText>
+              <w:instrText xml:space="preserve"> PAGEREF _Toc108017264 \h </w:instrText>
             </w:r>
             <w:r>
               <w:rPr>
@@ -163,7 +169,7 @@
               <w:noProof/>
             </w:rPr>
           </w:pPr>
-          <w:hyperlink w:anchor="_Toc107482566" w:history="1">
+          <w:hyperlink w:anchor="_Toc108017265" w:history="1">
             <w:r>
               <w:rPr>
                 <w:rStyle w:val="Hyperlink"/>
@@ -190,7 +196,7 @@
                 <w:noProof/>
                 <w:webHidden/>
               </w:rPr>
-              <w:instrText xml:space="preserve"> PAGEREF _Toc107482566 \h </w:instrText>
+              <w:instrText xml:space="preserve"> PAGEREF _Toc108017265 \h </w:instrText>
             </w:r>
             <w:r>
               <w:rPr>
@@ -232,7 +238,7 @@
               <w:noProof/>
             </w:rPr>
           </w:pPr>
-          <w:hyperlink w:anchor="_Toc107482567" w:history="1">
+          <w:hyperlink w:anchor="_Toc108017266" w:history="1">
             <w:r>
               <w:rPr>
                 <w:rStyle w:val="Hyperlink"/>
@@ -259,7 +265,7 @@
                 <w:noProof/>
                 <w:webHidden/>
               </w:rPr>
-              <w:instrText xml:space="preserve"> PAGEREF _Toc107482567 \h </w:instrText>
+              <w:instrText xml:space="preserve"> PAGEREF _Toc108017266 \h </w:instrText>
             </w:r>
             <w:r>
               <w:rPr>
@@ -301,7 +307,7 @@
               <w:noProof/>
             </w:rPr>
           </w:pPr>
-          <w:hyperlink w:anchor="_Toc107482568" w:history="1">
+          <w:hyperlink w:anchor="_Toc108017267" w:history="1">
             <w:r>
               <w:rPr>
                 <w:rStyle w:val="Hyperlink"/>
@@ -328,7 +334,7 @@
                 <w:noProof/>
                 <w:webHidden/>
               </w:rPr>
-              <w:instrText xml:space="preserve"> PAGEREF _Toc107482568 \h </w:instrText>
+              <w:instrText xml:space="preserve"> PAGEREF _Toc108017267 \h </w:instrText>
             </w:r>
             <w:r>
               <w:rPr>
@@ -370,7 +376,7 @@
               <w:noProof/>
             </w:rPr>
           </w:pPr>
-          <w:hyperlink w:anchor="_Toc107482569" w:history="1">
+          <w:hyperlink w:anchor="_Toc108017268" w:history="1">
             <w:r>
               <w:rPr>
                 <w:rStyle w:val="Hyperlink"/>
@@ -397,7 +403,7 @@
                 <w:noProof/>
                 <w:webHidden/>
               </w:rPr>
-              <w:instrText xml:space="preserve"> PAGEREF _Toc107482569 \h </w:instrText>
+              <w:instrText xml:space="preserve"> PAGEREF _Toc108017268 \h </w:instrText>
             </w:r>
             <w:r>
               <w:rPr>
@@ -439,7 +445,7 @@
               <w:noProof/>
             </w:rPr>
           </w:pPr>
-          <w:hyperlink w:anchor="_Toc107482570" w:history="1">
+          <w:hyperlink w:anchor="_Toc108017269" w:history="1">
             <w:r>
               <w:rPr>
                 <w:rStyle w:val="Hyperlink"/>
@@ -466,7 +472,7 @@
                 <w:noProof/>
                 <w:webHidden/>
               </w:rPr>
-              <w:instrText xml:space="preserve"> PAGEREF _Toc107482570 \h </w:instrText>
+              <w:instrText xml:space="preserve"> PAGEREF _Toc108017269 \h </w:instrText>
             </w:r>
             <w:r>
               <w:rPr>
@@ -508,7 +514,7 @@
               <w:noProof/>
             </w:rPr>
           </w:pPr>
-          <w:hyperlink w:anchor="_Toc107482571" w:history="1">
+          <w:hyperlink w:anchor="_Toc108017270" w:history="1">
             <w:r>
               <w:rPr>
                 <w:rStyle w:val="Hyperlink"/>
@@ -535,7 +541,7 @@
                 <w:noProof/>
                 <w:webHidden/>
               </w:rPr>
-              <w:instrText xml:space="preserve"> PAGEREF _Toc107482571 \h </w:instrText>
+              <w:instrText xml:space="preserve"> PAGEREF _Toc108017270 \h </w:instrText>
             </w:r>
             <w:r>
               <w:rPr>
@@ -577,7 +583,7 @@
               <w:noProof/>
             </w:rPr>
           </w:pPr>
-          <w:hyperlink w:anchor="_Toc107482572" w:history="1">
+          <w:hyperlink w:anchor="_Toc108017271" w:history="1">
             <w:r>
               <w:rPr>
                 <w:rStyle w:val="Hyperlink"/>
@@ -604,7 +610,7 @@
                 <w:noProof/>
                 <w:webHidden/>
               </w:rPr>
-              <w:instrText xml:space="preserve"> PAGEREF _Toc107482572 \h </w:instrText>
+              <w:instrText xml:space="preserve"> PAGEREF _Toc108017271 \h </w:instrText>
             </w:r>
             <w:r>
               <w:rPr>
@@ -646,7 +652,7 @@
               <w:noProof/>
             </w:rPr>
           </w:pPr>
-          <w:hyperlink w:anchor="_Toc107482573" w:history="1">
+          <w:hyperlink w:anchor="_Toc108017272" w:history="1">
             <w:r>
               <w:rPr>
                 <w:rStyle w:val="Hyperlink"/>
@@ -673,7 +679,7 @@
                 <w:noProof/>
                 <w:webHidden/>
               </w:rPr>
-              <w:instrText xml:space="preserve"> PAGEREF _Toc107482573 \h </w:instrText>
+              <w:instrText xml:space="preserve"> PAGEREF _Toc108017272 \h </w:instrText>
             </w:r>
             <w:r>
               <w:rPr>
@@ -715,7 +721,7 @@
               <w:noProof/>
             </w:rPr>
           </w:pPr>
-          <w:hyperlink w:anchor="_Toc107482574" w:history="1">
+          <w:hyperlink w:anchor="_Toc108017273" w:history="1">
             <w:r>
               <w:rPr>
                 <w:rStyle w:val="Hyperlink"/>
@@ -742,7 +748,7 @@
                 <w:noProof/>
                 <w:webHidden/>
               </w:rPr>
-              <w:instrText xml:space="preserve"> PAGEREF _Toc107482574 \h </w:instrText>
+              <w:instrText xml:space="preserve"> PAGEREF _Toc108017273 \h </w:instrText>
             </w:r>
             <w:r>
               <w:rPr>
@@ -784,7 +790,7 @@
               <w:noProof/>
             </w:rPr>
           </w:pPr>
-          <w:hyperlink w:anchor="_Toc107482575" w:history="1">
+          <w:hyperlink w:anchor="_Toc108017274" w:history="1">
             <w:r>
               <w:rPr>
                 <w:rStyle w:val="Hyperlink"/>
@@ -811,7 +817,7 @@
                 <w:noProof/>
                 <w:webHidden/>
               </w:rPr>
-              <w:instrText xml:space="preserve"> PAGEREF _Toc107482575 \h </w:instrText>
+              <w:instrText xml:space="preserve"> PAGEREF _Toc108017274 \h </w:instrText>
             </w:r>
             <w:r>
               <w:rPr>
@@ -853,7 +859,7 @@
               <w:noProof/>
             </w:rPr>
           </w:pPr>
-          <w:hyperlink w:anchor="_Toc107482576" w:history="1">
+          <w:hyperlink w:anchor="_Toc108017275" w:history="1">
             <w:r>
               <w:rPr>
                 <w:rStyle w:val="Hyperlink"/>
@@ -880,7 +886,7 @@
                 <w:noProof/>
                 <w:webHidden/>
               </w:rPr>
-              <w:instrText xml:space="preserve"> PAGEREF _Toc107482576 \h </w:instrText>
+              <w:instrText xml:space="preserve"> PAGEREF _Toc108017275 \h </w:instrText>
             </w:r>
             <w:r>
               <w:rPr>
@@ -922,7 +928,7 @@
               <w:noProof/>
             </w:rPr>
           </w:pPr>
-          <w:hyperlink w:anchor="_Toc107482577" w:history="1">
+          <w:hyperlink w:anchor="_Toc108017276" w:history="1">
             <w:r>
               <w:rPr>
                 <w:rStyle w:val="Hyperlink"/>
@@ -949,7 +955,7 @@
                 <w:noProof/>
                 <w:webHidden/>
               </w:rPr>
-              <w:instrText xml:space="preserve"> PAGEREF _Toc107482577 \h </w:instrText>
+              <w:instrText xml:space="preserve"> PAGEREF _Toc108017276 \h </w:instrText>
             </w:r>
             <w:r>
               <w:rPr>
@@ -991,7 +997,7 @@
               <w:noProof/>
             </w:rPr>
           </w:pPr>
-          <w:hyperlink w:anchor="_Toc107482578" w:history="1">
+          <w:hyperlink w:anchor="_Toc108017277" w:history="1">
             <w:r>
               <w:rPr>
                 <w:rStyle w:val="Hyperlink"/>
@@ -1018,7 +1024,7 @@
                 <w:noProof/>
                 <w:webHidden/>
               </w:rPr>
-              <w:instrText xml:space="preserve"> PAGEREF _Toc107482578 \h </w:instrText>
+              <w:instrText xml:space="preserve"> PAGEREF _Toc108017277 \h </w:instrText>
             </w:r>
             <w:r>
               <w:rPr>
@@ -1060,7 +1066,7 @@
               <w:noProof/>
             </w:rPr>
           </w:pPr>
-          <w:hyperlink w:anchor="_Toc107482579" w:history="1">
+          <w:hyperlink w:anchor="_Toc108017278" w:history="1">
             <w:r>
               <w:rPr>
                 <w:rStyle w:val="Hyperlink"/>
@@ -1087,7 +1093,7 @@
                 <w:noProof/>
                 <w:webHidden/>
               </w:rPr>
-              <w:instrText xml:space="preserve"> PAGEREF _Toc107482579 \h </w:instrText>
+              <w:instrText xml:space="preserve"> PAGEREF _Toc108017278 \h </w:instrText>
             </w:r>
             <w:r>
               <w:rPr>
@@ -1129,7 +1135,7 @@
               <w:noProof/>
             </w:rPr>
           </w:pPr>
-          <w:hyperlink w:anchor="_Toc107482580" w:history="1">
+          <w:hyperlink w:anchor="_Toc108017279" w:history="1">
             <w:r>
               <w:rPr>
                 <w:rStyle w:val="Hyperlink"/>
@@ -1156,7 +1162,7 @@
                 <w:noProof/>
                 <w:webHidden/>
               </w:rPr>
-              <w:instrText xml:space="preserve"> PAGEREF _Toc107482580 \h </w:instrText>
+              <w:instrText xml:space="preserve"> PAGEREF _Toc108017279 \h </w:instrText>
             </w:r>
             <w:r>
               <w:rPr>
@@ -1198,7 +1204,7 @@
               <w:noProof/>
             </w:rPr>
           </w:pPr>
-          <w:hyperlink w:anchor="_Toc107482581" w:history="1">
+          <w:hyperlink w:anchor="_Toc108017280" w:history="1">
             <w:r>
               <w:rPr>
                 <w:rStyle w:val="Hyperlink"/>
@@ -1225,7 +1231,7 @@
                 <w:noProof/>
                 <w:webHidden/>
               </w:rPr>
-              <w:instrText xml:space="preserve"> PAGEREF _Toc107482581 \h </w:instrText>
+              <w:instrText xml:space="preserve"> PAGEREF _Toc108017280 \h </w:instrText>
             </w:r>
             <w:r>
               <w:rPr>
@@ -1267,7 +1273,7 @@
               <w:noProof/>
             </w:rPr>
           </w:pPr>
-          <w:hyperlink w:anchor="_Toc107482582" w:history="1">
+          <w:hyperlink w:anchor="_Toc108017281" w:history="1">
             <w:r>
               <w:rPr>
                 <w:rStyle w:val="Hyperlink"/>
@@ -1294,7 +1300,7 @@
                 <w:noProof/>
                 <w:webHidden/>
               </w:rPr>
-              <w:instrText xml:space="preserve"> PAGEREF _Toc107482582 \h </w:instrText>
+              <w:instrText xml:space="preserve"> PAGEREF _Toc108017281 \h </w:instrText>
             </w:r>
             <w:r>
               <w:rPr>
@@ -1336,7 +1342,7 @@
               <w:noProof/>
             </w:rPr>
           </w:pPr>
-          <w:hyperlink w:anchor="_Toc107482583" w:history="1">
+          <w:hyperlink w:anchor="_Toc108017282" w:history="1">
             <w:r>
               <w:rPr>
                 <w:rStyle w:val="Hyperlink"/>
@@ -1363,7 +1369,7 @@
                 <w:noProof/>
                 <w:webHidden/>
               </w:rPr>
-              <w:instrText xml:space="preserve"> PAGEREF _Toc107482583 \h </w:instrText>
+              <w:instrText xml:space="preserve"> PAGEREF _Toc108017282 \h </w:instrText>
             </w:r>
             <w:r>
               <w:rPr>
@@ -1405,7 +1411,7 @@
               <w:noProof/>
             </w:rPr>
           </w:pPr>
-          <w:hyperlink w:anchor="_Toc107482584" w:history="1">
+          <w:hyperlink w:anchor="_Toc108017283" w:history="1">
             <w:r>
               <w:rPr>
                 <w:rStyle w:val="Hyperlink"/>
@@ -1432,7 +1438,7 @@
                 <w:noProof/>
                 <w:webHidden/>
               </w:rPr>
-              <w:instrText xml:space="preserve"> PAGEREF _Toc107482584 \h </w:instrText>
+              <w:instrText xml:space="preserve"> PAGEREF _Toc108017283 \h </w:instrText>
             </w:r>
             <w:r>
               <w:rPr>
@@ -1474,7 +1480,7 @@
               <w:noProof/>
             </w:rPr>
           </w:pPr>
-          <w:hyperlink w:anchor="_Toc107482585" w:history="1">
+          <w:hyperlink w:anchor="_Toc108017284" w:history="1">
             <w:r>
               <w:rPr>
                 <w:rStyle w:val="Hyperlink"/>
@@ -1501,7 +1507,7 @@
                 <w:noProof/>
                 <w:webHidden/>
               </w:rPr>
-              <w:instrText xml:space="preserve"> PAGEREF _Toc107482585 \h </w:instrText>
+              <w:instrText xml:space="preserve"> PAGEREF _Toc108017284 \h </w:instrText>
             </w:r>
             <w:r>
               <w:rPr>
@@ -1543,7 +1549,7 @@
               <w:noProof/>
             </w:rPr>
           </w:pPr>
-          <w:hyperlink w:anchor="_Toc107482586" w:history="1">
+          <w:hyperlink w:anchor="_Toc108017285" w:history="1">
             <w:r>
               <w:rPr>
                 <w:rStyle w:val="Hyperlink"/>
@@ -1570,7 +1576,7 @@
                 <w:noProof/>
                 <w:webHidden/>
               </w:rPr>
-              <w:instrText xml:space="preserve"> PAGEREF _Toc107482586 \h </w:instrText>
+              <w:instrText xml:space="preserve"> PAGEREF _Toc108017285 \h </w:instrText>
             </w:r>
             <w:r>
               <w:rPr>
@@ -1612,7 +1618,7 @@
               <w:noProof/>
             </w:rPr>
           </w:pPr>
-          <w:hyperlink w:anchor="_Toc107482587" w:history="1">
+          <w:hyperlink w:anchor="_Toc108017286" w:history="1">
             <w:r>
               <w:rPr>
                 <w:rStyle w:val="Hyperlink"/>
@@ -1639,7 +1645,7 @@
                 <w:noProof/>
                 <w:webHidden/>
               </w:rPr>
-              <w:instrText xml:space="preserve"> PAGEREF _Toc107482587 \h </w:instrText>
+              <w:instrText xml:space="preserve"> PAGEREF _Toc108017286 \h </w:instrText>
             </w:r>
             <w:r>
               <w:rPr>
@@ -1681,7 +1687,7 @@
               <w:noProof/>
             </w:rPr>
           </w:pPr>
-          <w:hyperlink w:anchor="_Toc107482588" w:history="1">
+          <w:hyperlink w:anchor="_Toc108017287" w:history="1">
             <w:r>
               <w:rPr>
                 <w:rStyle w:val="Hyperlink"/>
@@ -1708,7 +1714,7 @@
                 <w:noProof/>
                 <w:webHidden/>
               </w:rPr>
-              <w:instrText xml:space="preserve"> PAGEREF _Toc107482588 \h </w:instrText>
+              <w:instrText xml:space="preserve"> PAGEREF _Toc108017287 \h </w:instrText>
             </w:r>
             <w:r>
               <w:rPr>
@@ -1750,7 +1756,7 @@
               <w:noProof/>
             </w:rPr>
           </w:pPr>
-          <w:hyperlink w:anchor="_Toc107482589" w:history="1">
+          <w:hyperlink w:anchor="_Toc108017288" w:history="1">
             <w:r>
               <w:rPr>
                 <w:rStyle w:val="Hyperlink"/>
@@ -1777,7 +1783,7 @@
                 <w:noProof/>
                 <w:webHidden/>
               </w:rPr>
-              <w:instrText xml:space="preserve"> PAGEREF _Toc107482589 \h </w:instrText>
+              <w:instrText xml:space="preserve"> PAGEREF _Toc108017288 \h </w:instrText>
             </w:r>
             <w:r>
               <w:rPr>
@@ -1819,7 +1825,7 @@
               <w:noProof/>
             </w:rPr>
           </w:pPr>
-          <w:hyperlink w:anchor="_Toc107482590" w:history="1">
+          <w:hyperlink w:anchor="_Toc108017289" w:history="1">
             <w:r>
               <w:rPr>
                 <w:rStyle w:val="Hyperlink"/>
@@ -1846,7 +1852,7 @@
                 <w:noProof/>
                 <w:webHidden/>
               </w:rPr>
-              <w:instrText xml:space="preserve"> PAGEREF _Toc107482590 \h </w:instrText>
+              <w:instrText xml:space="preserve"> PAGEREF _Toc108017289 \h </w:instrText>
             </w:r>
             <w:r>
               <w:rPr>
@@ -1888,7 +1894,7 @@
               <w:noProof/>
             </w:rPr>
           </w:pPr>
-          <w:hyperlink w:anchor="_Toc107482591" w:history="1">
+          <w:hyperlink w:anchor="_Toc108017290" w:history="1">
             <w:r>
               <w:rPr>
                 <w:rStyle w:val="Hyperlink"/>
@@ -1915,7 +1921,7 @@
                 <w:noProof/>
                 <w:webHidden/>
               </w:rPr>
-              <w:instrText xml:space="preserve"> PAGEREF _Toc107482591 \h </w:instrText>
+              <w:instrText xml:space="preserve"> PAGEREF _Toc108017290 \h </w:instrText>
             </w:r>
             <w:r>
               <w:rPr>
@@ -1957,7 +1963,7 @@
               <w:noProof/>
             </w:rPr>
           </w:pPr>
-          <w:hyperlink w:anchor="_Toc107482592" w:history="1">
+          <w:hyperlink w:anchor="_Toc108017291" w:history="1">
             <w:r>
               <w:rPr>
                 <w:rStyle w:val="Hyperlink"/>
@@ -1984,7 +1990,76 @@
                 <w:noProof/>
                 <w:webHidden/>
               </w:rPr>
-              <w:instrText xml:space="preserve"> PAGEREF _Toc107482592 \h </w:instrText>
+              <w:instrText xml:space="preserve"> PAGEREF _Toc108017291 \h </w:instrText>
+            </w:r>
+            <w:r>
+              <w:rPr>
+                <w:noProof/>
+                <w:webHidden/>
+              </w:rPr>
+            </w:r>
+            <w:r>
+              <w:rPr>
+                <w:noProof/>
+                <w:webHidden/>
+              </w:rPr>
+              <w:fldChar w:fldCharType="separate"/>
+            </w:r>
+            <w:r>
+              <w:rPr>
+                <w:noProof/>
+                <w:webHidden/>
+              </w:rPr>
+              <w:t>20</w:t>
+            </w:r>
+            <w:r>
+              <w:rPr>
+                <w:noProof/>
+                <w:webHidden/>
+              </w:rPr>
+              <w:fldChar w:fldCharType="end"/>
+            </w:r>
+          </w:hyperlink>
+        </w:p>
+        <w:p>
+          <w:pPr>
+            <w:pStyle w:val="TOC2"/>
+            <w:tabs>
+              <w:tab w:val="right" w:leader="dot" w:pos="9350"/>
+            </w:tabs>
+            <w:rPr>
+              <w:rFonts w:eastAsiaTheme="minorEastAsia"/>
+              <w:noProof/>
+            </w:rPr>
+          </w:pPr>
+          <w:hyperlink w:anchor="_Toc108017292" w:history="1">
+            <w:r>
+              <w:rPr>
+                <w:rStyle w:val="Hyperlink"/>
+                <w:noProof/>
+              </w:rPr>
+              <w:t>Choosing Near Real-Time vs Snapshot Views (preview)</w:t>
+            </w:r>
+            <w:r>
+              <w:rPr>
+                <w:noProof/>
+                <w:webHidden/>
+              </w:rPr>
+              <w:tab/>
+            </w:r>
+            <w:r>
+              <w:rPr>
+                <w:noProof/>
+                <w:webHidden/>
+              </w:rPr>
+              <w:fldChar w:fldCharType="begin"/>
+            </w:r>
+            <w:r>
+              <w:rPr>
+                <w:noProof/>
+                <w:webHidden/>
+              </w:rPr>
+              <w:instrText xml:space="preserve"> PAGEREF _Toc108017292 \h </w:instrText>
             </w:r>
             <w:r>
               <w:rPr>
@@ -2026,7 +2101,7 @@
               <w:noProof/>
             </w:rPr>
           </w:pPr>
-          <w:hyperlink w:anchor="_Toc107482593" w:history="1">
+          <w:hyperlink w:anchor="_Toc108017293" w:history="1">
             <w:r>
               <w:rPr>
                 <w:rStyle w:val="Hyperlink"/>
@@ -2053,7 +2128,7 @@
                 <w:noProof/>
                 <w:webHidden/>
               </w:rPr>
-              <w:instrText xml:space="preserve"> PAGEREF _Toc107482593 \h </w:instrText>
+              <w:instrText xml:space="preserve"> PAGEREF _Toc108017293 \h </w:instrText>
             </w:r>
             <w:r>
               <w:rPr>
@@ -2095,7 +2170,7 @@
               <w:noProof/>
             </w:rPr>
           </w:pPr>
-          <w:hyperlink w:anchor="_Toc107482594" w:history="1">
+          <w:hyperlink w:anchor="_Toc108017294" w:history="1">
             <w:r>
               <w:rPr>
                 <w:rStyle w:val="Hyperlink"/>
@@ -2122,7 +2197,7 @@
                 <w:noProof/>
                 <w:webHidden/>
               </w:rPr>
-              <w:instrText xml:space="preserve"> PAGEREF _Toc107482594 \h </w:instrText>
+              <w:instrText xml:space="preserve"> PAGEREF _Toc108017294 \h </w:instrText>
             </w:r>
             <w:r>
               <w:rPr>
@@ -2154,6 +2229,13 @@
           </w:hyperlink>
         </w:p>
         <w:p>
+          <w:pPr>
+            <w:rPr>
+              <w:b/>
+              <w:bCs/>
+              <w:noProof/>
+            </w:rPr>
+          </w:pPr>
           <w:r>
             <w:rPr>
               <w:b/>
@@ -2165,11 +2247,11 @@
         </w:p>
       </w:sdtContent>
     </w:sdt>
+    <w:bookmarkStart w:id="1" w:name="_Toc108017264" w:displacedByCustomXml="prev"/>
     <w:p>
       <w:pPr>
         <w:pStyle w:val="Heading1"/>
       </w:pPr>
-      <w:bookmarkStart w:id="1" w:name="_Toc107482565"/>
       <w:r>
         <w:t>Overview</w:t>
       </w:r>
@@ -2307,7 +2389,7 @@
       <w:pPr>
         <w:pStyle w:val="Heading1"/>
       </w:pPr>
-      <w:bookmarkStart w:id="2" w:name="_Toc107482566"/>
+      <w:bookmarkStart w:id="2" w:name="_Toc108017265"/>
       <w:r>
         <w:t xml:space="preserve">Value Proposition: Use Power BI to </w:t>
       </w:r>
@@ -2528,7 +2610,7 @@
       <w:pPr>
         <w:pStyle w:val="Heading1"/>
       </w:pPr>
-      <w:bookmarkStart w:id="3" w:name="_Toc107482567"/>
+      <w:bookmarkStart w:id="3" w:name="_Toc108017266"/>
       <w:r>
         <w:t xml:space="preserve">Decision Factors </w:t>
       </w:r>
@@ -2590,7 +2672,6 @@
         </w:numPr>
       </w:pPr>
       <w:r>
-        <w:lastRenderedPageBreak/>
         <w:t>DirectQuery</w:t>
       </w:r>
       <w:r>
@@ -2855,7 +2936,7 @@
       <w:pPr>
         <w:pStyle w:val="Heading2"/>
       </w:pPr>
-      <w:bookmarkStart w:id="4" w:name="_Toc107482568"/>
+      <w:bookmarkStart w:id="4" w:name="_Toc108017267"/>
       <w:r>
         <w:t xml:space="preserve">Performance </w:t>
       </w:r>
@@ -2984,11 +3065,9 @@
       <w:r>
         <w:t xml:space="preserve">. The amount of data being analyzed in the report </w:t>
       </w:r>
-      <w:proofErr w:type="gramStart"/>
       <w:r>
         <w:t>are</w:t>
       </w:r>
-      <w:proofErr w:type="gramEnd"/>
       <w:r>
         <w:t xml:space="preserve"> minimized to</w:t>
       </w:r>
@@ -3057,7 +3136,7 @@
       <w:pPr>
         <w:pStyle w:val="Heading2"/>
       </w:pPr>
-      <w:bookmarkStart w:id="5" w:name="_Toc107482569"/>
+      <w:bookmarkStart w:id="5" w:name="_Toc108017268"/>
       <w:r>
         <w:t>Data Volume</w:t>
       </w:r>
@@ -3154,7 +3233,6 @@
     </w:p>
     <w:p>
       <w:r>
-        <w:lastRenderedPageBreak/>
         <w:t xml:space="preserve">A report designed for </w:t>
       </w:r>
       <w:r>
@@ -3665,7 +3743,7 @@
       <w:pPr>
         <w:pStyle w:val="Heading2"/>
       </w:pPr>
-      <w:bookmarkStart w:id="6" w:name="_Toc107482570"/>
+      <w:bookmarkStart w:id="6" w:name="_Toc108017269"/>
       <w:r>
         <w:t>Security Complexity</w:t>
       </w:r>
@@ -3880,7 +3958,6 @@
     </w:p>
     <w:p>
       <w:r>
-        <w:lastRenderedPageBreak/>
         <w:t xml:space="preserve">An advantage of imported data </w:t>
       </w:r>
       <w:r>
@@ -4124,7 +4201,7 @@
       <w:pPr>
         <w:pStyle w:val="Heading2"/>
       </w:pPr>
-      <w:bookmarkStart w:id="7" w:name="_Toc107482571"/>
+      <w:bookmarkStart w:id="7" w:name="_Toc108017270"/>
       <w:r>
         <w:t>Configuration Complexity</w:t>
       </w:r>
@@ -4228,7 +4305,7 @@
       <w:pPr>
         <w:pStyle w:val="Heading1"/>
       </w:pPr>
-      <w:bookmarkStart w:id="8" w:name="_Toc107482572"/>
+      <w:bookmarkStart w:id="8" w:name="_Toc108017271"/>
       <w:r>
         <w:t xml:space="preserve">Best Practices for Developing </w:t>
       </w:r>
@@ -4264,7 +4341,7 @@
       <w:pPr>
         <w:pStyle w:val="Heading2"/>
       </w:pPr>
-      <w:bookmarkStart w:id="9" w:name="_Toc107482573"/>
+      <w:bookmarkStart w:id="9" w:name="_Toc108017272"/>
       <w:r>
         <w:t xml:space="preserve">Focus on the </w:t>
       </w:r>
@@ -4375,7 +4452,6 @@
     </w:p>
     <w:p>
       <w:r>
-        <w:lastRenderedPageBreak/>
         <w:t xml:space="preserve">Before </w:t>
       </w:r>
       <w:r>
@@ -4552,9 +4628,8 @@
       <w:pPr>
         <w:pStyle w:val="Heading2"/>
       </w:pPr>
-      <w:bookmarkStart w:id="10" w:name="_Toc107482574"/>
-      <w:r>
-        <w:lastRenderedPageBreak/>
+      <w:bookmarkStart w:id="10" w:name="_Toc108017273"/>
+      <w:r>
         <w:t>Embrace a Star Schema</w:t>
       </w:r>
       <w:r>
@@ -4854,9 +4929,8 @@
       <w:pPr>
         <w:pStyle w:val="Heading2"/>
       </w:pPr>
-      <w:bookmarkStart w:id="11" w:name="_Toc107482575"/>
-      <w:r>
-        <w:lastRenderedPageBreak/>
+      <w:bookmarkStart w:id="11" w:name="_Toc108017274"/>
+      <w:r>
         <w:t>Minimize the number of columns in the query rather than starting with ‘all</w:t>
       </w:r>
       <w:r>
@@ -5085,7 +5159,6 @@
         <w:keepLines/>
       </w:pPr>
       <w:r>
-        <w:lastRenderedPageBreak/>
         <w:t>A simple query</w:t>
       </w:r>
       <w:r>
@@ -5316,7 +5389,7 @@
       <w:pPr>
         <w:pStyle w:val="Heading2"/>
       </w:pPr>
-      <w:bookmarkStart w:id="12" w:name="_Toc107482576"/>
+      <w:bookmarkStart w:id="12" w:name="_Toc108017275"/>
       <w:r>
         <w:t>Optimize</w:t>
       </w:r>
@@ -5474,7 +5547,7 @@
       <w:pPr>
         <w:pStyle w:val="Heading2"/>
       </w:pPr>
-      <w:bookmarkStart w:id="13" w:name="_Toc107482577"/>
+      <w:bookmarkStart w:id="13" w:name="_Toc108017276"/>
       <w:r>
         <w:t>Complex Query / Filtering can be accomplished using SQL</w:t>
       </w:r>
@@ -5598,9 +5671,8 @@
       <w:pPr>
         <w:pStyle w:val="Heading2"/>
       </w:pPr>
-      <w:bookmarkStart w:id="14" w:name="_Toc107482578"/>
-      <w:r>
-        <w:lastRenderedPageBreak/>
+      <w:bookmarkStart w:id="14" w:name="_Toc108017277"/>
+      <w:r>
         <w:t>When using SQL Queries</w:t>
       </w:r>
       <w:r>
@@ -5650,15 +5722,7 @@
         <w:keepLines/>
       </w:pPr>
       <w:r>
-        <w:t xml:space="preserve">When using SQL Queries against Dataverse in a Value.NativeQuery statement, add the ‘[EnableFolding=true]’ option in Power Query to ensure queries are 'folding' back to the Dataverse service to gain dramatically improved performance in many </w:t>
-      </w:r>
-      <w:proofErr w:type="gramStart"/>
-      <w:r>
-        <w:t>Power</w:t>
-      </w:r>
-      <w:proofErr w:type="gramEnd"/>
-      <w:r>
-        <w:t xml:space="preserve"> BI queries. (Up to 97% faster in some cases!)</w:t>
+        <w:t>When using SQL Queries against Dataverse in a Value.NativeQuery statement, add the ‘[EnableFolding=true]’ option in Power Query to ensure queries are 'folding' back to the Dataverse service to gain dramatically improved performance in many Power BI queries. (Up to 97% faster in some cases!)</w:t>
       </w:r>
     </w:p>
     <w:p>
@@ -6000,9 +6064,8 @@
       <w:pPr>
         <w:pStyle w:val="Heading2"/>
       </w:pPr>
-      <w:bookmarkStart w:id="15" w:name="_Toc107482579"/>
-      <w:r>
-        <w:lastRenderedPageBreak/>
+      <w:bookmarkStart w:id="15" w:name="_Toc108017278"/>
+      <w:r>
         <w:t>Speed up the ‘Evaluating’ stage during a dataset refresh</w:t>
       </w:r>
       <w:r>
@@ -6082,23 +6145,7 @@
         <w:t>née</w:t>
       </w:r>
       <w:r>
-        <w:t xml:space="preserve"> "CommonDataService") in PowerQuery/Power BI, try adding the [CreateNavigationProperties=false] as a hint to dramatically speed up the "Evaluation" stage of a data import / refresh. (Note: This </w:t>
-      </w:r>
-      <w:proofErr w:type="gramStart"/>
-      <w:r>
-        <w:t>only is</w:t>
-      </w:r>
-      <w:proofErr w:type="gramEnd"/>
-      <w:r>
-        <w:t xml:space="preserve"> appropriate </w:t>
-      </w:r>
-      <w:proofErr w:type="gramStart"/>
-      <w:r>
-        <w:t>as long as</w:t>
-      </w:r>
-      <w:proofErr w:type="gramEnd"/>
-      <w:r>
-        <w:t xml:space="preserve"> you're not "expanding" any of the relationship columns - which, by the way, is a terrible hit on performance and should be avoided.)</w:t>
+        <w:t xml:space="preserve"> "CommonDataService") in PowerQuery/Power BI, try adding the [CreateNavigationProperties=false] as a hint to dramatically speed up the "Evaluation" stage of a data import / refresh. (Note: This only is appropriate as long as you're not "expanding" any of the relationship columns - which, by the way, is a terrible hit on performance and should be avoided.)</w:t>
       </w:r>
     </w:p>
     <w:p>
@@ -7119,7 +7166,6 @@
     <w:p/>
     <w:p>
       <w:r>
-        <w:lastRenderedPageBreak/>
         <w:t xml:space="preserve">The impact will be felt more when you're interacting with tables that naturally have lots of relationships with other tables in Dataverse. For example, because it's connected to every other table in the system in multiple ways the SystemUser table </w:t>
       </w:r>
       <w:r>
@@ -7167,7 +7213,7 @@
       <w:pPr>
         <w:pStyle w:val="Heading2"/>
       </w:pPr>
-      <w:bookmarkStart w:id="16" w:name="_Toc107482580"/>
+      <w:bookmarkStart w:id="16" w:name="_Toc108017279"/>
       <w:r>
         <w:t xml:space="preserve">Helpful Hint – </w:t>
       </w:r>
@@ -7310,9 +7356,8 @@
       <w:pPr>
         <w:pStyle w:val="Heading1"/>
       </w:pPr>
-      <w:bookmarkStart w:id="17" w:name="_Toc107482581"/>
-      <w:r>
-        <w:lastRenderedPageBreak/>
+      <w:bookmarkStart w:id="17" w:name="_Toc108017280"/>
+      <w:r>
         <w:t xml:space="preserve">Replicate the “My </w:t>
       </w:r>
       <w:r>
@@ -7546,7 +7591,6 @@
           <w:sz w:val="22"/>
           <w:szCs w:val="22"/>
         </w:rPr>
-        <w:lastRenderedPageBreak/>
         <w:t>Here's an example query where the result delivered back into Power BI will be filtered to only the records where the accounts’ ownerid field is the same as the currently authenticated user. Line 15 is where the magic happens.</w:t>
       </w:r>
     </w:p>
@@ -7952,9 +7996,8 @@
       <w:pPr>
         <w:pStyle w:val="Heading1"/>
       </w:pPr>
-      <w:bookmarkStart w:id="18" w:name="_Toc107482582"/>
-      <w:r>
-        <w:lastRenderedPageBreak/>
+      <w:bookmarkStart w:id="18" w:name="_Toc108017281"/>
+      <w:r>
         <w:t xml:space="preserve">Extra </w:t>
       </w:r>
       <w:r>
@@ -7970,15 +8013,7 @@
     </w:p>
     <w:p>
       <w:r>
-        <w:t xml:space="preserve">DirectQuery is a feature that allows the report to send a query back to the source data </w:t>
-      </w:r>
-      <w:proofErr w:type="gramStart"/>
-      <w:r>
-        <w:t>at the moment</w:t>
-      </w:r>
-      <w:proofErr w:type="gramEnd"/>
-      <w:r>
-        <w:t xml:space="preserve"> the report is opened. The query can pull effectively real-time results using the current report user's permissions. There are lots of use cases where DirectQuery </w:t>
+        <w:t xml:space="preserve">DirectQuery is a feature that allows the report to send a query back to the source data at the moment the report is opened. The query can pull effectively real-time results using the current report user's permissions. There are lots of use cases where DirectQuery </w:t>
       </w:r>
       <w:r>
         <w:t>solves</w:t>
@@ -7996,7 +8031,7 @@
       <w:pPr>
         <w:pStyle w:val="Heading2"/>
       </w:pPr>
-      <w:bookmarkStart w:id="19" w:name="_Toc107482583"/>
+      <w:bookmarkStart w:id="19" w:name="_Toc108017282"/>
       <w:r>
         <w:t>Consider Dual-Mode Dimension tables</w:t>
       </w:r>
@@ -8197,9 +8232,8 @@
       <w:pPr>
         <w:pStyle w:val="Heading2"/>
       </w:pPr>
-      <w:bookmarkStart w:id="20" w:name="_Toc107482584"/>
-      <w:r>
-        <w:lastRenderedPageBreak/>
+      <w:bookmarkStart w:id="20" w:name="_Toc108017283"/>
+      <w:r>
         <w:t xml:space="preserve">Don’t forget the </w:t>
       </w:r>
       <w:r>
@@ -8329,9 +8363,8 @@
         <w:pStyle w:val="Heading1"/>
         <w:pageBreakBefore/>
       </w:pPr>
-      <w:bookmarkStart w:id="21" w:name="_Toc107482585"/>
-      <w:r>
-        <w:lastRenderedPageBreak/>
+      <w:bookmarkStart w:id="21" w:name="_Toc108017284"/>
+      <w:r>
         <w:t>Enterprise Scale</w:t>
       </w:r>
       <w:r>
@@ -8475,7 +8508,7 @@
       <w:pPr>
         <w:pStyle w:val="Heading2"/>
       </w:pPr>
-      <w:bookmarkStart w:id="22" w:name="_Toc107482586"/>
+      <w:bookmarkStart w:id="22" w:name="_Toc108017285"/>
       <w:r>
         <w:t>Creating the environment.</w:t>
       </w:r>
@@ -8569,7 +8602,7 @@
       <w:pPr>
         <w:pStyle w:val="Heading2"/>
       </w:pPr>
-      <w:bookmarkStart w:id="23" w:name="_Toc107482587"/>
+      <w:bookmarkStart w:id="23" w:name="_Toc108017286"/>
       <w:r>
         <w:t>Initial Configuration</w:t>
       </w:r>
@@ -8663,177 +8696,32 @@
       <w:pPr>
         <w:pStyle w:val="Heading2"/>
       </w:pPr>
-      <w:bookmarkStart w:id="24" w:name="_Toc107482588"/>
-      <w:r>
-        <w:lastRenderedPageBreak/>
+      <w:bookmarkStart w:id="24" w:name="_Toc108017287"/>
+      <w:r>
         <w:t>Initial Challenges</w:t>
       </w:r>
       <w:bookmarkEnd w:id="24"/>
     </w:p>
     <w:p>
       <w:r>
-        <w:t xml:space="preserve">The above model is straightforward but </w:t>
-      </w:r>
-      <w:r>
-        <w:t xml:space="preserve">puts </w:t>
-      </w:r>
-      <w:r>
-        <w:t>an additional</w:t>
-      </w:r>
-      <w:r>
-        <w:t xml:space="preserve"> burden on the</w:t>
-      </w:r>
-      <w:r>
-        <w:t xml:space="preserve"> user building the model in</w:t>
-      </w:r>
-      <w:r>
-        <w:t xml:space="preserve"> </w:t>
-      </w:r>
-      <w:r>
-        <w:t>Power BI</w:t>
-      </w:r>
-      <w:r>
-        <w:t xml:space="preserve"> to </w:t>
-      </w:r>
-      <w:r>
-        <w:t>sort through</w:t>
-      </w:r>
-      <w:r>
-        <w:t xml:space="preserve"> the source schema </w:t>
-      </w:r>
-      <w:r>
-        <w:t xml:space="preserve">and filter out </w:t>
-      </w:r>
-      <w:r>
-        <w:t xml:space="preserve">inactive </w:t>
-      </w:r>
-      <w:r>
-        <w:t xml:space="preserve">records, </w:t>
-      </w:r>
-      <w:r>
-        <w:t xml:space="preserve">remove </w:t>
-      </w:r>
-      <w:r>
-        <w:t>irrelevant fields</w:t>
-      </w:r>
-      <w:r>
-        <w:t>, a</w:t>
-      </w:r>
-      <w:r>
-        <w:t>nd</w:t>
-      </w:r>
-      <w:r>
-        <w:t xml:space="preserve"> add</w:t>
-      </w:r>
-      <w:r>
-        <w:t xml:space="preserve"> in the </w:t>
-      </w:r>
-      <w:r>
-        <w:t>text values for ‘choice’ values.</w:t>
-      </w:r>
-    </w:p>
-    <w:p>
-      <w:r>
-        <w:t>For</w:t>
-      </w:r>
-      <w:r>
-        <w:t xml:space="preserve"> example, the </w:t>
-      </w:r>
-      <w:r>
-        <w:t>un-customized</w:t>
-      </w:r>
-      <w:r>
-        <w:t xml:space="preserve"> Account table</w:t>
-      </w:r>
-      <w:r>
-        <w:t xml:space="preserve"> view </w:t>
-      </w:r>
-      <w:r>
-        <w:t xml:space="preserve">contains </w:t>
-      </w:r>
-      <w:r>
-        <w:t>more than 200 columns</w:t>
-      </w:r>
-      <w:r>
-        <w:t>. The view also shows both active and inactive records</w:t>
-      </w:r>
-      <w:r>
-        <w:t xml:space="preserve">. Depending on the customer use case, </w:t>
-      </w:r>
-      <w:r>
-        <w:t xml:space="preserve">much of this is irrelevant and would need to be excluded in the query in </w:t>
-      </w:r>
-      <w:r>
-        <w:t>Power BI.</w:t>
-      </w:r>
-    </w:p>
-    <w:p>
-      <w:r>
-        <w:t>Additionally,</w:t>
-      </w:r>
-      <w:r>
-        <w:t xml:space="preserve"> fields of type</w:t>
-      </w:r>
-      <w:r>
-        <w:t xml:space="preserve"> </w:t>
-      </w:r>
-      <w:r>
-        <w:t>Status, Status Reason, and C</w:t>
-      </w:r>
-      <w:r>
-        <w:t xml:space="preserve">hoice </w:t>
-      </w:r>
-      <w:r>
-        <w:t xml:space="preserve">are represented in the default views with only their numeric values. The </w:t>
-      </w:r>
-      <w:r>
-        <w:t xml:space="preserve">corresponding </w:t>
-      </w:r>
-      <w:r>
-        <w:t>text</w:t>
-      </w:r>
-      <w:r>
-        <w:t xml:space="preserve"> label is available via </w:t>
-      </w:r>
-      <w:r>
-        <w:t xml:space="preserve">the metadata </w:t>
-      </w:r>
-      <w:r>
-        <w:t xml:space="preserve">delivered </w:t>
-      </w:r>
-      <w:r>
-        <w:t>in a JSON file</w:t>
-      </w:r>
-      <w:r>
-        <w:t>.</w:t>
-      </w:r>
-      <w:r>
-        <w:t xml:space="preserve"> This works</w:t>
-      </w:r>
-      <w:r>
-        <w:t xml:space="preserve"> in principle</w:t>
-      </w:r>
-      <w:r>
-        <w:t xml:space="preserve"> but is unwieldy in </w:t>
-      </w:r>
-      <w:r>
-        <w:t xml:space="preserve">practice when writing </w:t>
-      </w:r>
-      <w:r>
-        <w:t xml:space="preserve">a query from Power BI to these </w:t>
-      </w:r>
-      <w:r>
-        <w:t>views.</w:t>
-      </w:r>
-      <w:r>
-        <w:t xml:space="preserve"> </w:t>
+        <w:t>The above model is straightforward but puts an additional burden on the user building the model in Power BI to sort through the source schema and filter out inactive records, remove irrelevant fields, and add in the text values for ‘choice’ values.</w:t>
+      </w:r>
+    </w:p>
+    <w:p>
+      <w:r>
+        <w:t>For example, the un-customized Account table view contains more than 200 columns. The view also shows both active and inactive records. Depending on the customer use case, much of this is irrelevant and would need to be excluded in the query in Power BI.</w:t>
+      </w:r>
+    </w:p>
+    <w:p>
+      <w:r>
+        <w:t xml:space="preserve">Additionally, fields of type Status, Status Reason, and Choice are represented in the default views with only their numeric values. The corresponding text label is available via the metadata delivered in a JSON file. This works in principle but is unwieldy in practice when writing a query from Power BI to these views. </w:t>
       </w:r>
     </w:p>
     <w:p>
       <w:pPr>
         <w:pStyle w:val="Heading2"/>
       </w:pPr>
-      <w:bookmarkStart w:id="25" w:name="_Toc107482589"/>
+      <w:bookmarkStart w:id="25" w:name="_Toc108017288"/>
       <w:r>
         <w:t>Use a Second Serverless SQL instance for improved Ease of Use.</w:t>
       </w:r>
@@ -9055,9 +8943,8 @@
       <w:pPr>
         <w:pStyle w:val="Heading3"/>
       </w:pPr>
-      <w:bookmarkStart w:id="26" w:name="_Toc107482590"/>
-      <w:r>
-        <w:lastRenderedPageBreak/>
+      <w:bookmarkStart w:id="26" w:name="_Toc108017289"/>
+      <w:r>
         <w:t>Creating the Serverless SQL Instance</w:t>
       </w:r>
       <w:r>
@@ -9189,7 +9076,7 @@
       <w:pPr>
         <w:pStyle w:val="Heading2"/>
       </w:pPr>
-      <w:bookmarkStart w:id="27" w:name="_Toc107482591"/>
+      <w:bookmarkStart w:id="27" w:name="_Toc108017290"/>
       <w:r>
         <w:t>Use</w:t>
       </w:r>
@@ -9358,9 +9245,8 @@
       <w:pPr>
         <w:pStyle w:val="Heading3"/>
       </w:pPr>
-      <w:bookmarkStart w:id="28" w:name="_Toc107482592"/>
-      <w:r>
-        <w:lastRenderedPageBreak/>
+      <w:bookmarkStart w:id="28" w:name="_Toc108017291"/>
+      <w:r>
         <w:t>Creating the</w:t>
       </w:r>
       <w:r>
@@ -9743,6 +9629,86 @@
           <w:szCs w:val="18"/>
         </w:rPr>
       </w:pPr>
+      <w:r>
+        <w:rPr>
+          <w:rFonts w:ascii="Cascadia Code" w:hAnsi="Cascadia Code" w:cs="Cascadia Code"/>
+          <w:noProof/>
+          <w:color w:val="0000FF"/>
+          <w:sz w:val="18"/>
+          <w:szCs w:val="18"/>
+        </w:rPr>
+        <w:t>FROM</w:t>
+      </w:r>
+      <w:r>
+        <w:rPr>
+          <w:rFonts w:ascii="Cascadia Code" w:hAnsi="Cascadia Code" w:cs="Cascadia Code"/>
+          <w:noProof/>
+          <w:color w:val="000000"/>
+          <w:sz w:val="18"/>
+          <w:szCs w:val="18"/>
+        </w:rPr>
+        <w:t xml:space="preserve"> [&lt;DATABASE_NAME&gt;]</w:t>
+      </w:r>
+      <w:r>
+        <w:rPr>
+          <w:rFonts w:ascii="Cascadia Code" w:hAnsi="Cascadia Code" w:cs="Cascadia Code"/>
+          <w:noProof/>
+          <w:color w:val="808080"/>
+          <w:sz w:val="18"/>
+          <w:szCs w:val="18"/>
+        </w:rPr>
+        <w:t>.</w:t>
+      </w:r>
+      <w:r>
+        <w:rPr>
+          <w:rFonts w:ascii="Cascadia Code" w:hAnsi="Cascadia Code" w:cs="Cascadia Code"/>
+          <w:noProof/>
+          <w:color w:val="000000"/>
+          <w:sz w:val="18"/>
+          <w:szCs w:val="18"/>
+        </w:rPr>
+        <w:t>[dbo]</w:t>
+      </w:r>
+      <w:r>
+        <w:rPr>
+          <w:rFonts w:ascii="Cascadia Code" w:hAnsi="Cascadia Code" w:cs="Cascadia Code"/>
+          <w:noProof/>
+          <w:color w:val="808080"/>
+          <w:sz w:val="18"/>
+          <w:szCs w:val="18"/>
+        </w:rPr>
+        <w:t>.</w:t>
+      </w:r>
+      <w:r>
+        <w:rPr>
+          <w:rFonts w:ascii="Cascadia Code" w:hAnsi="Cascadia Code" w:cs="Cascadia Code"/>
+          <w:noProof/>
+          <w:color w:val="000000"/>
+          <w:sz w:val="18"/>
+          <w:szCs w:val="18"/>
+        </w:rPr>
+        <w:t xml:space="preserve">[campaign_partitioned] </w:t>
+      </w:r>
+      <w:r>
+        <w:rPr>
+          <w:rFonts w:ascii="Cascadia Code" w:hAnsi="Cascadia Code" w:cs="Cascadia Code"/>
+          <w:noProof/>
+          <w:color w:val="0000FF"/>
+          <w:sz w:val="18"/>
+          <w:szCs w:val="18"/>
+        </w:rPr>
+        <w:t>AS</w:t>
+      </w:r>
+      <w:r>
+        <w:rPr>
+          <w:rFonts w:ascii="Cascadia Code" w:hAnsi="Cascadia Code" w:cs="Cascadia Code"/>
+          <w:noProof/>
+          <w:color w:val="000000"/>
+          <w:sz w:val="18"/>
+          <w:szCs w:val="18"/>
+        </w:rPr>
+        <w:t xml:space="preserve"> Base</w:t>
+      </w:r>
     </w:p>
     <w:p>
       <w:pPr>
@@ -9765,20 +9731,70 @@
         <w:rPr>
           <w:rFonts w:ascii="Cascadia Code" w:hAnsi="Cascadia Code" w:cs="Cascadia Code"/>
           <w:noProof/>
-          <w:color w:val="0000FF"/>
-          <w:sz w:val="18"/>
-          <w:szCs w:val="18"/>
-        </w:rPr>
-        <w:t>FROM</w:t>
-      </w:r>
-      <w:r>
-        <w:rPr>
-          <w:rFonts w:ascii="Cascadia Code" w:hAnsi="Cascadia Code" w:cs="Cascadia Code"/>
-          <w:noProof/>
           <w:color w:val="000000"/>
           <w:sz w:val="18"/>
           <w:szCs w:val="18"/>
         </w:rPr>
+        <w:t xml:space="preserve">    </w:t>
+      </w:r>
+      <w:r>
+        <w:rPr>
+          <w:rFonts w:ascii="Cascadia Code" w:hAnsi="Cascadia Code" w:cs="Cascadia Code"/>
+          <w:noProof/>
+          <w:color w:val="808080"/>
+          <w:sz w:val="18"/>
+          <w:szCs w:val="18"/>
+        </w:rPr>
+        <w:t>LEFT</w:t>
+      </w:r>
+      <w:r>
+        <w:rPr>
+          <w:rFonts w:ascii="Cascadia Code" w:hAnsi="Cascadia Code" w:cs="Cascadia Code"/>
+          <w:noProof/>
+          <w:color w:val="000000"/>
+          <w:sz w:val="18"/>
+          <w:szCs w:val="18"/>
+        </w:rPr>
+        <w:t xml:space="preserve"> </w:t>
+      </w:r>
+      <w:r>
+        <w:rPr>
+          <w:rFonts w:ascii="Cascadia Code" w:hAnsi="Cascadia Code" w:cs="Cascadia Code"/>
+          <w:noProof/>
+          <w:color w:val="808080"/>
+          <w:sz w:val="18"/>
+          <w:szCs w:val="18"/>
+        </w:rPr>
+        <w:t>OUTER</w:t>
+      </w:r>
+      <w:r>
+        <w:rPr>
+          <w:rFonts w:ascii="Cascadia Code" w:hAnsi="Cascadia Code" w:cs="Cascadia Code"/>
+          <w:noProof/>
+          <w:color w:val="000000"/>
+          <w:sz w:val="18"/>
+          <w:szCs w:val="18"/>
+        </w:rPr>
+        <w:t xml:space="preserve"> </w:t>
+      </w:r>
+      <w:r>
+        <w:rPr>
+          <w:rFonts w:ascii="Cascadia Code" w:hAnsi="Cascadia Code" w:cs="Cascadia Code"/>
+          <w:noProof/>
+          <w:color w:val="808080"/>
+          <w:sz w:val="18"/>
+          <w:szCs w:val="18"/>
+        </w:rPr>
+        <w:t>JOIN</w:t>
+      </w:r>
+      <w:r>
+        <w:rPr>
+          <w:rFonts w:ascii="Cascadia Code" w:hAnsi="Cascadia Code" w:cs="Cascadia Code"/>
+          <w:noProof/>
+          <w:color w:val="000000"/>
+          <w:sz w:val="18"/>
+          <w:szCs w:val="18"/>
+        </w:rPr>
         <w:t xml:space="preserve"> [&lt;DATABASE_NAME&gt;]</w:t>
       </w:r>
       <w:r>
@@ -9819,27 +9835,7 @@
           <w:sz w:val="18"/>
           <w:szCs w:val="18"/>
         </w:rPr>
-        <w:t xml:space="preserve">[campaign_partitioned] </w:t>
-      </w:r>
-      <w:r>
-        <w:rPr>
-          <w:rFonts w:ascii="Cascadia Code" w:hAnsi="Cascadia Code" w:cs="Cascadia Code"/>
-          <w:noProof/>
-          <w:color w:val="0000FF"/>
-          <w:sz w:val="18"/>
-          <w:szCs w:val="18"/>
-        </w:rPr>
-        <w:t>AS</w:t>
-      </w:r>
-      <w:r>
-        <w:rPr>
-          <w:rFonts w:ascii="Cascadia Code" w:hAnsi="Cascadia Code" w:cs="Cascadia Code"/>
-          <w:noProof/>
-          <w:color w:val="000000"/>
-          <w:sz w:val="18"/>
-          <w:szCs w:val="18"/>
-        </w:rPr>
-        <w:t xml:space="preserve"> Base</w:t>
+        <w:t>OptionsetMetadata [campaign_typecode]</w:t>
       </w:r>
     </w:p>
     <w:p>
@@ -9859,6 +9855,96 @@
           <w:szCs w:val="18"/>
         </w:rPr>
       </w:pPr>
+      <w:r>
+        <w:rPr>
+          <w:rFonts w:ascii="Cascadia Code" w:hAnsi="Cascadia Code" w:cs="Cascadia Code"/>
+          <w:noProof/>
+          <w:color w:val="000000"/>
+          <w:sz w:val="18"/>
+          <w:szCs w:val="18"/>
+        </w:rPr>
+        <w:t xml:space="preserve">        </w:t>
+      </w:r>
+      <w:r>
+        <w:rPr>
+          <w:rFonts w:ascii="Cascadia Code" w:hAnsi="Cascadia Code" w:cs="Cascadia Code"/>
+          <w:noProof/>
+          <w:color w:val="0000FF"/>
+          <w:sz w:val="18"/>
+          <w:szCs w:val="18"/>
+        </w:rPr>
+        <w:t>ON</w:t>
+      </w:r>
+      <w:r>
+        <w:rPr>
+          <w:rFonts w:ascii="Cascadia Code" w:hAnsi="Cascadia Code" w:cs="Cascadia Code"/>
+          <w:noProof/>
+          <w:color w:val="000000"/>
+          <w:sz w:val="18"/>
+          <w:szCs w:val="18"/>
+        </w:rPr>
+        <w:t xml:space="preserve"> [Base]</w:t>
+      </w:r>
+      <w:r>
+        <w:rPr>
+          <w:rFonts w:ascii="Cascadia Code" w:hAnsi="Cascadia Code" w:cs="Cascadia Code"/>
+          <w:noProof/>
+          <w:color w:val="808080"/>
+          <w:sz w:val="18"/>
+          <w:szCs w:val="18"/>
+        </w:rPr>
+        <w:t>.</w:t>
+      </w:r>
+      <w:r>
+        <w:rPr>
+          <w:rFonts w:ascii="Cascadia Code" w:hAnsi="Cascadia Code" w:cs="Cascadia Code"/>
+          <w:noProof/>
+          <w:color w:val="000000"/>
+          <w:sz w:val="18"/>
+          <w:szCs w:val="18"/>
+        </w:rPr>
+        <w:t xml:space="preserve">typecode </w:t>
+      </w:r>
+      <w:r>
+        <w:rPr>
+          <w:rFonts w:ascii="Cascadia Code" w:hAnsi="Cascadia Code" w:cs="Cascadia Code"/>
+          <w:noProof/>
+          <w:color w:val="808080"/>
+          <w:sz w:val="18"/>
+          <w:szCs w:val="18"/>
+        </w:rPr>
+        <w:t>=</w:t>
+      </w:r>
+      <w:r>
+        <w:rPr>
+          <w:rFonts w:ascii="Cascadia Code" w:hAnsi="Cascadia Code" w:cs="Cascadia Code"/>
+          <w:noProof/>
+          <w:color w:val="000000"/>
+          <w:sz w:val="18"/>
+          <w:szCs w:val="18"/>
+        </w:rPr>
+        <w:t xml:space="preserve"> [campaign_typecode]</w:t>
+      </w:r>
+      <w:r>
+        <w:rPr>
+          <w:rFonts w:ascii="Cascadia Code" w:hAnsi="Cascadia Code" w:cs="Cascadia Code"/>
+          <w:noProof/>
+          <w:color w:val="808080"/>
+          <w:sz w:val="18"/>
+          <w:szCs w:val="18"/>
+        </w:rPr>
+        <w:t>.</w:t>
+      </w:r>
+      <w:r>
+        <w:rPr>
+          <w:rFonts w:ascii="Cascadia Code" w:hAnsi="Cascadia Code" w:cs="Cascadia Code"/>
+          <w:noProof/>
+          <w:color w:val="000000"/>
+          <w:sz w:val="18"/>
+          <w:szCs w:val="18"/>
+        </w:rPr>
+        <w:t>[option]</w:t>
+      </w:r>
     </w:p>
     <w:p>
       <w:pPr>
@@ -9885,7 +9971,7 @@
           <w:sz w:val="18"/>
           <w:szCs w:val="18"/>
         </w:rPr>
-        <w:t xml:space="preserve">    </w:t>
+        <w:t xml:space="preserve">           </w:t>
       </w:r>
       <w:r>
         <w:rPr>
@@ -9895,7 +9981,7 @@
           <w:sz w:val="18"/>
           <w:szCs w:val="18"/>
         </w:rPr>
-        <w:t>LEFT</w:t>
+        <w:t>AND</w:t>
       </w:r>
       <w:r>
         <w:rPr>
@@ -9905,7 +9991,7 @@
           <w:sz w:val="18"/>
           <w:szCs w:val="18"/>
         </w:rPr>
-        <w:t xml:space="preserve"> </w:t>
+        <w:t xml:space="preserve"> [campaign_typecode]</w:t>
       </w:r>
       <w:r>
         <w:rPr>
@@ -9915,7 +10001,7 @@
           <w:sz w:val="18"/>
           <w:szCs w:val="18"/>
         </w:rPr>
-        <w:t>OUTER</w:t>
+        <w:t>.</w:t>
       </w:r>
       <w:r>
         <w:rPr>
@@ -9925,7 +10011,7 @@
           <w:sz w:val="18"/>
           <w:szCs w:val="18"/>
         </w:rPr>
-        <w:t xml:space="preserve"> </w:t>
+        <w:t xml:space="preserve">LocalizedLabelLanguageCode </w:t>
       </w:r>
       <w:r>
         <w:rPr>
@@ -9935,7 +10021,7 @@
           <w:sz w:val="18"/>
           <w:szCs w:val="18"/>
         </w:rPr>
-        <w:t>JOIN</w:t>
+        <w:t>=</w:t>
       </w:r>
       <w:r>
         <w:rPr>
@@ -9945,47 +10031,7 @@
           <w:sz w:val="18"/>
           <w:szCs w:val="18"/>
         </w:rPr>
-        <w:t xml:space="preserve"> [&lt;DATABASE_NAME&gt;]</w:t>
-      </w:r>
-      <w:r>
-        <w:rPr>
-          <w:rFonts w:ascii="Cascadia Code" w:hAnsi="Cascadia Code" w:cs="Cascadia Code"/>
-          <w:noProof/>
-          <w:color w:val="808080"/>
-          <w:sz w:val="18"/>
-          <w:szCs w:val="18"/>
-        </w:rPr>
-        <w:t>.</w:t>
-      </w:r>
-      <w:r>
-        <w:rPr>
-          <w:rFonts w:ascii="Cascadia Code" w:hAnsi="Cascadia Code" w:cs="Cascadia Code"/>
-          <w:noProof/>
-          <w:color w:val="000000"/>
-          <w:sz w:val="18"/>
-          <w:szCs w:val="18"/>
-        </w:rPr>
-        <w:t>[dbo]</w:t>
-      </w:r>
-      <w:r>
-        <w:rPr>
-          <w:rFonts w:ascii="Cascadia Code" w:hAnsi="Cascadia Code" w:cs="Cascadia Code"/>
-          <w:noProof/>
-          <w:color w:val="808080"/>
-          <w:sz w:val="18"/>
-          <w:szCs w:val="18"/>
-        </w:rPr>
-        <w:t>.</w:t>
-      </w:r>
-      <w:r>
-        <w:rPr>
-          <w:rFonts w:ascii="Cascadia Code" w:hAnsi="Cascadia Code" w:cs="Cascadia Code"/>
-          <w:noProof/>
-          <w:color w:val="000000"/>
-          <w:sz w:val="18"/>
-          <w:szCs w:val="18"/>
-        </w:rPr>
-        <w:t>OptionsetMetadata [campaign_typecode]</w:t>
+        <w:t xml:space="preserve"> 1033</w:t>
       </w:r>
     </w:p>
     <w:p>
@@ -10013,17 +10059,17 @@
           <w:sz w:val="18"/>
           <w:szCs w:val="18"/>
         </w:rPr>
-        <w:t xml:space="preserve">        </w:t>
-      </w:r>
-      <w:r>
-        <w:rPr>
-          <w:rFonts w:ascii="Cascadia Code" w:hAnsi="Cascadia Code" w:cs="Cascadia Code"/>
-          <w:noProof/>
-          <w:color w:val="0000FF"/>
-          <w:sz w:val="18"/>
-          <w:szCs w:val="18"/>
-        </w:rPr>
-        <w:t>ON</w:t>
+        <w:t xml:space="preserve">           </w:t>
+      </w:r>
+      <w:r>
+        <w:rPr>
+          <w:rFonts w:ascii="Cascadia Code" w:hAnsi="Cascadia Code" w:cs="Cascadia Code"/>
+          <w:noProof/>
+          <w:color w:val="808080"/>
+          <w:sz w:val="18"/>
+          <w:szCs w:val="18"/>
+        </w:rPr>
+        <w:t>AND</w:t>
       </w:r>
       <w:r>
         <w:rPr>
@@ -10033,7 +10079,7 @@
           <w:sz w:val="18"/>
           <w:szCs w:val="18"/>
         </w:rPr>
-        <w:t xml:space="preserve"> [Base]</w:t>
+        <w:t xml:space="preserve"> [campaign_typecode]</w:t>
       </w:r>
       <w:r>
         <w:rPr>
@@ -10053,7 +10099,7 @@
           <w:sz w:val="18"/>
           <w:szCs w:val="18"/>
         </w:rPr>
-        <w:t xml:space="preserve">typecode </w:t>
+        <w:t xml:space="preserve">EntityName </w:t>
       </w:r>
       <w:r>
         <w:rPr>
@@ -10073,27 +10119,17 @@
           <w:sz w:val="18"/>
           <w:szCs w:val="18"/>
         </w:rPr>
-        <w:t xml:space="preserve"> [campaign_typecode]</w:t>
-      </w:r>
-      <w:r>
-        <w:rPr>
-          <w:rFonts w:ascii="Cascadia Code" w:hAnsi="Cascadia Code" w:cs="Cascadia Code"/>
-          <w:noProof/>
-          <w:color w:val="808080"/>
-          <w:sz w:val="18"/>
-          <w:szCs w:val="18"/>
-        </w:rPr>
-        <w:t>.</w:t>
-      </w:r>
-      <w:r>
-        <w:rPr>
-          <w:rFonts w:ascii="Cascadia Code" w:hAnsi="Cascadia Code" w:cs="Cascadia Code"/>
-          <w:noProof/>
-          <w:color w:val="000000"/>
-          <w:sz w:val="18"/>
-          <w:szCs w:val="18"/>
-        </w:rPr>
-        <w:t>[option]</w:t>
+        <w:t xml:space="preserve"> </w:t>
+      </w:r>
+      <w:r>
+        <w:rPr>
+          <w:rFonts w:ascii="Cascadia Code" w:hAnsi="Cascadia Code" w:cs="Cascadia Code"/>
+          <w:noProof/>
+          <w:color w:val="FF0000"/>
+          <w:sz w:val="18"/>
+          <w:szCs w:val="18"/>
+        </w:rPr>
+        <w:t>'campaign'</w:t>
       </w:r>
     </w:p>
     <w:p>
@@ -10161,7 +10197,7 @@
           <w:sz w:val="18"/>
           <w:szCs w:val="18"/>
         </w:rPr>
-        <w:t xml:space="preserve">LocalizedLabelLanguageCode </w:t>
+        <w:t xml:space="preserve">OptionSetName </w:t>
       </w:r>
       <w:r>
         <w:rPr>
@@ -10181,7 +10217,17 @@
           <w:sz w:val="18"/>
           <w:szCs w:val="18"/>
         </w:rPr>
-        <w:t xml:space="preserve"> 1033</w:t>
+        <w:t xml:space="preserve"> </w:t>
+      </w:r>
+      <w:r>
+        <w:rPr>
+          <w:rFonts w:ascii="Cascadia Code" w:hAnsi="Cascadia Code" w:cs="Cascadia Code"/>
+          <w:noProof/>
+          <w:color w:val="FF0000"/>
+          <w:sz w:val="18"/>
+          <w:szCs w:val="18"/>
+        </w:rPr>
+        <w:t>'typecode'</w:t>
       </w:r>
     </w:p>
     <w:p>
@@ -10209,7 +10255,7 @@
           <w:sz w:val="18"/>
           <w:szCs w:val="18"/>
         </w:rPr>
-        <w:t xml:space="preserve">           </w:t>
+        <w:t xml:space="preserve">    </w:t>
       </w:r>
       <w:r>
         <w:rPr>
@@ -10219,7 +10265,7 @@
           <w:sz w:val="18"/>
           <w:szCs w:val="18"/>
         </w:rPr>
-        <w:t>AND</w:t>
+        <w:t>JOIN</w:t>
       </w:r>
       <w:r>
         <w:rPr>
@@ -10229,7 +10275,7 @@
           <w:sz w:val="18"/>
           <w:szCs w:val="18"/>
         </w:rPr>
-        <w:t xml:space="preserve"> [campaign_typecode]</w:t>
+        <w:t xml:space="preserve"> [&lt;DATABASE_NAME&gt;]</w:t>
       </w:r>
       <w:r>
         <w:rPr>
@@ -10249,7 +10295,7 @@
           <w:sz w:val="18"/>
           <w:szCs w:val="18"/>
         </w:rPr>
-        <w:t xml:space="preserve">EntityName </w:t>
+        <w:t>[dbo]</w:t>
       </w:r>
       <w:r>
         <w:rPr>
@@ -10259,7 +10305,7 @@
           <w:sz w:val="18"/>
           <w:szCs w:val="18"/>
         </w:rPr>
-        <w:t>=</w:t>
+        <w:t>.</w:t>
       </w:r>
       <w:r>
         <w:rPr>
@@ -10269,17 +10315,7 @@
           <w:sz w:val="18"/>
           <w:szCs w:val="18"/>
         </w:rPr>
-        <w:t xml:space="preserve"> </w:t>
-      </w:r>
-      <w:r>
-        <w:rPr>
-          <w:rFonts w:ascii="Cascadia Code" w:hAnsi="Cascadia Code" w:cs="Cascadia Code"/>
-          <w:noProof/>
-          <w:color w:val="FF0000"/>
-          <w:sz w:val="18"/>
-          <w:szCs w:val="18"/>
-        </w:rPr>
-        <w:t>'campaign'</w:t>
+        <w:t>[StatusMetadata] [campaign_Status]</w:t>
       </w:r>
     </w:p>
     <w:p>
@@ -10307,7 +10343,27 @@
           <w:sz w:val="18"/>
           <w:szCs w:val="18"/>
         </w:rPr>
-        <w:t xml:space="preserve">           </w:t>
+        <w:t xml:space="preserve">        </w:t>
+      </w:r>
+      <w:r>
+        <w:rPr>
+          <w:rFonts w:ascii="Cascadia Code" w:hAnsi="Cascadia Code" w:cs="Cascadia Code"/>
+          <w:noProof/>
+          <w:color w:val="0000FF"/>
+          <w:sz w:val="18"/>
+          <w:szCs w:val="18"/>
+        </w:rPr>
+        <w:t>ON</w:t>
+      </w:r>
+      <w:r>
+        <w:rPr>
+          <w:rFonts w:ascii="Cascadia Code" w:hAnsi="Cascadia Code" w:cs="Cascadia Code"/>
+          <w:noProof/>
+          <w:color w:val="000000"/>
+          <w:sz w:val="18"/>
+          <w:szCs w:val="18"/>
+        </w:rPr>
+        <w:t xml:space="preserve"> [Base]</w:t>
       </w:r>
       <w:r>
         <w:rPr>
@@ -10317,7 +10373,7 @@
           <w:sz w:val="18"/>
           <w:szCs w:val="18"/>
         </w:rPr>
-        <w:t>AND</w:t>
+        <w:t>.</w:t>
       </w:r>
       <w:r>
         <w:rPr>
@@ -10327,7 +10383,7 @@
           <w:sz w:val="18"/>
           <w:szCs w:val="18"/>
         </w:rPr>
-        <w:t xml:space="preserve"> [campaign_typecode]</w:t>
+        <w:t xml:space="preserve">statuscode </w:t>
       </w:r>
       <w:r>
         <w:rPr>
@@ -10337,6 +10393,26 @@
           <w:sz w:val="18"/>
           <w:szCs w:val="18"/>
         </w:rPr>
+        <w:t>=</w:t>
+      </w:r>
+      <w:r>
+        <w:rPr>
+          <w:rFonts w:ascii="Cascadia Code" w:hAnsi="Cascadia Code" w:cs="Cascadia Code"/>
+          <w:noProof/>
+          <w:color w:val="000000"/>
+          <w:sz w:val="18"/>
+          <w:szCs w:val="18"/>
+        </w:rPr>
+        <w:t xml:space="preserve"> [campaign_Status]</w:t>
+      </w:r>
+      <w:r>
+        <w:rPr>
+          <w:rFonts w:ascii="Cascadia Code" w:hAnsi="Cascadia Code" w:cs="Cascadia Code"/>
+          <w:noProof/>
+          <w:color w:val="808080"/>
+          <w:sz w:val="18"/>
+          <w:szCs w:val="18"/>
+        </w:rPr>
         <w:t>.</w:t>
       </w:r>
       <w:r>
@@ -10347,37 +10423,7 @@
           <w:sz w:val="18"/>
           <w:szCs w:val="18"/>
         </w:rPr>
-        <w:t xml:space="preserve">OptionSetName </w:t>
-      </w:r>
-      <w:r>
-        <w:rPr>
-          <w:rFonts w:ascii="Cascadia Code" w:hAnsi="Cascadia Code" w:cs="Cascadia Code"/>
-          <w:noProof/>
-          <w:color w:val="808080"/>
-          <w:sz w:val="18"/>
-          <w:szCs w:val="18"/>
-        </w:rPr>
-        <w:t>=</w:t>
-      </w:r>
-      <w:r>
-        <w:rPr>
-          <w:rFonts w:ascii="Cascadia Code" w:hAnsi="Cascadia Code" w:cs="Cascadia Code"/>
-          <w:noProof/>
-          <w:color w:val="000000"/>
-          <w:sz w:val="18"/>
-          <w:szCs w:val="18"/>
-        </w:rPr>
-        <w:t xml:space="preserve"> </w:t>
-      </w:r>
-      <w:r>
-        <w:rPr>
-          <w:rFonts w:ascii="Cascadia Code" w:hAnsi="Cascadia Code" w:cs="Cascadia Code"/>
-          <w:noProof/>
-          <w:color w:val="FF0000"/>
-          <w:sz w:val="18"/>
-          <w:szCs w:val="18"/>
-        </w:rPr>
-        <w:t>'typecode'</w:t>
+        <w:t>[status]</w:t>
       </w:r>
     </w:p>
     <w:p>
@@ -10397,6 +10443,76 @@
           <w:szCs w:val="18"/>
         </w:rPr>
       </w:pPr>
+      <w:r>
+        <w:rPr>
+          <w:rFonts w:ascii="Cascadia Code" w:hAnsi="Cascadia Code" w:cs="Cascadia Code"/>
+          <w:noProof/>
+          <w:color w:val="000000"/>
+          <w:sz w:val="18"/>
+          <w:szCs w:val="18"/>
+        </w:rPr>
+        <w:t xml:space="preserve">           </w:t>
+      </w:r>
+      <w:r>
+        <w:rPr>
+          <w:rFonts w:ascii="Cascadia Code" w:hAnsi="Cascadia Code" w:cs="Cascadia Code"/>
+          <w:noProof/>
+          <w:color w:val="808080"/>
+          <w:sz w:val="18"/>
+          <w:szCs w:val="18"/>
+        </w:rPr>
+        <w:t>AND</w:t>
+      </w:r>
+      <w:r>
+        <w:rPr>
+          <w:rFonts w:ascii="Cascadia Code" w:hAnsi="Cascadia Code" w:cs="Cascadia Code"/>
+          <w:noProof/>
+          <w:color w:val="000000"/>
+          <w:sz w:val="18"/>
+          <w:szCs w:val="18"/>
+        </w:rPr>
+        <w:t xml:space="preserve"> [campaign_Status]</w:t>
+      </w:r>
+      <w:r>
+        <w:rPr>
+          <w:rFonts w:ascii="Cascadia Code" w:hAnsi="Cascadia Code" w:cs="Cascadia Code"/>
+          <w:noProof/>
+          <w:color w:val="808080"/>
+          <w:sz w:val="18"/>
+          <w:szCs w:val="18"/>
+        </w:rPr>
+        <w:t>.</w:t>
+      </w:r>
+      <w:r>
+        <w:rPr>
+          <w:rFonts w:ascii="Cascadia Code" w:hAnsi="Cascadia Code" w:cs="Cascadia Code"/>
+          <w:noProof/>
+          <w:color w:val="000000"/>
+          <w:sz w:val="18"/>
+          <w:szCs w:val="18"/>
+        </w:rPr>
+        <w:t xml:space="preserve">LocalizedLabelLanguageCode </w:t>
+      </w:r>
+      <w:r>
+        <w:rPr>
+          <w:rFonts w:ascii="Cascadia Code" w:hAnsi="Cascadia Code" w:cs="Cascadia Code"/>
+          <w:noProof/>
+          <w:color w:val="808080"/>
+          <w:sz w:val="18"/>
+          <w:szCs w:val="18"/>
+        </w:rPr>
+        <w:t>=</w:t>
+      </w:r>
+      <w:r>
+        <w:rPr>
+          <w:rFonts w:ascii="Cascadia Code" w:hAnsi="Cascadia Code" w:cs="Cascadia Code"/>
+          <w:noProof/>
+          <w:color w:val="000000"/>
+          <w:sz w:val="18"/>
+          <w:szCs w:val="18"/>
+        </w:rPr>
+        <w:t xml:space="preserve"> 1033</w:t>
+      </w:r>
     </w:p>
     <w:p>
       <w:pPr>
@@ -10423,7 +10539,7 @@
           <w:sz w:val="18"/>
           <w:szCs w:val="18"/>
         </w:rPr>
-        <w:t xml:space="preserve">    </w:t>
+        <w:t xml:space="preserve">           </w:t>
       </w:r>
       <w:r>
         <w:rPr>
@@ -10433,7 +10549,7 @@
           <w:sz w:val="18"/>
           <w:szCs w:val="18"/>
         </w:rPr>
-        <w:t>JOIN</w:t>
+        <w:t>AND</w:t>
       </w:r>
       <w:r>
         <w:rPr>
@@ -10443,7 +10559,7 @@
           <w:sz w:val="18"/>
           <w:szCs w:val="18"/>
         </w:rPr>
-        <w:t xml:space="preserve"> [&lt;DATABASE_NAME&gt;]</w:t>
+        <w:t xml:space="preserve"> [campaign_Status]</w:t>
       </w:r>
       <w:r>
         <w:rPr>
@@ -10463,7 +10579,7 @@
           <w:sz w:val="18"/>
           <w:szCs w:val="18"/>
         </w:rPr>
-        <w:t>[dbo]</w:t>
+        <w:t xml:space="preserve">EntityName </w:t>
       </w:r>
       <w:r>
         <w:rPr>
@@ -10473,7 +10589,7 @@
           <w:sz w:val="18"/>
           <w:szCs w:val="18"/>
         </w:rPr>
-        <w:t>.</w:t>
+        <w:t>=</w:t>
       </w:r>
       <w:r>
         <w:rPr>
@@ -10483,13 +10599,21 @@
           <w:sz w:val="18"/>
           <w:szCs w:val="18"/>
         </w:rPr>
-        <w:t>[StatusMetadata] [campaign_Status]</w:t>
-      </w:r>
-    </w:p>
-    <w:p>
-      <w:pPr>
-        <w:keepNext/>
-        <w:keepLines/>
+        <w:t xml:space="preserve"> </w:t>
+      </w:r>
+      <w:r>
+        <w:rPr>
+          <w:rFonts w:ascii="Cascadia Code" w:hAnsi="Cascadia Code" w:cs="Cascadia Code"/>
+          <w:noProof/>
+          <w:color w:val="FF0000"/>
+          <w:sz w:val="18"/>
+          <w:szCs w:val="18"/>
+        </w:rPr>
+        <w:t>'campaign'</w:t>
+      </w:r>
+    </w:p>
+    <w:p>
+      <w:pPr>
         <w:autoSpaceDE w:val="0"/>
         <w:autoSpaceDN w:val="0"/>
         <w:adjustRightInd w:val="0"/>
@@ -10498,316 +10622,6 @@
         <w:rPr>
           <w:rFonts w:ascii="Cascadia Code" w:hAnsi="Cascadia Code" w:cs="Cascadia Code"/>
           <w:noProof/>
-          <w:color w:val="000000"/>
-          <w:sz w:val="18"/>
-          <w:szCs w:val="18"/>
-        </w:rPr>
-      </w:pPr>
-      <w:r>
-        <w:rPr>
-          <w:rFonts w:ascii="Cascadia Code" w:hAnsi="Cascadia Code" w:cs="Cascadia Code"/>
-          <w:noProof/>
-          <w:color w:val="000000"/>
-          <w:sz w:val="18"/>
-          <w:szCs w:val="18"/>
-        </w:rPr>
-        <w:t xml:space="preserve">        </w:t>
-      </w:r>
-      <w:r>
-        <w:rPr>
-          <w:rFonts w:ascii="Cascadia Code" w:hAnsi="Cascadia Code" w:cs="Cascadia Code"/>
-          <w:noProof/>
-          <w:color w:val="0000FF"/>
-          <w:sz w:val="18"/>
-          <w:szCs w:val="18"/>
-        </w:rPr>
-        <w:t>ON</w:t>
-      </w:r>
-      <w:r>
-        <w:rPr>
-          <w:rFonts w:ascii="Cascadia Code" w:hAnsi="Cascadia Code" w:cs="Cascadia Code"/>
-          <w:noProof/>
-          <w:color w:val="000000"/>
-          <w:sz w:val="18"/>
-          <w:szCs w:val="18"/>
-        </w:rPr>
-        <w:t xml:space="preserve"> [Base]</w:t>
-      </w:r>
-      <w:r>
-        <w:rPr>
-          <w:rFonts w:ascii="Cascadia Code" w:hAnsi="Cascadia Code" w:cs="Cascadia Code"/>
-          <w:noProof/>
-          <w:color w:val="808080"/>
-          <w:sz w:val="18"/>
-          <w:szCs w:val="18"/>
-        </w:rPr>
-        <w:t>.</w:t>
-      </w:r>
-      <w:r>
-        <w:rPr>
-          <w:rFonts w:ascii="Cascadia Code" w:hAnsi="Cascadia Code" w:cs="Cascadia Code"/>
-          <w:noProof/>
-          <w:color w:val="000000"/>
-          <w:sz w:val="18"/>
-          <w:szCs w:val="18"/>
-        </w:rPr>
-        <w:t xml:space="preserve">statuscode </w:t>
-      </w:r>
-      <w:r>
-        <w:rPr>
-          <w:rFonts w:ascii="Cascadia Code" w:hAnsi="Cascadia Code" w:cs="Cascadia Code"/>
-          <w:noProof/>
-          <w:color w:val="808080"/>
-          <w:sz w:val="18"/>
-          <w:szCs w:val="18"/>
-        </w:rPr>
-        <w:t>=</w:t>
-      </w:r>
-      <w:r>
-        <w:rPr>
-          <w:rFonts w:ascii="Cascadia Code" w:hAnsi="Cascadia Code" w:cs="Cascadia Code"/>
-          <w:noProof/>
-          <w:color w:val="000000"/>
-          <w:sz w:val="18"/>
-          <w:szCs w:val="18"/>
-        </w:rPr>
-        <w:t xml:space="preserve"> [campaign_Status]</w:t>
-      </w:r>
-      <w:r>
-        <w:rPr>
-          <w:rFonts w:ascii="Cascadia Code" w:hAnsi="Cascadia Code" w:cs="Cascadia Code"/>
-          <w:noProof/>
-          <w:color w:val="808080"/>
-          <w:sz w:val="18"/>
-          <w:szCs w:val="18"/>
-        </w:rPr>
-        <w:t>.</w:t>
-      </w:r>
-      <w:r>
-        <w:rPr>
-          <w:rFonts w:ascii="Cascadia Code" w:hAnsi="Cascadia Code" w:cs="Cascadia Code"/>
-          <w:noProof/>
-          <w:color w:val="000000"/>
-          <w:sz w:val="18"/>
-          <w:szCs w:val="18"/>
-        </w:rPr>
-        <w:t>[status]</w:t>
-      </w:r>
-    </w:p>
-    <w:p>
-      <w:pPr>
-        <w:keepNext/>
-        <w:keepLines/>
-        <w:autoSpaceDE w:val="0"/>
-        <w:autoSpaceDN w:val="0"/>
-        <w:adjustRightInd w:val="0"/>
-        <w:spacing w:after="0" w:line="240" w:lineRule="auto"/>
-        <w:ind w:left="720"/>
-        <w:rPr>
-          <w:rFonts w:ascii="Cascadia Code" w:hAnsi="Cascadia Code" w:cs="Cascadia Code"/>
-          <w:noProof/>
-          <w:color w:val="000000"/>
-          <w:sz w:val="18"/>
-          <w:szCs w:val="18"/>
-        </w:rPr>
-      </w:pPr>
-      <w:r>
-        <w:rPr>
-          <w:rFonts w:ascii="Cascadia Code" w:hAnsi="Cascadia Code" w:cs="Cascadia Code"/>
-          <w:noProof/>
-          <w:color w:val="000000"/>
-          <w:sz w:val="18"/>
-          <w:szCs w:val="18"/>
-        </w:rPr>
-        <w:t xml:space="preserve">           </w:t>
-      </w:r>
-      <w:r>
-        <w:rPr>
-          <w:rFonts w:ascii="Cascadia Code" w:hAnsi="Cascadia Code" w:cs="Cascadia Code"/>
-          <w:noProof/>
-          <w:color w:val="808080"/>
-          <w:sz w:val="18"/>
-          <w:szCs w:val="18"/>
-        </w:rPr>
-        <w:t>AND</w:t>
-      </w:r>
-      <w:r>
-        <w:rPr>
-          <w:rFonts w:ascii="Cascadia Code" w:hAnsi="Cascadia Code" w:cs="Cascadia Code"/>
-          <w:noProof/>
-          <w:color w:val="000000"/>
-          <w:sz w:val="18"/>
-          <w:szCs w:val="18"/>
-        </w:rPr>
-        <w:t xml:space="preserve"> [campaign_Status]</w:t>
-      </w:r>
-      <w:r>
-        <w:rPr>
-          <w:rFonts w:ascii="Cascadia Code" w:hAnsi="Cascadia Code" w:cs="Cascadia Code"/>
-          <w:noProof/>
-          <w:color w:val="808080"/>
-          <w:sz w:val="18"/>
-          <w:szCs w:val="18"/>
-        </w:rPr>
-        <w:t>.</w:t>
-      </w:r>
-      <w:r>
-        <w:rPr>
-          <w:rFonts w:ascii="Cascadia Code" w:hAnsi="Cascadia Code" w:cs="Cascadia Code"/>
-          <w:noProof/>
-          <w:color w:val="000000"/>
-          <w:sz w:val="18"/>
-          <w:szCs w:val="18"/>
-        </w:rPr>
-        <w:t xml:space="preserve">LocalizedLabelLanguageCode </w:t>
-      </w:r>
-      <w:r>
-        <w:rPr>
-          <w:rFonts w:ascii="Cascadia Code" w:hAnsi="Cascadia Code" w:cs="Cascadia Code"/>
-          <w:noProof/>
-          <w:color w:val="808080"/>
-          <w:sz w:val="18"/>
-          <w:szCs w:val="18"/>
-        </w:rPr>
-        <w:t>=</w:t>
-      </w:r>
-      <w:r>
-        <w:rPr>
-          <w:rFonts w:ascii="Cascadia Code" w:hAnsi="Cascadia Code" w:cs="Cascadia Code"/>
-          <w:noProof/>
-          <w:color w:val="000000"/>
-          <w:sz w:val="18"/>
-          <w:szCs w:val="18"/>
-        </w:rPr>
-        <w:t xml:space="preserve"> 1033</w:t>
-      </w:r>
-    </w:p>
-    <w:p>
-      <w:pPr>
-        <w:keepNext/>
-        <w:keepLines/>
-        <w:autoSpaceDE w:val="0"/>
-        <w:autoSpaceDN w:val="0"/>
-        <w:adjustRightInd w:val="0"/>
-        <w:spacing w:after="0" w:line="240" w:lineRule="auto"/>
-        <w:ind w:left="720"/>
-        <w:rPr>
-          <w:rFonts w:ascii="Cascadia Code" w:hAnsi="Cascadia Code" w:cs="Cascadia Code"/>
-          <w:noProof/>
-          <w:color w:val="000000"/>
-          <w:sz w:val="18"/>
-          <w:szCs w:val="18"/>
-        </w:rPr>
-      </w:pPr>
-      <w:r>
-        <w:rPr>
-          <w:rFonts w:ascii="Cascadia Code" w:hAnsi="Cascadia Code" w:cs="Cascadia Code"/>
-          <w:noProof/>
-          <w:color w:val="000000"/>
-          <w:sz w:val="18"/>
-          <w:szCs w:val="18"/>
-        </w:rPr>
-        <w:t xml:space="preserve">           </w:t>
-      </w:r>
-      <w:r>
-        <w:rPr>
-          <w:rFonts w:ascii="Cascadia Code" w:hAnsi="Cascadia Code" w:cs="Cascadia Code"/>
-          <w:noProof/>
-          <w:color w:val="808080"/>
-          <w:sz w:val="18"/>
-          <w:szCs w:val="18"/>
-        </w:rPr>
-        <w:t>AND</w:t>
-      </w:r>
-      <w:r>
-        <w:rPr>
-          <w:rFonts w:ascii="Cascadia Code" w:hAnsi="Cascadia Code" w:cs="Cascadia Code"/>
-          <w:noProof/>
-          <w:color w:val="000000"/>
-          <w:sz w:val="18"/>
-          <w:szCs w:val="18"/>
-        </w:rPr>
-        <w:t xml:space="preserve"> [campaign_Status]</w:t>
-      </w:r>
-      <w:r>
-        <w:rPr>
-          <w:rFonts w:ascii="Cascadia Code" w:hAnsi="Cascadia Code" w:cs="Cascadia Code"/>
-          <w:noProof/>
-          <w:color w:val="808080"/>
-          <w:sz w:val="18"/>
-          <w:szCs w:val="18"/>
-        </w:rPr>
-        <w:t>.</w:t>
-      </w:r>
-      <w:r>
-        <w:rPr>
-          <w:rFonts w:ascii="Cascadia Code" w:hAnsi="Cascadia Code" w:cs="Cascadia Code"/>
-          <w:noProof/>
-          <w:color w:val="000000"/>
-          <w:sz w:val="18"/>
-          <w:szCs w:val="18"/>
-        </w:rPr>
-        <w:t xml:space="preserve">EntityName </w:t>
-      </w:r>
-      <w:r>
-        <w:rPr>
-          <w:rFonts w:ascii="Cascadia Code" w:hAnsi="Cascadia Code" w:cs="Cascadia Code"/>
-          <w:noProof/>
-          <w:color w:val="808080"/>
-          <w:sz w:val="18"/>
-          <w:szCs w:val="18"/>
-        </w:rPr>
-        <w:t>=</w:t>
-      </w:r>
-      <w:r>
-        <w:rPr>
-          <w:rFonts w:ascii="Cascadia Code" w:hAnsi="Cascadia Code" w:cs="Cascadia Code"/>
-          <w:noProof/>
-          <w:color w:val="000000"/>
-          <w:sz w:val="18"/>
-          <w:szCs w:val="18"/>
-        </w:rPr>
-        <w:t xml:space="preserve"> </w:t>
-      </w:r>
-      <w:r>
-        <w:rPr>
-          <w:rFonts w:ascii="Cascadia Code" w:hAnsi="Cascadia Code" w:cs="Cascadia Code"/>
-          <w:noProof/>
-          <w:color w:val="FF0000"/>
-          <w:sz w:val="18"/>
-          <w:szCs w:val="18"/>
-        </w:rPr>
-        <w:t>'campaign'</w:t>
-      </w:r>
-    </w:p>
-    <w:p>
-      <w:pPr>
-        <w:keepNext/>
-        <w:keepLines/>
-        <w:autoSpaceDE w:val="0"/>
-        <w:autoSpaceDN w:val="0"/>
-        <w:adjustRightInd w:val="0"/>
-        <w:spacing w:after="0" w:line="240" w:lineRule="auto"/>
-        <w:ind w:left="720"/>
-        <w:rPr>
-          <w:rFonts w:ascii="Cascadia Code" w:hAnsi="Cascadia Code" w:cs="Cascadia Code"/>
-          <w:noProof/>
-          <w:color w:val="000000"/>
-          <w:sz w:val="18"/>
-          <w:szCs w:val="18"/>
-        </w:rPr>
-      </w:pPr>
-    </w:p>
-    <w:p>
-      <w:pPr>
-        <w:autoSpaceDE w:val="0"/>
-        <w:autoSpaceDN w:val="0"/>
-        <w:adjustRightInd w:val="0"/>
-        <w:spacing w:after="0" w:line="240" w:lineRule="auto"/>
-        <w:ind w:left="720"/>
-        <w:rPr>
-          <w:rFonts w:ascii="Cascadia Code" w:hAnsi="Cascadia Code" w:cs="Cascadia Code"/>
-          <w:noProof/>
           <w:color w:val="808080"/>
           <w:sz w:val="18"/>
           <w:szCs w:val="18"/>
@@ -10888,6 +10702,9 @@
       <w:pPr>
         <w:shd w:val="clear" w:color="auto" w:fill="FFFFFF"/>
         <w:spacing w:before="100" w:beforeAutospacing="1" w:after="100" w:afterAutospacing="1" w:line="240" w:lineRule="auto"/>
+        <w:rPr>
+          <w:rStyle w:val="Hyperlink"/>
+        </w:rPr>
       </w:pPr>
       <w:r>
         <w:t>(For more information on how to use the metadata tables to retrieve the Dataverse Choice values, see the documentation here:</w:t>
@@ -10906,11 +10723,148 @@
     </w:p>
     <w:p>
       <w:pPr>
+        <w:pStyle w:val="Heading2"/>
+      </w:pPr>
+      <w:bookmarkStart w:id="29" w:name="_Toc108017292"/>
+      <w:r>
+        <w:t>Choosing Near Real-Time vs Snapshot Views (preview)</w:t>
+      </w:r>
+      <w:bookmarkEnd w:id="29"/>
+    </w:p>
+    <w:p>
+      <w:r>
+        <w:t>Data from Dataverse is continually being synchronized with the data in the lake. In the case of high-usage activity</w:t>
+      </w:r>
+      <w:r>
+        <w:t>,</w:t>
+      </w:r>
+      <w:r>
+        <w:t xml:space="preserve"> simultaneous writes and reads can create a lock causing the read to fail. </w:t>
+      </w:r>
+      <w:r>
+        <w:t>To reduce the occurrence of this possible conflict, t</w:t>
+      </w:r>
+      <w:r>
+        <w:t xml:space="preserve">wo different views are created in Synapse </w:t>
+      </w:r>
+      <w:r>
+        <w:t>for each table. O</w:t>
+      </w:r>
+      <w:r>
+        <w:t xml:space="preserve">ne </w:t>
+      </w:r>
+      <w:r>
+        <w:t xml:space="preserve">view is </w:t>
+      </w:r>
+      <w:r>
+        <w:t xml:space="preserve">just the entity name </w:t>
+      </w:r>
+      <w:r>
+        <w:t xml:space="preserve">and </w:t>
+      </w:r>
+      <w:r>
+        <w:t xml:space="preserve">points to the near-real time data and </w:t>
+      </w:r>
+      <w:r>
+        <w:t>a</w:t>
+      </w:r>
+      <w:r>
+        <w:t xml:space="preserve"> second </w:t>
+      </w:r>
+      <w:r>
+        <w:t xml:space="preserve">view </w:t>
+      </w:r>
+      <w:r>
+        <w:t>with</w:t>
+      </w:r>
+      <w:r>
+        <w:t xml:space="preserve"> “_partitioned” suffix points to an hourly snapshot of the data</w:t>
+      </w:r>
+      <w:r>
+        <w:t xml:space="preserve">.  </w:t>
+      </w:r>
+      <w:r>
+        <w:t>Querying the snapshot view</w:t>
+      </w:r>
+      <w:r>
+        <w:t xml:space="preserve"> removes any risk of conflicts when a high volume of reads and writes are executed simultaneously.</w:t>
+      </w:r>
+      <w:r>
+        <w:br/>
+      </w:r>
+      <w:r>
+        <w:drawing>
+          <wp:inline distT="0" distB="0" distL="0" distR="0" wp14:anchorId="7CD02A76" wp14:editId="58F9FBDC">
+            <wp:extent cx="3651250" cy="990831"/>
+            <wp:effectExtent l="0" t="0" r="6350" b="0"/>
+            <wp:docPr id="2" name="Picture 2" descr="Near real-time and snapshot tables"/>
+            <wp:cNvGraphicFramePr>
+              <a:graphicFrameLocks xmlns:a="http://schemas.openxmlformats.org/drawingml/2006/main" noChangeAspect="1"/>
+            </wp:cNvGraphicFramePr>
+            <a:graphic xmlns:a="http://schemas.openxmlformats.org/drawingml/2006/main">
+              <a:graphicData uri="http://schemas.openxmlformats.org/drawingml/2006/picture">
+                <pic:pic xmlns:pic="http://schemas.openxmlformats.org/drawingml/2006/picture">
+                  <pic:nvPicPr>
+                    <pic:cNvPr id="0" name="Picture 1" descr="Near real-time and snapshot tables"/>
+                    <pic:cNvPicPr>
+                      <a:picLocks noChangeAspect="1" noChangeArrowheads="1"/>
+                    </pic:cNvPicPr>
+                  </pic:nvPicPr>
+                  <pic:blipFill>
+                    <a:blip r:embed="rId45">
+                      <a:extLst>
+                        <a:ext uri="{28A0092B-C50C-407E-A947-70E740481C1C}">
+                          <a14:useLocalDpi xmlns:a14="http://schemas.microsoft.com/office/drawing/2010/main" val="0"/>
+                        </a:ext>
+                      </a:extLst>
+                    </a:blip>
+                    <a:srcRect/>
+                    <a:stretch>
+                      <a:fillRect/>
+                    </a:stretch>
+                  </pic:blipFill>
+                  <pic:spPr bwMode="auto">
+                    <a:xfrm>
+                      <a:off x="0" y="0"/>
+                      <a:ext cx="3674545" cy="997152"/>
+                    </a:xfrm>
+                    <a:prstGeom prst="rect">
+                      <a:avLst/>
+                    </a:prstGeom>
+                    <a:noFill/>
+                    <a:ln>
+                      <a:noFill/>
+                    </a:ln>
+                  </pic:spPr>
+                </pic:pic>
+              </a:graphicData>
+            </a:graphic>
+          </wp:inline>
+        </w:drawing>
+      </w:r>
+    </w:p>
+    <w:p>
+      <w:hyperlink r:id="rId46" w:anchor="access-near-real-time-data-and-read-only-snapshot-data-preview" w:history="1">
+        <w:r>
+          <w:rPr>
+            <w:rStyle w:val="Hyperlink"/>
+          </w:rPr>
+          <w:t>Access near real-time data and read-only snapshot data using Azure Synapse Link for Dataverse</w:t>
+        </w:r>
+      </w:hyperlink>
+    </w:p>
+    <w:p>
+      <w:pPr>
+        <w:shd w:val="clear" w:color="auto" w:fill="FFFFFF"/>
+        <w:spacing w:before="100" w:beforeAutospacing="1" w:after="100" w:afterAutospacing="1" w:line="240" w:lineRule="auto"/>
+      </w:pPr>
+    </w:p>
+    <w:p>
+      <w:pPr>
         <w:pStyle w:val="Heading3"/>
       </w:pPr>
-      <w:bookmarkStart w:id="29" w:name="_Toc107482593"/>
-      <w:r>
-        <w:lastRenderedPageBreak/>
+      <w:bookmarkStart w:id="30" w:name="_Toc108017293"/>
+      <w:r>
         <w:t xml:space="preserve">Connecting Power BI to </w:t>
       </w:r>
       <w:r>
@@ -10919,7 +10873,7 @@
       <w:r>
         <w:t xml:space="preserve"> Serverless SQL Views</w:t>
       </w:r>
-      <w:bookmarkEnd w:id="29"/>
+      <w:bookmarkEnd w:id="30"/>
     </w:p>
     <w:p>
       <w:pPr>
@@ -11039,7 +10993,7 @@
                     <pic:cNvPicPr/>
                   </pic:nvPicPr>
                   <pic:blipFill>
-                    <a:blip r:embed="rId45"/>
+                    <a:blip r:embed="rId47"/>
                     <a:stretch>
                       <a:fillRect/>
                     </a:stretch>
@@ -11093,7 +11047,7 @@
                     <pic:cNvPicPr/>
                   </pic:nvPicPr>
                   <pic:blipFill>
-                    <a:blip r:embed="rId46"/>
+                    <a:blip r:embed="rId48"/>
                     <a:stretch>
                       <a:fillRect/>
                     </a:stretch>
@@ -11117,7 +11071,6 @@
     <w:p/>
     <w:p>
       <w:r>
-        <w:lastRenderedPageBreak/>
         <w:t>Then paste the “Workspace SQL endpoint”</w:t>
       </w:r>
       <w:r>
@@ -11152,7 +11105,7 @@
                     <pic:cNvPicPr/>
                   </pic:nvPicPr>
                   <pic:blipFill rotWithShape="1">
-                    <a:blip r:embed="rId47"/>
+                    <a:blip r:embed="rId49"/>
                     <a:srcRect b="29939"/>
                     <a:stretch/>
                   </pic:blipFill>
@@ -11208,11 +11161,11 @@
       <w:pPr>
         <w:pStyle w:val="Heading1"/>
       </w:pPr>
-      <w:bookmarkStart w:id="30" w:name="_Toc107482594"/>
+      <w:bookmarkStart w:id="31" w:name="_Toc108017294"/>
       <w:r>
         <w:t>Conclusion</w:t>
       </w:r>
-      <w:bookmarkEnd w:id="30"/>
+      <w:bookmarkEnd w:id="31"/>
     </w:p>
     <w:p>
       <w:r>
@@ -11241,7 +11194,7 @@
       </w:r>
     </w:p>
     <w:sectPr>
-      <w:footerReference w:type="default" r:id="rId48"/>
+      <w:footerReference w:type="default" r:id="rId50"/>
       <w:pgSz w:w="12240" w:h="15840"/>
       <w:pgMar w:top="1440" w:right="1440" w:bottom="1440" w:left="1440" w:header="720" w:footer="720" w:gutter="0"/>
       <w:cols w:space="720"/>
@@ -11328,6 +11281,7 @@
         <w:dataBinding w:prefixMappings="xmlns:ns0='http://purl.org/dc/elements/1.1/' xmlns:ns1='http://schemas.openxmlformats.org/package/2006/metadata/core-properties' " w:xpath="/ns1:coreProperties[1]/ns0:title[1]" w:storeItemID="{6C3C8BC8-F283-45AE-878A-BAB7291924A1}"/>
         <w:text/>
       </w:sdtPr>
+      <w:sdtEndPr/>
       <w:sdtContent>
         <w:r>
           <w:rPr>

--- a/Developing Power BI for Dataverse.docx
+++ b/Developing Power BI for Dataverse.docx
@@ -28,27 +28,14 @@
         <w:br/>
         <w:t xml:space="preserve">Revision Date: </w:t>
       </w:r>
-      <w:r>
-        <w:fldChar w:fldCharType="begin"/>
-      </w:r>
-      <w:r>
-        <w:instrText>SAVEDATE   \* MERGEFORMAT</w:instrText>
-      </w:r>
-      <w:r>
-        <w:fldChar w:fldCharType="separate"/>
-      </w:r>
-      <w:r>
-        <w:rPr>
-          <w:noProof/>
-        </w:rPr>
-        <w:t>7/6/2022 8:49:00 AM</w:t>
-      </w:r>
-      <w:r>
-        <w:rPr>
-          <w:noProof/>
-        </w:rPr>
-        <w:fldChar w:fldCharType="end"/>
-      </w:r>
+      <w:fldSimple w:instr="SAVEDATE   \* MERGEFORMAT">
+        <w:r>
+          <w:rPr>
+            <w:noProof/>
+          </w:rPr>
+          <w:t>7/6/2022 4:28:00 PM</w:t>
+        </w:r>
+      </w:fldSimple>
     </w:p>
     <w:sdt>
       <w:sdtPr>
@@ -2672,6 +2659,7 @@
         </w:numPr>
       </w:pPr>
       <w:r>
+        <w:lastRenderedPageBreak/>
         <w:t>DirectQuery</w:t>
       </w:r>
       <w:r>
@@ -3233,6 +3221,7 @@
     </w:p>
     <w:p>
       <w:r>
+        <w:lastRenderedPageBreak/>
         <w:t xml:space="preserve">A report designed for </w:t>
       </w:r>
       <w:r>
@@ -3629,7 +3618,13 @@
         <w:t xml:space="preserve"> hundred</w:t>
       </w:r>
       <w:r>
-        <w:t xml:space="preserve"> records </w:t>
+        <w:t xml:space="preserve"> </w:t>
+      </w:r>
+      <w:r>
+        <w:t xml:space="preserve">thousand </w:t>
+      </w:r>
+      <w:r>
+        <w:t xml:space="preserve">records </w:t>
       </w:r>
       <w:r>
         <w:t xml:space="preserve">upwards to multi-million record datasets can </w:t>
@@ -3958,6 +3953,7 @@
     </w:p>
     <w:p>
       <w:r>
+        <w:lastRenderedPageBreak/>
         <w:t xml:space="preserve">An advantage of imported data </w:t>
       </w:r>
       <w:r>
@@ -4452,6 +4448,7 @@
     </w:p>
     <w:p>
       <w:r>
+        <w:lastRenderedPageBreak/>
         <w:t xml:space="preserve">Before </w:t>
       </w:r>
       <w:r>
@@ -4630,6 +4627,7 @@
       </w:pPr>
       <w:bookmarkStart w:id="10" w:name="_Toc108017273"/>
       <w:r>
+        <w:lastRenderedPageBreak/>
         <w:t>Embrace a Star Schema</w:t>
       </w:r>
       <w:r>
@@ -4931,6 +4929,7 @@
       </w:pPr>
       <w:bookmarkStart w:id="11" w:name="_Toc108017274"/>
       <w:r>
+        <w:lastRenderedPageBreak/>
         <w:t>Minimize the number of columns in the query rather than starting with ‘all</w:t>
       </w:r>
       <w:r>
@@ -5159,6 +5158,7 @@
         <w:keepLines/>
       </w:pPr>
       <w:r>
+        <w:lastRenderedPageBreak/>
         <w:t>A simple query</w:t>
       </w:r>
       <w:r>
@@ -5673,6 +5673,7 @@
       </w:pPr>
       <w:bookmarkStart w:id="14" w:name="_Toc108017277"/>
       <w:r>
+        <w:lastRenderedPageBreak/>
         <w:t>When using SQL Queries</w:t>
       </w:r>
       <w:r>
@@ -6066,6 +6067,7 @@
       </w:pPr>
       <w:bookmarkStart w:id="15" w:name="_Toc108017278"/>
       <w:r>
+        <w:lastRenderedPageBreak/>
         <w:t>Speed up the ‘Evaluating’ stage during a dataset refresh</w:t>
       </w:r>
       <w:r>
@@ -7166,6 +7168,7 @@
     <w:p/>
     <w:p>
       <w:r>
+        <w:lastRenderedPageBreak/>
         <w:t xml:space="preserve">The impact will be felt more when you're interacting with tables that naturally have lots of relationships with other tables in Dataverse. For example, because it's connected to every other table in the system in multiple ways the SystemUser table </w:t>
       </w:r>
       <w:r>
@@ -7358,6 +7361,7 @@
       </w:pPr>
       <w:bookmarkStart w:id="17" w:name="_Toc108017280"/>
       <w:r>
+        <w:lastRenderedPageBreak/>
         <w:t xml:space="preserve">Replicate the “My </w:t>
       </w:r>
       <w:r>
@@ -7591,6 +7595,7 @@
           <w:sz w:val="22"/>
           <w:szCs w:val="22"/>
         </w:rPr>
+        <w:lastRenderedPageBreak/>
         <w:t>Here's an example query where the result delivered back into Power BI will be filtered to only the records where the accounts’ ownerid field is the same as the currently authenticated user. Line 15 is where the magic happens.</w:t>
       </w:r>
     </w:p>
@@ -7998,6 +8003,7 @@
       </w:pPr>
       <w:bookmarkStart w:id="18" w:name="_Toc108017281"/>
       <w:r>
+        <w:lastRenderedPageBreak/>
         <w:t xml:space="preserve">Extra </w:t>
       </w:r>
       <w:r>
@@ -8234,6 +8240,7 @@
       </w:pPr>
       <w:bookmarkStart w:id="20" w:name="_Toc108017283"/>
       <w:r>
+        <w:lastRenderedPageBreak/>
         <w:t xml:space="preserve">Don’t forget the </w:t>
       </w:r>
       <w:r>
@@ -8365,6 +8372,7 @@
       </w:pPr>
       <w:bookmarkStart w:id="21" w:name="_Toc108017284"/>
       <w:r>
+        <w:lastRenderedPageBreak/>
         <w:t>Enterprise Scale</w:t>
       </w:r>
       <w:r>
@@ -8698,6 +8706,7 @@
       </w:pPr>
       <w:bookmarkStart w:id="24" w:name="_Toc108017287"/>
       <w:r>
+        <w:lastRenderedPageBreak/>
         <w:t>Initial Challenges</w:t>
       </w:r>
       <w:bookmarkEnd w:id="24"/>
@@ -8945,6 +8954,7 @@
       </w:pPr>
       <w:bookmarkStart w:id="26" w:name="_Toc108017289"/>
       <w:r>
+        <w:lastRenderedPageBreak/>
         <w:t>Creating the Serverless SQL Instance</w:t>
       </w:r>
       <w:r>
@@ -9247,6 +9257,7 @@
       </w:pPr>
       <w:bookmarkStart w:id="28" w:name="_Toc108017291"/>
       <w:r>
+        <w:lastRenderedPageBreak/>
         <w:t>Creating the</w:t>
       </w:r>
       <w:r>
@@ -10793,6 +10804,9 @@
         <w:br/>
       </w:r>
       <w:r>
+        <w:rPr>
+          <w:noProof/>
+        </w:rPr>
         <w:drawing>
           <wp:inline distT="0" distB="0" distL="0" distR="0" wp14:anchorId="7CD02A76" wp14:editId="58F9FBDC">
             <wp:extent cx="3651250" cy="990831"/>
@@ -10865,6 +10879,7 @@
       </w:pPr>
       <w:bookmarkStart w:id="30" w:name="_Toc108017293"/>
       <w:r>
+        <w:lastRenderedPageBreak/>
         <w:t xml:space="preserve">Connecting Power BI to </w:t>
       </w:r>
       <w:r>
@@ -11071,6 +11086,7 @@
     <w:p/>
     <w:p>
       <w:r>
+        <w:lastRenderedPageBreak/>
         <w:t>Then paste the “Workspace SQL endpoint”</w:t>
       </w:r>
       <w:r>

--- a/Developing Power BI for Dataverse.docx
+++ b/Developing Power BI for Dataverse.docx
@@ -33,7 +33,7 @@
           <w:rPr>
             <w:noProof/>
           </w:rPr>
-          <w:t>7/6/2022 4:28:00 PM</w:t>
+          <w:t>8/10/2022 8:00:00 AM</w:t>
         </w:r>
       </w:fldSimple>
     </w:p>
@@ -87,7 +87,7 @@
           <w:r>
             <w:fldChar w:fldCharType="separate"/>
           </w:r>
-          <w:hyperlink w:anchor="_Toc108017264" w:history="1">
+          <w:hyperlink w:anchor="_Toc110947965" w:history="1">
             <w:r>
               <w:rPr>
                 <w:rStyle w:val="Hyperlink"/>
@@ -114,7 +114,7 @@
                 <w:noProof/>
                 <w:webHidden/>
               </w:rPr>
-              <w:instrText xml:space="preserve"> PAGEREF _Toc108017264 \h </w:instrText>
+              <w:instrText xml:space="preserve"> PAGEREF _Toc110947965 \h </w:instrText>
             </w:r>
             <w:r>
               <w:rPr>
@@ -156,7 +156,7 @@
               <w:noProof/>
             </w:rPr>
           </w:pPr>
-          <w:hyperlink w:anchor="_Toc108017265" w:history="1">
+          <w:hyperlink w:anchor="_Toc110947966" w:history="1">
             <w:r>
               <w:rPr>
                 <w:rStyle w:val="Hyperlink"/>
@@ -183,7 +183,7 @@
                 <w:noProof/>
                 <w:webHidden/>
               </w:rPr>
-              <w:instrText xml:space="preserve"> PAGEREF _Toc108017265 \h </w:instrText>
+              <w:instrText xml:space="preserve"> PAGEREF _Toc110947966 \h </w:instrText>
             </w:r>
             <w:r>
               <w:rPr>
@@ -225,7 +225,7 @@
               <w:noProof/>
             </w:rPr>
           </w:pPr>
-          <w:hyperlink w:anchor="_Toc108017266" w:history="1">
+          <w:hyperlink w:anchor="_Toc110947967" w:history="1">
             <w:r>
               <w:rPr>
                 <w:rStyle w:val="Hyperlink"/>
@@ -252,7 +252,7 @@
                 <w:noProof/>
                 <w:webHidden/>
               </w:rPr>
-              <w:instrText xml:space="preserve"> PAGEREF _Toc108017266 \h </w:instrText>
+              <w:instrText xml:space="preserve"> PAGEREF _Toc110947967 \h </w:instrText>
             </w:r>
             <w:r>
               <w:rPr>
@@ -294,7 +294,7 @@
               <w:noProof/>
             </w:rPr>
           </w:pPr>
-          <w:hyperlink w:anchor="_Toc108017267" w:history="1">
+          <w:hyperlink w:anchor="_Toc110947968" w:history="1">
             <w:r>
               <w:rPr>
                 <w:rStyle w:val="Hyperlink"/>
@@ -321,7 +321,7 @@
                 <w:noProof/>
                 <w:webHidden/>
               </w:rPr>
-              <w:instrText xml:space="preserve"> PAGEREF _Toc108017267 \h </w:instrText>
+              <w:instrText xml:space="preserve"> PAGEREF _Toc110947968 \h </w:instrText>
             </w:r>
             <w:r>
               <w:rPr>
@@ -363,7 +363,7 @@
               <w:noProof/>
             </w:rPr>
           </w:pPr>
-          <w:hyperlink w:anchor="_Toc108017268" w:history="1">
+          <w:hyperlink w:anchor="_Toc110947969" w:history="1">
             <w:r>
               <w:rPr>
                 <w:rStyle w:val="Hyperlink"/>
@@ -390,7 +390,7 @@
                 <w:noProof/>
                 <w:webHidden/>
               </w:rPr>
-              <w:instrText xml:space="preserve"> PAGEREF _Toc108017268 \h </w:instrText>
+              <w:instrText xml:space="preserve"> PAGEREF _Toc110947969 \h </w:instrText>
             </w:r>
             <w:r>
               <w:rPr>
@@ -432,7 +432,7 @@
               <w:noProof/>
             </w:rPr>
           </w:pPr>
-          <w:hyperlink w:anchor="_Toc108017269" w:history="1">
+          <w:hyperlink w:anchor="_Toc110947970" w:history="1">
             <w:r>
               <w:rPr>
                 <w:rStyle w:val="Hyperlink"/>
@@ -459,7 +459,7 @@
                 <w:noProof/>
                 <w:webHidden/>
               </w:rPr>
-              <w:instrText xml:space="preserve"> PAGEREF _Toc108017269 \h </w:instrText>
+              <w:instrText xml:space="preserve"> PAGEREF _Toc110947970 \h </w:instrText>
             </w:r>
             <w:r>
               <w:rPr>
@@ -501,7 +501,7 @@
               <w:noProof/>
             </w:rPr>
           </w:pPr>
-          <w:hyperlink w:anchor="_Toc108017270" w:history="1">
+          <w:hyperlink w:anchor="_Toc110947971" w:history="1">
             <w:r>
               <w:rPr>
                 <w:rStyle w:val="Hyperlink"/>
@@ -528,7 +528,7 @@
                 <w:noProof/>
                 <w:webHidden/>
               </w:rPr>
-              <w:instrText xml:space="preserve"> PAGEREF _Toc108017270 \h </w:instrText>
+              <w:instrText xml:space="preserve"> PAGEREF _Toc110947971 \h </w:instrText>
             </w:r>
             <w:r>
               <w:rPr>
@@ -570,7 +570,7 @@
               <w:noProof/>
             </w:rPr>
           </w:pPr>
-          <w:hyperlink w:anchor="_Toc108017271" w:history="1">
+          <w:hyperlink w:anchor="_Toc110947972" w:history="1">
             <w:r>
               <w:rPr>
                 <w:rStyle w:val="Hyperlink"/>
@@ -597,7 +597,7 @@
                 <w:noProof/>
                 <w:webHidden/>
               </w:rPr>
-              <w:instrText xml:space="preserve"> PAGEREF _Toc108017271 \h </w:instrText>
+              <w:instrText xml:space="preserve"> PAGEREF _Toc110947972 \h </w:instrText>
             </w:r>
             <w:r>
               <w:rPr>
@@ -639,7 +639,7 @@
               <w:noProof/>
             </w:rPr>
           </w:pPr>
-          <w:hyperlink w:anchor="_Toc108017272" w:history="1">
+          <w:hyperlink w:anchor="_Toc110947973" w:history="1">
             <w:r>
               <w:rPr>
                 <w:rStyle w:val="Hyperlink"/>
@@ -666,7 +666,7 @@
                 <w:noProof/>
                 <w:webHidden/>
               </w:rPr>
-              <w:instrText xml:space="preserve"> PAGEREF _Toc108017272 \h </w:instrText>
+              <w:instrText xml:space="preserve"> PAGEREF _Toc110947973 \h </w:instrText>
             </w:r>
             <w:r>
               <w:rPr>
@@ -708,7 +708,7 @@
               <w:noProof/>
             </w:rPr>
           </w:pPr>
-          <w:hyperlink w:anchor="_Toc108017273" w:history="1">
+          <w:hyperlink w:anchor="_Toc110947974" w:history="1">
             <w:r>
               <w:rPr>
                 <w:rStyle w:val="Hyperlink"/>
@@ -735,7 +735,7 @@
                 <w:noProof/>
                 <w:webHidden/>
               </w:rPr>
-              <w:instrText xml:space="preserve"> PAGEREF _Toc108017273 \h </w:instrText>
+              <w:instrText xml:space="preserve"> PAGEREF _Toc110947974 \h </w:instrText>
             </w:r>
             <w:r>
               <w:rPr>
@@ -777,7 +777,7 @@
               <w:noProof/>
             </w:rPr>
           </w:pPr>
-          <w:hyperlink w:anchor="_Toc108017274" w:history="1">
+          <w:hyperlink w:anchor="_Toc110947975" w:history="1">
             <w:r>
               <w:rPr>
                 <w:rStyle w:val="Hyperlink"/>
@@ -804,7 +804,7 @@
                 <w:noProof/>
                 <w:webHidden/>
               </w:rPr>
-              <w:instrText xml:space="preserve"> PAGEREF _Toc108017274 \h </w:instrText>
+              <w:instrText xml:space="preserve"> PAGEREF _Toc110947975 \h </w:instrText>
             </w:r>
             <w:r>
               <w:rPr>
@@ -846,7 +846,7 @@
               <w:noProof/>
             </w:rPr>
           </w:pPr>
-          <w:hyperlink w:anchor="_Toc108017275" w:history="1">
+          <w:hyperlink w:anchor="_Toc110947976" w:history="1">
             <w:r>
               <w:rPr>
                 <w:rStyle w:val="Hyperlink"/>
@@ -873,7 +873,7 @@
                 <w:noProof/>
                 <w:webHidden/>
               </w:rPr>
-              <w:instrText xml:space="preserve"> PAGEREF _Toc108017275 \h </w:instrText>
+              <w:instrText xml:space="preserve"> PAGEREF _Toc110947976 \h </w:instrText>
             </w:r>
             <w:r>
               <w:rPr>
@@ -915,7 +915,7 @@
               <w:noProof/>
             </w:rPr>
           </w:pPr>
-          <w:hyperlink w:anchor="_Toc108017276" w:history="1">
+          <w:hyperlink w:anchor="_Toc110947977" w:history="1">
             <w:r>
               <w:rPr>
                 <w:rStyle w:val="Hyperlink"/>
@@ -942,7 +942,7 @@
                 <w:noProof/>
                 <w:webHidden/>
               </w:rPr>
-              <w:instrText xml:space="preserve"> PAGEREF _Toc108017276 \h </w:instrText>
+              <w:instrText xml:space="preserve"> PAGEREF _Toc110947977 \h </w:instrText>
             </w:r>
             <w:r>
               <w:rPr>
@@ -984,7 +984,7 @@
               <w:noProof/>
             </w:rPr>
           </w:pPr>
-          <w:hyperlink w:anchor="_Toc108017277" w:history="1">
+          <w:hyperlink w:anchor="_Toc110947978" w:history="1">
             <w:r>
               <w:rPr>
                 <w:rStyle w:val="Hyperlink"/>
@@ -1011,7 +1011,7 @@
                 <w:noProof/>
                 <w:webHidden/>
               </w:rPr>
-              <w:instrText xml:space="preserve"> PAGEREF _Toc108017277 \h </w:instrText>
+              <w:instrText xml:space="preserve"> PAGEREF _Toc110947978 \h </w:instrText>
             </w:r>
             <w:r>
               <w:rPr>
@@ -1053,7 +1053,7 @@
               <w:noProof/>
             </w:rPr>
           </w:pPr>
-          <w:hyperlink w:anchor="_Toc108017278" w:history="1">
+          <w:hyperlink w:anchor="_Toc110947979" w:history="1">
             <w:r>
               <w:rPr>
                 <w:rStyle w:val="Hyperlink"/>
@@ -1080,7 +1080,7 @@
                 <w:noProof/>
                 <w:webHidden/>
               </w:rPr>
-              <w:instrText xml:space="preserve"> PAGEREF _Toc108017278 \h </w:instrText>
+              <w:instrText xml:space="preserve"> PAGEREF _Toc110947979 \h </w:instrText>
             </w:r>
             <w:r>
               <w:rPr>
@@ -1122,7 +1122,7 @@
               <w:noProof/>
             </w:rPr>
           </w:pPr>
-          <w:hyperlink w:anchor="_Toc108017279" w:history="1">
+          <w:hyperlink w:anchor="_Toc110947980" w:history="1">
             <w:r>
               <w:rPr>
                 <w:rStyle w:val="Hyperlink"/>
@@ -1149,7 +1149,7 @@
                 <w:noProof/>
                 <w:webHidden/>
               </w:rPr>
-              <w:instrText xml:space="preserve"> PAGEREF _Toc108017279 \h </w:instrText>
+              <w:instrText xml:space="preserve"> PAGEREF _Toc110947980 \h </w:instrText>
             </w:r>
             <w:r>
               <w:rPr>
@@ -1191,7 +1191,7 @@
               <w:noProof/>
             </w:rPr>
           </w:pPr>
-          <w:hyperlink w:anchor="_Toc108017280" w:history="1">
+          <w:hyperlink w:anchor="_Toc110947981" w:history="1">
             <w:r>
               <w:rPr>
                 <w:rStyle w:val="Hyperlink"/>
@@ -1218,7 +1218,7 @@
                 <w:noProof/>
                 <w:webHidden/>
               </w:rPr>
-              <w:instrText xml:space="preserve"> PAGEREF _Toc108017280 \h </w:instrText>
+              <w:instrText xml:space="preserve"> PAGEREF _Toc110947981 \h </w:instrText>
             </w:r>
             <w:r>
               <w:rPr>
@@ -1260,7 +1260,7 @@
               <w:noProof/>
             </w:rPr>
           </w:pPr>
-          <w:hyperlink w:anchor="_Toc108017281" w:history="1">
+          <w:hyperlink w:anchor="_Toc110947982" w:history="1">
             <w:r>
               <w:rPr>
                 <w:rStyle w:val="Hyperlink"/>
@@ -1287,7 +1287,7 @@
                 <w:noProof/>
                 <w:webHidden/>
               </w:rPr>
-              <w:instrText xml:space="preserve"> PAGEREF _Toc108017281 \h </w:instrText>
+              <w:instrText xml:space="preserve"> PAGEREF _Toc110947982 \h </w:instrText>
             </w:r>
             <w:r>
               <w:rPr>
@@ -1329,7 +1329,7 @@
               <w:noProof/>
             </w:rPr>
           </w:pPr>
-          <w:hyperlink w:anchor="_Toc108017282" w:history="1">
+          <w:hyperlink w:anchor="_Toc110947983" w:history="1">
             <w:r>
               <w:rPr>
                 <w:rStyle w:val="Hyperlink"/>
@@ -1356,7 +1356,7 @@
                 <w:noProof/>
                 <w:webHidden/>
               </w:rPr>
-              <w:instrText xml:space="preserve"> PAGEREF _Toc108017282 \h </w:instrText>
+              <w:instrText xml:space="preserve"> PAGEREF _Toc110947983 \h </w:instrText>
             </w:r>
             <w:r>
               <w:rPr>
@@ -1398,7 +1398,7 @@
               <w:noProof/>
             </w:rPr>
           </w:pPr>
-          <w:hyperlink w:anchor="_Toc108017283" w:history="1">
+          <w:hyperlink w:anchor="_Toc110947984" w:history="1">
             <w:r>
               <w:rPr>
                 <w:rStyle w:val="Hyperlink"/>
@@ -1425,7 +1425,7 @@
                 <w:noProof/>
                 <w:webHidden/>
               </w:rPr>
-              <w:instrText xml:space="preserve"> PAGEREF _Toc108017283 \h </w:instrText>
+              <w:instrText xml:space="preserve"> PAGEREF _Toc110947984 \h </w:instrText>
             </w:r>
             <w:r>
               <w:rPr>
@@ -1467,7 +1467,7 @@
               <w:noProof/>
             </w:rPr>
           </w:pPr>
-          <w:hyperlink w:anchor="_Toc108017284" w:history="1">
+          <w:hyperlink w:anchor="_Toc110947985" w:history="1">
             <w:r>
               <w:rPr>
                 <w:rStyle w:val="Hyperlink"/>
@@ -1494,7 +1494,7 @@
                 <w:noProof/>
                 <w:webHidden/>
               </w:rPr>
-              <w:instrText xml:space="preserve"> PAGEREF _Toc108017284 \h </w:instrText>
+              <w:instrText xml:space="preserve"> PAGEREF _Toc110947985 \h </w:instrText>
             </w:r>
             <w:r>
               <w:rPr>
@@ -1536,7 +1536,7 @@
               <w:noProof/>
             </w:rPr>
           </w:pPr>
-          <w:hyperlink w:anchor="_Toc108017285" w:history="1">
+          <w:hyperlink w:anchor="_Toc110947986" w:history="1">
             <w:r>
               <w:rPr>
                 <w:rStyle w:val="Hyperlink"/>
@@ -1563,7 +1563,7 @@
                 <w:noProof/>
                 <w:webHidden/>
               </w:rPr>
-              <w:instrText xml:space="preserve"> PAGEREF _Toc108017285 \h </w:instrText>
+              <w:instrText xml:space="preserve"> PAGEREF _Toc110947986 \h </w:instrText>
             </w:r>
             <w:r>
               <w:rPr>
@@ -1605,7 +1605,7 @@
               <w:noProof/>
             </w:rPr>
           </w:pPr>
-          <w:hyperlink w:anchor="_Toc108017286" w:history="1">
+          <w:hyperlink w:anchor="_Toc110947987" w:history="1">
             <w:r>
               <w:rPr>
                 <w:rStyle w:val="Hyperlink"/>
@@ -1632,7 +1632,7 @@
                 <w:noProof/>
                 <w:webHidden/>
               </w:rPr>
-              <w:instrText xml:space="preserve"> PAGEREF _Toc108017286 \h </w:instrText>
+              <w:instrText xml:space="preserve"> PAGEREF _Toc110947987 \h </w:instrText>
             </w:r>
             <w:r>
               <w:rPr>
@@ -1674,13 +1674,13 @@
               <w:noProof/>
             </w:rPr>
           </w:pPr>
-          <w:hyperlink w:anchor="_Toc108017287" w:history="1">
+          <w:hyperlink w:anchor="_Toc110947988" w:history="1">
             <w:r>
               <w:rPr>
                 <w:rStyle w:val="Hyperlink"/>
                 <w:noProof/>
               </w:rPr>
-              <w:t>Initial Challenges</w:t>
+              <w:t>Connecting Power BI to Synapse Serverless SQL Views</w:t>
             </w:r>
             <w:r>
               <w:rPr>
@@ -1701,7 +1701,7 @@
                 <w:noProof/>
                 <w:webHidden/>
               </w:rPr>
-              <w:instrText xml:space="preserve"> PAGEREF _Toc108017287 \h </w:instrText>
+              <w:instrText xml:space="preserve"> PAGEREF _Toc110947988 \h </w:instrText>
             </w:r>
             <w:r>
               <w:rPr>
@@ -1743,13 +1743,13 @@
               <w:noProof/>
             </w:rPr>
           </w:pPr>
-          <w:hyperlink w:anchor="_Toc108017288" w:history="1">
+          <w:hyperlink w:anchor="_Toc110947989" w:history="1">
             <w:r>
               <w:rPr>
                 <w:rStyle w:val="Hyperlink"/>
                 <w:noProof/>
               </w:rPr>
-              <w:t>Use a Second Serverless SQL instance for improved Ease of Use.</w:t>
+              <w:t>Initial Challenges</w:t>
             </w:r>
             <w:r>
               <w:rPr>
@@ -1770,76 +1770,7 @@
                 <w:noProof/>
                 <w:webHidden/>
               </w:rPr>
-              <w:instrText xml:space="preserve"> PAGEREF _Toc108017288 \h </w:instrText>
-            </w:r>
-            <w:r>
-              <w:rPr>
-                <w:noProof/>
-                <w:webHidden/>
-              </w:rPr>
-            </w:r>
-            <w:r>
-              <w:rPr>
-                <w:noProof/>
-                <w:webHidden/>
-              </w:rPr>
-              <w:fldChar w:fldCharType="separate"/>
-            </w:r>
-            <w:r>
-              <w:rPr>
-                <w:noProof/>
-                <w:webHidden/>
-              </w:rPr>
-              <w:t>18</w:t>
-            </w:r>
-            <w:r>
-              <w:rPr>
-                <w:noProof/>
-                <w:webHidden/>
-              </w:rPr>
-              <w:fldChar w:fldCharType="end"/>
-            </w:r>
-          </w:hyperlink>
-        </w:p>
-        <w:p>
-          <w:pPr>
-            <w:pStyle w:val="TOC3"/>
-            <w:tabs>
-              <w:tab w:val="right" w:leader="dot" w:pos="9350"/>
-            </w:tabs>
-            <w:rPr>
-              <w:rFonts w:eastAsiaTheme="minorEastAsia"/>
-              <w:noProof/>
-            </w:rPr>
-          </w:pPr>
-          <w:hyperlink w:anchor="_Toc108017289" w:history="1">
-            <w:r>
-              <w:rPr>
-                <w:rStyle w:val="Hyperlink"/>
-                <w:noProof/>
-              </w:rPr>
-              <w:t>Creating the Serverless SQL Instance to hold custom views</w:t>
-            </w:r>
-            <w:r>
-              <w:rPr>
-                <w:noProof/>
-                <w:webHidden/>
-              </w:rPr>
-              <w:tab/>
-            </w:r>
-            <w:r>
-              <w:rPr>
-                <w:noProof/>
-                <w:webHidden/>
-              </w:rPr>
-              <w:fldChar w:fldCharType="begin"/>
-            </w:r>
-            <w:r>
-              <w:rPr>
-                <w:noProof/>
-                <w:webHidden/>
-              </w:rPr>
-              <w:instrText xml:space="preserve"> PAGEREF _Toc108017289 \h </w:instrText>
+              <w:instrText xml:space="preserve"> PAGEREF _Toc110947989 \h </w:instrText>
             </w:r>
             <w:r>
               <w:rPr>
@@ -1881,13 +1812,13 @@
               <w:noProof/>
             </w:rPr>
           </w:pPr>
-          <w:hyperlink w:anchor="_Toc108017290" w:history="1">
+          <w:hyperlink w:anchor="_Toc110947990" w:history="1">
             <w:r>
               <w:rPr>
                 <w:rStyle w:val="Hyperlink"/>
                 <w:noProof/>
               </w:rPr>
-              <w:t>Use custom views for data modeling ease.</w:t>
+              <w:t>Use a Second Serverless SQL instance for improved Ease of Use.</w:t>
             </w:r>
             <w:r>
               <w:rPr>
@@ -1908,7 +1839,7 @@
                 <w:noProof/>
                 <w:webHidden/>
               </w:rPr>
-              <w:instrText xml:space="preserve"> PAGEREF _Toc108017290 \h </w:instrText>
+              <w:instrText xml:space="preserve"> PAGEREF _Toc110947990 \h </w:instrText>
             </w:r>
             <w:r>
               <w:rPr>
@@ -1929,75 +1860,6 @@
                 <w:webHidden/>
               </w:rPr>
               <w:t>19</w:t>
-            </w:r>
-            <w:r>
-              <w:rPr>
-                <w:noProof/>
-                <w:webHidden/>
-              </w:rPr>
-              <w:fldChar w:fldCharType="end"/>
-            </w:r>
-          </w:hyperlink>
-        </w:p>
-        <w:p>
-          <w:pPr>
-            <w:pStyle w:val="TOC3"/>
-            <w:tabs>
-              <w:tab w:val="right" w:leader="dot" w:pos="9350"/>
-            </w:tabs>
-            <w:rPr>
-              <w:rFonts w:eastAsiaTheme="minorEastAsia"/>
-              <w:noProof/>
-            </w:rPr>
-          </w:pPr>
-          <w:hyperlink w:anchor="_Toc108017291" w:history="1">
-            <w:r>
-              <w:rPr>
-                <w:rStyle w:val="Hyperlink"/>
-                <w:noProof/>
-              </w:rPr>
-              <w:t>Creating the needed views for your organization</w:t>
-            </w:r>
-            <w:r>
-              <w:rPr>
-                <w:noProof/>
-                <w:webHidden/>
-              </w:rPr>
-              <w:tab/>
-            </w:r>
-            <w:r>
-              <w:rPr>
-                <w:noProof/>
-                <w:webHidden/>
-              </w:rPr>
-              <w:fldChar w:fldCharType="begin"/>
-            </w:r>
-            <w:r>
-              <w:rPr>
-                <w:noProof/>
-                <w:webHidden/>
-              </w:rPr>
-              <w:instrText xml:space="preserve"> PAGEREF _Toc108017291 \h </w:instrText>
-            </w:r>
-            <w:r>
-              <w:rPr>
-                <w:noProof/>
-                <w:webHidden/>
-              </w:rPr>
-            </w:r>
-            <w:r>
-              <w:rPr>
-                <w:noProof/>
-                <w:webHidden/>
-              </w:rPr>
-              <w:fldChar w:fldCharType="separate"/>
-            </w:r>
-            <w:r>
-              <w:rPr>
-                <w:noProof/>
-                <w:webHidden/>
-              </w:rPr>
-              <w:t>20</w:t>
             </w:r>
             <w:r>
               <w:rPr>
@@ -2019,13 +1881,13 @@
               <w:noProof/>
             </w:rPr>
           </w:pPr>
-          <w:hyperlink w:anchor="_Toc108017292" w:history="1">
+          <w:hyperlink w:anchor="_Toc110947991" w:history="1">
             <w:r>
               <w:rPr>
                 <w:rStyle w:val="Hyperlink"/>
                 <w:noProof/>
               </w:rPr>
-              <w:t>Choosing Near Real-Time vs Snapshot Views (preview)</w:t>
+              <w:t>Creating the Serverless SQL Instance to hold custom views</w:t>
             </w:r>
             <w:r>
               <w:rPr>
@@ -2046,7 +1908,7 @@
                 <w:noProof/>
                 <w:webHidden/>
               </w:rPr>
-              <w:instrText xml:space="preserve"> PAGEREF _Toc108017292 \h </w:instrText>
+              <w:instrText xml:space="preserve"> PAGEREF _Toc110947991 \h </w:instrText>
             </w:r>
             <w:r>
               <w:rPr>
@@ -2079,7 +1941,7 @@
         </w:p>
         <w:p>
           <w:pPr>
-            <w:pStyle w:val="TOC3"/>
+            <w:pStyle w:val="TOC2"/>
             <w:tabs>
               <w:tab w:val="right" w:leader="dot" w:pos="9350"/>
             </w:tabs>
@@ -2088,13 +1950,13 @@
               <w:noProof/>
             </w:rPr>
           </w:pPr>
-          <w:hyperlink w:anchor="_Toc108017293" w:history="1">
+          <w:hyperlink w:anchor="_Toc110947992" w:history="1">
             <w:r>
               <w:rPr>
                 <w:rStyle w:val="Hyperlink"/>
                 <w:noProof/>
               </w:rPr>
-              <w:t>Connecting Power BI to Synapse Serverless SQL Views</w:t>
+              <w:t>Use custom views for data modeling ease.</w:t>
             </w:r>
             <w:r>
               <w:rPr>
@@ -2115,7 +1977,145 @@
                 <w:noProof/>
                 <w:webHidden/>
               </w:rPr>
-              <w:instrText xml:space="preserve"> PAGEREF _Toc108017293 \h </w:instrText>
+              <w:instrText xml:space="preserve"> PAGEREF _Toc110947992 \h </w:instrText>
+            </w:r>
+            <w:r>
+              <w:rPr>
+                <w:noProof/>
+                <w:webHidden/>
+              </w:rPr>
+            </w:r>
+            <w:r>
+              <w:rPr>
+                <w:noProof/>
+                <w:webHidden/>
+              </w:rPr>
+              <w:fldChar w:fldCharType="separate"/>
+            </w:r>
+            <w:r>
+              <w:rPr>
+                <w:noProof/>
+                <w:webHidden/>
+              </w:rPr>
+              <w:t>20</w:t>
+            </w:r>
+            <w:r>
+              <w:rPr>
+                <w:noProof/>
+                <w:webHidden/>
+              </w:rPr>
+              <w:fldChar w:fldCharType="end"/>
+            </w:r>
+          </w:hyperlink>
+        </w:p>
+        <w:p>
+          <w:pPr>
+            <w:pStyle w:val="TOC2"/>
+            <w:tabs>
+              <w:tab w:val="right" w:leader="dot" w:pos="9350"/>
+            </w:tabs>
+            <w:rPr>
+              <w:rFonts w:eastAsiaTheme="minorEastAsia"/>
+              <w:noProof/>
+            </w:rPr>
+          </w:pPr>
+          <w:hyperlink w:anchor="_Toc110947993" w:history="1">
+            <w:r>
+              <w:rPr>
+                <w:rStyle w:val="Hyperlink"/>
+                <w:noProof/>
+              </w:rPr>
+              <w:t>Creating the needed views for your organization</w:t>
+            </w:r>
+            <w:r>
+              <w:rPr>
+                <w:noProof/>
+                <w:webHidden/>
+              </w:rPr>
+              <w:tab/>
+            </w:r>
+            <w:r>
+              <w:rPr>
+                <w:noProof/>
+                <w:webHidden/>
+              </w:rPr>
+              <w:fldChar w:fldCharType="begin"/>
+            </w:r>
+            <w:r>
+              <w:rPr>
+                <w:noProof/>
+                <w:webHidden/>
+              </w:rPr>
+              <w:instrText xml:space="preserve"> PAGEREF _Toc110947993 \h </w:instrText>
+            </w:r>
+            <w:r>
+              <w:rPr>
+                <w:noProof/>
+                <w:webHidden/>
+              </w:rPr>
+            </w:r>
+            <w:r>
+              <w:rPr>
+                <w:noProof/>
+                <w:webHidden/>
+              </w:rPr>
+              <w:fldChar w:fldCharType="separate"/>
+            </w:r>
+            <w:r>
+              <w:rPr>
+                <w:noProof/>
+                <w:webHidden/>
+              </w:rPr>
+              <w:t>21</w:t>
+            </w:r>
+            <w:r>
+              <w:rPr>
+                <w:noProof/>
+                <w:webHidden/>
+              </w:rPr>
+              <w:fldChar w:fldCharType="end"/>
+            </w:r>
+          </w:hyperlink>
+        </w:p>
+        <w:p>
+          <w:pPr>
+            <w:pStyle w:val="TOC2"/>
+            <w:tabs>
+              <w:tab w:val="right" w:leader="dot" w:pos="9350"/>
+            </w:tabs>
+            <w:rPr>
+              <w:rFonts w:eastAsiaTheme="minorEastAsia"/>
+              <w:noProof/>
+            </w:rPr>
+          </w:pPr>
+          <w:hyperlink w:anchor="_Toc110947994" w:history="1">
+            <w:r>
+              <w:rPr>
+                <w:rStyle w:val="Hyperlink"/>
+                <w:noProof/>
+              </w:rPr>
+              <w:t>Choosing Near Real-Time vs Snapshot Views (preview)</w:t>
+            </w:r>
+            <w:r>
+              <w:rPr>
+                <w:noProof/>
+                <w:webHidden/>
+              </w:rPr>
+              <w:tab/>
+            </w:r>
+            <w:r>
+              <w:rPr>
+                <w:noProof/>
+                <w:webHidden/>
+              </w:rPr>
+              <w:fldChar w:fldCharType="begin"/>
+            </w:r>
+            <w:r>
+              <w:rPr>
+                <w:noProof/>
+                <w:webHidden/>
+              </w:rPr>
+              <w:instrText xml:space="preserve"> PAGEREF _Toc110947994 \h </w:instrText>
             </w:r>
             <w:r>
               <w:rPr>
@@ -2157,7 +2157,7 @@
               <w:noProof/>
             </w:rPr>
           </w:pPr>
-          <w:hyperlink w:anchor="_Toc108017294" w:history="1">
+          <w:hyperlink w:anchor="_Toc110947995" w:history="1">
             <w:r>
               <w:rPr>
                 <w:rStyle w:val="Hyperlink"/>
@@ -2184,7 +2184,7 @@
                 <w:noProof/>
                 <w:webHidden/>
               </w:rPr>
-              <w:instrText xml:space="preserve"> PAGEREF _Toc108017294 \h </w:instrText>
+              <w:instrText xml:space="preserve"> PAGEREF _Toc110947995 \h </w:instrText>
             </w:r>
             <w:r>
               <w:rPr>
@@ -2234,11 +2234,11 @@
         </w:p>
       </w:sdtContent>
     </w:sdt>
-    <w:bookmarkStart w:id="1" w:name="_Toc108017264" w:displacedByCustomXml="prev"/>
     <w:p>
       <w:pPr>
         <w:pStyle w:val="Heading1"/>
       </w:pPr>
+      <w:bookmarkStart w:id="1" w:name="_Toc110947965"/>
       <w:r>
         <w:t>Overview</w:t>
       </w:r>
@@ -2376,7 +2376,7 @@
       <w:pPr>
         <w:pStyle w:val="Heading1"/>
       </w:pPr>
-      <w:bookmarkStart w:id="2" w:name="_Toc108017265"/>
+      <w:bookmarkStart w:id="2" w:name="_Toc110947966"/>
       <w:r>
         <w:t xml:space="preserve">Value Proposition: Use Power BI to </w:t>
       </w:r>
@@ -2595,10 +2595,24 @@
     </w:p>
     <w:p>
       <w:pPr>
+        <w:rPr>
+          <w:rFonts w:asciiTheme="majorHAnsi" w:eastAsiaTheme="majorEastAsia" w:hAnsiTheme="majorHAnsi" w:cstheme="majorBidi"/>
+          <w:color w:val="2F5496" w:themeColor="accent1" w:themeShade="BF"/>
+          <w:sz w:val="32"/>
+          <w:szCs w:val="32"/>
+        </w:rPr>
+      </w:pPr>
+      <w:bookmarkStart w:id="3" w:name="_Toc110947967"/>
+      <w:r>
+        <w:br w:type="page"/>
+      </w:r>
+    </w:p>
+    <w:p>
+      <w:pPr>
         <w:pStyle w:val="Heading1"/>
       </w:pPr>
-      <w:bookmarkStart w:id="3" w:name="_Toc108017266"/>
-      <w:r>
+      <w:r>
+        <w:lastRenderedPageBreak/>
         <w:t xml:space="preserve">Decision Factors </w:t>
       </w:r>
       <w:r>
@@ -2648,6 +2662,67 @@
       </w:r>
       <w:r>
         <w:t>most common examples.)</w:t>
+      </w:r>
+    </w:p>
+    <w:p>
+      <w:pPr>
+        <w:jc w:val="right"/>
+      </w:pPr>
+      <w:r>
+        <w:rPr>
+          <w:noProof/>
+        </w:rPr>
+        <w:drawing>
+          <wp:inline distT="0" distB="0" distL="0" distR="0" wp14:anchorId="4A33BBDB" wp14:editId="364251DC">
+            <wp:extent cx="5172075" cy="2457450"/>
+            <wp:effectExtent l="0" t="0" r="0" b="0"/>
+            <wp:docPr id="90" name="Picture 90"/>
+            <wp:cNvGraphicFramePr>
+              <a:graphicFrameLocks xmlns:a="http://schemas.openxmlformats.org/drawingml/2006/main" noChangeAspect="1"/>
+            </wp:cNvGraphicFramePr>
+            <a:graphic xmlns:a="http://schemas.openxmlformats.org/drawingml/2006/main">
+              <a:graphicData uri="http://schemas.openxmlformats.org/drawingml/2006/picture">
+                <pic:pic xmlns:pic="http://schemas.openxmlformats.org/drawingml/2006/picture">
+                  <pic:nvPicPr>
+                    <pic:cNvPr id="0" name="Picture 5"/>
+                    <pic:cNvPicPr>
+                      <a:picLocks noChangeAspect="1" noChangeArrowheads="1"/>
+                    </pic:cNvPicPr>
+                  </pic:nvPicPr>
+                  <pic:blipFill rotWithShape="1">
+                    <a:blip r:embed="rId9" cstate="print">
+                      <a:extLst>
+                        <a:ext uri="{28A0092B-C50C-407E-A947-70E740481C1C}">
+                          <a14:useLocalDpi xmlns:a14="http://schemas.microsoft.com/office/drawing/2010/main" val="0"/>
+                        </a:ext>
+                      </a:extLst>
+                    </a:blip>
+                    <a:srcRect r="8869" b="27270"/>
+                    <a:stretch/>
+                  </pic:blipFill>
+                  <pic:spPr bwMode="auto">
+                    <a:xfrm>
+                      <a:off x="0" y="0"/>
+                      <a:ext cx="5172271" cy="2457543"/>
+                    </a:xfrm>
+                    <a:prstGeom prst="rect">
+                      <a:avLst/>
+                    </a:prstGeom>
+                    <a:noFill/>
+                    <a:ln>
+                      <a:noFill/>
+                    </a:ln>
+                    <a:extLst>
+                      <a:ext uri="{53640926-AAD7-44D8-BBD7-CCE9431645EC}">
+                        <a14:shadowObscured xmlns:a14="http://schemas.microsoft.com/office/drawing/2010/main"/>
+                      </a:ext>
+                    </a:extLst>
+                  </pic:spPr>
+                </pic:pic>
+              </a:graphicData>
+            </a:graphic>
+          </wp:inline>
+        </w:drawing>
       </w:r>
     </w:p>
     <w:p>
@@ -2659,7 +2734,6 @@
         </w:numPr>
       </w:pPr>
       <w:r>
-        <w:lastRenderedPageBreak/>
         <w:t>DirectQuery</w:t>
       </w:r>
       <w:r>
@@ -2683,8 +2757,13 @@
           <w:numId w:val="9"/>
         </w:numPr>
       </w:pPr>
-      <w:r>
-        <w:t xml:space="preserve">Import into Power BI </w:t>
+      <w:proofErr w:type="gramStart"/>
+      <w:r>
+        <w:t>Import</w:t>
+      </w:r>
+      <w:proofErr w:type="gramEnd"/>
+      <w:r>
+        <w:t xml:space="preserve"> into Power BI </w:t>
       </w:r>
       <w:r>
         <w:t>from Dataverse</w:t>
@@ -2725,8 +2804,13 @@
           <w:numId w:val="9"/>
         </w:numPr>
       </w:pPr>
-      <w:r>
-        <w:t xml:space="preserve">Import into Power BI </w:t>
+      <w:proofErr w:type="gramStart"/>
+      <w:r>
+        <w:t>Import</w:t>
+      </w:r>
+      <w:proofErr w:type="gramEnd"/>
+      <w:r>
+        <w:t xml:space="preserve"> into Power BI </w:t>
       </w:r>
       <w:r>
         <w:t xml:space="preserve">from Dataverse </w:t>
@@ -2741,6 +2825,9 @@
         <w:t xml:space="preserve">designed for </w:t>
       </w:r>
       <w:r>
+        <w:t xml:space="preserve">organization-wide and </w:t>
+      </w:r>
+      <w:r>
         <w:t>enterprise-scale data</w:t>
       </w:r>
       <w:r>
@@ -2750,7 +2837,13 @@
         <w:t xml:space="preserve">with the ability </w:t>
       </w:r>
       <w:r>
-        <w:t>to integrate into the organization’s larger data strategy easily</w:t>
+        <w:t xml:space="preserve">to </w:t>
+      </w:r>
+      <w:r>
+        <w:t xml:space="preserve">easily </w:t>
+      </w:r>
+      <w:r>
+        <w:t>integrate into the organization’s larger data strategy</w:t>
       </w:r>
       <w:r>
         <w:t>.</w:t>
@@ -2924,7 +3017,7 @@
       <w:pPr>
         <w:pStyle w:val="Heading2"/>
       </w:pPr>
-      <w:bookmarkStart w:id="4" w:name="_Toc108017267"/>
+      <w:bookmarkStart w:id="4" w:name="_Toc110947968"/>
       <w:r>
         <w:t xml:space="preserve">Performance </w:t>
       </w:r>
@@ -2973,6 +3066,7 @@
     </w:p>
     <w:p>
       <w:r>
+        <w:lastRenderedPageBreak/>
         <w:t>The front-end report experience</w:t>
       </w:r>
       <w:r>
@@ -3053,9 +3147,11 @@
       <w:r>
         <w:t xml:space="preserve">. The amount of data being analyzed in the report </w:t>
       </w:r>
+      <w:proofErr w:type="gramStart"/>
       <w:r>
         <w:t>are</w:t>
       </w:r>
+      <w:proofErr w:type="gramEnd"/>
       <w:r>
         <w:t xml:space="preserve"> minimized to</w:t>
       </w:r>
@@ -3105,7 +3201,7 @@
       <w:r>
         <w:t xml:space="preserve"> is </w:t>
       </w:r>
-      <w:hyperlink r:id="rId9" w:anchor="implications-of-using-directquery">
+      <w:hyperlink r:id="rId10" w:anchor="implications-of-using-directquery">
         <w:r>
           <w:rPr>
             <w:rStyle w:val="Hyperlink"/>
@@ -3124,7 +3220,7 @@
       <w:pPr>
         <w:pStyle w:val="Heading2"/>
       </w:pPr>
-      <w:bookmarkStart w:id="5" w:name="_Toc108017268"/>
+      <w:bookmarkStart w:id="5" w:name="_Toc110947969"/>
       <w:r>
         <w:t>Data Volume</w:t>
       </w:r>
@@ -3221,7 +3317,6 @@
     </w:p>
     <w:p>
       <w:r>
-        <w:lastRenderedPageBreak/>
         <w:t xml:space="preserve">A report designed for </w:t>
       </w:r>
       <w:r>
@@ -3436,7 +3531,7 @@
       <w:r>
         <w:t xml:space="preserve"> </w:t>
       </w:r>
-      <w:hyperlink r:id="rId10">
+      <w:hyperlink r:id="rId11">
         <w:r>
           <w:rPr>
             <w:rStyle w:val="Hyperlink"/>
@@ -3542,7 +3637,7 @@
       <w:r>
         <w:t xml:space="preserve"> </w:t>
       </w:r>
-      <w:hyperlink r:id="rId11" w:history="1">
+      <w:hyperlink r:id="rId12" w:history="1">
         <w:r>
           <w:rPr>
             <w:rStyle w:val="Hyperlink"/>
@@ -3556,7 +3651,7 @@
       <w:r>
         <w:t xml:space="preserve"> </w:t>
       </w:r>
-      <w:hyperlink r:id="rId12">
+      <w:hyperlink r:id="rId13">
         <w:r>
           <w:rPr>
             <w:rStyle w:val="Hyperlink"/>
@@ -3636,10 +3731,19 @@
         <w:t xml:space="preserve"> the </w:t>
       </w:r>
       <w:r>
+        <w:t xml:space="preserve">organization-wide and </w:t>
+      </w:r>
+      <w:r>
         <w:t>enterprise-scale</w:t>
       </w:r>
       <w:r>
-        <w:t xml:space="preserve"> supported by </w:t>
+        <w:t xml:space="preserve"> support</w:t>
+      </w:r>
+      <w:r>
+        <w:t xml:space="preserve"> provided</w:t>
+      </w:r>
+      <w:r>
+        <w:t xml:space="preserve"> by </w:t>
       </w:r>
       <w:r>
         <w:t xml:space="preserve">Dataverse Azure </w:t>
@@ -3722,7 +3826,7 @@
       <w:r>
         <w:t xml:space="preserve">. </w:t>
       </w:r>
-      <w:hyperlink r:id="rId13">
+      <w:hyperlink r:id="rId14">
         <w:r>
           <w:rPr>
             <w:rStyle w:val="Hyperlink"/>
@@ -3738,8 +3842,9 @@
       <w:pPr>
         <w:pStyle w:val="Heading2"/>
       </w:pPr>
-      <w:bookmarkStart w:id="6" w:name="_Toc108017269"/>
-      <w:r>
+      <w:bookmarkStart w:id="6" w:name="_Toc110947970"/>
+      <w:r>
+        <w:lastRenderedPageBreak/>
         <w:t>Security Complexity</w:t>
       </w:r>
       <w:bookmarkEnd w:id="6"/>
@@ -3953,7 +4058,6 @@
     </w:p>
     <w:p>
       <w:r>
-        <w:lastRenderedPageBreak/>
         <w:t xml:space="preserve">An advantage of imported data </w:t>
       </w:r>
       <w:r>
@@ -4042,7 +4146,7 @@
       <w:r>
         <w:t xml:space="preserve">scenario would be where relatively straightforward data access rules could be implemented using Power BI’s Row-Level security.  </w:t>
       </w:r>
-      <w:hyperlink r:id="rId14" w:anchor=":~:text=%20Row-level%20security%20%28RLS%29%20in%20Power%20BI%20Report,Server%2C%20you%20manage%20security%20and%20add...%20See%20More.">
+      <w:hyperlink r:id="rId15" w:anchor=":~:text=%20Row-level%20security%20%28RLS%29%20in%20Power%20BI%20Report,Server%2C%20you%20manage%20security%20and%20add...%20See%20More.">
         <w:r>
           <w:rPr>
             <w:rStyle w:val="Hyperlink"/>
@@ -4197,7 +4301,7 @@
       <w:pPr>
         <w:pStyle w:val="Heading2"/>
       </w:pPr>
-      <w:bookmarkStart w:id="7" w:name="_Toc108017270"/>
+      <w:bookmarkStart w:id="7" w:name="_Toc110947971"/>
       <w:r>
         <w:t>Configuration Complexity</w:t>
       </w:r>
@@ -4249,147 +4353,145 @@
       <w:r>
         <w:t xml:space="preserve"> </w:t>
       </w:r>
-      <w:r>
-        <w:t>It’s also an advantage for</w:t>
+    </w:p>
+    <w:p>
+      <w:r>
+        <w:lastRenderedPageBreak/>
+        <w:t xml:space="preserve">The </w:t>
+      </w:r>
+      <w:r>
+        <w:t xml:space="preserve">Synapse </w:t>
+      </w:r>
+      <w:r>
+        <w:t xml:space="preserve">Data Link </w:t>
+      </w:r>
+      <w:r>
+        <w:t>option</w:t>
+      </w:r>
+      <w:r>
+        <w:t xml:space="preserve"> does</w:t>
       </w:r>
       <w:r>
         <w:t xml:space="preserve"> </w:t>
       </w:r>
       <w:r>
-        <w:t xml:space="preserve">organizations that do not need the </w:t>
-      </w:r>
-      <w:r>
-        <w:t>enterprise features available in the Synapse solution</w:t>
+        <w:t>require</w:t>
+      </w:r>
+      <w:r>
+        <w:t xml:space="preserve"> </w:t>
+      </w:r>
+      <w:r>
+        <w:t>system administrator</w:t>
+      </w:r>
+      <w:r>
+        <w:t xml:space="preserve"> access to Dataverse and </w:t>
+      </w:r>
+      <w:r>
+        <w:t xml:space="preserve">an Azure subscription. Configuration is not complex, but </w:t>
+      </w:r>
+      <w:r>
+        <w:t xml:space="preserve">experience with Azure Storage and SQL is </w:t>
+      </w:r>
+      <w:r>
+        <w:t>beneficial</w:t>
       </w:r>
       <w:r>
         <w:t>.</w:t>
       </w:r>
     </w:p>
     <w:p>
-      <w:r>
-        <w:t xml:space="preserve">The </w:t>
-      </w:r>
-      <w:r>
-        <w:t xml:space="preserve">Synapse option </w:t>
-      </w:r>
-      <w:r>
-        <w:t>requires</w:t>
+      <w:pPr>
+        <w:pStyle w:val="Heading1"/>
+      </w:pPr>
+      <w:bookmarkStart w:id="8" w:name="_Toc110947972"/>
+      <w:r>
+        <w:t xml:space="preserve">Best Practices for Developing </w:t>
+      </w:r>
+      <w:r>
+        <w:t xml:space="preserve">Power BI </w:t>
+      </w:r>
+      <w:r>
+        <w:t xml:space="preserve">Reports </w:t>
+      </w:r>
+      <w:r>
+        <w:t>for Dataverse</w:t>
+      </w:r>
+      <w:bookmarkEnd w:id="8"/>
+    </w:p>
+    <w:p>
+      <w:pPr>
+        <w:keepNext/>
+      </w:pPr>
+      <w:r>
+        <w:t xml:space="preserve">A few design patterns and anti-patterns are </w:t>
+      </w:r>
+      <w:r>
+        <w:t xml:space="preserve">considered </w:t>
+      </w:r>
+      <w:r>
+        <w:t xml:space="preserve">when developing a Power BI report over Dataverse data. – Only a few of these are unique to Dataverse, but they tend to be common challenges for Dataverse </w:t>
+      </w:r>
+      <w:r>
+        <w:t>makers when they tackle building Power BI reports</w:t>
+      </w:r>
+    </w:p>
+    <w:p>
+      <w:pPr>
+        <w:pStyle w:val="Heading2"/>
+      </w:pPr>
+      <w:bookmarkStart w:id="9" w:name="_Toc110947973"/>
+      <w:r>
+        <w:t xml:space="preserve">Focus on the </w:t>
+      </w:r>
+      <w:r>
+        <w:t xml:space="preserve">specific use case at hand </w:t>
+      </w:r>
+      <w:r>
+        <w:t xml:space="preserve">- </w:t>
+      </w:r>
+      <w:r>
+        <w:t xml:space="preserve">rather </w:t>
+      </w:r>
+      <w:r>
+        <w:t>than</w:t>
+      </w:r>
+      <w:r>
+        <w:t xml:space="preserve"> trying to solve ‘everything</w:t>
+      </w:r>
+      <w:r>
+        <w:t>.</w:t>
+      </w:r>
+      <w:r>
+        <w:t>’</w:t>
+      </w:r>
+      <w:bookmarkEnd w:id="9"/>
+    </w:p>
+    <w:p>
+      <w:pPr>
+        <w:keepNext/>
+      </w:pPr>
+      <w:r>
+        <w:t xml:space="preserve">It’s probably the </w:t>
+      </w:r>
+      <w:r>
+        <w:t xml:space="preserve">most common and easily the most </w:t>
+      </w:r>
+      <w:r>
+        <w:t>challenging</w:t>
+      </w:r>
+      <w:r>
+        <w:t xml:space="preserve"> anti-pattern to </w:t>
+      </w:r>
+      <w:r>
+        <w:t>avoid</w:t>
       </w:r>
       <w:r>
         <w:t xml:space="preserve"> </w:t>
       </w:r>
       <w:r>
-        <w:t>system administrator</w:t>
-      </w:r>
-      <w:r>
-        <w:t xml:space="preserve"> access to Dataverse and </w:t>
-      </w:r>
-      <w:r>
-        <w:t xml:space="preserve">an Azure subscription. Configuration is not complex, but </w:t>
-      </w:r>
-      <w:r>
-        <w:t xml:space="preserve">experience with Azure Storage and SQL is </w:t>
-      </w:r>
-      <w:r>
-        <w:t>beneficial</w:t>
-      </w:r>
-      <w:r>
-        <w:t>. This may limit which organizations can take advantage of this enterprise-oriented feature.</w:t>
-      </w:r>
-    </w:p>
-    <w:p>
-      <w:pPr>
-        <w:pStyle w:val="Heading1"/>
-      </w:pPr>
-      <w:bookmarkStart w:id="8" w:name="_Toc108017271"/>
-      <w:r>
-        <w:t xml:space="preserve">Best Practices for Developing </w:t>
-      </w:r>
-      <w:r>
-        <w:t xml:space="preserve">Power BI </w:t>
-      </w:r>
-      <w:r>
-        <w:t xml:space="preserve">Reports </w:t>
-      </w:r>
-      <w:r>
-        <w:t>for Dataverse</w:t>
-      </w:r>
-      <w:bookmarkEnd w:id="8"/>
-    </w:p>
-    <w:p>
-      <w:pPr>
-        <w:keepNext/>
-      </w:pPr>
-      <w:r>
-        <w:t xml:space="preserve">A few design patterns and anti-patterns are </w:t>
-      </w:r>
-      <w:r>
-        <w:t xml:space="preserve">considered </w:t>
-      </w:r>
-      <w:r>
-        <w:t xml:space="preserve">when developing a Power BI report over Dataverse data. – Only a few of these are unique to Dataverse, but they tend to be common challenges for Dataverse </w:t>
-      </w:r>
-      <w:r>
-        <w:t>makers when they tackle building Power BI reports</w:t>
-      </w:r>
-    </w:p>
-    <w:p>
-      <w:pPr>
-        <w:pStyle w:val="Heading2"/>
-      </w:pPr>
-      <w:bookmarkStart w:id="9" w:name="_Toc108017272"/>
-      <w:r>
-        <w:t xml:space="preserve">Focus on the </w:t>
-      </w:r>
-      <w:r>
-        <w:t xml:space="preserve">specific use case at hand </w:t>
-      </w:r>
-      <w:r>
         <w:t xml:space="preserve">- </w:t>
       </w:r>
       <w:r>
-        <w:t xml:space="preserve">rather </w:t>
-      </w:r>
-      <w:r>
-        <w:t>than</w:t>
-      </w:r>
-      <w:r>
-        <w:t xml:space="preserve"> trying to solve ‘everything</w:t>
-      </w:r>
-      <w:r>
-        <w:t>.</w:t>
-      </w:r>
-      <w:r>
-        <w:t>’</w:t>
-      </w:r>
-      <w:bookmarkEnd w:id="9"/>
-    </w:p>
-    <w:p>
-      <w:pPr>
-        <w:keepNext/>
-      </w:pPr>
-      <w:r>
-        <w:t xml:space="preserve">It’s probably the </w:t>
-      </w:r>
-      <w:r>
-        <w:t xml:space="preserve">most common and easily the most </w:t>
-      </w:r>
-      <w:r>
-        <w:t>challenging</w:t>
-      </w:r>
-      <w:r>
-        <w:t xml:space="preserve"> anti-pattern to </w:t>
-      </w:r>
-      <w:r>
-        <w:t>avoid</w:t>
-      </w:r>
-      <w:r>
-        <w:t xml:space="preserve"> </w:t>
-      </w:r>
-      <w:r>
-        <w:t xml:space="preserve">- </w:t>
-      </w:r>
-      <w:r>
         <w:t>attempting to</w:t>
       </w:r>
       <w:r>
@@ -4436,11 +4538,16 @@
       <w:r>
         <w:t xml:space="preserve">it’s </w:t>
       </w:r>
+      <w:proofErr w:type="gramStart"/>
       <w:r>
         <w:t>pretty</w:t>
       </w:r>
       <w:r>
-        <w:t xml:space="preserve"> empowering as the model can be tuned and optimized for </w:t>
+        <w:t xml:space="preserve"> empowering</w:t>
+      </w:r>
+      <w:proofErr w:type="gramEnd"/>
+      <w:r>
+        <w:t xml:space="preserve"> as the model can be tuned and optimized for </w:t>
       </w:r>
       <w:r>
         <w:t>answering questions within that topic.</w:t>
@@ -4448,7 +4555,6 @@
     </w:p>
     <w:p>
       <w:r>
-        <w:lastRenderedPageBreak/>
         <w:t xml:space="preserve">Before </w:t>
       </w:r>
       <w:r>
@@ -4625,7 +4731,7 @@
       <w:pPr>
         <w:pStyle w:val="Heading2"/>
       </w:pPr>
-      <w:bookmarkStart w:id="10" w:name="_Toc108017273"/>
+      <w:bookmarkStart w:id="10" w:name="_Toc110947974"/>
       <w:r>
         <w:lastRenderedPageBreak/>
         <w:t>Embrace a Star Schema</w:t>
@@ -4857,7 +4963,7 @@
                     <pic:cNvPicPr/>
                   </pic:nvPicPr>
                   <pic:blipFill>
-                    <a:blip r:embed="rId15"/>
+                    <a:blip r:embed="rId16"/>
                     <a:stretch>
                       <a:fillRect/>
                     </a:stretch>
@@ -4906,8 +5012,8 @@
       <w:r>
         <w:t xml:space="preserve">review the guidance here: </w:t>
       </w:r>
-      <w:hyperlink r:id="rId16" w:history="1">
-        <w:hyperlink r:id="rId17" w:history="1">
+      <w:hyperlink r:id="rId17" w:history="1">
+        <w:hyperlink r:id="rId18" w:history="1">
           <w:r>
             <w:rPr>
               <w:rStyle w:val="Hyperlink"/>
@@ -4927,7 +5033,7 @@
       <w:pPr>
         <w:pStyle w:val="Heading2"/>
       </w:pPr>
-      <w:bookmarkStart w:id="11" w:name="_Toc108017274"/>
+      <w:bookmarkStart w:id="11" w:name="_Toc110947975"/>
       <w:r>
         <w:lastRenderedPageBreak/>
         <w:t>Minimize the number of columns in the query rather than starting with ‘all</w:t>
@@ -5131,7 +5237,7 @@
                     <pic:cNvPicPr/>
                   </pic:nvPicPr>
                   <pic:blipFill>
-                    <a:blip r:embed="rId18"/>
+                    <a:blip r:embed="rId19"/>
                     <a:stretch>
                       <a:fillRect/>
                     </a:stretch>
@@ -5389,7 +5495,7 @@
       <w:pPr>
         <w:pStyle w:val="Heading2"/>
       </w:pPr>
-      <w:bookmarkStart w:id="12" w:name="_Toc108017275"/>
+      <w:bookmarkStart w:id="12" w:name="_Toc110947976"/>
       <w:r>
         <w:t>Optimize</w:t>
       </w:r>
@@ -5500,7 +5606,7 @@
       <w:r>
         <w:t xml:space="preserve">: </w:t>
       </w:r>
-      <w:hyperlink r:id="rId19" w:history="1">
+      <w:hyperlink r:id="rId20" w:history="1">
         <w:r>
           <w:rPr>
             <w:rStyle w:val="Hyperlink"/>
@@ -5519,7 +5625,7 @@
       <w:r>
         <w:t xml:space="preserve">ensure you’re getting the best performance. </w:t>
       </w:r>
-      <w:hyperlink r:id="rId20" w:history="1">
+      <w:hyperlink r:id="rId21" w:history="1">
         <w:r>
           <w:rPr>
             <w:rStyle w:val="Hyperlink"/>
@@ -5547,7 +5653,7 @@
       <w:pPr>
         <w:pStyle w:val="Heading2"/>
       </w:pPr>
-      <w:bookmarkStart w:id="13" w:name="_Toc108017276"/>
+      <w:bookmarkStart w:id="13" w:name="_Toc110947977"/>
       <w:r>
         <w:t>Complex Query / Filtering can be accomplished using SQL</w:t>
       </w:r>
@@ -5623,7 +5729,7 @@
       <w:r>
         <w:t xml:space="preserve">: </w:t>
       </w:r>
-      <w:hyperlink r:id="rId21" w:history="1">
+      <w:hyperlink r:id="rId22" w:history="1">
         <w:r>
           <w:rPr>
             <w:rStyle w:val="Hyperlink"/>
@@ -5658,7 +5764,7 @@
       <w:r>
         <w:t xml:space="preserve"> </w:t>
       </w:r>
-      <w:hyperlink r:id="rId22" w:history="1">
+      <w:hyperlink r:id="rId23" w:history="1">
         <w:r>
           <w:rPr>
             <w:rStyle w:val="Hyperlink"/>
@@ -5671,7 +5777,7 @@
       <w:pPr>
         <w:pStyle w:val="Heading2"/>
       </w:pPr>
-      <w:bookmarkStart w:id="14" w:name="_Toc108017277"/>
+      <w:bookmarkStart w:id="14" w:name="_Toc110947978"/>
       <w:r>
         <w:lastRenderedPageBreak/>
         <w:t>When using SQL Queries</w:t>
@@ -5694,12 +5800,14 @@
       <w:r>
         <w:t>[</w:t>
       </w:r>
+      <w:proofErr w:type="spellStart"/>
       <w:r>
         <w:t>EnableF</w:t>
       </w:r>
       <w:r>
         <w:t>olding</w:t>
       </w:r>
+      <w:proofErr w:type="spellEnd"/>
       <w:r>
         <w:t>=true</w:t>
       </w:r>
@@ -5723,7 +5831,31 @@
         <w:keepLines/>
       </w:pPr>
       <w:r>
-        <w:t>When using SQL Queries against Dataverse in a Value.NativeQuery statement, add the ‘[EnableFolding=true]’ option in Power Query to ensure queries are 'folding' back to the Dataverse service to gain dramatically improved performance in many Power BI queries. (Up to 97% faster in some cases!)</w:t>
+        <w:t xml:space="preserve">When using SQL Queries against Dataverse in a </w:t>
+      </w:r>
+      <w:proofErr w:type="spellStart"/>
+      <w:r>
+        <w:t>Value.NativeQuery</w:t>
+      </w:r>
+      <w:proofErr w:type="spellEnd"/>
+      <w:r>
+        <w:t xml:space="preserve"> statement, add the ‘[</w:t>
+      </w:r>
+      <w:proofErr w:type="spellStart"/>
+      <w:r>
+        <w:t>EnableFolding</w:t>
+      </w:r>
+      <w:proofErr w:type="spellEnd"/>
+      <w:r>
+        <w:t xml:space="preserve">=true]’ option in Power Query to ensure queries are 'folding' back to the Dataverse service to gain dramatically improved performance in many </w:t>
+      </w:r>
+      <w:proofErr w:type="gramStart"/>
+      <w:r>
+        <w:t>Power</w:t>
+      </w:r>
+      <w:proofErr w:type="gramEnd"/>
+      <w:r>
+        <w:t xml:space="preserve"> BI queries. (Up to 97% faster in some cases!)</w:t>
       </w:r>
     </w:p>
     <w:p>
@@ -5988,17 +6120,49 @@
         <w:keepLines/>
       </w:pPr>
       <w:r>
-        <w:t>A PowerQuery is said to be "Folding" when subsequent filters are merged into the original query and sent to the source for processing. Folding is an optimization that can in many cases dramatically reduce the time it takes to load the data into the dataset/report.</w:t>
-      </w:r>
-    </w:p>
-    <w:p>
-      <w:r>
-        <w:t>By default, SQL queries against Dataverse's TDS endpoint do not fold, unless the 'EndableFolding' option is added.</w:t>
-      </w:r>
-    </w:p>
-    <w:p>
-      <w:r>
-        <w:t>The ‘Value.NativeQuery’ Power Query M function allows you to pass an option to the source. For the Dataverse (née “CommonDataService”) source, enabling ‘Folding’ allows in many cases additional parameters from the power query and from the report to be passed back up to the Dataverse server and evaluated there. – This can result in a measurable performance improvement when a large dataset can be filtered to a small result in the Dataverse service (as opposed to downloading the entire dataset first, only to filter it after it has been loaded into Power BI.)</w:t>
+        <w:t xml:space="preserve">A </w:t>
+      </w:r>
+      <w:proofErr w:type="spellStart"/>
+      <w:r>
+        <w:t>PowerQuery</w:t>
+      </w:r>
+      <w:proofErr w:type="spellEnd"/>
+      <w:r>
+        <w:t xml:space="preserve"> is said to be "Folding" when subsequent filters are merged into the original query and sent to the source for processing. Folding is an optimization that can in many cases dramatically reduce the time it takes to load the data into the dataset/report.</w:t>
+      </w:r>
+    </w:p>
+    <w:p>
+      <w:r>
+        <w:t>By default, SQL queries against Dataverse's TDS endpoint do not fold, unless the '</w:t>
+      </w:r>
+      <w:proofErr w:type="spellStart"/>
+      <w:r>
+        <w:t>EndableFolding</w:t>
+      </w:r>
+      <w:proofErr w:type="spellEnd"/>
+      <w:r>
+        <w:t>' option is added.</w:t>
+      </w:r>
+    </w:p>
+    <w:p>
+      <w:r>
+        <w:t>The ‘</w:t>
+      </w:r>
+      <w:proofErr w:type="spellStart"/>
+      <w:r>
+        <w:t>Value.NativeQuery</w:t>
+      </w:r>
+      <w:proofErr w:type="spellEnd"/>
+      <w:r>
+        <w:t>’ Power Query M function allows you to pass an option to the source. For the Dataverse (née “</w:t>
+      </w:r>
+      <w:proofErr w:type="spellStart"/>
+      <w:r>
+        <w:t>CommonDataService</w:t>
+      </w:r>
+      <w:proofErr w:type="spellEnd"/>
+      <w:r>
+        <w:t>”) source, enabling ‘Folding’ allows in many cases additional parameters from the power query and from the report to be passed back up to the Dataverse server and evaluated there. – This can result in a measurable performance improvement when a large dataset can be filtered to a small result in the Dataverse service (as opposed to downloading the entire dataset first, only to filter it after it has been loaded into Power BI.)</w:t>
       </w:r>
     </w:p>
     <w:p>
@@ -6015,12 +6179,20 @@
       <w:r>
         <w:t xml:space="preserve">The syntax is documented here </w:t>
       </w:r>
-      <w:hyperlink r:id="rId23" w:anchor="syntax" w:history="1">
+      <w:hyperlink r:id="rId24" w:anchor="syntax" w:history="1">
+        <w:proofErr w:type="spellStart"/>
         <w:r>
           <w:rPr>
             <w:rStyle w:val="Hyperlink"/>
           </w:rPr>
-          <w:t xml:space="preserve">Value.NativeQuery - </w:t>
+          <w:t>Value.NativeQuery</w:t>
+        </w:r>
+        <w:proofErr w:type="spellEnd"/>
+        <w:r>
+          <w:rPr>
+            <w:rStyle w:val="Hyperlink"/>
+          </w:rPr>
+          <w:t xml:space="preserve"> - </w:t>
         </w:r>
         <w:r>
           <w:rPr>
@@ -6045,7 +6217,15 @@
         <w:t xml:space="preserve">the </w:t>
       </w:r>
       <w:r>
-        <w:t>[EnableFolding]</w:t>
+        <w:t>[</w:t>
+      </w:r>
+      <w:proofErr w:type="spellStart"/>
+      <w:r>
+        <w:t>EnableFolding</w:t>
+      </w:r>
+      <w:proofErr w:type="spellEnd"/>
+      <w:r>
+        <w:t>]</w:t>
       </w:r>
       <w:r>
         <w:t xml:space="preserve"> option</w:t>
@@ -6065,7 +6245,7 @@
       <w:pPr>
         <w:pStyle w:val="Heading2"/>
       </w:pPr>
-      <w:bookmarkStart w:id="15" w:name="_Toc108017278"/>
+      <w:bookmarkStart w:id="15" w:name="_Toc110947979"/>
       <w:r>
         <w:lastRenderedPageBreak/>
         <w:t>Speed up the ‘Evaluating’ stage during a dataset refresh</w:t>
@@ -6104,7 +6284,7 @@
                     <pic:cNvPicPr/>
                   </pic:nvPicPr>
                   <pic:blipFill>
-                    <a:blip r:embed="rId24">
+                    <a:blip r:embed="rId25">
                       <a:extLst>
                         <a:ext uri="{28A0092B-C50C-407E-A947-70E740481C1C}">
                           <a14:useLocalDpi xmlns:a14="http://schemas.microsoft.com/office/drawing/2010/main" val="0"/>
@@ -6147,7 +6327,47 @@
         <w:t>née</w:t>
       </w:r>
       <w:r>
-        <w:t xml:space="preserve"> "CommonDataService") in PowerQuery/Power BI, try adding the [CreateNavigationProperties=false] as a hint to dramatically speed up the "Evaluation" stage of a data import / refresh. (Note: This only is appropriate as long as you're not "expanding" any of the relationship columns - which, by the way, is a terrible hit on performance and should be avoided.)</w:t>
+        <w:t xml:space="preserve"> "</w:t>
+      </w:r>
+      <w:proofErr w:type="spellStart"/>
+      <w:r>
+        <w:t>CommonDataService</w:t>
+      </w:r>
+      <w:proofErr w:type="spellEnd"/>
+      <w:r>
+        <w:t xml:space="preserve">") in </w:t>
+      </w:r>
+      <w:proofErr w:type="spellStart"/>
+      <w:r>
+        <w:t>PowerQuery</w:t>
+      </w:r>
+      <w:proofErr w:type="spellEnd"/>
+      <w:r>
+        <w:t>/Power BI, try adding the [</w:t>
+      </w:r>
+      <w:proofErr w:type="spellStart"/>
+      <w:r>
+        <w:t>CreateNavigationProperties</w:t>
+      </w:r>
+      <w:proofErr w:type="spellEnd"/>
+      <w:r>
+        <w:t xml:space="preserve">=false] as a hint to dramatically speed up the "Evaluation" stage of a data import / refresh. (Note: This </w:t>
+      </w:r>
+      <w:proofErr w:type="gramStart"/>
+      <w:r>
+        <w:t>only is</w:t>
+      </w:r>
+      <w:proofErr w:type="gramEnd"/>
+      <w:r>
+        <w:t xml:space="preserve"> appropriate </w:t>
+      </w:r>
+      <w:proofErr w:type="gramStart"/>
+      <w:r>
+        <w:t>as long as</w:t>
+      </w:r>
+      <w:proofErr w:type="gramEnd"/>
+      <w:r>
+        <w:t xml:space="preserve"> you're not "expanding" any of the relationship columns - which, by the way, is a terrible hit on performance and should be avoided.)</w:t>
       </w:r>
     </w:p>
     <w:p>
@@ -6202,13 +6422,13 @@
                           </pic:cNvPicPr>
                         </pic:nvPicPr>
                         <pic:blipFill>
-                          <a:blip r:embed="rId25" cstate="print">
+                          <a:blip r:embed="rId26" cstate="print">
                             <a:extLst>
                               <a:ext uri="{28A0092B-C50C-407E-A947-70E740481C1C}">
                                 <a14:useLocalDpi xmlns:a14="http://schemas.microsoft.com/office/drawing/2010/main" val="0"/>
                               </a:ext>
                               <a:ext uri="{96DAC541-7B7A-43D3-8B79-37D633B846F1}">
-                                <asvg:svgBlip xmlns:asvg="http://schemas.microsoft.com/office/drawing/2016/SVG/main" r:embed="rId26"/>
+                                <asvg:svgBlip xmlns:asvg="http://schemas.microsoft.com/office/drawing/2016/SVG/main" r:embed="rId27"/>
                               </a:ext>
                             </a:extLst>
                           </a:blip>
@@ -6234,13 +6454,13 @@
                           </pic:cNvPicPr>
                         </pic:nvPicPr>
                         <pic:blipFill>
-                          <a:blip r:embed="rId25" cstate="print">
+                          <a:blip r:embed="rId26" cstate="print">
                             <a:extLst>
                               <a:ext uri="{28A0092B-C50C-407E-A947-70E740481C1C}">
                                 <a14:useLocalDpi xmlns:a14="http://schemas.microsoft.com/office/drawing/2010/main" val="0"/>
                               </a:ext>
                               <a:ext uri="{96DAC541-7B7A-43D3-8B79-37D633B846F1}">
-                                <asvg:svgBlip xmlns:asvg="http://schemas.microsoft.com/office/drawing/2016/SVG/main" r:embed="rId26"/>
+                                <asvg:svgBlip xmlns:asvg="http://schemas.microsoft.com/office/drawing/2016/SVG/main" r:embed="rId27"/>
                               </a:ext>
                             </a:extLst>
                           </a:blip>
@@ -6266,13 +6486,13 @@
                           </pic:cNvPicPr>
                         </pic:nvPicPr>
                         <pic:blipFill>
-                          <a:blip r:embed="rId25" cstate="print">
+                          <a:blip r:embed="rId26" cstate="print">
                             <a:extLst>
                               <a:ext uri="{28A0092B-C50C-407E-A947-70E740481C1C}">
                                 <a14:useLocalDpi xmlns:a14="http://schemas.microsoft.com/office/drawing/2010/main" val="0"/>
                               </a:ext>
                               <a:ext uri="{96DAC541-7B7A-43D3-8B79-37D633B846F1}">
-                                <asvg:svgBlip xmlns:asvg="http://schemas.microsoft.com/office/drawing/2016/SVG/main" r:embed="rId26"/>
+                                <asvg:svgBlip xmlns:asvg="http://schemas.microsoft.com/office/drawing/2016/SVG/main" r:embed="rId27"/>
                               </a:ext>
                             </a:extLst>
                           </a:blip>
@@ -6298,13 +6518,13 @@
                           </pic:cNvPicPr>
                         </pic:nvPicPr>
                         <pic:blipFill>
-                          <a:blip r:embed="rId25" cstate="print">
+                          <a:blip r:embed="rId26" cstate="print">
                             <a:extLst>
                               <a:ext uri="{28A0092B-C50C-407E-A947-70E740481C1C}">
                                 <a14:useLocalDpi xmlns:a14="http://schemas.microsoft.com/office/drawing/2010/main" val="0"/>
                               </a:ext>
                               <a:ext uri="{96DAC541-7B7A-43D3-8B79-37D633B846F1}">
-                                <asvg:svgBlip xmlns:asvg="http://schemas.microsoft.com/office/drawing/2016/SVG/main" r:embed="rId26"/>
+                                <asvg:svgBlip xmlns:asvg="http://schemas.microsoft.com/office/drawing/2016/SVG/main" r:embed="rId27"/>
                               </a:ext>
                             </a:extLst>
                           </a:blip>
@@ -6330,13 +6550,13 @@
                           </pic:cNvPicPr>
                         </pic:nvPicPr>
                         <pic:blipFill>
-                          <a:blip r:embed="rId27" cstate="print">
+                          <a:blip r:embed="rId28" cstate="print">
                             <a:extLst>
                               <a:ext uri="{28A0092B-C50C-407E-A947-70E740481C1C}">
                                 <a14:useLocalDpi xmlns:a14="http://schemas.microsoft.com/office/drawing/2010/main" val="0"/>
                               </a:ext>
                               <a:ext uri="{96DAC541-7B7A-43D3-8B79-37D633B846F1}">
-                                <asvg:svgBlip xmlns:asvg="http://schemas.microsoft.com/office/drawing/2016/SVG/main" r:embed="rId28"/>
+                                <asvg:svgBlip xmlns:asvg="http://schemas.microsoft.com/office/drawing/2016/SVG/main" r:embed="rId29"/>
                               </a:ext>
                             </a:extLst>
                           </a:blip>
@@ -6362,13 +6582,13 @@
                           </pic:cNvPicPr>
                         </pic:nvPicPr>
                         <pic:blipFill>
-                          <a:blip r:embed="rId27" cstate="print">
+                          <a:blip r:embed="rId28" cstate="print">
                             <a:extLst>
                               <a:ext uri="{28A0092B-C50C-407E-A947-70E740481C1C}">
                                 <a14:useLocalDpi xmlns:a14="http://schemas.microsoft.com/office/drawing/2010/main" val="0"/>
                               </a:ext>
                               <a:ext uri="{96DAC541-7B7A-43D3-8B79-37D633B846F1}">
-                                <asvg:svgBlip xmlns:asvg="http://schemas.microsoft.com/office/drawing/2016/SVG/main" r:embed="rId28"/>
+                                <asvg:svgBlip xmlns:asvg="http://schemas.microsoft.com/office/drawing/2016/SVG/main" r:embed="rId29"/>
                               </a:ext>
                             </a:extLst>
                           </a:blip>
@@ -6394,13 +6614,13 @@
                           </pic:cNvPicPr>
                         </pic:nvPicPr>
                         <pic:blipFill>
-                          <a:blip r:embed="rId27" cstate="print">
+                          <a:blip r:embed="rId28" cstate="print">
                             <a:extLst>
                               <a:ext uri="{28A0092B-C50C-407E-A947-70E740481C1C}">
                                 <a14:useLocalDpi xmlns:a14="http://schemas.microsoft.com/office/drawing/2010/main" val="0"/>
                               </a:ext>
                               <a:ext uri="{96DAC541-7B7A-43D3-8B79-37D633B846F1}">
-                                <asvg:svgBlip xmlns:asvg="http://schemas.microsoft.com/office/drawing/2016/SVG/main" r:embed="rId28"/>
+                                <asvg:svgBlip xmlns:asvg="http://schemas.microsoft.com/office/drawing/2016/SVG/main" r:embed="rId29"/>
                               </a:ext>
                             </a:extLst>
                           </a:blip>
@@ -6426,13 +6646,13 @@
                           </pic:cNvPicPr>
                         </pic:nvPicPr>
                         <pic:blipFill>
-                          <a:blip r:embed="rId27" cstate="print">
+                          <a:blip r:embed="rId28" cstate="print">
                             <a:extLst>
                               <a:ext uri="{28A0092B-C50C-407E-A947-70E740481C1C}">
                                 <a14:useLocalDpi xmlns:a14="http://schemas.microsoft.com/office/drawing/2010/main" val="0"/>
                               </a:ext>
                               <a:ext uri="{96DAC541-7B7A-43D3-8B79-37D633B846F1}">
-                                <asvg:svgBlip xmlns:asvg="http://schemas.microsoft.com/office/drawing/2016/SVG/main" r:embed="rId28"/>
+                                <asvg:svgBlip xmlns:asvg="http://schemas.microsoft.com/office/drawing/2016/SVG/main" r:embed="rId29"/>
                               </a:ext>
                             </a:extLst>
                           </a:blip>
@@ -6485,28 +6705,28 @@
                   <o:lock v:ext="edit" aspectratio="t"/>
                 </v:shapetype>
                 <v:shape id="Graphic 27" o:spid="_x0000_s1027" type="#_x0000_t75" alt="Close with solid fill" style="position:absolute;left:7524;width:3239;height:3238;visibility:visible;mso-wrap-style:square" o:gfxdata="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">
-                  <v:imagedata r:id="rId29" o:title="Close with solid fill"/>
+                  <v:imagedata r:id="rId30" o:title="Close with solid fill"/>
                 </v:shape>
                 <v:shape id="Graphic 28" o:spid="_x0000_s1028" type="#_x0000_t75" alt="Close with solid fill" style="position:absolute;left:21907;width:3239;height:3238;visibility:visible;mso-wrap-style:square" o:gfxdata="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">
-                  <v:imagedata r:id="rId29" o:title="Close with solid fill"/>
+                  <v:imagedata r:id="rId30" o:title="Close with solid fill"/>
                 </v:shape>
                 <v:shape id="Graphic 29" o:spid="_x0000_s1029" type="#_x0000_t75" alt="Close with solid fill" style="position:absolute;left:42862;width:3239;height:3238;visibility:visible;mso-wrap-style:square" o:gfxdata="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">
-                  <v:imagedata r:id="rId29" o:title="Close with solid fill"/>
+                  <v:imagedata r:id="rId30" o:title="Close with solid fill"/>
                 </v:shape>
                 <v:shape id="Graphic 30" o:spid="_x0000_s1030" type="#_x0000_t75" alt="Close with solid fill" style="position:absolute;left:49196;width:3239;height:3238;visibility:visible;mso-wrap-style:square" o:gfxdata="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">
-                  <v:imagedata r:id="rId29" o:title="Close with solid fill"/>
+                  <v:imagedata r:id="rId30" o:title="Close with solid fill"/>
                 </v:shape>
                 <v:shape id="Graphic 31" o:spid="_x0000_s1031" type="#_x0000_t75" alt="Checkmark with solid fill" style="position:absolute;left:15382;top:190;width:2858;height:2858;visibility:visible;mso-wrap-style:square" o:gfxdata="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">
-                  <v:imagedata r:id="rId30" o:title="Checkmark with solid fill"/>
+                  <v:imagedata r:id="rId31" o:title="Checkmark with solid fill"/>
                 </v:shape>
                 <v:shape id="Graphic 32" o:spid="_x0000_s1032" type="#_x0000_t75" alt="Checkmark with solid fill" style="position:absolute;left:29384;top:190;width:2858;height:2858;visibility:visible;mso-wrap-style:square" o:gfxdata="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">
-                  <v:imagedata r:id="rId30" o:title="Checkmark with solid fill"/>
+                  <v:imagedata r:id="rId31" o:title="Checkmark with solid fill"/>
                 </v:shape>
                 <v:shape id="Graphic 33" o:spid="_x0000_s1033" type="#_x0000_t75" alt="Checkmark with solid fill" style="position:absolute;left:36528;top:190;width:2857;height:2858;visibility:visible;mso-wrap-style:square" o:gfxdata="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">
-                  <v:imagedata r:id="rId30" o:title="Checkmark with solid fill"/>
+                  <v:imagedata r:id="rId31" o:title="Checkmark with solid fill"/>
                 </v:shape>
                 <v:shape id="Graphic 34" o:spid="_x0000_s1034" type="#_x0000_t75" alt="Checkmark with solid fill" style="position:absolute;top:190;width:2857;height:2858;visibility:visible;mso-wrap-style:square" o:gfxdata="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">
-                  <v:imagedata r:id="rId30" o:title="Checkmark with solid fill"/>
+                  <v:imagedata r:id="rId31" o:title="Checkmark with solid fill"/>
                 </v:shape>
               </v:group>
             </w:pict>
@@ -6514,13 +6734,29 @@
         </mc:AlternateContent>
       </w:r>
       <w:r>
-        <w:t>In this example from the account table, once the hint is applied, the TerritoryID and TerritoryID</w:t>
+        <w:t xml:space="preserve">In this example from the account table, once the hint is applied, the </w:t>
+      </w:r>
+      <w:proofErr w:type="spellStart"/>
+      <w:r>
+        <w:t>TerritoryID</w:t>
+      </w:r>
+      <w:proofErr w:type="spellEnd"/>
+      <w:r>
+        <w:t xml:space="preserve"> and </w:t>
+      </w:r>
+      <w:proofErr w:type="spellStart"/>
+      <w:r>
+        <w:t>TerritoryID</w:t>
       </w:r>
       <w:r>
         <w:t>N</w:t>
       </w:r>
       <w:r>
-        <w:t xml:space="preserve">ame </w:t>
+        <w:t>ame</w:t>
+      </w:r>
+      <w:proofErr w:type="spellEnd"/>
+      <w:r>
+        <w:t xml:space="preserve"> </w:t>
       </w:r>
       <w:r>
         <w:t xml:space="preserve">columns </w:t>
@@ -6569,7 +6805,7 @@
                     <pic:cNvPicPr/>
                   </pic:nvPicPr>
                   <pic:blipFill rotWithShape="1">
-                    <a:blip r:embed="rId31"/>
+                    <a:blip r:embed="rId32"/>
                     <a:srcRect b="41440"/>
                     <a:stretch/>
                   </pic:blipFill>
@@ -6605,7 +6841,31 @@
         <w:t xml:space="preserve"> </w:t>
       </w:r>
       <w:r>
-        <w:t>When using the current Dataverse connector, (still named 'CommonDataService' in PowerQuery), add the hint "[CreateNavigationProperties=false]" after the Dataverse service name. This tells Power Query to ignore the table's relationship metadata from Dataverse and just pull fields from the entity itself.</w:t>
+        <w:t>When using the current Dataverse connector, (still named '</w:t>
+      </w:r>
+      <w:proofErr w:type="spellStart"/>
+      <w:r>
+        <w:t>CommonDataService</w:t>
+      </w:r>
+      <w:proofErr w:type="spellEnd"/>
+      <w:r>
+        <w:t xml:space="preserve">' in </w:t>
+      </w:r>
+      <w:proofErr w:type="spellStart"/>
+      <w:r>
+        <w:t>PowerQuery</w:t>
+      </w:r>
+      <w:proofErr w:type="spellEnd"/>
+      <w:r>
+        <w:t>), add the hint "[</w:t>
+      </w:r>
+      <w:proofErr w:type="spellStart"/>
+      <w:r>
+        <w:t>CreateNavigationProperties</w:t>
+      </w:r>
+      <w:proofErr w:type="spellEnd"/>
+      <w:r>
+        <w:t>=false]" after the Dataverse service name. This tells Power Query to ignore the table's relationship metadata from Dataverse and just pull fields from the entity itself.</w:t>
       </w:r>
     </w:p>
     <w:p>
@@ -7169,7 +7429,15 @@
     <w:p>
       <w:r>
         <w:lastRenderedPageBreak/>
-        <w:t xml:space="preserve">The impact will be felt more when you're interacting with tables that naturally have lots of relationships with other tables in Dataverse. For example, because it's connected to every other table in the system in multiple ways the SystemUser table </w:t>
+        <w:t xml:space="preserve">The impact will be felt more when you're interacting with tables that naturally have lots of relationships with other tables in Dataverse. For example, because it's connected to every other table in the system in multiple ways the </w:t>
+      </w:r>
+      <w:proofErr w:type="spellStart"/>
+      <w:r>
+        <w:t>SystemUser</w:t>
+      </w:r>
+      <w:proofErr w:type="spellEnd"/>
+      <w:r>
+        <w:t xml:space="preserve"> table </w:t>
       </w:r>
       <w:r>
         <w:t>is a particularly ‘heavy’ table to evaluate.</w:t>
@@ -7216,7 +7484,7 @@
       <w:pPr>
         <w:pStyle w:val="Heading2"/>
       </w:pPr>
-      <w:bookmarkStart w:id="16" w:name="_Toc108017279"/>
+      <w:bookmarkStart w:id="16" w:name="_Toc110947980"/>
       <w:r>
         <w:t xml:space="preserve">Helpful Hint – </w:t>
       </w:r>
@@ -7322,7 +7590,7 @@
         </w:rPr>
         <w:t>The fix is to open the Dataverse Maker Portal (</w:t>
       </w:r>
-      <w:hyperlink r:id="rId32" w:history="1">
+      <w:hyperlink r:id="rId33" w:history="1">
         <w:r>
           <w:rPr>
             <w:rStyle w:val="Hyperlink"/>
@@ -7359,7 +7627,7 @@
       <w:pPr>
         <w:pStyle w:val="Heading1"/>
       </w:pPr>
-      <w:bookmarkStart w:id="17" w:name="_Toc108017280"/>
+      <w:bookmarkStart w:id="17" w:name="_Toc110947981"/>
       <w:r>
         <w:lastRenderedPageBreak/>
         <w:t xml:space="preserve">Replicate the “My </w:t>
@@ -7459,7 +7727,7 @@
                     </pic:cNvPicPr>
                   </pic:nvPicPr>
                   <pic:blipFill>
-                    <a:blip r:embed="rId33" cstate="print">
+                    <a:blip r:embed="rId34" cstate="print">
                       <a:extLst>
                         <a:ext uri="{28A0092B-C50C-407E-A947-70E740481C1C}">
                           <a14:useLocalDpi xmlns:a14="http://schemas.microsoft.com/office/drawing/2010/main" val="0"/>
@@ -7518,7 +7786,7 @@
                     </pic:cNvPicPr>
                   </pic:nvPicPr>
                   <pic:blipFill>
-                    <a:blip r:embed="rId34" cstate="print">
+                    <a:blip r:embed="rId35" cstate="print">
                       <a:extLst>
                         <a:ext uri="{28A0092B-C50C-407E-A947-70E740481C1C}">
                           <a14:useLocalDpi xmlns:a14="http://schemas.microsoft.com/office/drawing/2010/main" val="0"/>
@@ -7575,7 +7843,25 @@
           <w:sz w:val="22"/>
           <w:szCs w:val="22"/>
         </w:rPr>
-        <w:t>You can replicate the same functionality for Power BI / Power Query against the Dataverse TDS End Point by using a NativeQuery with a “CURRENT_USER” keyword.</w:t>
+        <w:t xml:space="preserve">You can replicate the same functionality for Power BI / Power Query against the Dataverse TDS End Point by using a </w:t>
+      </w:r>
+      <w:proofErr w:type="spellStart"/>
+      <w:r>
+        <w:rPr>
+          <w:rFonts w:asciiTheme="minorHAnsi" w:eastAsiaTheme="minorHAnsi" w:hAnsiTheme="minorHAnsi" w:cstheme="minorBidi"/>
+          <w:sz w:val="22"/>
+          <w:szCs w:val="22"/>
+        </w:rPr>
+        <w:t>NativeQuery</w:t>
+      </w:r>
+      <w:proofErr w:type="spellEnd"/>
+      <w:r>
+        <w:rPr>
+          <w:rFonts w:asciiTheme="minorHAnsi" w:eastAsiaTheme="minorHAnsi" w:hAnsiTheme="minorHAnsi" w:cstheme="minorBidi"/>
+          <w:sz w:val="22"/>
+          <w:szCs w:val="22"/>
+        </w:rPr>
+        <w:t xml:space="preserve"> with a “CURRENT_USER” keyword.</w:t>
       </w:r>
     </w:p>
     <w:p>
@@ -7596,7 +7882,25 @@
           <w:szCs w:val="22"/>
         </w:rPr>
         <w:lastRenderedPageBreak/>
-        <w:t>Here's an example query where the result delivered back into Power BI will be filtered to only the records where the accounts’ ownerid field is the same as the currently authenticated user. Line 15 is where the magic happens.</w:t>
+        <w:t xml:space="preserve">Here's an example query where the result delivered back into Power BI will be filtered to only the records where the accounts’ </w:t>
+      </w:r>
+      <w:proofErr w:type="spellStart"/>
+      <w:r>
+        <w:rPr>
+          <w:rFonts w:asciiTheme="minorHAnsi" w:eastAsiaTheme="minorHAnsi" w:hAnsiTheme="minorHAnsi" w:cstheme="minorBidi"/>
+          <w:sz w:val="22"/>
+          <w:szCs w:val="22"/>
+        </w:rPr>
+        <w:t>ownerid</w:t>
+      </w:r>
+      <w:proofErr w:type="spellEnd"/>
+      <w:r>
+        <w:rPr>
+          <w:rFonts w:asciiTheme="minorHAnsi" w:eastAsiaTheme="minorHAnsi" w:hAnsiTheme="minorHAnsi" w:cstheme="minorBidi"/>
+          <w:sz w:val="22"/>
+          <w:szCs w:val="22"/>
+        </w:rPr>
+        <w:t xml:space="preserve"> field is the same as the currently authenticated user. Line 15 is where the magic happens.</w:t>
       </w:r>
     </w:p>
     <w:p>
@@ -7964,7 +8268,7 @@
                     <pic:cNvPicPr/>
                   </pic:nvPicPr>
                   <pic:blipFill>
-                    <a:blip r:embed="rId35"/>
+                    <a:blip r:embed="rId36"/>
                     <a:stretch>
                       <a:fillRect/>
                     </a:stretch>
@@ -8001,7 +8305,7 @@
       <w:pPr>
         <w:pStyle w:val="Heading1"/>
       </w:pPr>
-      <w:bookmarkStart w:id="18" w:name="_Toc108017281"/>
+      <w:bookmarkStart w:id="18" w:name="_Toc110947982"/>
       <w:r>
         <w:lastRenderedPageBreak/>
         <w:t xml:space="preserve">Extra </w:t>
@@ -8019,7 +8323,15 @@
     </w:p>
     <w:p>
       <w:r>
-        <w:t xml:space="preserve">DirectQuery is a feature that allows the report to send a query back to the source data at the moment the report is opened. The query can pull effectively real-time results using the current report user's permissions. There are lots of use cases where DirectQuery </w:t>
+        <w:t xml:space="preserve">DirectQuery is a feature that allows the report to send a query back to the source data </w:t>
+      </w:r>
+      <w:proofErr w:type="gramStart"/>
+      <w:r>
+        <w:t>at the moment</w:t>
+      </w:r>
+      <w:proofErr w:type="gramEnd"/>
+      <w:r>
+        <w:t xml:space="preserve"> the report is opened. The query can pull effectively real-time results using the current report user's permissions. There are lots of use cases where DirectQuery </w:t>
       </w:r>
       <w:r>
         <w:t>solves</w:t>
@@ -8037,7 +8349,7 @@
       <w:pPr>
         <w:pStyle w:val="Heading2"/>
       </w:pPr>
-      <w:bookmarkStart w:id="19" w:name="_Toc108017282"/>
+      <w:bookmarkStart w:id="19" w:name="_Toc110947983"/>
       <w:r>
         <w:t>Consider Dual-Mode Dimension tables</w:t>
       </w:r>
@@ -8188,7 +8500,7 @@
                     <pic:cNvPicPr/>
                   </pic:nvPicPr>
                   <pic:blipFill>
-                    <a:blip r:embed="rId36"/>
+                    <a:blip r:embed="rId37"/>
                     <a:stretch>
                       <a:fillRect/>
                     </a:stretch>
@@ -8222,7 +8534,7 @@
       <w:r>
         <w:t xml:space="preserve">advantages and implications of ‘Dual’ mode, see </w:t>
       </w:r>
-      <w:hyperlink r:id="rId37" w:history="1">
+      <w:hyperlink r:id="rId38" w:history="1">
         <w:r>
           <w:rPr>
             <w:rStyle w:val="Hyperlink"/>
@@ -8238,7 +8550,7 @@
       <w:pPr>
         <w:pStyle w:val="Heading2"/>
       </w:pPr>
-      <w:bookmarkStart w:id="20" w:name="_Toc108017283"/>
+      <w:bookmarkStart w:id="20" w:name="_Toc110947984"/>
       <w:r>
         <w:lastRenderedPageBreak/>
         <w:t xml:space="preserve">Don’t forget the </w:t>
@@ -8344,7 +8656,7 @@
                     <pic:cNvPicPr/>
                   </pic:nvPicPr>
                   <pic:blipFill>
-                    <a:blip r:embed="rId38"/>
+                    <a:blip r:embed="rId39"/>
                     <a:stretch>
                       <a:fillRect/>
                     </a:stretch>
@@ -8370,10 +8682,13 @@
         <w:pStyle w:val="Heading1"/>
         <w:pageBreakBefore/>
       </w:pPr>
-      <w:bookmarkStart w:id="21" w:name="_Toc108017284"/>
+      <w:bookmarkStart w:id="21" w:name="_Toc110947985"/>
       <w:r>
         <w:lastRenderedPageBreak/>
-        <w:t>Enterprise Scale</w:t>
+        <w:t>Scale</w:t>
+      </w:r>
+      <w:r>
+        <w:t xml:space="preserve"> Up</w:t>
       </w:r>
       <w:r>
         <w:t xml:space="preserve"> using Azure Synapse</w:t>
@@ -8516,7 +8831,7 @@
       <w:pPr>
         <w:pStyle w:val="Heading2"/>
       </w:pPr>
-      <w:bookmarkStart w:id="22" w:name="_Toc108017285"/>
+      <w:bookmarkStart w:id="22" w:name="_Toc110947986"/>
       <w:r>
         <w:t>Creating the environment.</w:t>
       </w:r>
@@ -8597,7 +8912,7 @@
       <w:r>
         <w:t xml:space="preserve">documentation here: </w:t>
       </w:r>
-      <w:hyperlink r:id="rId39" w:anchor="prerequisites" w:history="1">
+      <w:hyperlink r:id="rId40" w:anchor="prerequisites" w:history="1">
         <w:r>
           <w:rPr>
             <w:rStyle w:val="Hyperlink"/>
@@ -8610,7 +8925,7 @@
       <w:pPr>
         <w:pStyle w:val="Heading2"/>
       </w:pPr>
-      <w:bookmarkStart w:id="23" w:name="_Toc108017286"/>
+      <w:bookmarkStart w:id="23" w:name="_Toc110947987"/>
       <w:r>
         <w:t>Initial Configuration</w:t>
       </w:r>
@@ -8671,7 +8986,7 @@
                     </pic:cNvPicPr>
                   </pic:nvPicPr>
                   <pic:blipFill>
-                    <a:blip r:embed="rId40" cstate="print">
+                    <a:blip r:embed="rId41" cstate="print">
                       <a:extLst>
                         <a:ext uri="{28A0092B-C50C-407E-A947-70E740481C1C}">
                           <a14:useLocalDpi xmlns:a14="http://schemas.microsoft.com/office/drawing/2010/main" val="0"/>
@@ -8704,14 +9019,173 @@
       <w:pPr>
         <w:pStyle w:val="Heading2"/>
       </w:pPr>
-      <w:bookmarkStart w:id="24" w:name="_Toc108017287"/>
+      <w:bookmarkStart w:id="24" w:name="_Toc110947988"/>
       <w:r>
         <w:lastRenderedPageBreak/>
-        <w:t>Initial Challenges</w:t>
+        <w:t>Connecting Power BI to Synapse Serverless SQL Views</w:t>
       </w:r>
       <w:bookmarkEnd w:id="24"/>
     </w:p>
     <w:p>
+      <w:pPr>
+        <w:keepNext/>
+      </w:pPr>
+      <w:r>
+        <w:t>The query to connect to the Serverless SQL pool is the same as other SQL connections.</w:t>
+      </w:r>
+    </w:p>
+    <w:p>
+      <w:pPr>
+        <w:keepNext/>
+      </w:pPr>
+      <w:r>
+        <w:t xml:space="preserve">To find the address of your SQL server in Synapse Studio, </w:t>
+      </w:r>
+    </w:p>
+    <w:p>
+      <w:pPr>
+        <w:pStyle w:val="ListParagraph"/>
+        <w:keepNext/>
+        <w:numPr>
+          <w:ilvl w:val="0"/>
+          <w:numId w:val="13"/>
+        </w:numPr>
+      </w:pPr>
+      <w:r>
+        <w:t>Open the ‘Manage’ blade</w:t>
+      </w:r>
+    </w:p>
+    <w:p>
+      <w:pPr>
+        <w:pStyle w:val="ListParagraph"/>
+        <w:keepNext/>
+        <w:numPr>
+          <w:ilvl w:val="0"/>
+          <w:numId w:val="13"/>
+        </w:numPr>
+      </w:pPr>
+      <w:r>
+        <w:t>Click on the Built-in SQL Pool</w:t>
+      </w:r>
+    </w:p>
+    <w:p>
+      <w:pPr>
+        <w:pStyle w:val="ListParagraph"/>
+        <w:keepNext/>
+        <w:numPr>
+          <w:ilvl w:val="0"/>
+          <w:numId w:val="13"/>
+        </w:numPr>
+      </w:pPr>
+      <w:r>
+        <w:t xml:space="preserve">Copy the Workspace SQL endpoint  </w:t>
+      </w:r>
+    </w:p>
+    <w:p>
+      <w:r>
+        <w:rPr>
+          <w:noProof/>
+        </w:rPr>
+        <w:drawing>
+          <wp:inline distT="0" distB="0" distL="0" distR="0" wp14:anchorId="23790E88" wp14:editId="762F2A94">
+            <wp:extent cx="5943600" cy="2980055"/>
+            <wp:effectExtent l="0" t="0" r="0" b="0"/>
+            <wp:docPr id="41" name="Picture 41" descr="Graphical user interface, application&#10;&#10;Description automatically generated"/>
+            <wp:cNvGraphicFramePr>
+              <a:graphicFrameLocks xmlns:a="http://schemas.openxmlformats.org/drawingml/2006/main" noChangeAspect="1"/>
+            </wp:cNvGraphicFramePr>
+            <a:graphic xmlns:a="http://schemas.openxmlformats.org/drawingml/2006/main">
+              <a:graphicData uri="http://schemas.openxmlformats.org/drawingml/2006/picture">
+                <pic:pic xmlns:pic="http://schemas.openxmlformats.org/drawingml/2006/picture">
+                  <pic:nvPicPr>
+                    <pic:cNvPr id="41" name="Picture 41" descr="Graphical user interface, application&#10;&#10;Description automatically generated"/>
+                    <pic:cNvPicPr/>
+                  </pic:nvPicPr>
+                  <pic:blipFill>
+                    <a:blip r:embed="rId42"/>
+                    <a:stretch>
+                      <a:fillRect/>
+                    </a:stretch>
+                  </pic:blipFill>
+                  <pic:spPr>
+                    <a:xfrm>
+                      <a:off x="0" y="0"/>
+                      <a:ext cx="5943600" cy="2980055"/>
+                    </a:xfrm>
+                    <a:prstGeom prst="rect">
+                      <a:avLst/>
+                    </a:prstGeom>
+                  </pic:spPr>
+                </pic:pic>
+              </a:graphicData>
+            </a:graphic>
+          </wp:inline>
+        </w:drawing>
+      </w:r>
+    </w:p>
+    <w:p/>
+    <w:p>
+      <w:r>
+        <w:t>Choose “Get Data” in Power BI and select the “Azure Synapse Analytics SQL” connector.</w:t>
+      </w:r>
+    </w:p>
+    <w:p>
+      <w:r>
+        <w:rPr>
+          <w:noProof/>
+        </w:rPr>
+        <w:drawing>
+          <wp:inline distT="0" distB="0" distL="0" distR="0" wp14:anchorId="0A81724B" wp14:editId="230A6AE9">
+            <wp:extent cx="4425950" cy="2185549"/>
+            <wp:effectExtent l="0" t="0" r="0" b="5715"/>
+            <wp:docPr id="42" name="Picture 42" descr="Graphical user interface, application&#10;&#10;Description automatically generated"/>
+            <wp:cNvGraphicFramePr>
+              <a:graphicFrameLocks xmlns:a="http://schemas.openxmlformats.org/drawingml/2006/main" noChangeAspect="1"/>
+            </wp:cNvGraphicFramePr>
+            <a:graphic xmlns:a="http://schemas.openxmlformats.org/drawingml/2006/main">
+              <a:graphicData uri="http://schemas.openxmlformats.org/drawingml/2006/picture">
+                <pic:pic xmlns:pic="http://schemas.openxmlformats.org/drawingml/2006/picture">
+                  <pic:nvPicPr>
+                    <pic:cNvPr id="42" name="Picture 42" descr="Graphical user interface, application&#10;&#10;Description automatically generated"/>
+                    <pic:cNvPicPr/>
+                  </pic:nvPicPr>
+                  <pic:blipFill>
+                    <a:blip r:embed="rId43"/>
+                    <a:stretch>
+                      <a:fillRect/>
+                    </a:stretch>
+                  </pic:blipFill>
+                  <pic:spPr>
+                    <a:xfrm>
+                      <a:off x="0" y="0"/>
+                      <a:ext cx="4435898" cy="2190461"/>
+                    </a:xfrm>
+                    <a:prstGeom prst="rect">
+                      <a:avLst/>
+                    </a:prstGeom>
+                  </pic:spPr>
+                </pic:pic>
+              </a:graphicData>
+            </a:graphic>
+          </wp:inline>
+        </w:drawing>
+      </w:r>
+    </w:p>
+    <w:p>
+      <w:pPr>
+        <w:pStyle w:val="Heading2"/>
+      </w:pPr>
+      <w:bookmarkStart w:id="25" w:name="_Toc110947989"/>
+      <w:r>
+        <w:lastRenderedPageBreak/>
+        <w:t xml:space="preserve">Initial </w:t>
+      </w:r>
+      <w:r>
+        <w:t>Challenges</w:t>
+      </w:r>
+      <w:bookmarkEnd w:id="25"/>
+    </w:p>
+    <w:p>
       <w:r>
         <w:t>The above model is straightforward but puts an additional burden on the user building the model in Power BI to sort through the source schema and filter out inactive records, remove irrelevant fields, and add in the text values for ‘choice’ values.</w:t>
       </w:r>
@@ -8730,11 +9204,11 @@
       <w:pPr>
         <w:pStyle w:val="Heading2"/>
       </w:pPr>
-      <w:bookmarkStart w:id="25" w:name="_Toc108017288"/>
+      <w:bookmarkStart w:id="26" w:name="_Toc110947990"/>
       <w:r>
         <w:t>Use a Second Serverless SQL instance for improved Ease of Use.</w:t>
       </w:r>
-      <w:bookmarkEnd w:id="25"/>
+      <w:bookmarkEnd w:id="26"/>
     </w:p>
     <w:p>
       <w:pPr>
@@ -8893,7 +9367,7 @@
                     </pic:cNvPicPr>
                   </pic:nvPicPr>
                   <pic:blipFill>
-                    <a:blip r:embed="rId41" cstate="print">
+                    <a:blip r:embed="rId44" cstate="print">
                       <a:extLst>
                         <a:ext uri="{28A0092B-C50C-407E-A947-70E740481C1C}">
                           <a14:useLocalDpi xmlns:a14="http://schemas.microsoft.com/office/drawing/2010/main" val="0"/>
@@ -8948,25 +9422,24 @@
         <w:t>developer.</w:t>
       </w:r>
     </w:p>
-    <w:p>
-      <w:pPr>
-        <w:pStyle w:val="Heading3"/>
-      </w:pPr>
-      <w:bookmarkStart w:id="26" w:name="_Toc108017289"/>
+    <w:p/>
+    <w:p>
+      <w:pPr>
+        <w:pStyle w:val="Heading2"/>
+      </w:pPr>
+      <w:bookmarkStart w:id="27" w:name="_Toc110947991"/>
+      <w:bookmarkStart w:id="28" w:name="_Toc110947992"/>
       <w:r>
         <w:lastRenderedPageBreak/>
-        <w:t>Creating the Serverless SQL Instance</w:t>
-      </w:r>
-      <w:r>
-        <w:t xml:space="preserve"> to hold </w:t>
-      </w:r>
-      <w:r>
-        <w:t>custom</w:t>
-      </w:r>
-      <w:r>
-        <w:t xml:space="preserve"> views</w:t>
-      </w:r>
-      <w:bookmarkEnd w:id="26"/>
+        <w:t xml:space="preserve">Use custom views for </w:t>
+      </w:r>
+      <w:r>
+        <w:t>data</w:t>
+      </w:r>
+      <w:r>
+        <w:t xml:space="preserve"> modeling ease.</w:t>
+      </w:r>
+      <w:bookmarkEnd w:id="28"/>
     </w:p>
     <w:p>
       <w:pPr>
@@ -8974,6 +9447,81 @@
         <w:keepLines/>
       </w:pPr>
       <w:r>
+        <w:t>In the architecture model, we’re adding views to the database I’ve labeled ‘custom report views.’ – The views will serve as a more straightforward, cleaner source for Power BI report models to consume.</w:t>
+      </w:r>
+    </w:p>
+    <w:p>
+      <w:pPr>
+        <w:keepNext/>
+        <w:keepLines/>
+      </w:pPr>
+      <w:r>
+        <w:t>The objectives for the views are:</w:t>
+      </w:r>
+    </w:p>
+    <w:p>
+      <w:pPr>
+        <w:pStyle w:val="ListParagraph"/>
+        <w:numPr>
+          <w:ilvl w:val="0"/>
+          <w:numId w:val="11"/>
+        </w:numPr>
+      </w:pPr>
+      <w:r>
+        <w:t>Provide the needed labels associated with Choice fields to make it much easier to add to queries in Power BI without additional complexity.</w:t>
+      </w:r>
+    </w:p>
+    <w:p>
+      <w:pPr>
+        <w:pStyle w:val="ListParagraph"/>
+        <w:keepNext/>
+        <w:keepLines/>
+        <w:numPr>
+          <w:ilvl w:val="0"/>
+          <w:numId w:val="11"/>
+        </w:numPr>
+      </w:pPr>
+      <w:r>
+        <w:t>Make it simple – present (only) the needed tables and columns to the report modeler. Dataverse tables often contain a few dozen to several hundred columns that are created and added automatically by the system. Many of these columns are empty or would generally be unneeded in analytics reporting.</w:t>
+      </w:r>
+    </w:p>
+    <w:p>
+      <w:pPr>
+        <w:pStyle w:val="ListParagraph"/>
+        <w:keepLines/>
+        <w:numPr>
+          <w:ilvl w:val="0"/>
+          <w:numId w:val="11"/>
+        </w:numPr>
+      </w:pPr>
+      <w:r>
+        <w:t>Remove unnecessary rows such as inactive records – or filter out unnecessary rows such as leads or accounts without cases or opportunities. – The specifics will be dependent on the customer’s use case.</w:t>
+      </w:r>
+    </w:p>
+    <w:p>
+      <w:pPr>
+        <w:pStyle w:val="Heading2"/>
+      </w:pPr>
+      <w:r>
+        <w:t>Creating the Serverless SQL Instance</w:t>
+      </w:r>
+      <w:r>
+        <w:t xml:space="preserve"> to hold </w:t>
+      </w:r>
+      <w:r>
+        <w:t>custom</w:t>
+      </w:r>
+      <w:r>
+        <w:t xml:space="preserve"> views</w:t>
+      </w:r>
+      <w:bookmarkEnd w:id="27"/>
+    </w:p>
+    <w:p>
+      <w:pPr>
+        <w:keepNext/>
+        <w:keepLines/>
+      </w:pPr>
+      <w:r>
         <w:t>Begin by cr</w:t>
       </w:r>
       <w:r>
@@ -8991,7 +9539,7 @@
       <w:r>
         <w:t xml:space="preserve"> (</w:t>
       </w:r>
-      <w:hyperlink r:id="rId42" w:history="1">
+      <w:hyperlink r:id="rId45" w:history="1">
         <w:r>
           <w:rPr>
             <w:rStyle w:val="Hyperlink"/>
@@ -9055,7 +9603,7 @@
                     <pic:cNvPicPr/>
                   </pic:nvPicPr>
                   <pic:blipFill>
-                    <a:blip r:embed="rId43"/>
+                    <a:blip r:embed="rId46"/>
                     <a:stretch>
                       <a:fillRect/>
                     </a:stretch>
@@ -9086,26 +9634,21 @@
       <w:pPr>
         <w:pStyle w:val="Heading2"/>
       </w:pPr>
-      <w:bookmarkStart w:id="27" w:name="_Toc108017290"/>
-      <w:r>
-        <w:t>Use</w:t>
-      </w:r>
-      <w:r>
-        <w:t xml:space="preserve"> </w:t>
-      </w:r>
-      <w:r>
-        <w:t xml:space="preserve">custom </w:t>
-      </w:r>
-      <w:r>
-        <w:t xml:space="preserve">views </w:t>
-      </w:r>
-      <w:r>
-        <w:t>for data modeling ease</w:t>
-      </w:r>
-      <w:r>
-        <w:t>.</w:t>
-      </w:r>
-      <w:bookmarkEnd w:id="27"/>
+      <w:bookmarkStart w:id="29" w:name="_Toc110947993"/>
+      <w:r>
+        <w:lastRenderedPageBreak/>
+        <w:t>Creating the</w:t>
+      </w:r>
+      <w:r>
+        <w:t xml:space="preserve"> needed</w:t>
+      </w:r>
+      <w:r>
+        <w:t xml:space="preserve"> views for your </w:t>
+      </w:r>
+      <w:r>
+        <w:t>organization</w:t>
+      </w:r>
+      <w:bookmarkEnd w:id="29"/>
     </w:p>
     <w:p>
       <w:pPr>
@@ -9113,19 +9656,67 @@
         <w:keepLines/>
       </w:pPr>
       <w:r>
-        <w:t>In the architecture model</w:t>
+        <w:t xml:space="preserve">The specifics of your views </w:t>
+      </w:r>
+      <w:r>
+        <w:t>are</w:t>
       </w:r>
       <w:r>
         <w:t>,</w:t>
       </w:r>
       <w:r>
-        <w:t xml:space="preserve"> we’re adding views to the database I’ve labeled ‘custom report views.’ – The views will serve as a </w:t>
-      </w:r>
-      <w:r>
-        <w:t>more straightforward</w:t>
-      </w:r>
-      <w:r>
-        <w:t>, cleaner source for Power BI report models to consume.</w:t>
+        <w:t xml:space="preserve"> of course</w:t>
+      </w:r>
+      <w:r>
+        <w:t>,</w:t>
+      </w:r>
+      <w:r>
+        <w:t xml:space="preserve"> </w:t>
+      </w:r>
+      <w:r>
+        <w:t xml:space="preserve">unique to your organization. Here’s an example </w:t>
+      </w:r>
+      <w:r>
+        <w:t>of a product view</w:t>
+      </w:r>
+      <w:r>
+        <w:t xml:space="preserve">. Notice how only a few columns from the product table are </w:t>
+      </w:r>
+      <w:r>
+        <w:t>included, the</w:t>
+      </w:r>
+      <w:r>
+        <w:t xml:space="preserve"> </w:t>
+      </w:r>
+      <w:proofErr w:type="spellStart"/>
+      <w:r>
+        <w:t>stringmap</w:t>
+      </w:r>
+      <w:proofErr w:type="spellEnd"/>
+      <w:r>
+        <w:t xml:space="preserve"> view is referenced </w:t>
+      </w:r>
+      <w:r>
+        <w:t xml:space="preserve">to retrieve the </w:t>
+      </w:r>
+      <w:proofErr w:type="spellStart"/>
+      <w:r>
+        <w:t>productstructure</w:t>
+      </w:r>
+      <w:proofErr w:type="spellEnd"/>
+      <w:r>
+        <w:t xml:space="preserve"> label value, and the </w:t>
+      </w:r>
+      <w:r>
+        <w:t xml:space="preserve">view is filtered to include only the rows where </w:t>
+      </w:r>
+      <w:proofErr w:type="spellStart"/>
+      <w:r>
+        <w:t>statecode</w:t>
+      </w:r>
+      <w:proofErr w:type="spellEnd"/>
+      <w:r>
+        <w:t xml:space="preserve"> = 0 (where Status is “Active”)</w:t>
       </w:r>
     </w:p>
     <w:p>
@@ -9134,252 +9725,80 @@
         <w:keepLines/>
       </w:pPr>
       <w:r>
-        <w:t>The objectives for the views are:</w:t>
-      </w:r>
-    </w:p>
-    <w:p>
-      <w:pPr>
-        <w:pStyle w:val="ListParagraph"/>
-        <w:numPr>
-          <w:ilvl w:val="0"/>
-          <w:numId w:val="11"/>
-        </w:numPr>
-      </w:pPr>
-      <w:r>
-        <w:t xml:space="preserve">Provide the needed labels associated with Choice fields to make it much easier to </w:t>
-      </w:r>
-      <w:r>
-        <w:t>add to queries in Power BI without additional complexity</w:t>
-      </w:r>
-      <w:r>
-        <w:t>.</w:t>
-      </w:r>
-    </w:p>
-    <w:p>
-      <w:pPr>
-        <w:pStyle w:val="ListParagraph"/>
+        <w:t>Continue creating the views needed for your reports</w:t>
+      </w:r>
+      <w:r>
+        <w:t xml:space="preserve">. There’s a balance between creating these views </w:t>
+      </w:r>
+      <w:r>
+        <w:t xml:space="preserve">with only </w:t>
+      </w:r>
+      <w:r>
+        <w:t>a specific use case</w:t>
+      </w:r>
+      <w:r>
+        <w:t xml:space="preserve"> in mind</w:t>
+      </w:r>
+      <w:r>
+        <w:t xml:space="preserve"> – versus creating a</w:t>
+      </w:r>
+      <w:r>
+        <w:t xml:space="preserve"> sprawling </w:t>
+      </w:r>
+      <w:r>
+        <w:t xml:space="preserve">unmanaged view that </w:t>
+      </w:r>
+      <w:r>
+        <w:t>misses the value of the focused and tailored approach.</w:t>
+      </w:r>
+      <w:r>
+        <w:t xml:space="preserve"> You’re </w:t>
+      </w:r>
+      <w:r>
+        <w:t xml:space="preserve">encouraged to </w:t>
+      </w:r>
+      <w:r>
+        <w:t xml:space="preserve">implement </w:t>
+      </w:r>
+      <w:r>
+        <w:t>a documentation and</w:t>
+      </w:r>
+      <w:r>
+        <w:t xml:space="preserve"> governance </w:t>
+      </w:r>
+      <w:r>
+        <w:t xml:space="preserve">process </w:t>
+      </w:r>
+      <w:r>
+        <w:t xml:space="preserve">to ensure that new changes won’t </w:t>
+      </w:r>
+      <w:r>
+        <w:t>break existing reports.</w:t>
+      </w:r>
+    </w:p>
+    <w:p>
+      <w:pPr>
         <w:keepNext/>
         <w:keepLines/>
-        <w:numPr>
-          <w:ilvl w:val="0"/>
-          <w:numId w:val="11"/>
-        </w:numPr>
-      </w:pPr>
-      <w:r>
-        <w:t>Make it simple</w:t>
-      </w:r>
-      <w:r>
-        <w:t xml:space="preserve"> </w:t>
-      </w:r>
-      <w:r>
-        <w:t>–</w:t>
-      </w:r>
-      <w:r>
-        <w:t xml:space="preserve"> </w:t>
-      </w:r>
-      <w:r>
-        <w:t xml:space="preserve">present </w:t>
-      </w:r>
-      <w:r>
-        <w:t>(only) the needed tables and columns to the report modeler.</w:t>
-      </w:r>
-      <w:r>
-        <w:t xml:space="preserve"> Dataverse tables</w:t>
-      </w:r>
-      <w:r>
-        <w:t xml:space="preserve"> often</w:t>
-      </w:r>
-      <w:r>
-        <w:t xml:space="preserve"> contain </w:t>
-      </w:r>
-      <w:r>
-        <w:t xml:space="preserve">a few dozen to several hundred columns that are created and added automatically by the system. </w:t>
-      </w:r>
-      <w:r>
-        <w:t xml:space="preserve">Many of these columns </w:t>
-      </w:r>
-      <w:r>
-        <w:t xml:space="preserve">are </w:t>
-      </w:r>
-      <w:r>
-        <w:t xml:space="preserve">empty </w:t>
-      </w:r>
-      <w:r>
-        <w:t xml:space="preserve">or </w:t>
-      </w:r>
-      <w:r>
-        <w:t xml:space="preserve">would </w:t>
-      </w:r>
-      <w:r>
-        <w:t xml:space="preserve">generally be </w:t>
-      </w:r>
-      <w:r>
-        <w:t xml:space="preserve">unneeded </w:t>
-      </w:r>
-      <w:r>
-        <w:t xml:space="preserve">in </w:t>
-      </w:r>
-      <w:r>
-        <w:t xml:space="preserve">analytics </w:t>
-      </w:r>
-      <w:r>
-        <w:t>reporting.</w:t>
-      </w:r>
-    </w:p>
-    <w:p>
-      <w:pPr>
-        <w:pStyle w:val="ListParagraph"/>
-        <w:keepLines/>
-        <w:numPr>
-          <w:ilvl w:val="0"/>
-          <w:numId w:val="11"/>
-        </w:numPr>
-      </w:pPr>
-      <w:r>
-        <w:t>Remove unnecessary rows such as inactive</w:t>
-      </w:r>
-      <w:r>
-        <w:t xml:space="preserve"> records – or filter out unnecessary rows such as </w:t>
-      </w:r>
-      <w:r>
-        <w:t xml:space="preserve">leads or </w:t>
-      </w:r>
-      <w:r>
-        <w:t xml:space="preserve">accounts without cases or opportunities. – The specifics will </w:t>
-      </w:r>
-      <w:r>
-        <w:t>be dependent on the customer’s use case.</w:t>
-      </w:r>
-    </w:p>
-    <w:p>
-      <w:pPr>
-        <w:pStyle w:val="Heading3"/>
-      </w:pPr>
-      <w:bookmarkStart w:id="28" w:name="_Toc108017291"/>
-      <w:r>
-        <w:lastRenderedPageBreak/>
-        <w:t>Creating the</w:t>
-      </w:r>
-      <w:r>
-        <w:t xml:space="preserve"> needed</w:t>
-      </w:r>
-      <w:r>
-        <w:t xml:space="preserve"> views for your </w:t>
-      </w:r>
-      <w:r>
-        <w:t>organization</w:t>
-      </w:r>
-      <w:bookmarkEnd w:id="28"/>
-    </w:p>
-    <w:p>
-      <w:pPr>
-        <w:keepNext/>
-        <w:keepLines/>
-      </w:pPr>
-      <w:r>
-        <w:t xml:space="preserve">The specifics of your views </w:t>
-      </w:r>
-      <w:r>
-        <w:t>are</w:t>
-      </w:r>
-      <w:r>
-        <w:t>,</w:t>
-      </w:r>
-      <w:r>
-        <w:t xml:space="preserve"> of course</w:t>
-      </w:r>
-      <w:r>
-        <w:t>,</w:t>
-      </w:r>
-      <w:r>
-        <w:t xml:space="preserve"> </w:t>
-      </w:r>
-      <w:r>
-        <w:t xml:space="preserve">unique to your organization. Here’s an example </w:t>
-      </w:r>
-      <w:r>
-        <w:t>of a product view</w:t>
-      </w:r>
-      <w:r>
-        <w:t xml:space="preserve">. Notice how only a few columns from the product table are </w:t>
-      </w:r>
-      <w:r>
-        <w:t>included, the</w:t>
-      </w:r>
-      <w:r>
-        <w:t xml:space="preserve"> stringmap view is referenced </w:t>
-      </w:r>
-      <w:r>
-        <w:t xml:space="preserve">to retrieve the productstructure label value, and the </w:t>
-      </w:r>
-      <w:r>
-        <w:t>view is filtered to include only the rows where statecode = 0 (where Status is “Active”)</w:t>
-      </w:r>
-    </w:p>
-    <w:p>
-      <w:pPr>
-        <w:keepNext/>
-        <w:keepLines/>
-      </w:pPr>
-      <w:r>
-        <w:t>Continue creating the views needed for your reports</w:t>
-      </w:r>
-      <w:r>
-        <w:t xml:space="preserve">. There’s a balance between creating these views </w:t>
-      </w:r>
-      <w:r>
-        <w:t xml:space="preserve">with only </w:t>
-      </w:r>
-      <w:r>
-        <w:t>a specific use case</w:t>
-      </w:r>
-      <w:r>
-        <w:t xml:space="preserve"> in mind</w:t>
-      </w:r>
-      <w:r>
-        <w:t xml:space="preserve"> – versus creating a</w:t>
-      </w:r>
-      <w:r>
-        <w:t xml:space="preserve"> sprawling </w:t>
-      </w:r>
-      <w:r>
-        <w:t xml:space="preserve">unmanaged view that </w:t>
-      </w:r>
-      <w:r>
-        <w:t>misses the value of the focused and tailored approach.</w:t>
-      </w:r>
-      <w:r>
-        <w:t xml:space="preserve"> You’re </w:t>
-      </w:r>
-      <w:r>
-        <w:t xml:space="preserve">encouraged to </w:t>
-      </w:r>
-      <w:r>
-        <w:t xml:space="preserve">implement </w:t>
-      </w:r>
-      <w:r>
-        <w:t>a documentation and</w:t>
-      </w:r>
-      <w:r>
-        <w:t xml:space="preserve"> governance </w:t>
-      </w:r>
-      <w:r>
-        <w:t xml:space="preserve">process </w:t>
-      </w:r>
-      <w:r>
-        <w:t xml:space="preserve">to ensure that new changes won’t </w:t>
-      </w:r>
-      <w:r>
-        <w:t>break existing reports.</w:t>
-      </w:r>
-    </w:p>
-    <w:p>
-      <w:pPr>
-        <w:keepNext/>
-        <w:keepLines/>
-      </w:pPr>
-      <w:r>
-        <w:t xml:space="preserve">Here’s an example query that pulls the base campaign table together with the optionset and the statuscode metadata in order to return </w:t>
+      </w:pPr>
+      <w:r>
+        <w:t xml:space="preserve">Here’s an example query that pulls the base campaign table together with the optionset and the </w:t>
+      </w:r>
+      <w:proofErr w:type="spellStart"/>
+      <w:r>
+        <w:t>statuscode</w:t>
+      </w:r>
+      <w:proofErr w:type="spellEnd"/>
+      <w:r>
+        <w:t xml:space="preserve"> metadata </w:t>
+      </w:r>
+      <w:proofErr w:type="gramStart"/>
+      <w:r>
+        <w:t>in order to</w:t>
+      </w:r>
+      <w:proofErr w:type="gramEnd"/>
+      <w:r>
+        <w:t xml:space="preserve"> return </w:t>
       </w:r>
       <w:r>
         <w:t xml:space="preserve">a simplified contact view for </w:t>
@@ -10723,7 +11142,7 @@
       <w:r>
         <w:t xml:space="preserve"> </w:t>
       </w:r>
-      <w:hyperlink r:id="rId44" w:history="1">
+      <w:hyperlink r:id="rId47" w:history="1">
         <w:r>
           <w:rPr>
             <w:rStyle w:val="Hyperlink"/>
@@ -10736,11 +11155,11 @@
       <w:pPr>
         <w:pStyle w:val="Heading2"/>
       </w:pPr>
-      <w:bookmarkStart w:id="29" w:name="_Toc108017292"/>
+      <w:bookmarkStart w:id="30" w:name="_Toc110947994"/>
       <w:r>
         <w:t>Choosing Near Real-Time vs Snapshot Views (preview)</w:t>
       </w:r>
-      <w:bookmarkEnd w:id="29"/>
+      <w:bookmarkEnd w:id="30"/>
     </w:p>
     <w:p>
       <w:r>
@@ -10825,7 +11244,7 @@
                     </pic:cNvPicPr>
                   </pic:nvPicPr>
                   <pic:blipFill>
-                    <a:blip r:embed="rId45">
+                    <a:blip r:embed="rId48">
                       <a:extLst>
                         <a:ext uri="{28A0092B-C50C-407E-A947-70E740481C1C}">
                           <a14:useLocalDpi xmlns:a14="http://schemas.microsoft.com/office/drawing/2010/main" val="0"/>
@@ -10858,7 +11277,7 @@
       </w:r>
     </w:p>
     <w:p>
-      <w:hyperlink r:id="rId46" w:anchor="access-near-real-time-data-and-read-only-snapshot-data-preview" w:history="1">
+      <w:hyperlink r:id="rId49" w:anchor="access-near-real-time-data-and-read-only-snapshot-data-preview" w:history="1">
         <w:r>
           <w:rPr>
             <w:rStyle w:val="Hyperlink"/>
@@ -10875,309 +11294,9 @@
     </w:p>
     <w:p>
       <w:pPr>
-        <w:pStyle w:val="Heading3"/>
-      </w:pPr>
-      <w:bookmarkStart w:id="30" w:name="_Toc108017293"/>
-      <w:r>
-        <w:lastRenderedPageBreak/>
-        <w:t xml:space="preserve">Connecting Power BI to </w:t>
-      </w:r>
-      <w:r>
-        <w:t>Synapse</w:t>
-      </w:r>
-      <w:r>
-        <w:t xml:space="preserve"> Serverless SQL Views</w:t>
-      </w:r>
-      <w:bookmarkEnd w:id="30"/>
-    </w:p>
-    <w:p>
-      <w:pPr>
-        <w:keepNext/>
-      </w:pPr>
-      <w:r>
-        <w:t xml:space="preserve">The query to connect to </w:t>
-      </w:r>
-      <w:r>
-        <w:t xml:space="preserve">the </w:t>
-      </w:r>
-      <w:r>
-        <w:t xml:space="preserve">Serverless SQL </w:t>
-      </w:r>
-      <w:r>
-        <w:t xml:space="preserve">pool is </w:t>
-      </w:r>
-      <w:r>
-        <w:t>the same as</w:t>
-      </w:r>
-      <w:r>
-        <w:t xml:space="preserve"> other SQL connections.</w:t>
-      </w:r>
-    </w:p>
-    <w:p>
-      <w:pPr>
-        <w:keepNext/>
-      </w:pPr>
-      <w:r>
-        <w:t xml:space="preserve">To find the </w:t>
-      </w:r>
-      <w:r>
-        <w:t xml:space="preserve">address of your SQL server </w:t>
-      </w:r>
-      <w:r>
-        <w:t>in</w:t>
-      </w:r>
-      <w:r>
-        <w:t xml:space="preserve"> Synapse Studio</w:t>
-      </w:r>
-      <w:r>
-        <w:t xml:space="preserve">, </w:t>
-      </w:r>
-    </w:p>
-    <w:p>
-      <w:pPr>
-        <w:pStyle w:val="ListParagraph"/>
-        <w:keepNext/>
-        <w:numPr>
-          <w:ilvl w:val="0"/>
-          <w:numId w:val="13"/>
-        </w:numPr>
-      </w:pPr>
-      <w:r>
-        <w:t>Open the</w:t>
-      </w:r>
-      <w:r>
-        <w:t xml:space="preserve"> ‘Manage’</w:t>
-      </w:r>
-      <w:r>
-        <w:t xml:space="preserve"> blade</w:t>
-      </w:r>
-    </w:p>
-    <w:p>
-      <w:pPr>
-        <w:pStyle w:val="ListParagraph"/>
-        <w:keepNext/>
-        <w:numPr>
-          <w:ilvl w:val="0"/>
-          <w:numId w:val="13"/>
-        </w:numPr>
-      </w:pPr>
-      <w:r>
-        <w:t xml:space="preserve">Click on </w:t>
-      </w:r>
-      <w:r>
-        <w:t>the Built-in SQL Pool</w:t>
-      </w:r>
-    </w:p>
-    <w:p>
-      <w:pPr>
-        <w:pStyle w:val="ListParagraph"/>
-        <w:keepNext/>
-        <w:numPr>
-          <w:ilvl w:val="0"/>
-          <w:numId w:val="13"/>
-        </w:numPr>
-      </w:pPr>
-      <w:r>
-        <w:t>Copy the Workspace SQL endpoint</w:t>
-      </w:r>
-      <w:r>
-        <w:t xml:space="preserve"> </w:t>
-      </w:r>
-      <w:r>
-        <w:t xml:space="preserve"> </w:t>
-      </w:r>
-    </w:p>
-    <w:p>
-      <w:r>
-        <w:rPr>
-          <w:noProof/>
-        </w:rPr>
-        <w:drawing>
-          <wp:inline distT="0" distB="0" distL="0" distR="0" wp14:anchorId="43C16920" wp14:editId="60E2389F">
-            <wp:extent cx="5943600" cy="2980055"/>
-            <wp:effectExtent l="0" t="0" r="0" b="0"/>
-            <wp:docPr id="41" name="Picture 41" descr="Graphical user interface, application&#10;&#10;Description automatically generated"/>
-            <wp:cNvGraphicFramePr>
-              <a:graphicFrameLocks xmlns:a="http://schemas.openxmlformats.org/drawingml/2006/main" noChangeAspect="1"/>
-            </wp:cNvGraphicFramePr>
-            <a:graphic xmlns:a="http://schemas.openxmlformats.org/drawingml/2006/main">
-              <a:graphicData uri="http://schemas.openxmlformats.org/drawingml/2006/picture">
-                <pic:pic xmlns:pic="http://schemas.openxmlformats.org/drawingml/2006/picture">
-                  <pic:nvPicPr>
-                    <pic:cNvPr id="41" name="Picture 41" descr="Graphical user interface, application&#10;&#10;Description automatically generated"/>
-                    <pic:cNvPicPr/>
-                  </pic:nvPicPr>
-                  <pic:blipFill>
-                    <a:blip r:embed="rId47"/>
-                    <a:stretch>
-                      <a:fillRect/>
-                    </a:stretch>
-                  </pic:blipFill>
-                  <pic:spPr>
-                    <a:xfrm>
-                      <a:off x="0" y="0"/>
-                      <a:ext cx="5943600" cy="2980055"/>
-                    </a:xfrm>
-                    <a:prstGeom prst="rect">
-                      <a:avLst/>
-                    </a:prstGeom>
-                  </pic:spPr>
-                </pic:pic>
-              </a:graphicData>
-            </a:graphic>
-          </wp:inline>
-        </w:drawing>
-      </w:r>
-    </w:p>
-    <w:p/>
-    <w:p>
-      <w:r>
-        <w:t xml:space="preserve">Choose “Get Data” in Power BI </w:t>
-      </w:r>
-      <w:r>
-        <w:t>and select the “Azure Synapse Analytics SQL” connector</w:t>
-      </w:r>
-      <w:r>
-        <w:t>.</w:t>
-      </w:r>
-    </w:p>
-    <w:p>
-      <w:r>
-        <w:rPr>
-          <w:noProof/>
-        </w:rPr>
-        <w:drawing>
-          <wp:inline distT="0" distB="0" distL="0" distR="0" wp14:anchorId="08DD3652" wp14:editId="0BF0FA5D">
-            <wp:extent cx="4425950" cy="2185549"/>
-            <wp:effectExtent l="0" t="0" r="0" b="5715"/>
-            <wp:docPr id="42" name="Picture 42" descr="Graphical user interface, application&#10;&#10;Description automatically generated"/>
-            <wp:cNvGraphicFramePr>
-              <a:graphicFrameLocks xmlns:a="http://schemas.openxmlformats.org/drawingml/2006/main" noChangeAspect="1"/>
-            </wp:cNvGraphicFramePr>
-            <a:graphic xmlns:a="http://schemas.openxmlformats.org/drawingml/2006/main">
-              <a:graphicData uri="http://schemas.openxmlformats.org/drawingml/2006/picture">
-                <pic:pic xmlns:pic="http://schemas.openxmlformats.org/drawingml/2006/picture">
-                  <pic:nvPicPr>
-                    <pic:cNvPr id="42" name="Picture 42" descr="Graphical user interface, application&#10;&#10;Description automatically generated"/>
-                    <pic:cNvPicPr/>
-                  </pic:nvPicPr>
-                  <pic:blipFill>
-                    <a:blip r:embed="rId48"/>
-                    <a:stretch>
-                      <a:fillRect/>
-                    </a:stretch>
-                  </pic:blipFill>
-                  <pic:spPr>
-                    <a:xfrm>
-                      <a:off x="0" y="0"/>
-                      <a:ext cx="4435898" cy="2190461"/>
-                    </a:xfrm>
-                    <a:prstGeom prst="rect">
-                      <a:avLst/>
-                    </a:prstGeom>
-                  </pic:spPr>
-                </pic:pic>
-              </a:graphicData>
-            </a:graphic>
-          </wp:inline>
-        </w:drawing>
-      </w:r>
-    </w:p>
-    <w:p/>
-    <w:p>
-      <w:r>
-        <w:lastRenderedPageBreak/>
-        <w:t>Then paste the “Workspace SQL endpoint”</w:t>
-      </w:r>
-      <w:r>
-        <w:t xml:space="preserve"> from the synapse studio into the ‘</w:t>
-      </w:r>
-      <w:r>
-        <w:t xml:space="preserve">Server’ </w:t>
-      </w:r>
-      <w:r>
-        <w:t>field.</w:t>
-      </w:r>
-      <w:r>
-        <w:br/>
-      </w:r>
-      <w:r>
-        <w:rPr>
-          <w:noProof/>
-        </w:rPr>
-        <w:drawing>
-          <wp:inline distT="0" distB="0" distL="0" distR="0" wp14:anchorId="3182D81B" wp14:editId="34989A05">
-            <wp:extent cx="5705856" cy="1911096"/>
-            <wp:effectExtent l="0" t="0" r="0" b="0"/>
-            <wp:docPr id="17" name="Picture 17" descr="Graphical user interface, text, application&#10;&#10;Description automatically generated"/>
-            <wp:cNvGraphicFramePr>
-              <a:graphicFrameLocks xmlns:a="http://schemas.openxmlformats.org/drawingml/2006/main" noChangeAspect="1"/>
-            </wp:cNvGraphicFramePr>
-            <a:graphic xmlns:a="http://schemas.openxmlformats.org/drawingml/2006/main">
-              <a:graphicData uri="http://schemas.openxmlformats.org/drawingml/2006/picture">
-                <pic:pic xmlns:pic="http://schemas.openxmlformats.org/drawingml/2006/picture">
-                  <pic:nvPicPr>
-                    <pic:cNvPr id="17" name="Picture 17" descr="Graphical user interface, text, application&#10;&#10;Description automatically generated"/>
-                    <pic:cNvPicPr/>
-                  </pic:nvPicPr>
-                  <pic:blipFill rotWithShape="1">
-                    <a:blip r:embed="rId49"/>
-                    <a:srcRect b="29939"/>
-                    <a:stretch/>
-                  </pic:blipFill>
-                  <pic:spPr bwMode="auto">
-                    <a:xfrm>
-                      <a:off x="0" y="0"/>
-                      <a:ext cx="5705856" cy="1911096"/>
-                    </a:xfrm>
-                    <a:prstGeom prst="rect">
-                      <a:avLst/>
-                    </a:prstGeom>
-                    <a:ln>
-                      <a:noFill/>
-                    </a:ln>
-                    <a:extLst>
-                      <a:ext uri="{53640926-AAD7-44D8-BBD7-CCE9431645EC}">
-                        <a14:shadowObscured xmlns:a14="http://schemas.microsoft.com/office/drawing/2010/main"/>
-                      </a:ext>
-                    </a:extLst>
-                  </pic:spPr>
-                </pic:pic>
-              </a:graphicData>
-            </a:graphic>
-          </wp:inline>
-        </w:drawing>
-      </w:r>
-    </w:p>
-    <w:p/>
-    <w:p>
-      <w:r>
-        <w:t>From this point</w:t>
-      </w:r>
-      <w:r>
-        <w:t>,</w:t>
-      </w:r>
-      <w:r>
-        <w:t xml:space="preserve"> you can choose the databas</w:t>
-      </w:r>
-      <w:r>
-        <w:t>e, tables</w:t>
-      </w:r>
-      <w:r>
-        <w:t>,</w:t>
-      </w:r>
-      <w:r>
-        <w:t xml:space="preserve"> and specific fields you want to include</w:t>
-      </w:r>
-      <w:r>
-        <w:t xml:space="preserve"> in the data model.</w:t>
-      </w:r>
-    </w:p>
-    <w:p>
-      <w:pPr>
         <w:pStyle w:val="Heading1"/>
       </w:pPr>
-      <w:bookmarkStart w:id="31" w:name="_Toc108017294"/>
+      <w:bookmarkStart w:id="31" w:name="_Toc110947995"/>
       <w:r>
         <w:t>Conclusion</w:t>
       </w:r>
@@ -11297,7 +11416,6 @@
         <w:dataBinding w:prefixMappings="xmlns:ns0='http://purl.org/dc/elements/1.1/' xmlns:ns1='http://schemas.openxmlformats.org/package/2006/metadata/core-properties' " w:xpath="/ns1:coreProperties[1]/ns0:title[1]" w:storeItemID="{6C3C8BC8-F283-45AE-878A-BAB7291924A1}"/>
         <w:text/>
       </w:sdtPr>
-      <w:sdtEndPr/>
       <w:sdtContent>
         <w:r>
           <w:rPr>
@@ -13983,6 +14101,7 @@
     <w:rsidRoot w:val="001E65C6"/>
     <w:rsid w:val="000D6A00"/>
     <w:rsid w:val="001C28A8"/>
+    <w:rsid w:val="001D4F27"/>
     <w:rsid w:val="001E65C6"/>
     <w:rsid w:val="001E6E0E"/>
     <w:rsid w:val="00215FE0"/>
@@ -14008,12 +14127,14 @@
     <w:rsid w:val="00AD1DFD"/>
     <w:rsid w:val="00B523D0"/>
     <w:rsid w:val="00B756E3"/>
+    <w:rsid w:val="00C408EF"/>
     <w:rsid w:val="00C527BB"/>
     <w:rsid w:val="00D34FAF"/>
     <w:rsid w:val="00D51F3E"/>
     <w:rsid w:val="00DE2F74"/>
     <w:rsid w:val="00DF3E85"/>
     <w:rsid w:val="00F60FFB"/>
+    <w:rsid w:val="00F7281F"/>
     <w:rsid w:val="00FC78DC"/>
     <w:rsid w:val="00FE3AA6"/>
   </w:rsids>

--- a/Developing Power BI for Dataverse.docx
+++ b/Developing Power BI for Dataverse.docx
@@ -28,14 +28,27 @@
         <w:br/>
         <w:t xml:space="preserve">Revision Date: </w:t>
       </w:r>
-      <w:fldSimple w:instr="SAVEDATE   \* MERGEFORMAT">
-        <w:r>
-          <w:rPr>
-            <w:noProof/>
-          </w:rPr>
-          <w:t>8/10/2022 8:00:00 AM</w:t>
-        </w:r>
-      </w:fldSimple>
+      <w:r>
+        <w:fldChar w:fldCharType="begin"/>
+      </w:r>
+      <w:r>
+        <w:instrText>SAVEDATE   \* MERGEFORMAT</w:instrText>
+      </w:r>
+      <w:r>
+        <w:fldChar w:fldCharType="separate"/>
+      </w:r>
+      <w:r>
+        <w:rPr>
+          <w:noProof/>
+        </w:rPr>
+        <w:t>82022 :00</w:t>
+      </w:r>
+      <w:r>
+        <w:rPr>
+          <w:noProof/>
+        </w:rPr>
+        <w:fldChar w:fldCharType="end"/>
+      </w:r>
     </w:p>
     <w:sdt>
       <w:sdtPr>
@@ -2757,13 +2770,8 @@
           <w:numId w:val="9"/>
         </w:numPr>
       </w:pPr>
-      <w:proofErr w:type="gramStart"/>
-      <w:r>
-        <w:t>Import</w:t>
-      </w:r>
-      <w:proofErr w:type="gramEnd"/>
-      <w:r>
-        <w:t xml:space="preserve"> into Power BI </w:t>
+      <w:r>
+        <w:t xml:space="preserve">Import into Power BI </w:t>
       </w:r>
       <w:r>
         <w:t>from Dataverse</w:t>
@@ -2804,13 +2812,8 @@
           <w:numId w:val="9"/>
         </w:numPr>
       </w:pPr>
-      <w:proofErr w:type="gramStart"/>
-      <w:r>
-        <w:t>Import</w:t>
-      </w:r>
-      <w:proofErr w:type="gramEnd"/>
-      <w:r>
-        <w:t xml:space="preserve"> into Power BI </w:t>
+      <w:r>
+        <w:t xml:space="preserve">Import into Power BI </w:t>
       </w:r>
       <w:r>
         <w:t xml:space="preserve">from Dataverse </w:t>
@@ -3147,11 +3150,9 @@
       <w:r>
         <w:t xml:space="preserve">. The amount of data being analyzed in the report </w:t>
       </w:r>
-      <w:proofErr w:type="gramStart"/>
       <w:r>
         <w:t>are</w:t>
       </w:r>
-      <w:proofErr w:type="gramEnd"/>
       <w:r>
         <w:t xml:space="preserve"> minimized to</w:t>
       </w:r>
@@ -4538,16 +4539,11 @@
       <w:r>
         <w:t xml:space="preserve">it’s </w:t>
       </w:r>
-      <w:proofErr w:type="gramStart"/>
       <w:r>
         <w:t>pretty</w:t>
       </w:r>
       <w:r>
-        <w:t xml:space="preserve"> empowering</w:t>
-      </w:r>
-      <w:proofErr w:type="gramEnd"/>
-      <w:r>
-        <w:t xml:space="preserve"> as the model can be tuned and optimized for </w:t>
+        <w:t xml:space="preserve"> empowering as the model can be tuned and optimized for </w:t>
       </w:r>
       <w:r>
         <w:t>answering questions within that topic.</w:t>
@@ -4789,7 +4785,7 @@
         <mc:AlternateContent>
           <mc:Choice Requires="wps">
             <w:drawing>
-              <wp:anchor distT="0" distB="0" distL="114300" distR="114300" simplePos="0" relativeHeight="251660289" behindDoc="0" locked="0" layoutInCell="1" allowOverlap="1" wp14:anchorId="1E44A24A" wp14:editId="3737572B">
+              <wp:anchor distT="0" distB="0" distL="114300" distR="114300" simplePos="0" relativeHeight="251658240" behindDoc="0" locked="0" layoutInCell="1" allowOverlap="1" wp14:anchorId="1E44A24A" wp14:editId="3737572B">
                 <wp:simplePos x="0" y="0"/>
                 <wp:positionH relativeFrom="column">
                   <wp:posOffset>2603500</wp:posOffset>
@@ -5800,14 +5796,12 @@
       <w:r>
         <w:t>[</w:t>
       </w:r>
-      <w:proofErr w:type="spellStart"/>
       <w:r>
         <w:t>EnableF</w:t>
       </w:r>
       <w:r>
         <w:t>olding</w:t>
       </w:r>
-      <w:proofErr w:type="spellEnd"/>
       <w:r>
         <w:t>=true</w:t>
       </w:r>
@@ -5831,31 +5825,7 @@
         <w:keepLines/>
       </w:pPr>
       <w:r>
-        <w:t xml:space="preserve">When using SQL Queries against Dataverse in a </w:t>
-      </w:r>
-      <w:proofErr w:type="spellStart"/>
-      <w:r>
-        <w:t>Value.NativeQuery</w:t>
-      </w:r>
-      <w:proofErr w:type="spellEnd"/>
-      <w:r>
-        <w:t xml:space="preserve"> statement, add the ‘[</w:t>
-      </w:r>
-      <w:proofErr w:type="spellStart"/>
-      <w:r>
-        <w:t>EnableFolding</w:t>
-      </w:r>
-      <w:proofErr w:type="spellEnd"/>
-      <w:r>
-        <w:t xml:space="preserve">=true]’ option in Power Query to ensure queries are 'folding' back to the Dataverse service to gain dramatically improved performance in many </w:t>
-      </w:r>
-      <w:proofErr w:type="gramStart"/>
-      <w:r>
-        <w:t>Power</w:t>
-      </w:r>
-      <w:proofErr w:type="gramEnd"/>
-      <w:r>
-        <w:t xml:space="preserve"> BI queries. (Up to 97% faster in some cases!)</w:t>
+        <w:t>When using SQL Queries against Dataverse in a Value.NativeQuery statement, add the ‘[EnableFolding=true]’ option in Power Query to ensure queries are 'folding' back to the Dataverse service to gain dramatically improved performance in many Power BI queries. (Up to 97% faster in some cases!)</w:t>
       </w:r>
     </w:p>
     <w:p>
@@ -6120,49 +6090,17 @@
         <w:keepLines/>
       </w:pPr>
       <w:r>
-        <w:t xml:space="preserve">A </w:t>
-      </w:r>
-      <w:proofErr w:type="spellStart"/>
-      <w:r>
-        <w:t>PowerQuery</w:t>
-      </w:r>
-      <w:proofErr w:type="spellEnd"/>
-      <w:r>
-        <w:t xml:space="preserve"> is said to be "Folding" when subsequent filters are merged into the original query and sent to the source for processing. Folding is an optimization that can in many cases dramatically reduce the time it takes to load the data into the dataset/report.</w:t>
-      </w:r>
-    </w:p>
-    <w:p>
-      <w:r>
-        <w:t>By default, SQL queries against Dataverse's TDS endpoint do not fold, unless the '</w:t>
-      </w:r>
-      <w:proofErr w:type="spellStart"/>
-      <w:r>
-        <w:t>EndableFolding</w:t>
-      </w:r>
-      <w:proofErr w:type="spellEnd"/>
-      <w:r>
-        <w:t>' option is added.</w:t>
-      </w:r>
-    </w:p>
-    <w:p>
-      <w:r>
-        <w:t>The ‘</w:t>
-      </w:r>
-      <w:proofErr w:type="spellStart"/>
-      <w:r>
-        <w:t>Value.NativeQuery</w:t>
-      </w:r>
-      <w:proofErr w:type="spellEnd"/>
-      <w:r>
-        <w:t>’ Power Query M function allows you to pass an option to the source. For the Dataverse (née “</w:t>
-      </w:r>
-      <w:proofErr w:type="spellStart"/>
-      <w:r>
-        <w:t>CommonDataService</w:t>
-      </w:r>
-      <w:proofErr w:type="spellEnd"/>
-      <w:r>
-        <w:t>”) source, enabling ‘Folding’ allows in many cases additional parameters from the power query and from the report to be passed back up to the Dataverse server and evaluated there. – This can result in a measurable performance improvement when a large dataset can be filtered to a small result in the Dataverse service (as opposed to downloading the entire dataset first, only to filter it after it has been loaded into Power BI.)</w:t>
+        <w:t>A PowerQuery is said to be "Folding" when subsequent filters are merged into the original query and sent to the source for processing. Folding is an optimization that can in many cases dramatically reduce the time it takes to load the data into the dataset/report.</w:t>
+      </w:r>
+    </w:p>
+    <w:p>
+      <w:r>
+        <w:t>By default, SQL queries against Dataverse's TDS endpoint do not fold, unless the 'EndableFolding' option is added.</w:t>
+      </w:r>
+    </w:p>
+    <w:p>
+      <w:r>
+        <w:t>The ‘Value.NativeQuery’ Power Query M function allows you to pass an option to the source. For the Dataverse (née “CommonDataService”) source, enabling ‘Folding’ allows in many cases additional parameters from the power query and from the report to be passed back up to the Dataverse server and evaluated there. – This can result in a measurable performance improvement when a large dataset can be filtered to a small result in the Dataverse service (as opposed to downloading the entire dataset first, only to filter it after it has been loaded into Power BI.)</w:t>
       </w:r>
     </w:p>
     <w:p>
@@ -6180,19 +6118,11 @@
         <w:t xml:space="preserve">The syntax is documented here </w:t>
       </w:r>
       <w:hyperlink r:id="rId24" w:anchor="syntax" w:history="1">
-        <w:proofErr w:type="spellStart"/>
         <w:r>
           <w:rPr>
             <w:rStyle w:val="Hyperlink"/>
           </w:rPr>
-          <w:t>Value.NativeQuery</w:t>
-        </w:r>
-        <w:proofErr w:type="spellEnd"/>
-        <w:r>
-          <w:rPr>
-            <w:rStyle w:val="Hyperlink"/>
-          </w:rPr>
-          <w:t xml:space="preserve"> - </w:t>
+          <w:t xml:space="preserve">Value.NativeQuery - </w:t>
         </w:r>
         <w:r>
           <w:rPr>
@@ -6217,15 +6147,7 @@
         <w:t xml:space="preserve">the </w:t>
       </w:r>
       <w:r>
-        <w:t>[</w:t>
-      </w:r>
-      <w:proofErr w:type="spellStart"/>
-      <w:r>
-        <w:t>EnableFolding</w:t>
-      </w:r>
-      <w:proofErr w:type="spellEnd"/>
-      <w:r>
-        <w:t>]</w:t>
+        <w:t>[EnableFolding]</w:t>
       </w:r>
       <w:r>
         <w:t xml:space="preserve"> option</w:t>
@@ -6261,7 +6183,7 @@
           <w:noProof/>
         </w:rPr>
         <w:drawing>
-          <wp:anchor distT="0" distB="0" distL="114300" distR="114300" simplePos="0" relativeHeight="251661313" behindDoc="0" locked="0" layoutInCell="1" allowOverlap="1" wp14:anchorId="22C877D7" wp14:editId="3F1252A7">
+          <wp:anchor distT="0" distB="0" distL="114300" distR="114300" simplePos="0" relativeHeight="251658241" behindDoc="0" locked="0" layoutInCell="1" allowOverlap="1" wp14:anchorId="22C877D7" wp14:editId="3F1252A7">
             <wp:simplePos x="0" y="0"/>
             <wp:positionH relativeFrom="margin">
               <wp:align>right</wp:align>
@@ -6327,47 +6249,7 @@
         <w:t>née</w:t>
       </w:r>
       <w:r>
-        <w:t xml:space="preserve"> "</w:t>
-      </w:r>
-      <w:proofErr w:type="spellStart"/>
-      <w:r>
-        <w:t>CommonDataService</w:t>
-      </w:r>
-      <w:proofErr w:type="spellEnd"/>
-      <w:r>
-        <w:t xml:space="preserve">") in </w:t>
-      </w:r>
-      <w:proofErr w:type="spellStart"/>
-      <w:r>
-        <w:t>PowerQuery</w:t>
-      </w:r>
-      <w:proofErr w:type="spellEnd"/>
-      <w:r>
-        <w:t>/Power BI, try adding the [</w:t>
-      </w:r>
-      <w:proofErr w:type="spellStart"/>
-      <w:r>
-        <w:t>CreateNavigationProperties</w:t>
-      </w:r>
-      <w:proofErr w:type="spellEnd"/>
-      <w:r>
-        <w:t xml:space="preserve">=false] as a hint to dramatically speed up the "Evaluation" stage of a data import / refresh. (Note: This </w:t>
-      </w:r>
-      <w:proofErr w:type="gramStart"/>
-      <w:r>
-        <w:t>only is</w:t>
-      </w:r>
-      <w:proofErr w:type="gramEnd"/>
-      <w:r>
-        <w:t xml:space="preserve"> appropriate </w:t>
-      </w:r>
-      <w:proofErr w:type="gramStart"/>
-      <w:r>
-        <w:t>as long as</w:t>
-      </w:r>
-      <w:proofErr w:type="gramEnd"/>
-      <w:r>
-        <w:t xml:space="preserve"> you're not "expanding" any of the relationship columns - which, by the way, is a terrible hit on performance and should be avoided.)</w:t>
+        <w:t xml:space="preserve"> "CommonDataService") in PowerQuery/Power BI, try adding the [CreateNavigationProperties=false] as a hint to dramatically speed up the "Evaluation" stage of a data import / refresh. (Note: This only is appropriate as long as you're not "expanding" any of the relationship columns - which, by the way, is a terrible hit on performance and should be avoided.)</w:t>
       </w:r>
     </w:p>
     <w:p>
@@ -6389,7 +6271,7 @@
         <mc:AlternateContent>
           <mc:Choice Requires="wpg">
             <w:drawing>
-              <wp:anchor distT="0" distB="0" distL="114300" distR="114300" simplePos="0" relativeHeight="251663361" behindDoc="0" locked="0" layoutInCell="1" allowOverlap="1" wp14:anchorId="243C2A0F" wp14:editId="55E48507">
+              <wp:anchor distT="0" distB="0" distL="114300" distR="114300" simplePos="0" relativeHeight="251658242" behindDoc="0" locked="0" layoutInCell="1" allowOverlap="1" wp14:anchorId="243C2A0F" wp14:editId="55E48507">
                 <wp:simplePos x="0" y="0"/>
                 <wp:positionH relativeFrom="column">
                   <wp:posOffset>628650</wp:posOffset>
@@ -6734,29 +6616,13 @@
         </mc:AlternateContent>
       </w:r>
       <w:r>
-        <w:t xml:space="preserve">In this example from the account table, once the hint is applied, the </w:t>
-      </w:r>
-      <w:proofErr w:type="spellStart"/>
-      <w:r>
-        <w:t>TerritoryID</w:t>
-      </w:r>
-      <w:proofErr w:type="spellEnd"/>
-      <w:r>
-        <w:t xml:space="preserve"> and </w:t>
-      </w:r>
-      <w:proofErr w:type="spellStart"/>
-      <w:r>
-        <w:t>TerritoryID</w:t>
+        <w:t>In this example from the account table, once the hint is applied, the TerritoryID and TerritoryID</w:t>
       </w:r>
       <w:r>
         <w:t>N</w:t>
       </w:r>
       <w:r>
-        <w:t>ame</w:t>
-      </w:r>
-      <w:proofErr w:type="spellEnd"/>
-      <w:r>
-        <w:t xml:space="preserve"> </w:t>
+        <w:t xml:space="preserve">ame </w:t>
       </w:r>
       <w:r>
         <w:t xml:space="preserve">columns </w:t>
@@ -6841,31 +6707,7 @@
         <w:t xml:space="preserve"> </w:t>
       </w:r>
       <w:r>
-        <w:t>When using the current Dataverse connector, (still named '</w:t>
-      </w:r>
-      <w:proofErr w:type="spellStart"/>
-      <w:r>
-        <w:t>CommonDataService</w:t>
-      </w:r>
-      <w:proofErr w:type="spellEnd"/>
-      <w:r>
-        <w:t xml:space="preserve">' in </w:t>
-      </w:r>
-      <w:proofErr w:type="spellStart"/>
-      <w:r>
-        <w:t>PowerQuery</w:t>
-      </w:r>
-      <w:proofErr w:type="spellEnd"/>
-      <w:r>
-        <w:t>), add the hint "[</w:t>
-      </w:r>
-      <w:proofErr w:type="spellStart"/>
-      <w:r>
-        <w:t>CreateNavigationProperties</w:t>
-      </w:r>
-      <w:proofErr w:type="spellEnd"/>
-      <w:r>
-        <w:t>=false]" after the Dataverse service name. This tells Power Query to ignore the table's relationship metadata from Dataverse and just pull fields from the entity itself.</w:t>
+        <w:t>When using the current Dataverse connector, (still named 'CommonDataService' in PowerQuery), add the hint "[CreateNavigationProperties=false]" after the Dataverse service name. This tells Power Query to ignore the table's relationship metadata from Dataverse and just pull fields from the entity itself.</w:t>
       </w:r>
     </w:p>
     <w:p>
@@ -7429,15 +7271,7 @@
     <w:p>
       <w:r>
         <w:lastRenderedPageBreak/>
-        <w:t xml:space="preserve">The impact will be felt more when you're interacting with tables that naturally have lots of relationships with other tables in Dataverse. For example, because it's connected to every other table in the system in multiple ways the </w:t>
-      </w:r>
-      <w:proofErr w:type="spellStart"/>
-      <w:r>
-        <w:t>SystemUser</w:t>
-      </w:r>
-      <w:proofErr w:type="spellEnd"/>
-      <w:r>
-        <w:t xml:space="preserve"> table </w:t>
+        <w:t xml:space="preserve">The impact will be felt more when you're interacting with tables that naturally have lots of relationships with other tables in Dataverse. For example, because it's connected to every other table in the system in multiple ways the SystemUser table </w:t>
       </w:r>
       <w:r>
         <w:t>is a particularly ‘heavy’ table to evaluate.</w:t>
@@ -7843,64 +7677,28 @@
           <w:sz w:val="22"/>
           <w:szCs w:val="22"/>
         </w:rPr>
-        <w:t xml:space="preserve">You can replicate the same functionality for Power BI / Power Query against the Dataverse TDS End Point by using a </w:t>
-      </w:r>
-      <w:proofErr w:type="spellStart"/>
-      <w:r>
+        <w:t>You can replicate the same functionality for Power BI / Power Query against the Dataverse TDS End Point by using a NativeQuery with a “CURRENT_USER” keyword.</w:t>
+      </w:r>
+    </w:p>
+    <w:p>
+      <w:pPr>
+        <w:pStyle w:val="reader-text-blockparagraph"/>
+        <w:keepNext/>
+        <w:shd w:val="clear" w:color="auto" w:fill="FFFFFF"/>
         <w:rPr>
           <w:rFonts w:asciiTheme="minorHAnsi" w:eastAsiaTheme="minorHAnsi" w:hAnsiTheme="minorHAnsi" w:cstheme="minorBidi"/>
           <w:sz w:val="22"/>
           <w:szCs w:val="22"/>
         </w:rPr>
-        <w:t>NativeQuery</w:t>
-      </w:r>
-      <w:proofErr w:type="spellEnd"/>
+      </w:pPr>
       <w:r>
         <w:rPr>
           <w:rFonts w:asciiTheme="minorHAnsi" w:eastAsiaTheme="minorHAnsi" w:hAnsiTheme="minorHAnsi" w:cstheme="minorBidi"/>
           <w:sz w:val="22"/>
           <w:szCs w:val="22"/>
         </w:rPr>
-        <w:t xml:space="preserve"> with a “CURRENT_USER” keyword.</w:t>
-      </w:r>
-    </w:p>
-    <w:p>
-      <w:pPr>
-        <w:pStyle w:val="reader-text-blockparagraph"/>
-        <w:keepNext/>
-        <w:shd w:val="clear" w:color="auto" w:fill="FFFFFF"/>
-        <w:rPr>
-          <w:rFonts w:asciiTheme="minorHAnsi" w:eastAsiaTheme="minorHAnsi" w:hAnsiTheme="minorHAnsi" w:cstheme="minorBidi"/>
-          <w:sz w:val="22"/>
-          <w:szCs w:val="22"/>
-        </w:rPr>
-      </w:pPr>
-      <w:r>
-        <w:rPr>
-          <w:rFonts w:asciiTheme="minorHAnsi" w:eastAsiaTheme="minorHAnsi" w:hAnsiTheme="minorHAnsi" w:cstheme="minorBidi"/>
-          <w:sz w:val="22"/>
-          <w:szCs w:val="22"/>
-        </w:rPr>
         <w:lastRenderedPageBreak/>
-        <w:t xml:space="preserve">Here's an example query where the result delivered back into Power BI will be filtered to only the records where the accounts’ </w:t>
-      </w:r>
-      <w:proofErr w:type="spellStart"/>
-      <w:r>
-        <w:rPr>
-          <w:rFonts w:asciiTheme="minorHAnsi" w:eastAsiaTheme="minorHAnsi" w:hAnsiTheme="minorHAnsi" w:cstheme="minorBidi"/>
-          <w:sz w:val="22"/>
-          <w:szCs w:val="22"/>
-        </w:rPr>
-        <w:t>ownerid</w:t>
-      </w:r>
-      <w:proofErr w:type="spellEnd"/>
-      <w:r>
-        <w:rPr>
-          <w:rFonts w:asciiTheme="minorHAnsi" w:eastAsiaTheme="minorHAnsi" w:hAnsiTheme="minorHAnsi" w:cstheme="minorBidi"/>
-          <w:sz w:val="22"/>
-          <w:szCs w:val="22"/>
-        </w:rPr>
-        <w:t xml:space="preserve"> field is the same as the currently authenticated user. Line 15 is where the magic happens.</w:t>
+        <w:t>Here's an example query where the result delivered back into Power BI will be filtered to only the records where the accounts’ ownerid field is the same as the currently authenticated user. Line 15 is where the magic happens.</w:t>
       </w:r>
     </w:p>
     <w:p>
@@ -8307,31 +8105,26 @@
       </w:pPr>
       <w:bookmarkStart w:id="18" w:name="_Toc110947982"/>
       <w:r>
+        <w:t xml:space="preserve">Extra </w:t>
+      </w:r>
+      <w:r>
+        <w:t>C</w:t>
+      </w:r>
+      <w:r>
+        <w:t>onsiderations for DirectQuery</w:t>
+      </w:r>
+      <w:bookmarkEnd w:id="18"/>
+      <w:r>
+        <w:t xml:space="preserve"> </w:t>
+      </w:r>
+    </w:p>
+    <w:p>
+      <w:r>
+        <w:t xml:space="preserve">DirectQuery is a feature that allows the report to send a query back to the source data at the moment the report is opened. The query can pull effectively real-time results using the current report user's </w:t>
+      </w:r>
+      <w:r>
         <w:lastRenderedPageBreak/>
-        <w:t xml:space="preserve">Extra </w:t>
-      </w:r>
-      <w:r>
-        <w:t>C</w:t>
-      </w:r>
-      <w:r>
-        <w:t>onsiderations for DirectQuery</w:t>
-      </w:r>
-      <w:bookmarkEnd w:id="18"/>
-      <w:r>
-        <w:t xml:space="preserve"> </w:t>
-      </w:r>
-    </w:p>
-    <w:p>
-      <w:r>
-        <w:t xml:space="preserve">DirectQuery is a feature that allows the report to send a query back to the source data </w:t>
-      </w:r>
-      <w:proofErr w:type="gramStart"/>
-      <w:r>
-        <w:t>at the moment</w:t>
-      </w:r>
-      <w:proofErr w:type="gramEnd"/>
-      <w:r>
-        <w:t xml:space="preserve"> the report is opened. The query can pull effectively real-time results using the current report user's permissions. There are lots of use cases where DirectQuery </w:t>
+        <w:t xml:space="preserve">permissions. There are lots of use cases where DirectQuery </w:t>
       </w:r>
       <w:r>
         <w:t>solves</w:t>
@@ -9427,8 +9220,8 @@
       <w:pPr>
         <w:pStyle w:val="Heading2"/>
       </w:pPr>
-      <w:bookmarkStart w:id="27" w:name="_Toc110947991"/>
-      <w:bookmarkStart w:id="28" w:name="_Toc110947992"/>
+      <w:bookmarkStart w:id="27" w:name="_Toc110947992"/>
+      <w:bookmarkStart w:id="28" w:name="_Toc110947991"/>
       <w:r>
         <w:lastRenderedPageBreak/>
         <w:t xml:space="preserve">Use custom views for </w:t>
@@ -9439,7 +9232,7 @@
       <w:r>
         <w:t xml:space="preserve"> modeling ease.</w:t>
       </w:r>
-      <w:bookmarkEnd w:id="28"/>
+      <w:bookmarkEnd w:id="27"/>
     </w:p>
     <w:p>
       <w:pPr>
@@ -9514,7 +9307,7 @@
       <w:r>
         <w:t xml:space="preserve"> views</w:t>
       </w:r>
-      <w:bookmarkEnd w:id="27"/>
+      <w:bookmarkEnd w:id="28"/>
     </w:p>
     <w:p>
       <w:pPr>
@@ -9686,37 +9479,13 @@
         <w:t>included, the</w:t>
       </w:r>
       <w:r>
-        <w:t xml:space="preserve"> </w:t>
-      </w:r>
-      <w:proofErr w:type="spellStart"/>
-      <w:r>
-        <w:t>stringmap</w:t>
-      </w:r>
-      <w:proofErr w:type="spellEnd"/>
-      <w:r>
-        <w:t xml:space="preserve"> view is referenced </w:t>
-      </w:r>
-      <w:r>
-        <w:t xml:space="preserve">to retrieve the </w:t>
-      </w:r>
-      <w:proofErr w:type="spellStart"/>
-      <w:r>
-        <w:t>productstructure</w:t>
-      </w:r>
-      <w:proofErr w:type="spellEnd"/>
-      <w:r>
-        <w:t xml:space="preserve"> label value, and the </w:t>
-      </w:r>
-      <w:r>
-        <w:t xml:space="preserve">view is filtered to include only the rows where </w:t>
-      </w:r>
-      <w:proofErr w:type="spellStart"/>
-      <w:r>
-        <w:t>statecode</w:t>
-      </w:r>
-      <w:proofErr w:type="spellEnd"/>
-      <w:r>
-        <w:t xml:space="preserve"> = 0 (where Status is “Active”)</w:t>
+        <w:t xml:space="preserve"> stringmap view is referenced </w:t>
+      </w:r>
+      <w:r>
+        <w:t xml:space="preserve">to retrieve the productstructure label value, and the </w:t>
+      </w:r>
+      <w:r>
+        <w:t>view is filtered to include only the rows where statecode = 0 (where Status is “Active”)</w:t>
       </w:r>
     </w:p>
     <w:p>
@@ -9782,23 +9551,7 @@
         <w:keepLines/>
       </w:pPr>
       <w:r>
-        <w:t xml:space="preserve">Here’s an example query that pulls the base campaign table together with the optionset and the </w:t>
-      </w:r>
-      <w:proofErr w:type="spellStart"/>
-      <w:r>
-        <w:t>statuscode</w:t>
-      </w:r>
-      <w:proofErr w:type="spellEnd"/>
-      <w:r>
-        <w:t xml:space="preserve"> metadata </w:t>
-      </w:r>
-      <w:proofErr w:type="gramStart"/>
-      <w:r>
-        <w:t>in order to</w:t>
-      </w:r>
-      <w:proofErr w:type="gramEnd"/>
-      <w:r>
-        <w:t xml:space="preserve"> return </w:t>
+        <w:t xml:space="preserve">Here’s an example query that pulls the base campaign table together with the optionset and the statuscode metadata in order to return </w:t>
       </w:r>
       <w:r>
         <w:t xml:space="preserve">a simplified contact view for </w:t>
@@ -11416,6 +11169,7 @@
         <w:dataBinding w:prefixMappings="xmlns:ns0='http://purl.org/dc/elements/1.1/' xmlns:ns1='http://schemas.openxmlformats.org/package/2006/metadata/core-properties' " w:xpath="/ns1:coreProperties[1]/ns0:title[1]" w:storeItemID="{6C3C8BC8-F283-45AE-878A-BAB7291924A1}"/>
         <w:text/>
       </w:sdtPr>
+      <w:sdtEndPr/>
       <w:sdtContent>
         <w:r>
           <w:rPr>
@@ -14028,14 +13782,14 @@
     <w:charset w:val="00"/>
     <w:family w:val="swiss"/>
     <w:pitch w:val="variable"/>
-    <w:sig w:usb0="E4002EFF" w:usb1="C000247B" w:usb2="00000009" w:usb3="00000000" w:csb0="000001FF" w:csb1="00000000"/>
+    <w:sig w:usb0="E4002EFF" w:usb1="C200247B" w:usb2="00000009" w:usb3="00000000" w:csb0="000001FF" w:csb1="00000000"/>
   </w:font>
   <w:font w:name="Calibri Light">
     <w:panose1 w:val="020F0302020204030204"/>
     <w:charset w:val="00"/>
     <w:family w:val="swiss"/>
     <w:pitch w:val="variable"/>
-    <w:sig w:usb0="E4002EFF" w:usb1="C000247B" w:usb2="00000009" w:usb3="00000000" w:csb0="000001FF" w:csb1="00000000"/>
+    <w:sig w:usb0="E4002EFF" w:usb1="C200247B" w:usb2="00000009" w:usb3="00000000" w:csb0="000001FF" w:csb1="00000000"/>
   </w:font>
   <w:font w:name="Yu Gothic Light">
     <w:altName w:val="游ゴシック Light"/>
@@ -14060,7 +13814,7 @@
     <w:sig w:usb0="800002E7" w:usb1="2AC7FCFF" w:usb2="00000012" w:usb3="00000000" w:csb0="0002009F" w:csb1="00000000"/>
   </w:font>
   <w:font w:name="Cascadia Code">
-    <w:panose1 w:val="020B0609020000020004"/>
+    <w:altName w:val="Segoe UI Symbol"/>
     <w:charset w:val="00"/>
     <w:family w:val="modern"/>
     <w:pitch w:val="fixed"/>

--- a/Developing Power BI for Dataverse.docx
+++ b/Developing Power BI for Dataverse.docx
@@ -5796,12 +5796,14 @@
       <w:r>
         <w:t>[</w:t>
       </w:r>
+      <w:proofErr w:type="spellStart"/>
       <w:r>
         <w:t>EnableF</w:t>
       </w:r>
       <w:r>
         <w:t>olding</w:t>
       </w:r>
+      <w:proofErr w:type="spellEnd"/>
       <w:r>
         <w:t>=true</w:t>
       </w:r>
@@ -5825,7 +5827,31 @@
         <w:keepLines/>
       </w:pPr>
       <w:r>
-        <w:t>When using SQL Queries against Dataverse in a Value.NativeQuery statement, add the ‘[EnableFolding=true]’ option in Power Query to ensure queries are 'folding' back to the Dataverse service to gain dramatically improved performance in many Power BI queries. (Up to 97% faster in some cases!)</w:t>
+        <w:t xml:space="preserve">When using SQL Queries against </w:t>
+      </w:r>
+      <w:proofErr w:type="spellStart"/>
+      <w:r>
+        <w:t>Dataverse</w:t>
+      </w:r>
+      <w:proofErr w:type="spellEnd"/>
+      <w:r>
+        <w:t xml:space="preserve"> in a </w:t>
+      </w:r>
+      <w:proofErr w:type="spellStart"/>
+      <w:r>
+        <w:t>Value.NativeQuery</w:t>
+      </w:r>
+      <w:proofErr w:type="spellEnd"/>
+      <w:r>
+        <w:t xml:space="preserve"> statement, add the ‘[</w:t>
+      </w:r>
+      <w:proofErr w:type="spellStart"/>
+      <w:r>
+        <w:t>EnableFolding</w:t>
+      </w:r>
+      <w:proofErr w:type="spellEnd"/>
+      <w:r>
+        <w:t>=true]’ option in Power Query to ensure queries are 'folding' back to the Dataverse service to gain dramatically improved performance in many Power BI queries. (Up to 97% faster in some cases!)</w:t>
       </w:r>
     </w:p>
     <w:p>
@@ -6090,17 +6116,57 @@
         <w:keepLines/>
       </w:pPr>
       <w:r>
-        <w:t>A PowerQuery is said to be "Folding" when subsequent filters are merged into the original query and sent to the source for processing. Folding is an optimization that can in many cases dramatically reduce the time it takes to load the data into the dataset/report.</w:t>
-      </w:r>
-    </w:p>
-    <w:p>
-      <w:r>
-        <w:t>By default, SQL queries against Dataverse's TDS endpoint do not fold, unless the 'EndableFolding' option is added.</w:t>
-      </w:r>
-    </w:p>
-    <w:p>
-      <w:r>
-        <w:t>The ‘Value.NativeQuery’ Power Query M function allows you to pass an option to the source. For the Dataverse (née “CommonDataService”) source, enabling ‘Folding’ allows in many cases additional parameters from the power query and from the report to be passed back up to the Dataverse server and evaluated there. – This can result in a measurable performance improvement when a large dataset can be filtered to a small result in the Dataverse service (as opposed to downloading the entire dataset first, only to filter it after it has been loaded into Power BI.)</w:t>
+        <w:t xml:space="preserve">A </w:t>
+      </w:r>
+      <w:proofErr w:type="spellStart"/>
+      <w:r>
+        <w:t>PowerQuery</w:t>
+      </w:r>
+      <w:proofErr w:type="spellEnd"/>
+      <w:r>
+        <w:t xml:space="preserve"> is said to be "Folding" when subsequent filters are merged into the original query and sent to the source for processing. Folding is an optimization that can in many cases dramatically reduce the time it takes to load the data into the dataset/report.</w:t>
+      </w:r>
+    </w:p>
+    <w:p>
+      <w:r>
+        <w:t>By default, SQL queries against Dataverse's TDS endpoint do not fold, unless the '</w:t>
+      </w:r>
+      <w:proofErr w:type="spellStart"/>
+      <w:r>
+        <w:t>EndableFolding</w:t>
+      </w:r>
+      <w:proofErr w:type="spellEnd"/>
+      <w:r>
+        <w:t>' option is added.</w:t>
+      </w:r>
+    </w:p>
+    <w:p>
+      <w:r>
+        <w:t>The ‘</w:t>
+      </w:r>
+      <w:proofErr w:type="spellStart"/>
+      <w:r>
+        <w:t>Value.NativeQuery</w:t>
+      </w:r>
+      <w:proofErr w:type="spellEnd"/>
+      <w:r>
+        <w:t xml:space="preserve">’ Power Query M function allows you to pass an option to the source. For the </w:t>
+      </w:r>
+      <w:proofErr w:type="spellStart"/>
+      <w:r>
+        <w:t>Dataverse</w:t>
+      </w:r>
+      <w:proofErr w:type="spellEnd"/>
+      <w:r>
+        <w:t xml:space="preserve"> (née “</w:t>
+      </w:r>
+      <w:proofErr w:type="spellStart"/>
+      <w:r>
+        <w:t>CommonDataService</w:t>
+      </w:r>
+      <w:proofErr w:type="spellEnd"/>
+      <w:r>
+        <w:t>”) source, enabling ‘Folding’ allows in many cases additional parameters from the power query and from the report to be passed back up to the Dataverse server and evaluated there. – This can result in a measurable performance improvement when a large dataset can be filtered to a small result in the Dataverse service (as opposed to downloading the entire dataset first, only to filter it after it has been loaded into Power BI.)</w:t>
       </w:r>
     </w:p>
     <w:p>
@@ -6118,11 +6184,19 @@
         <w:t xml:space="preserve">The syntax is documented here </w:t>
       </w:r>
       <w:hyperlink r:id="rId24" w:anchor="syntax" w:history="1">
+        <w:proofErr w:type="spellStart"/>
         <w:r>
           <w:rPr>
             <w:rStyle w:val="Hyperlink"/>
           </w:rPr>
-          <w:t xml:space="preserve">Value.NativeQuery - </w:t>
+          <w:t>Value.NativeQuery</w:t>
+        </w:r>
+        <w:proofErr w:type="spellEnd"/>
+        <w:r>
+          <w:rPr>
+            <w:rStyle w:val="Hyperlink"/>
+          </w:rPr>
+          <w:t xml:space="preserve"> - </w:t>
         </w:r>
         <w:r>
           <w:rPr>
@@ -6147,7 +6221,15 @@
         <w:t xml:space="preserve">the </w:t>
       </w:r>
       <w:r>
-        <w:t>[EnableFolding]</w:t>
+        <w:t>[</w:t>
+      </w:r>
+      <w:proofErr w:type="spellStart"/>
+      <w:r>
+        <w:t>EnableFolding</w:t>
+      </w:r>
+      <w:proofErr w:type="spellEnd"/>
+      <w:r>
+        <w:t>]</w:t>
       </w:r>
       <w:r>
         <w:t xml:space="preserve"> option</w:t>
@@ -6239,7 +6321,15 @@
         </w:drawing>
       </w:r>
       <w:r>
-        <w:t>If you're using the Dataverse connector (</w:t>
+        <w:t xml:space="preserve">If you're using the </w:t>
+      </w:r>
+      <w:proofErr w:type="spellStart"/>
+      <w:r>
+        <w:t>Dataverse</w:t>
+      </w:r>
+      <w:proofErr w:type="spellEnd"/>
+      <w:r>
+        <w:t xml:space="preserve"> connector (</w:t>
       </w:r>
       <w:r>
         <w:rPr>
@@ -6249,7 +6339,31 @@
         <w:t>née</w:t>
       </w:r>
       <w:r>
-        <w:t xml:space="preserve"> "CommonDataService") in PowerQuery/Power BI, try adding the [CreateNavigationProperties=false] as a hint to dramatically speed up the "Evaluation" stage of a data import / refresh. (Note: This only is appropriate as long as you're not "expanding" any of the relationship columns - which, by the way, is a terrible hit on performance and should be avoided.)</w:t>
+        <w:t xml:space="preserve"> "</w:t>
+      </w:r>
+      <w:proofErr w:type="spellStart"/>
+      <w:r>
+        <w:t>CommonDataService</w:t>
+      </w:r>
+      <w:proofErr w:type="spellEnd"/>
+      <w:r>
+        <w:t xml:space="preserve">") in </w:t>
+      </w:r>
+      <w:proofErr w:type="spellStart"/>
+      <w:r>
+        <w:t>PowerQuery</w:t>
+      </w:r>
+      <w:proofErr w:type="spellEnd"/>
+      <w:r>
+        <w:t>/Power BI, try adding the [</w:t>
+      </w:r>
+      <w:proofErr w:type="spellStart"/>
+      <w:r>
+        <w:t>CreateNavigationProperties</w:t>
+      </w:r>
+      <w:proofErr w:type="spellEnd"/>
+      <w:r>
+        <w:t>=false] as a hint to dramatically speed up the "Evaluation" stage of a data import / refresh. (Note: This only is appropriate as long as you're not "expanding" any of the relationship columns - which, by the way, is a terrible hit on performance and should be avoided.)</w:t>
       </w:r>
     </w:p>
     <w:p>
@@ -6616,13 +6730,29 @@
         </mc:AlternateContent>
       </w:r>
       <w:r>
-        <w:t>In this example from the account table, once the hint is applied, the TerritoryID and TerritoryID</w:t>
+        <w:t xml:space="preserve">In this example from the account table, once the hint is applied, the </w:t>
+      </w:r>
+      <w:proofErr w:type="spellStart"/>
+      <w:r>
+        <w:t>TerritoryID</w:t>
+      </w:r>
+      <w:proofErr w:type="spellEnd"/>
+      <w:r>
+        <w:t xml:space="preserve"> and </w:t>
+      </w:r>
+      <w:proofErr w:type="spellStart"/>
+      <w:r>
+        <w:t>TerritoryID</w:t>
       </w:r>
       <w:r>
         <w:t>N</w:t>
       </w:r>
       <w:r>
-        <w:t xml:space="preserve">ame </w:t>
+        <w:t>ame</w:t>
+      </w:r>
+      <w:proofErr w:type="spellEnd"/>
+      <w:r>
+        <w:t xml:space="preserve"> </w:t>
       </w:r>
       <w:r>
         <w:t xml:space="preserve">columns </w:t>
@@ -6707,7 +6837,39 @@
         <w:t xml:space="preserve"> </w:t>
       </w:r>
       <w:r>
-        <w:t>When using the current Dataverse connector, (still named 'CommonDataService' in PowerQuery), add the hint "[CreateNavigationProperties=false]" after the Dataverse service name. This tells Power Query to ignore the table's relationship metadata from Dataverse and just pull fields from the entity itself.</w:t>
+        <w:t>When using the current Dataverse connector, (still named '</w:t>
+      </w:r>
+      <w:proofErr w:type="spellStart"/>
+      <w:r>
+        <w:t>CommonDataService</w:t>
+      </w:r>
+      <w:proofErr w:type="spellEnd"/>
+      <w:r>
+        <w:t xml:space="preserve">' in </w:t>
+      </w:r>
+      <w:proofErr w:type="spellStart"/>
+      <w:r>
+        <w:t>PowerQuery</w:t>
+      </w:r>
+      <w:proofErr w:type="spellEnd"/>
+      <w:r>
+        <w:t>), add the hint "[</w:t>
+      </w:r>
+      <w:proofErr w:type="spellStart"/>
+      <w:r>
+        <w:t>CreateNavigationProperties</w:t>
+      </w:r>
+      <w:proofErr w:type="spellEnd"/>
+      <w:r>
+        <w:t xml:space="preserve">=false]" after the </w:t>
+      </w:r>
+      <w:proofErr w:type="spellStart"/>
+      <w:r>
+        <w:t>Dataverse</w:t>
+      </w:r>
+      <w:proofErr w:type="spellEnd"/>
+      <w:r>
+        <w:t xml:space="preserve"> service name. This tells Power Query to ignore the table's relationship metadata from Dataverse and just pull fields from the entity itself.</w:t>
       </w:r>
     </w:p>
     <w:p>
@@ -7271,7 +7433,15 @@
     <w:p>
       <w:r>
         <w:lastRenderedPageBreak/>
-        <w:t xml:space="preserve">The impact will be felt more when you're interacting with tables that naturally have lots of relationships with other tables in Dataverse. For example, because it's connected to every other table in the system in multiple ways the SystemUser table </w:t>
+        <w:t xml:space="preserve">The impact will be felt more when you're interacting with tables that naturally have lots of relationships with other tables in Dataverse. For example, because it's connected to every other table in the system in multiple ways the </w:t>
+      </w:r>
+      <w:proofErr w:type="spellStart"/>
+      <w:r>
+        <w:t>SystemUser</w:t>
+      </w:r>
+      <w:proofErr w:type="spellEnd"/>
+      <w:r>
+        <w:t xml:space="preserve"> table </w:t>
       </w:r>
       <w:r>
         <w:t>is a particularly ‘heavy’ table to evaluate.</w:t>
@@ -7677,7 +7847,25 @@
           <w:sz w:val="22"/>
           <w:szCs w:val="22"/>
         </w:rPr>
-        <w:t>You can replicate the same functionality for Power BI / Power Query against the Dataverse TDS End Point by using a NativeQuery with a “CURRENT_USER” keyword.</w:t>
+        <w:t xml:space="preserve">You can replicate the same functionality for Power BI / Power Query against the Dataverse TDS End Point by using a </w:t>
+      </w:r>
+      <w:proofErr w:type="spellStart"/>
+      <w:r>
+        <w:rPr>
+          <w:rFonts w:asciiTheme="minorHAnsi" w:eastAsiaTheme="minorHAnsi" w:hAnsiTheme="minorHAnsi" w:cstheme="minorBidi"/>
+          <w:sz w:val="22"/>
+          <w:szCs w:val="22"/>
+        </w:rPr>
+        <w:t>NativeQuery</w:t>
+      </w:r>
+      <w:proofErr w:type="spellEnd"/>
+      <w:r>
+        <w:rPr>
+          <w:rFonts w:asciiTheme="minorHAnsi" w:eastAsiaTheme="minorHAnsi" w:hAnsiTheme="minorHAnsi" w:cstheme="minorBidi"/>
+          <w:sz w:val="22"/>
+          <w:szCs w:val="22"/>
+        </w:rPr>
+        <w:t xml:space="preserve"> with a “CURRENT_USER” keyword.</w:t>
       </w:r>
     </w:p>
     <w:p>
@@ -7698,7 +7886,25 @@
           <w:szCs w:val="22"/>
         </w:rPr>
         <w:lastRenderedPageBreak/>
-        <w:t>Here's an example query where the result delivered back into Power BI will be filtered to only the records where the accounts’ ownerid field is the same as the currently authenticated user. Line 15 is where the magic happens.</w:t>
+        <w:t xml:space="preserve">Here's an example query where the result delivered back into Power BI will be filtered to only the records where the accounts’ </w:t>
+      </w:r>
+      <w:proofErr w:type="spellStart"/>
+      <w:r>
+        <w:rPr>
+          <w:rFonts w:asciiTheme="minorHAnsi" w:eastAsiaTheme="minorHAnsi" w:hAnsiTheme="minorHAnsi" w:cstheme="minorBidi"/>
+          <w:sz w:val="22"/>
+          <w:szCs w:val="22"/>
+        </w:rPr>
+        <w:t>ownerid</w:t>
+      </w:r>
+      <w:proofErr w:type="spellEnd"/>
+      <w:r>
+        <w:rPr>
+          <w:rFonts w:asciiTheme="minorHAnsi" w:eastAsiaTheme="minorHAnsi" w:hAnsiTheme="minorHAnsi" w:cstheme="minorBidi"/>
+          <w:sz w:val="22"/>
+          <w:szCs w:val="22"/>
+        </w:rPr>
+        <w:t xml:space="preserve"> field is the same as the currently authenticated user. Line 15 is where the magic happens.</w:t>
       </w:r>
     </w:p>
     <w:p>
@@ -9479,13 +9685,37 @@
         <w:t>included, the</w:t>
       </w:r>
       <w:r>
-        <w:t xml:space="preserve"> stringmap view is referenced </w:t>
-      </w:r>
-      <w:r>
-        <w:t xml:space="preserve">to retrieve the productstructure label value, and the </w:t>
-      </w:r>
-      <w:r>
-        <w:t>view is filtered to include only the rows where statecode = 0 (where Status is “Active”)</w:t>
+        <w:t xml:space="preserve"> </w:t>
+      </w:r>
+      <w:proofErr w:type="spellStart"/>
+      <w:r>
+        <w:t>stringmap</w:t>
+      </w:r>
+      <w:proofErr w:type="spellEnd"/>
+      <w:r>
+        <w:t xml:space="preserve"> view is referenced </w:t>
+      </w:r>
+      <w:r>
+        <w:t xml:space="preserve">to retrieve the </w:t>
+      </w:r>
+      <w:proofErr w:type="spellStart"/>
+      <w:r>
+        <w:t>productstructure</w:t>
+      </w:r>
+      <w:proofErr w:type="spellEnd"/>
+      <w:r>
+        <w:t xml:space="preserve"> label value, and the </w:t>
+      </w:r>
+      <w:r>
+        <w:t xml:space="preserve">view is filtered to include only the rows where </w:t>
+      </w:r>
+      <w:proofErr w:type="spellStart"/>
+      <w:r>
+        <w:t>statecode</w:t>
+      </w:r>
+      <w:proofErr w:type="spellEnd"/>
+      <w:r>
+        <w:t xml:space="preserve"> = 0 (where Status is “Active”)</w:t>
       </w:r>
     </w:p>
     <w:p>
@@ -9551,7 +9781,23 @@
         <w:keepLines/>
       </w:pPr>
       <w:r>
-        <w:t xml:space="preserve">Here’s an example query that pulls the base campaign table together with the optionset and the statuscode metadata in order to return </w:t>
+        <w:t xml:space="preserve">Here’s an example query that pulls the base campaign table together with the </w:t>
+      </w:r>
+      <w:proofErr w:type="spellStart"/>
+      <w:r>
+        <w:t>optionset</w:t>
+      </w:r>
+      <w:proofErr w:type="spellEnd"/>
+      <w:r>
+        <w:t xml:space="preserve"> and the </w:t>
+      </w:r>
+      <w:proofErr w:type="spellStart"/>
+      <w:r>
+        <w:t>statuscode</w:t>
+      </w:r>
+      <w:proofErr w:type="spellEnd"/>
+      <w:r>
+        <w:t xml:space="preserve"> metadata in order to return </w:t>
       </w:r>
       <w:r>
         <w:t xml:space="preserve">a simplified contact view for </w:t>

--- a/Developing Power BI for Dataverse.docx
+++ b/Developing Power BI for Dataverse.docx
@@ -1,12 +1,12 @@
 
 <file path=word/document.xml><?xml version="1.0" encoding="utf-8"?>
-<w:document xmlns:wpc="http://schemas.microsoft.com/office/word/2010/wordprocessingCanvas" xmlns:cx="http://schemas.microsoft.com/office/drawing/2014/chartex" xmlns:cx1="http://schemas.microsoft.com/office/drawing/2015/9/8/chartex" xmlns:cx2="http://schemas.microsoft.com/office/drawing/2015/10/21/chartex" xmlns:cx3="http://schemas.microsoft.com/office/drawing/2016/5/9/chartex" xmlns:cx4="http://schemas.microsoft.com/office/drawing/2016/5/10/chartex" xmlns:cx5="http://schemas.microsoft.com/office/drawing/2016/5/11/chartex" xmlns:cx6="http://schemas.microsoft.com/office/drawing/2016/5/12/chartex" xmlns:cx7="http://schemas.microsoft.com/office/drawing/2016/5/13/chartex" xmlns:cx8="http://schemas.microsoft.com/office/drawing/2016/5/14/chartex" xmlns:mc="http://schemas.openxmlformats.org/markup-compatibility/2006" xmlns:aink="http://schemas.microsoft.com/office/drawing/2016/ink" xmlns:am3d="http://schemas.microsoft.com/office/drawing/2017/model3d" xmlns:o="urn:schemas-microsoft-com:office:office" xmlns:oel="http://schemas.microsoft.com/office/2019/extlst" xmlns:r="http://schemas.openxmlformats.org/officeDocument/2006/relationships" xmlns:m="http://schemas.openxmlformats.org/officeDocument/2006/math" xmlns:v="urn:schemas-microsoft-com:vml" xmlns:wp14="http://schemas.microsoft.com/office/word/2010/wordprocessingDrawing" xmlns:wp="http://schemas.openxmlformats.org/drawingml/2006/wordprocessingDrawing" xmlns:w10="urn:schemas-microsoft-com:office:word" xmlns:w="http://schemas.openxmlformats.org/wordprocessingml/2006/main" xmlns:w14="http://schemas.microsoft.com/office/word/2010/wordml" xmlns:w15="http://schemas.microsoft.com/office/word/2012/wordml" xmlns:w16cex="http://schemas.microsoft.com/office/word/2018/wordml/cex" xmlns:w16cid="http://schemas.microsoft.com/office/word/2016/wordml/cid" xmlns:w16="http://schemas.microsoft.com/office/word/2018/wordml" xmlns:w16sdtdh="http://schemas.microsoft.com/office/word/2020/wordml/sdtdatahash" xmlns:w16se="http://schemas.microsoft.com/office/word/2015/wordml/symex" xmlns:wpg="http://schemas.microsoft.com/office/word/2010/wordprocessingGroup" xmlns:wpi="http://schemas.microsoft.com/office/word/2010/wordprocessingInk" xmlns:wne="http://schemas.microsoft.com/office/word/2006/wordml" xmlns:wps="http://schemas.microsoft.com/office/word/2010/wordprocessingShape" mc:Ignorable="w14 w15 w16se w16cid w16 w16cex w16sdtdh wp14">
+<w:document xmlns:wpc="http://schemas.microsoft.com/office/word/2010/wordprocessingCanvas" xmlns:cx="http://schemas.microsoft.com/office/drawing/2014/chartex" xmlns:cx1="http://schemas.microsoft.com/office/drawing/2015/9/8/chartex" xmlns:cx2="http://schemas.microsoft.com/office/drawing/2015/10/21/chartex" xmlns:cx3="http://schemas.microsoft.com/office/drawing/2016/5/9/chartex" xmlns:cx4="http://schemas.microsoft.com/office/drawing/2016/5/10/chartex" xmlns:cx5="http://schemas.microsoft.com/office/drawing/2016/5/11/chartex" xmlns:cx6="http://schemas.microsoft.com/office/drawing/2016/5/12/chartex" xmlns:cx7="http://schemas.microsoft.com/office/drawing/2016/5/13/chartex" xmlns:cx8="http://schemas.microsoft.com/office/drawing/2016/5/14/chartex" xmlns:mc="http://schemas.openxmlformats.org/markup-compatibility/2006" xmlns:aink="http://schemas.microsoft.com/office/drawing/2016/ink" xmlns:am3d="http://schemas.microsoft.com/office/drawing/2017/model3d" xmlns:o="urn:schemas-microsoft-com:office:office" xmlns:oel="http://schemas.microsoft.com/office/2019/extlst" xmlns:r="http://schemas.openxmlformats.org/officeDocument/2006/relationships" xmlns:m="http://schemas.openxmlformats.org/officeDocument/2006/math" xmlns:v="urn:schemas-microsoft-com:vml" xmlns:wp14="http://schemas.microsoft.com/office/word/2010/wordprocessingDrawing" xmlns:wp="http://schemas.openxmlformats.org/drawingml/2006/wordprocessingDrawing" xmlns:w10="urn:schemas-microsoft-com:office:word" xmlns:w="http://schemas.openxmlformats.org/wordprocessingml/2006/main" xmlns:w14="http://schemas.microsoft.com/office/word/2010/wordml" xmlns:w15="http://schemas.microsoft.com/office/word/2012/wordml" xmlns:w16cex="http://schemas.microsoft.com/office/word/2018/wordml/cex" xmlns:w16cid="http://schemas.microsoft.com/office/word/2016/wordml/cid" xmlns:w16="http://schemas.microsoft.com/office/word/2018/wordml" xmlns:w16sdtdh="http://schemas.microsoft.com/office/word/2020/wordml/sdtdatahash" xmlns:w16se="http://schemas.microsoft.com/office/word/2015/wordml/symex" xmlns:wpg="http://schemas.microsoft.com/office/word/2010/wordprocessingGroup" xmlns:wpi="http://schemas.microsoft.com/office/word/2010/wordprocessingInk" xmlns:wne="http://schemas.microsoft.com/office/word/2006/wordml" xmlns:wps="http://schemas.microsoft.com/office/word/2010/wordprocessingShape" xmlns:a="http://schemas.openxmlformats.org/drawingml/2006/main" xmlns:pic="http://schemas.openxmlformats.org/drawingml/2006/picture" xmlns:a14="http://schemas.microsoft.com/office/drawing/2010/main" xmlns:asvg="http://schemas.microsoft.com/office/drawing/2016/SVG/main" mc:Ignorable="w14 w15 w16se w16cid w16 w16cex w16sdtdh wp14">
   <w:body>
     <w:p>
       <w:pPr>
         <w:pStyle w:val="Title"/>
       </w:pPr>
-      <w:bookmarkStart w:id="0" w:name="_Hlk107415175"/>
+      <w:bookmarkStart w:name="_Hlk107415175" w:id="0"/>
       <w:bookmarkEnd w:id="0"/>
       <w:r>
         <w:t>Developing Power BI for Dataverse + PowerApps, and Dynamics 365</w:t>
@@ -19,20 +19,25 @@
         </w:rPr>
       </w:pPr>
       <w:r>
+        <w:rPr/>
         <w:t xml:space="preserve">Author: </w:t>
       </w:r>
       <w:r>
+        <w:rPr/>
         <w:t>Scott Sewell</w:t>
       </w:r>
       <w:r>
         <w:br/>
+      </w:r>
+      <w:r>
+        <w:rPr/>
         <w:t xml:space="preserve">Revision Date: </w:t>
       </w:r>
       <w:r>
         <w:fldChar w:fldCharType="begin"/>
       </w:r>
       <w:r>
-        <w:instrText>SAVEDATE   \* MERGEFORMAT</w:instrText>
+        <w:instrText xml:space="preserve">SAVEDATE   \* MERGEFORMAT</w:instrText>
       </w:r>
       <w:r>
         <w:fldChar w:fldCharType="separate"/>
@@ -41,36 +46,26 @@
         <w:rPr>
           <w:noProof/>
         </w:rPr>
-        <w:t>82022 :00</w:t>
-      </w:r>
-      <w:r>
-        <w:rPr>
-          <w:noProof/>
-        </w:rPr>
+        <w:t>10/12/2022 3:22:00 PM</w:t>
+      </w:r>
+      <w:r>
         <w:fldChar w:fldCharType="end"/>
       </w:r>
     </w:p>
     <w:sdt>
       <w:sdtPr>
         <w:rPr>
-          <w:rFonts w:asciiTheme="minorHAnsi" w:eastAsiaTheme="minorHAnsi" w:hAnsiTheme="minorHAnsi" w:cstheme="minorBidi"/>
+          <w:rFonts w:asciiTheme="minorHAnsi" w:hAnsiTheme="minorHAnsi" w:eastAsiaTheme="minorHAnsi" w:cstheme="minorBidi"/>
           <w:color w:val="auto"/>
           <w:sz w:val="22"/>
           <w:szCs w:val="22"/>
         </w:rPr>
-        <w:id w:val="-2124454603"/>
+        <w:id w:val="271016265"/>
         <w:docPartObj>
           <w:docPartGallery w:val="Table of Contents"/>
           <w:docPartUnique/>
         </w:docPartObj>
       </w:sdtPr>
-      <w:sdtEndPr>
-        <w:rPr>
-          <w:b/>
-          <w:bCs/>
-          <w:noProof/>
-        </w:rPr>
-      </w:sdtEndPr>
       <w:sdtContent>
         <w:p>
           <w:pPr>
@@ -84,10 +79,10 @@
           <w:pPr>
             <w:pStyle w:val="TOC1"/>
             <w:tabs>
-              <w:tab w:val="right" w:leader="dot" w:pos="9350"/>
+              <w:tab w:val="right" w:leader="dot" w:pos="9360"/>
             </w:tabs>
             <w:rPr>
-              <w:rFonts w:eastAsiaTheme="minorEastAsia"/>
+              <w:rStyle w:val="Hyperlink"/>
               <w:noProof/>
             </w:rPr>
           </w:pPr>
@@ -95,65 +90,37 @@
             <w:fldChar w:fldCharType="begin"/>
           </w:r>
           <w:r>
-            <w:instrText xml:space="preserve"> TOC \o "1-3" \h \z \u </w:instrText>
+            <w:instrText>TOC \o "1-3" \h \z \u</w:instrText>
           </w:r>
           <w:r>
             <w:fldChar w:fldCharType="separate"/>
           </w:r>
-          <w:hyperlink w:anchor="_Toc110947965" w:history="1">
+          <w:hyperlink w:anchor="_Toc1053794810">
             <w:r>
               <w:rPr>
                 <w:rStyle w:val="Hyperlink"/>
-                <w:noProof/>
               </w:rPr>
               <w:t>Overview</w:t>
             </w:r>
             <w:r>
+              <w:tab/>
+            </w:r>
+            <w:r>
+              <w:fldChar w:fldCharType="begin"/>
+            </w:r>
+            <w:r>
+              <w:instrText>PAGEREF _Toc1053794810 \h</w:instrText>
+            </w:r>
+            <w:r>
+              <w:fldChar w:fldCharType="separate"/>
+            </w:r>
+            <w:r>
               <w:rPr>
-                <w:noProof/>
-                <w:webHidden/>
-              </w:rPr>
-              <w:tab/>
-            </w:r>
-            <w:r>
-              <w:rPr>
-                <w:noProof/>
-                <w:webHidden/>
-              </w:rPr>
-              <w:fldChar w:fldCharType="begin"/>
-            </w:r>
-            <w:r>
-              <w:rPr>
-                <w:noProof/>
-                <w:webHidden/>
-              </w:rPr>
-              <w:instrText xml:space="preserve"> PAGEREF _Toc110947965 \h </w:instrText>
-            </w:r>
-            <w:r>
-              <w:rPr>
-                <w:noProof/>
-                <w:webHidden/>
-              </w:rPr>
-            </w:r>
-            <w:r>
-              <w:rPr>
-                <w:noProof/>
-                <w:webHidden/>
-              </w:rPr>
-              <w:fldChar w:fldCharType="separate"/>
-            </w:r>
-            <w:r>
-              <w:rPr>
-                <w:noProof/>
-                <w:webHidden/>
+                <w:rStyle w:val="Hyperlink"/>
               </w:rPr>
               <w:t>2</w:t>
             </w:r>
             <w:r>
-              <w:rPr>
-                <w:noProof/>
-                <w:webHidden/>
-              </w:rPr>
               <w:fldChar w:fldCharType="end"/>
             </w:r>
           </w:hyperlink>
@@ -162,67 +129,39 @@
           <w:pPr>
             <w:pStyle w:val="TOC1"/>
             <w:tabs>
-              <w:tab w:val="right" w:leader="dot" w:pos="9350"/>
+              <w:tab w:val="right" w:leader="dot" w:pos="9360"/>
             </w:tabs>
             <w:rPr>
-              <w:rFonts w:eastAsiaTheme="minorEastAsia"/>
+              <w:rStyle w:val="Hyperlink"/>
               <w:noProof/>
             </w:rPr>
           </w:pPr>
-          <w:hyperlink w:anchor="_Toc110947966" w:history="1">
+          <w:hyperlink w:anchor="_Toc960534301">
             <w:r>
               <w:rPr>
                 <w:rStyle w:val="Hyperlink"/>
-                <w:noProof/>
               </w:rPr>
               <w:t>Value Proposition: Use Power BI to Expand the Visibility of your Biz Apps</w:t>
             </w:r>
             <w:r>
+              <w:tab/>
+            </w:r>
+            <w:r>
+              <w:fldChar w:fldCharType="begin"/>
+            </w:r>
+            <w:r>
+              <w:instrText>PAGEREF _Toc960534301 \h</w:instrText>
+            </w:r>
+            <w:r>
+              <w:fldChar w:fldCharType="separate"/>
+            </w:r>
+            <w:r>
               <w:rPr>
-                <w:noProof/>
-                <w:webHidden/>
-              </w:rPr>
-              <w:tab/>
-            </w:r>
-            <w:r>
-              <w:rPr>
-                <w:noProof/>
-                <w:webHidden/>
-              </w:rPr>
-              <w:fldChar w:fldCharType="begin"/>
-            </w:r>
-            <w:r>
-              <w:rPr>
-                <w:noProof/>
-                <w:webHidden/>
-              </w:rPr>
-              <w:instrText xml:space="preserve"> PAGEREF _Toc110947966 \h </w:instrText>
-            </w:r>
-            <w:r>
-              <w:rPr>
-                <w:noProof/>
-                <w:webHidden/>
-              </w:rPr>
-            </w:r>
-            <w:r>
-              <w:rPr>
-                <w:noProof/>
-                <w:webHidden/>
-              </w:rPr>
-              <w:fldChar w:fldCharType="separate"/>
-            </w:r>
-            <w:r>
-              <w:rPr>
-                <w:noProof/>
-                <w:webHidden/>
+                <w:rStyle w:val="Hyperlink"/>
               </w:rPr>
               <w:t>2</w:t>
             </w:r>
             <w:r>
-              <w:rPr>
-                <w:noProof/>
-                <w:webHidden/>
-              </w:rPr>
               <w:fldChar w:fldCharType="end"/>
             </w:r>
           </w:hyperlink>
@@ -231,67 +170,39 @@
           <w:pPr>
             <w:pStyle w:val="TOC1"/>
             <w:tabs>
-              <w:tab w:val="right" w:leader="dot" w:pos="9350"/>
+              <w:tab w:val="right" w:leader="dot" w:pos="9360"/>
             </w:tabs>
             <w:rPr>
-              <w:rFonts w:eastAsiaTheme="minorEastAsia"/>
+              <w:rStyle w:val="Hyperlink"/>
               <w:noProof/>
             </w:rPr>
           </w:pPr>
-          <w:hyperlink w:anchor="_Toc110947967" w:history="1">
+          <w:hyperlink w:anchor="_Toc1696636781">
             <w:r>
               <w:rPr>
                 <w:rStyle w:val="Hyperlink"/>
-                <w:noProof/>
               </w:rPr>
               <w:t>Decision Factors for Getting Dataverse Data into Power BI</w:t>
             </w:r>
             <w:r>
+              <w:tab/>
+            </w:r>
+            <w:r>
+              <w:fldChar w:fldCharType="begin"/>
+            </w:r>
+            <w:r>
+              <w:instrText>PAGEREF _Toc1696636781 \h</w:instrText>
+            </w:r>
+            <w:r>
+              <w:fldChar w:fldCharType="separate"/>
+            </w:r>
+            <w:r>
               <w:rPr>
-                <w:noProof/>
-                <w:webHidden/>
-              </w:rPr>
-              <w:tab/>
-            </w:r>
-            <w:r>
-              <w:rPr>
-                <w:noProof/>
-                <w:webHidden/>
-              </w:rPr>
-              <w:fldChar w:fldCharType="begin"/>
-            </w:r>
-            <w:r>
-              <w:rPr>
-                <w:noProof/>
-                <w:webHidden/>
-              </w:rPr>
-              <w:instrText xml:space="preserve"> PAGEREF _Toc110947967 \h </w:instrText>
-            </w:r>
-            <w:r>
-              <w:rPr>
-                <w:noProof/>
-                <w:webHidden/>
-              </w:rPr>
-            </w:r>
-            <w:r>
-              <w:rPr>
-                <w:noProof/>
-                <w:webHidden/>
-              </w:rPr>
-              <w:fldChar w:fldCharType="separate"/>
-            </w:r>
-            <w:r>
-              <w:rPr>
-                <w:noProof/>
-                <w:webHidden/>
+                <w:rStyle w:val="Hyperlink"/>
               </w:rPr>
               <w:t>2</w:t>
             </w:r>
             <w:r>
-              <w:rPr>
-                <w:noProof/>
-                <w:webHidden/>
-              </w:rPr>
               <w:fldChar w:fldCharType="end"/>
             </w:r>
           </w:hyperlink>
@@ -300,67 +211,39 @@
           <w:pPr>
             <w:pStyle w:val="TOC2"/>
             <w:tabs>
-              <w:tab w:val="right" w:leader="dot" w:pos="9350"/>
+              <w:tab w:val="right" w:leader="dot" w:pos="9360"/>
             </w:tabs>
             <w:rPr>
-              <w:rFonts w:eastAsiaTheme="minorEastAsia"/>
+              <w:rStyle w:val="Hyperlink"/>
               <w:noProof/>
             </w:rPr>
           </w:pPr>
-          <w:hyperlink w:anchor="_Toc110947968" w:history="1">
+          <w:hyperlink w:anchor="_Toc806912526">
             <w:r>
               <w:rPr>
                 <w:rStyle w:val="Hyperlink"/>
-                <w:noProof/>
               </w:rPr>
               <w:t>Performance Tolerance</w:t>
             </w:r>
             <w:r>
+              <w:tab/>
+            </w:r>
+            <w:r>
+              <w:fldChar w:fldCharType="begin"/>
+            </w:r>
+            <w:r>
+              <w:instrText>PAGEREF _Toc806912526 \h</w:instrText>
+            </w:r>
+            <w:r>
+              <w:fldChar w:fldCharType="separate"/>
+            </w:r>
+            <w:r>
               <w:rPr>
-                <w:noProof/>
-                <w:webHidden/>
-              </w:rPr>
-              <w:tab/>
-            </w:r>
-            <w:r>
-              <w:rPr>
-                <w:noProof/>
-                <w:webHidden/>
-              </w:rPr>
-              <w:fldChar w:fldCharType="begin"/>
-            </w:r>
-            <w:r>
-              <w:rPr>
-                <w:noProof/>
-                <w:webHidden/>
-              </w:rPr>
-              <w:instrText xml:space="preserve"> PAGEREF _Toc110947968 \h </w:instrText>
-            </w:r>
-            <w:r>
-              <w:rPr>
-                <w:noProof/>
-                <w:webHidden/>
-              </w:rPr>
-            </w:r>
-            <w:r>
-              <w:rPr>
-                <w:noProof/>
-                <w:webHidden/>
-              </w:rPr>
-              <w:fldChar w:fldCharType="separate"/>
-            </w:r>
-            <w:r>
-              <w:rPr>
-                <w:noProof/>
-                <w:webHidden/>
+                <w:rStyle w:val="Hyperlink"/>
               </w:rPr>
               <w:t>3</w:t>
             </w:r>
             <w:r>
-              <w:rPr>
-                <w:noProof/>
-                <w:webHidden/>
-              </w:rPr>
               <w:fldChar w:fldCharType="end"/>
             </w:r>
           </w:hyperlink>
@@ -369,67 +252,39 @@
           <w:pPr>
             <w:pStyle w:val="TOC2"/>
             <w:tabs>
-              <w:tab w:val="right" w:leader="dot" w:pos="9350"/>
+              <w:tab w:val="right" w:leader="dot" w:pos="9360"/>
             </w:tabs>
             <w:rPr>
-              <w:rFonts w:eastAsiaTheme="minorEastAsia"/>
+              <w:rStyle w:val="Hyperlink"/>
               <w:noProof/>
             </w:rPr>
           </w:pPr>
-          <w:hyperlink w:anchor="_Toc110947969" w:history="1">
+          <w:hyperlink w:anchor="_Toc1511581668">
             <w:r>
               <w:rPr>
                 <w:rStyle w:val="Hyperlink"/>
-                <w:noProof/>
               </w:rPr>
               <w:t>Data Volume</w:t>
             </w:r>
             <w:r>
+              <w:tab/>
+            </w:r>
+            <w:r>
+              <w:fldChar w:fldCharType="begin"/>
+            </w:r>
+            <w:r>
+              <w:instrText>PAGEREF _Toc1511581668 \h</w:instrText>
+            </w:r>
+            <w:r>
+              <w:fldChar w:fldCharType="separate"/>
+            </w:r>
+            <w:r>
               <w:rPr>
-                <w:noProof/>
-                <w:webHidden/>
+                <w:rStyle w:val="Hyperlink"/>
               </w:rPr>
-              <w:tab/>
-            </w:r>
-            <w:r>
-              <w:rPr>
-                <w:noProof/>
-                <w:webHidden/>
-              </w:rPr>
-              <w:fldChar w:fldCharType="begin"/>
-            </w:r>
-            <w:r>
-              <w:rPr>
-                <w:noProof/>
-                <w:webHidden/>
-              </w:rPr>
-              <w:instrText xml:space="preserve"> PAGEREF _Toc110947969 \h </w:instrText>
-            </w:r>
-            <w:r>
-              <w:rPr>
-                <w:noProof/>
-                <w:webHidden/>
-              </w:rPr>
-            </w:r>
-            <w:r>
-              <w:rPr>
-                <w:noProof/>
-                <w:webHidden/>
-              </w:rPr>
-              <w:fldChar w:fldCharType="separate"/>
-            </w:r>
-            <w:r>
-              <w:rPr>
-                <w:noProof/>
-                <w:webHidden/>
-              </w:rPr>
-              <w:t>3</w:t>
-            </w:r>
-            <w:r>
-              <w:rPr>
-                <w:noProof/>
-                <w:webHidden/>
-              </w:rPr>
+              <w:t>4</w:t>
+            </w:r>
+            <w:r>
               <w:fldChar w:fldCharType="end"/>
             </w:r>
           </w:hyperlink>
@@ -438,67 +293,39 @@
           <w:pPr>
             <w:pStyle w:val="TOC2"/>
             <w:tabs>
-              <w:tab w:val="right" w:leader="dot" w:pos="9350"/>
+              <w:tab w:val="right" w:leader="dot" w:pos="9360"/>
             </w:tabs>
             <w:rPr>
-              <w:rFonts w:eastAsiaTheme="minorEastAsia"/>
+              <w:rStyle w:val="Hyperlink"/>
               <w:noProof/>
             </w:rPr>
           </w:pPr>
-          <w:hyperlink w:anchor="_Toc110947970" w:history="1">
+          <w:hyperlink w:anchor="_Toc1642047732">
             <w:r>
               <w:rPr>
                 <w:rStyle w:val="Hyperlink"/>
-                <w:noProof/>
               </w:rPr>
               <w:t>Security Complexity</w:t>
             </w:r>
             <w:r>
+              <w:tab/>
+            </w:r>
+            <w:r>
+              <w:fldChar w:fldCharType="begin"/>
+            </w:r>
+            <w:r>
+              <w:instrText>PAGEREF _Toc1642047732 \h</w:instrText>
+            </w:r>
+            <w:r>
+              <w:fldChar w:fldCharType="separate"/>
+            </w:r>
+            <w:r>
               <w:rPr>
-                <w:noProof/>
-                <w:webHidden/>
-              </w:rPr>
-              <w:tab/>
-            </w:r>
-            <w:r>
-              <w:rPr>
-                <w:noProof/>
-                <w:webHidden/>
-              </w:rPr>
-              <w:fldChar w:fldCharType="begin"/>
-            </w:r>
-            <w:r>
-              <w:rPr>
-                <w:noProof/>
-                <w:webHidden/>
-              </w:rPr>
-              <w:instrText xml:space="preserve"> PAGEREF _Toc110947970 \h </w:instrText>
-            </w:r>
-            <w:r>
-              <w:rPr>
-                <w:noProof/>
-                <w:webHidden/>
-              </w:rPr>
-            </w:r>
-            <w:r>
-              <w:rPr>
-                <w:noProof/>
-                <w:webHidden/>
-              </w:rPr>
-              <w:fldChar w:fldCharType="separate"/>
-            </w:r>
-            <w:r>
-              <w:rPr>
-                <w:noProof/>
-                <w:webHidden/>
+                <w:rStyle w:val="Hyperlink"/>
               </w:rPr>
               <w:t>4</w:t>
             </w:r>
             <w:r>
-              <w:rPr>
-                <w:noProof/>
-                <w:webHidden/>
-              </w:rPr>
               <w:fldChar w:fldCharType="end"/>
             </w:r>
           </w:hyperlink>
@@ -507,67 +334,39 @@
           <w:pPr>
             <w:pStyle w:val="TOC2"/>
             <w:tabs>
-              <w:tab w:val="right" w:leader="dot" w:pos="9350"/>
+              <w:tab w:val="right" w:leader="dot" w:pos="9360"/>
             </w:tabs>
             <w:rPr>
-              <w:rFonts w:eastAsiaTheme="minorEastAsia"/>
+              <w:rStyle w:val="Hyperlink"/>
               <w:noProof/>
             </w:rPr>
           </w:pPr>
-          <w:hyperlink w:anchor="_Toc110947971" w:history="1">
+          <w:hyperlink w:anchor="_Toc1416085930">
             <w:r>
               <w:rPr>
                 <w:rStyle w:val="Hyperlink"/>
-                <w:noProof/>
               </w:rPr>
               <w:t>Configuration Complexity</w:t>
             </w:r>
             <w:r>
+              <w:tab/>
+            </w:r>
+            <w:r>
+              <w:fldChar w:fldCharType="begin"/>
+            </w:r>
+            <w:r>
+              <w:instrText>PAGEREF _Toc1416085930 \h</w:instrText>
+            </w:r>
+            <w:r>
+              <w:fldChar w:fldCharType="separate"/>
+            </w:r>
+            <w:r>
               <w:rPr>
-                <w:noProof/>
-                <w:webHidden/>
-              </w:rPr>
-              <w:tab/>
-            </w:r>
-            <w:r>
-              <w:rPr>
-                <w:noProof/>
-                <w:webHidden/>
-              </w:rPr>
-              <w:fldChar w:fldCharType="begin"/>
-            </w:r>
-            <w:r>
-              <w:rPr>
-                <w:noProof/>
-                <w:webHidden/>
-              </w:rPr>
-              <w:instrText xml:space="preserve"> PAGEREF _Toc110947971 \h </w:instrText>
-            </w:r>
-            <w:r>
-              <w:rPr>
-                <w:noProof/>
-                <w:webHidden/>
-              </w:rPr>
-            </w:r>
-            <w:r>
-              <w:rPr>
-                <w:noProof/>
-                <w:webHidden/>
-              </w:rPr>
-              <w:fldChar w:fldCharType="separate"/>
-            </w:r>
-            <w:r>
-              <w:rPr>
-                <w:noProof/>
-                <w:webHidden/>
+                <w:rStyle w:val="Hyperlink"/>
               </w:rPr>
               <w:t>5</w:t>
             </w:r>
             <w:r>
-              <w:rPr>
-                <w:noProof/>
-                <w:webHidden/>
-              </w:rPr>
               <w:fldChar w:fldCharType="end"/>
             </w:r>
           </w:hyperlink>
@@ -576,67 +375,39 @@
           <w:pPr>
             <w:pStyle w:val="TOC1"/>
             <w:tabs>
-              <w:tab w:val="right" w:leader="dot" w:pos="9350"/>
+              <w:tab w:val="right" w:leader="dot" w:pos="9360"/>
             </w:tabs>
             <w:rPr>
-              <w:rFonts w:eastAsiaTheme="minorEastAsia"/>
+              <w:rStyle w:val="Hyperlink"/>
               <w:noProof/>
             </w:rPr>
           </w:pPr>
-          <w:hyperlink w:anchor="_Toc110947972" w:history="1">
+          <w:hyperlink w:anchor="_Toc1620511714">
             <w:r>
               <w:rPr>
                 <w:rStyle w:val="Hyperlink"/>
-                <w:noProof/>
               </w:rPr>
               <w:t>Best Practices for Developing Power BI Reports for Dataverse</w:t>
             </w:r>
             <w:r>
+              <w:tab/>
+            </w:r>
+            <w:r>
+              <w:fldChar w:fldCharType="begin"/>
+            </w:r>
+            <w:r>
+              <w:instrText>PAGEREF _Toc1620511714 \h</w:instrText>
+            </w:r>
+            <w:r>
+              <w:fldChar w:fldCharType="separate"/>
+            </w:r>
+            <w:r>
               <w:rPr>
-                <w:noProof/>
-                <w:webHidden/>
+                <w:rStyle w:val="Hyperlink"/>
               </w:rPr>
-              <w:tab/>
-            </w:r>
-            <w:r>
-              <w:rPr>
-                <w:noProof/>
-                <w:webHidden/>
-              </w:rPr>
-              <w:fldChar w:fldCharType="begin"/>
-            </w:r>
-            <w:r>
-              <w:rPr>
-                <w:noProof/>
-                <w:webHidden/>
-              </w:rPr>
-              <w:instrText xml:space="preserve"> PAGEREF _Toc110947972 \h </w:instrText>
-            </w:r>
-            <w:r>
-              <w:rPr>
-                <w:noProof/>
-                <w:webHidden/>
-              </w:rPr>
-            </w:r>
-            <w:r>
-              <w:rPr>
-                <w:noProof/>
-                <w:webHidden/>
-              </w:rPr>
-              <w:fldChar w:fldCharType="separate"/>
-            </w:r>
-            <w:r>
-              <w:rPr>
-                <w:noProof/>
-                <w:webHidden/>
-              </w:rPr>
-              <w:t>5</w:t>
-            </w:r>
-            <w:r>
-              <w:rPr>
-                <w:noProof/>
-                <w:webHidden/>
-              </w:rPr>
+              <w:t>6</w:t>
+            </w:r>
+            <w:r>
               <w:fldChar w:fldCharType="end"/>
             </w:r>
           </w:hyperlink>
@@ -645,67 +416,39 @@
           <w:pPr>
             <w:pStyle w:val="TOC2"/>
             <w:tabs>
-              <w:tab w:val="right" w:leader="dot" w:pos="9350"/>
+              <w:tab w:val="right" w:leader="dot" w:pos="9360"/>
             </w:tabs>
             <w:rPr>
-              <w:rFonts w:eastAsiaTheme="minorEastAsia"/>
+              <w:rStyle w:val="Hyperlink"/>
               <w:noProof/>
             </w:rPr>
           </w:pPr>
-          <w:hyperlink w:anchor="_Toc110947973" w:history="1">
+          <w:hyperlink w:anchor="_Toc456379145">
             <w:r>
               <w:rPr>
                 <w:rStyle w:val="Hyperlink"/>
-                <w:noProof/>
               </w:rPr>
               <w:t>Focus on the specific use case at hand - rather than trying to solve ‘everything.’</w:t>
             </w:r>
             <w:r>
+              <w:tab/>
+            </w:r>
+            <w:r>
+              <w:fldChar w:fldCharType="begin"/>
+            </w:r>
+            <w:r>
+              <w:instrText>PAGEREF _Toc456379145 \h</w:instrText>
+            </w:r>
+            <w:r>
+              <w:fldChar w:fldCharType="separate"/>
+            </w:r>
+            <w:r>
               <w:rPr>
-                <w:noProof/>
-                <w:webHidden/>
+                <w:rStyle w:val="Hyperlink"/>
               </w:rPr>
-              <w:tab/>
-            </w:r>
-            <w:r>
-              <w:rPr>
-                <w:noProof/>
-                <w:webHidden/>
-              </w:rPr>
-              <w:fldChar w:fldCharType="begin"/>
-            </w:r>
-            <w:r>
-              <w:rPr>
-                <w:noProof/>
-                <w:webHidden/>
-              </w:rPr>
-              <w:instrText xml:space="preserve"> PAGEREF _Toc110947973 \h </w:instrText>
-            </w:r>
-            <w:r>
-              <w:rPr>
-                <w:noProof/>
-                <w:webHidden/>
-              </w:rPr>
-            </w:r>
-            <w:r>
-              <w:rPr>
-                <w:noProof/>
-                <w:webHidden/>
-              </w:rPr>
-              <w:fldChar w:fldCharType="separate"/>
-            </w:r>
-            <w:r>
-              <w:rPr>
-                <w:noProof/>
-                <w:webHidden/>
-              </w:rPr>
-              <w:t>5</w:t>
-            </w:r>
-            <w:r>
-              <w:rPr>
-                <w:noProof/>
-                <w:webHidden/>
-              </w:rPr>
+              <w:t>6</w:t>
+            </w:r>
+            <w:r>
               <w:fldChar w:fldCharType="end"/>
             </w:r>
           </w:hyperlink>
@@ -714,67 +457,39 @@
           <w:pPr>
             <w:pStyle w:val="TOC2"/>
             <w:tabs>
-              <w:tab w:val="right" w:leader="dot" w:pos="9350"/>
+              <w:tab w:val="right" w:leader="dot" w:pos="9360"/>
             </w:tabs>
             <w:rPr>
-              <w:rFonts w:eastAsiaTheme="minorEastAsia"/>
+              <w:rStyle w:val="Hyperlink"/>
               <w:noProof/>
             </w:rPr>
           </w:pPr>
-          <w:hyperlink w:anchor="_Toc110947974" w:history="1">
+          <w:hyperlink w:anchor="_Toc879697823">
             <w:r>
               <w:rPr>
                 <w:rStyle w:val="Hyperlink"/>
-                <w:noProof/>
               </w:rPr>
               <w:t>Embrace a Star Schema rather than replicating the Dataverse Schema in Power BI</w:t>
             </w:r>
             <w:r>
+              <w:tab/>
+            </w:r>
+            <w:r>
+              <w:fldChar w:fldCharType="begin"/>
+            </w:r>
+            <w:r>
+              <w:instrText>PAGEREF _Toc879697823 \h</w:instrText>
+            </w:r>
+            <w:r>
+              <w:fldChar w:fldCharType="separate"/>
+            </w:r>
+            <w:r>
               <w:rPr>
-                <w:noProof/>
-                <w:webHidden/>
+                <w:rStyle w:val="Hyperlink"/>
               </w:rPr>
-              <w:tab/>
-            </w:r>
-            <w:r>
-              <w:rPr>
-                <w:noProof/>
-                <w:webHidden/>
-              </w:rPr>
-              <w:fldChar w:fldCharType="begin"/>
-            </w:r>
-            <w:r>
-              <w:rPr>
-                <w:noProof/>
-                <w:webHidden/>
-              </w:rPr>
-              <w:instrText xml:space="preserve"> PAGEREF _Toc110947974 \h </w:instrText>
-            </w:r>
-            <w:r>
-              <w:rPr>
-                <w:noProof/>
-                <w:webHidden/>
-              </w:rPr>
-            </w:r>
-            <w:r>
-              <w:rPr>
-                <w:noProof/>
-                <w:webHidden/>
-              </w:rPr>
-              <w:fldChar w:fldCharType="separate"/>
-            </w:r>
-            <w:r>
-              <w:rPr>
-                <w:noProof/>
-                <w:webHidden/>
-              </w:rPr>
-              <w:t>7</w:t>
-            </w:r>
-            <w:r>
-              <w:rPr>
-                <w:noProof/>
-                <w:webHidden/>
-              </w:rPr>
+              <w:t>6</w:t>
+            </w:r>
+            <w:r>
               <w:fldChar w:fldCharType="end"/>
             </w:r>
           </w:hyperlink>
@@ -783,67 +498,39 @@
           <w:pPr>
             <w:pStyle w:val="TOC2"/>
             <w:tabs>
-              <w:tab w:val="right" w:leader="dot" w:pos="9350"/>
+              <w:tab w:val="right" w:leader="dot" w:pos="9360"/>
             </w:tabs>
             <w:rPr>
-              <w:rFonts w:eastAsiaTheme="minorEastAsia"/>
+              <w:rStyle w:val="Hyperlink"/>
               <w:noProof/>
             </w:rPr>
           </w:pPr>
-          <w:hyperlink w:anchor="_Toc110947975" w:history="1">
+          <w:hyperlink w:anchor="_Toc64119710">
             <w:r>
               <w:rPr>
                 <w:rStyle w:val="Hyperlink"/>
-                <w:noProof/>
               </w:rPr>
               <w:t>Minimize the number of columns in the query rather than starting with ‘all.’</w:t>
             </w:r>
             <w:r>
+              <w:tab/>
+            </w:r>
+            <w:r>
+              <w:fldChar w:fldCharType="begin"/>
+            </w:r>
+            <w:r>
+              <w:instrText>PAGEREF _Toc64119710 \h</w:instrText>
+            </w:r>
+            <w:r>
+              <w:fldChar w:fldCharType="separate"/>
+            </w:r>
+            <w:r>
               <w:rPr>
-                <w:noProof/>
-                <w:webHidden/>
+                <w:rStyle w:val="Hyperlink"/>
               </w:rPr>
-              <w:tab/>
-            </w:r>
-            <w:r>
-              <w:rPr>
-                <w:noProof/>
-                <w:webHidden/>
-              </w:rPr>
-              <w:fldChar w:fldCharType="begin"/>
-            </w:r>
-            <w:r>
-              <w:rPr>
-                <w:noProof/>
-                <w:webHidden/>
-              </w:rPr>
-              <w:instrText xml:space="preserve"> PAGEREF _Toc110947975 \h </w:instrText>
-            </w:r>
-            <w:r>
-              <w:rPr>
-                <w:noProof/>
-                <w:webHidden/>
-              </w:rPr>
-            </w:r>
-            <w:r>
-              <w:rPr>
-                <w:noProof/>
-                <w:webHidden/>
-              </w:rPr>
-              <w:fldChar w:fldCharType="separate"/>
-            </w:r>
-            <w:r>
-              <w:rPr>
-                <w:noProof/>
-                <w:webHidden/>
-              </w:rPr>
-              <w:t>8</w:t>
-            </w:r>
-            <w:r>
-              <w:rPr>
-                <w:noProof/>
-                <w:webHidden/>
-              </w:rPr>
+              <w:t>7</w:t>
+            </w:r>
+            <w:r>
               <w:fldChar w:fldCharType="end"/>
             </w:r>
           </w:hyperlink>
@@ -852,67 +539,39 @@
           <w:pPr>
             <w:pStyle w:val="TOC2"/>
             <w:tabs>
-              <w:tab w:val="right" w:leader="dot" w:pos="9350"/>
+              <w:tab w:val="right" w:leader="dot" w:pos="9360"/>
             </w:tabs>
             <w:rPr>
-              <w:rFonts w:eastAsiaTheme="minorEastAsia"/>
+              <w:rStyle w:val="Hyperlink"/>
               <w:noProof/>
             </w:rPr>
           </w:pPr>
-          <w:hyperlink w:anchor="_Toc110947976" w:history="1">
+          <w:hyperlink w:anchor="_Toc736947997">
             <w:r>
               <w:rPr>
                 <w:rStyle w:val="Hyperlink"/>
-                <w:noProof/>
               </w:rPr>
               <w:t>Optimize Power Query to improve the ETL from Dataverse into Power BI</w:t>
             </w:r>
             <w:r>
+              <w:tab/>
+            </w:r>
+            <w:r>
+              <w:fldChar w:fldCharType="begin"/>
+            </w:r>
+            <w:r>
+              <w:instrText>PAGEREF _Toc736947997 \h</w:instrText>
+            </w:r>
+            <w:r>
+              <w:fldChar w:fldCharType="separate"/>
+            </w:r>
+            <w:r>
               <w:rPr>
-                <w:noProof/>
-                <w:webHidden/>
-              </w:rPr>
-              <w:tab/>
-            </w:r>
-            <w:r>
-              <w:rPr>
-                <w:noProof/>
-                <w:webHidden/>
-              </w:rPr>
-              <w:fldChar w:fldCharType="begin"/>
-            </w:r>
-            <w:r>
-              <w:rPr>
-                <w:noProof/>
-                <w:webHidden/>
-              </w:rPr>
-              <w:instrText xml:space="preserve"> PAGEREF _Toc110947976 \h </w:instrText>
-            </w:r>
-            <w:r>
-              <w:rPr>
-                <w:noProof/>
-                <w:webHidden/>
-              </w:rPr>
-            </w:r>
-            <w:r>
-              <w:rPr>
-                <w:noProof/>
-                <w:webHidden/>
-              </w:rPr>
-              <w:fldChar w:fldCharType="separate"/>
-            </w:r>
-            <w:r>
-              <w:rPr>
-                <w:noProof/>
-                <w:webHidden/>
+                <w:rStyle w:val="Hyperlink"/>
               </w:rPr>
               <w:t>9</w:t>
             </w:r>
             <w:r>
-              <w:rPr>
-                <w:noProof/>
-                <w:webHidden/>
-              </w:rPr>
               <w:fldChar w:fldCharType="end"/>
             </w:r>
           </w:hyperlink>
@@ -921,67 +580,39 @@
           <w:pPr>
             <w:pStyle w:val="TOC2"/>
             <w:tabs>
-              <w:tab w:val="right" w:leader="dot" w:pos="9350"/>
+              <w:tab w:val="right" w:leader="dot" w:pos="9360"/>
             </w:tabs>
             <w:rPr>
-              <w:rFonts w:eastAsiaTheme="minorEastAsia"/>
+              <w:rStyle w:val="Hyperlink"/>
               <w:noProof/>
             </w:rPr>
           </w:pPr>
-          <w:hyperlink w:anchor="_Toc110947977" w:history="1">
+          <w:hyperlink w:anchor="_Toc1329533964">
             <w:r>
               <w:rPr>
                 <w:rStyle w:val="Hyperlink"/>
-                <w:noProof/>
               </w:rPr>
               <w:t>Complex Query / Filtering can be accomplished using SQL queries</w:t>
             </w:r>
             <w:r>
+              <w:tab/>
+            </w:r>
+            <w:r>
+              <w:fldChar w:fldCharType="begin"/>
+            </w:r>
+            <w:r>
+              <w:instrText>PAGEREF _Toc1329533964 \h</w:instrText>
+            </w:r>
+            <w:r>
+              <w:fldChar w:fldCharType="separate"/>
+            </w:r>
+            <w:r>
               <w:rPr>
-                <w:noProof/>
-                <w:webHidden/>
-              </w:rPr>
-              <w:tab/>
-            </w:r>
-            <w:r>
-              <w:rPr>
-                <w:noProof/>
-                <w:webHidden/>
-              </w:rPr>
-              <w:fldChar w:fldCharType="begin"/>
-            </w:r>
-            <w:r>
-              <w:rPr>
-                <w:noProof/>
-                <w:webHidden/>
-              </w:rPr>
-              <w:instrText xml:space="preserve"> PAGEREF _Toc110947977 \h </w:instrText>
-            </w:r>
-            <w:r>
-              <w:rPr>
-                <w:noProof/>
-                <w:webHidden/>
-              </w:rPr>
-            </w:r>
-            <w:r>
-              <w:rPr>
-                <w:noProof/>
-                <w:webHidden/>
-              </w:rPr>
-              <w:fldChar w:fldCharType="separate"/>
-            </w:r>
-            <w:r>
-              <w:rPr>
-                <w:noProof/>
-                <w:webHidden/>
+                <w:rStyle w:val="Hyperlink"/>
               </w:rPr>
               <w:t>9</w:t>
             </w:r>
             <w:r>
-              <w:rPr>
-                <w:noProof/>
-                <w:webHidden/>
-              </w:rPr>
               <w:fldChar w:fldCharType="end"/>
             </w:r>
           </w:hyperlink>
@@ -990,67 +621,39 @@
           <w:pPr>
             <w:pStyle w:val="TOC2"/>
             <w:tabs>
-              <w:tab w:val="right" w:leader="dot" w:pos="9350"/>
+              <w:tab w:val="right" w:leader="dot" w:pos="9360"/>
             </w:tabs>
             <w:rPr>
-              <w:rFonts w:eastAsiaTheme="minorEastAsia"/>
+              <w:rStyle w:val="Hyperlink"/>
               <w:noProof/>
             </w:rPr>
           </w:pPr>
-          <w:hyperlink w:anchor="_Toc110947978" w:history="1">
+          <w:hyperlink w:anchor="_Toc1545582572">
             <w:r>
               <w:rPr>
                 <w:rStyle w:val="Hyperlink"/>
-                <w:noProof/>
               </w:rPr>
               <w:t>When using SQL Queries against Dataverse, use the ‘[EnableFolding=true]’ option</w:t>
             </w:r>
             <w:r>
+              <w:tab/>
+            </w:r>
+            <w:r>
+              <w:fldChar w:fldCharType="begin"/>
+            </w:r>
+            <w:r>
+              <w:instrText>PAGEREF _Toc1545582572 \h</w:instrText>
+            </w:r>
+            <w:r>
+              <w:fldChar w:fldCharType="separate"/>
+            </w:r>
+            <w:r>
               <w:rPr>
-                <w:noProof/>
-                <w:webHidden/>
+                <w:rStyle w:val="Hyperlink"/>
               </w:rPr>
-              <w:tab/>
-            </w:r>
-            <w:r>
-              <w:rPr>
-                <w:noProof/>
-                <w:webHidden/>
-              </w:rPr>
-              <w:fldChar w:fldCharType="begin"/>
-            </w:r>
-            <w:r>
-              <w:rPr>
-                <w:noProof/>
-                <w:webHidden/>
-              </w:rPr>
-              <w:instrText xml:space="preserve"> PAGEREF _Toc110947978 \h </w:instrText>
-            </w:r>
-            <w:r>
-              <w:rPr>
-                <w:noProof/>
-                <w:webHidden/>
-              </w:rPr>
-            </w:r>
-            <w:r>
-              <w:rPr>
-                <w:noProof/>
-                <w:webHidden/>
-              </w:rPr>
-              <w:fldChar w:fldCharType="separate"/>
-            </w:r>
-            <w:r>
-              <w:rPr>
-                <w:noProof/>
-                <w:webHidden/>
-              </w:rPr>
-              <w:t>10</w:t>
-            </w:r>
-            <w:r>
-              <w:rPr>
-                <w:noProof/>
-                <w:webHidden/>
-              </w:rPr>
+              <w:t>9</w:t>
+            </w:r>
+            <w:r>
               <w:fldChar w:fldCharType="end"/>
             </w:r>
           </w:hyperlink>
@@ -1059,67 +662,39 @@
           <w:pPr>
             <w:pStyle w:val="TOC2"/>
             <w:tabs>
-              <w:tab w:val="right" w:leader="dot" w:pos="9350"/>
+              <w:tab w:val="right" w:leader="dot" w:pos="9360"/>
             </w:tabs>
             <w:rPr>
-              <w:rFonts w:eastAsiaTheme="minorEastAsia"/>
+              <w:rStyle w:val="Hyperlink"/>
               <w:noProof/>
             </w:rPr>
           </w:pPr>
-          <w:hyperlink w:anchor="_Toc110947979" w:history="1">
+          <w:hyperlink w:anchor="_Toc946651122">
             <w:r>
               <w:rPr>
                 <w:rStyle w:val="Hyperlink"/>
-                <w:noProof/>
               </w:rPr>
               <w:t>Speed up the ‘Evaluating’ stage during a dataset refresh by ignoring relationships</w:t>
             </w:r>
             <w:r>
+              <w:tab/>
+            </w:r>
+            <w:r>
+              <w:fldChar w:fldCharType="begin"/>
+            </w:r>
+            <w:r>
+              <w:instrText>PAGEREF _Toc946651122 \h</w:instrText>
+            </w:r>
+            <w:r>
+              <w:fldChar w:fldCharType="separate"/>
+            </w:r>
+            <w:r>
               <w:rPr>
-                <w:noProof/>
-                <w:webHidden/>
+                <w:rStyle w:val="Hyperlink"/>
               </w:rPr>
-              <w:tab/>
-            </w:r>
-            <w:r>
-              <w:rPr>
-                <w:noProof/>
-                <w:webHidden/>
-              </w:rPr>
-              <w:fldChar w:fldCharType="begin"/>
-            </w:r>
-            <w:r>
-              <w:rPr>
-                <w:noProof/>
-                <w:webHidden/>
-              </w:rPr>
-              <w:instrText xml:space="preserve"> PAGEREF _Toc110947979 \h </w:instrText>
-            </w:r>
-            <w:r>
-              <w:rPr>
-                <w:noProof/>
-                <w:webHidden/>
-              </w:rPr>
-            </w:r>
-            <w:r>
-              <w:rPr>
-                <w:noProof/>
-                <w:webHidden/>
-              </w:rPr>
-              <w:fldChar w:fldCharType="separate"/>
-            </w:r>
-            <w:r>
-              <w:rPr>
-                <w:noProof/>
-                <w:webHidden/>
-              </w:rPr>
-              <w:t>11</w:t>
-            </w:r>
-            <w:r>
-              <w:rPr>
-                <w:noProof/>
-                <w:webHidden/>
-              </w:rPr>
+              <w:t>10</w:t>
+            </w:r>
+            <w:r>
               <w:fldChar w:fldCharType="end"/>
             </w:r>
           </w:hyperlink>
@@ -1128,67 +703,39 @@
           <w:pPr>
             <w:pStyle w:val="TOC2"/>
             <w:tabs>
-              <w:tab w:val="right" w:leader="dot" w:pos="9350"/>
+              <w:tab w:val="right" w:leader="dot" w:pos="9360"/>
             </w:tabs>
             <w:rPr>
-              <w:rFonts w:eastAsiaTheme="minorEastAsia"/>
+              <w:rStyle w:val="Hyperlink"/>
               <w:noProof/>
             </w:rPr>
           </w:pPr>
-          <w:hyperlink w:anchor="_Toc110947980" w:history="1">
+          <w:hyperlink w:anchor="_Toc567251778">
             <w:r>
               <w:rPr>
                 <w:rStyle w:val="Hyperlink"/>
-                <w:noProof/>
               </w:rPr>
               <w:t>Helpful Hint – If labels are ‘blank’, Dataverse-customizations may need to be Published.</w:t>
             </w:r>
             <w:r>
+              <w:tab/>
+            </w:r>
+            <w:r>
+              <w:fldChar w:fldCharType="begin"/>
+            </w:r>
+            <w:r>
+              <w:instrText>PAGEREF _Toc567251778 \h</w:instrText>
+            </w:r>
+            <w:r>
+              <w:fldChar w:fldCharType="separate"/>
+            </w:r>
+            <w:r>
               <w:rPr>
-                <w:noProof/>
-                <w:webHidden/>
-              </w:rPr>
-              <w:tab/>
-            </w:r>
-            <w:r>
-              <w:rPr>
-                <w:noProof/>
-                <w:webHidden/>
-              </w:rPr>
-              <w:fldChar w:fldCharType="begin"/>
-            </w:r>
-            <w:r>
-              <w:rPr>
-                <w:noProof/>
-                <w:webHidden/>
-              </w:rPr>
-              <w:instrText xml:space="preserve"> PAGEREF _Toc110947980 \h </w:instrText>
-            </w:r>
-            <w:r>
-              <w:rPr>
-                <w:noProof/>
-                <w:webHidden/>
-              </w:rPr>
-            </w:r>
-            <w:r>
-              <w:rPr>
-                <w:noProof/>
-                <w:webHidden/>
-              </w:rPr>
-              <w:fldChar w:fldCharType="separate"/>
-            </w:r>
-            <w:r>
-              <w:rPr>
-                <w:noProof/>
-                <w:webHidden/>
+                <w:rStyle w:val="Hyperlink"/>
               </w:rPr>
               <w:t>12</w:t>
             </w:r>
             <w:r>
-              <w:rPr>
-                <w:noProof/>
-                <w:webHidden/>
-              </w:rPr>
               <w:fldChar w:fldCharType="end"/>
             </w:r>
           </w:hyperlink>
@@ -1197,67 +744,39 @@
           <w:pPr>
             <w:pStyle w:val="TOC1"/>
             <w:tabs>
-              <w:tab w:val="right" w:leader="dot" w:pos="9350"/>
+              <w:tab w:val="right" w:leader="dot" w:pos="9360"/>
             </w:tabs>
             <w:rPr>
-              <w:rFonts w:eastAsiaTheme="minorEastAsia"/>
+              <w:rStyle w:val="Hyperlink"/>
               <w:noProof/>
             </w:rPr>
           </w:pPr>
-          <w:hyperlink w:anchor="_Toc110947981" w:history="1">
+          <w:hyperlink w:anchor="_Toc875473532">
             <w:r>
               <w:rPr>
                 <w:rStyle w:val="Hyperlink"/>
-                <w:noProof/>
               </w:rPr>
               <w:t>Replicate the “My […]” filter from Dataverse Views in Power Query</w:t>
             </w:r>
             <w:r>
+              <w:tab/>
+            </w:r>
+            <w:r>
+              <w:fldChar w:fldCharType="begin"/>
+            </w:r>
+            <w:r>
+              <w:instrText>PAGEREF _Toc875473532 \h</w:instrText>
+            </w:r>
+            <w:r>
+              <w:fldChar w:fldCharType="separate"/>
+            </w:r>
+            <w:r>
               <w:rPr>
-                <w:noProof/>
-                <w:webHidden/>
+                <w:rStyle w:val="Hyperlink"/>
               </w:rPr>
-              <w:tab/>
-            </w:r>
-            <w:r>
-              <w:rPr>
-                <w:noProof/>
-                <w:webHidden/>
-              </w:rPr>
-              <w:fldChar w:fldCharType="begin"/>
-            </w:r>
-            <w:r>
-              <w:rPr>
-                <w:noProof/>
-                <w:webHidden/>
-              </w:rPr>
-              <w:instrText xml:space="preserve"> PAGEREF _Toc110947981 \h </w:instrText>
-            </w:r>
-            <w:r>
-              <w:rPr>
-                <w:noProof/>
-                <w:webHidden/>
-              </w:rPr>
-            </w:r>
-            <w:r>
-              <w:rPr>
-                <w:noProof/>
-                <w:webHidden/>
-              </w:rPr>
-              <w:fldChar w:fldCharType="separate"/>
-            </w:r>
-            <w:r>
-              <w:rPr>
-                <w:noProof/>
-                <w:webHidden/>
-              </w:rPr>
-              <w:t>13</w:t>
-            </w:r>
-            <w:r>
-              <w:rPr>
-                <w:noProof/>
-                <w:webHidden/>
-              </w:rPr>
+              <w:t>12</w:t>
+            </w:r>
+            <w:r>
               <w:fldChar w:fldCharType="end"/>
             </w:r>
           </w:hyperlink>
@@ -1266,67 +785,39 @@
           <w:pPr>
             <w:pStyle w:val="TOC1"/>
             <w:tabs>
-              <w:tab w:val="right" w:leader="dot" w:pos="9350"/>
+              <w:tab w:val="right" w:leader="dot" w:pos="9360"/>
             </w:tabs>
             <w:rPr>
-              <w:rFonts w:eastAsiaTheme="minorEastAsia"/>
+              <w:rStyle w:val="Hyperlink"/>
               <w:noProof/>
             </w:rPr>
           </w:pPr>
-          <w:hyperlink w:anchor="_Toc110947982" w:history="1">
+          <w:hyperlink w:anchor="_Toc1399633281">
             <w:r>
               <w:rPr>
                 <w:rStyle w:val="Hyperlink"/>
-                <w:noProof/>
               </w:rPr>
               <w:t>Extra Considerations for DirectQuery</w:t>
             </w:r>
             <w:r>
+              <w:tab/>
+            </w:r>
+            <w:r>
+              <w:fldChar w:fldCharType="begin"/>
+            </w:r>
+            <w:r>
+              <w:instrText>PAGEREF _Toc1399633281 \h</w:instrText>
+            </w:r>
+            <w:r>
+              <w:fldChar w:fldCharType="separate"/>
+            </w:r>
+            <w:r>
               <w:rPr>
-                <w:noProof/>
-                <w:webHidden/>
+                <w:rStyle w:val="Hyperlink"/>
               </w:rPr>
-              <w:tab/>
-            </w:r>
-            <w:r>
-              <w:rPr>
-                <w:noProof/>
-                <w:webHidden/>
-              </w:rPr>
-              <w:fldChar w:fldCharType="begin"/>
-            </w:r>
-            <w:r>
-              <w:rPr>
-                <w:noProof/>
-                <w:webHidden/>
-              </w:rPr>
-              <w:instrText xml:space="preserve"> PAGEREF _Toc110947982 \h </w:instrText>
-            </w:r>
-            <w:r>
-              <w:rPr>
-                <w:noProof/>
-                <w:webHidden/>
-              </w:rPr>
-            </w:r>
-            <w:r>
-              <w:rPr>
-                <w:noProof/>
-                <w:webHidden/>
-              </w:rPr>
-              <w:fldChar w:fldCharType="separate"/>
-            </w:r>
-            <w:r>
-              <w:rPr>
-                <w:noProof/>
-                <w:webHidden/>
-              </w:rPr>
-              <w:t>15</w:t>
-            </w:r>
-            <w:r>
-              <w:rPr>
-                <w:noProof/>
-                <w:webHidden/>
-              </w:rPr>
+              <w:t>14</w:t>
+            </w:r>
+            <w:r>
               <w:fldChar w:fldCharType="end"/>
             </w:r>
           </w:hyperlink>
@@ -1335,67 +826,39 @@
           <w:pPr>
             <w:pStyle w:val="TOC2"/>
             <w:tabs>
-              <w:tab w:val="right" w:leader="dot" w:pos="9350"/>
+              <w:tab w:val="right" w:leader="dot" w:pos="9360"/>
             </w:tabs>
             <w:rPr>
-              <w:rFonts w:eastAsiaTheme="minorEastAsia"/>
+              <w:rStyle w:val="Hyperlink"/>
               <w:noProof/>
             </w:rPr>
           </w:pPr>
-          <w:hyperlink w:anchor="_Toc110947983" w:history="1">
+          <w:hyperlink w:anchor="_Toc1874538450">
             <w:r>
               <w:rPr>
                 <w:rStyle w:val="Hyperlink"/>
-                <w:noProof/>
               </w:rPr>
               <w:t>Consider Dual-Mode Dimension tables</w:t>
             </w:r>
             <w:r>
+              <w:tab/>
+            </w:r>
+            <w:r>
+              <w:fldChar w:fldCharType="begin"/>
+            </w:r>
+            <w:r>
+              <w:instrText>PAGEREF _Toc1874538450 \h</w:instrText>
+            </w:r>
+            <w:r>
+              <w:fldChar w:fldCharType="separate"/>
+            </w:r>
+            <w:r>
               <w:rPr>
-                <w:noProof/>
-                <w:webHidden/>
-              </w:rPr>
-              <w:tab/>
-            </w:r>
-            <w:r>
-              <w:rPr>
-                <w:noProof/>
-                <w:webHidden/>
-              </w:rPr>
-              <w:fldChar w:fldCharType="begin"/>
-            </w:r>
-            <w:r>
-              <w:rPr>
-                <w:noProof/>
-                <w:webHidden/>
-              </w:rPr>
-              <w:instrText xml:space="preserve"> PAGEREF _Toc110947983 \h </w:instrText>
-            </w:r>
-            <w:r>
-              <w:rPr>
-                <w:noProof/>
-                <w:webHidden/>
-              </w:rPr>
-            </w:r>
-            <w:r>
-              <w:rPr>
-                <w:noProof/>
-                <w:webHidden/>
-              </w:rPr>
-              <w:fldChar w:fldCharType="separate"/>
-            </w:r>
-            <w:r>
-              <w:rPr>
-                <w:noProof/>
-                <w:webHidden/>
+                <w:rStyle w:val="Hyperlink"/>
               </w:rPr>
               <w:t>15</w:t>
             </w:r>
             <w:r>
-              <w:rPr>
-                <w:noProof/>
-                <w:webHidden/>
-              </w:rPr>
               <w:fldChar w:fldCharType="end"/>
             </w:r>
           </w:hyperlink>
@@ -1404,67 +867,39 @@
           <w:pPr>
             <w:pStyle w:val="TOC2"/>
             <w:tabs>
-              <w:tab w:val="right" w:leader="dot" w:pos="9350"/>
+              <w:tab w:val="right" w:leader="dot" w:pos="9360"/>
             </w:tabs>
             <w:rPr>
-              <w:rFonts w:eastAsiaTheme="minorEastAsia"/>
+              <w:rStyle w:val="Hyperlink"/>
               <w:noProof/>
             </w:rPr>
           </w:pPr>
-          <w:hyperlink w:anchor="_Toc110947984" w:history="1">
+          <w:hyperlink w:anchor="_Toc44596422">
             <w:r>
               <w:rPr>
                 <w:rStyle w:val="Hyperlink"/>
-                <w:noProof/>
               </w:rPr>
               <w:t>Don’t forget the “Use Report Viewer Identity” checkmark when publishing DirectQuery</w:t>
             </w:r>
             <w:r>
+              <w:tab/>
+            </w:r>
+            <w:r>
+              <w:fldChar w:fldCharType="begin"/>
+            </w:r>
+            <w:r>
+              <w:instrText>PAGEREF _Toc44596422 \h</w:instrText>
+            </w:r>
+            <w:r>
+              <w:fldChar w:fldCharType="separate"/>
+            </w:r>
+            <w:r>
               <w:rPr>
-                <w:noProof/>
-                <w:webHidden/>
+                <w:rStyle w:val="Hyperlink"/>
               </w:rPr>
-              <w:tab/>
-            </w:r>
-            <w:r>
-              <w:rPr>
-                <w:noProof/>
-                <w:webHidden/>
-              </w:rPr>
-              <w:fldChar w:fldCharType="begin"/>
-            </w:r>
-            <w:r>
-              <w:rPr>
-                <w:noProof/>
-                <w:webHidden/>
-              </w:rPr>
-              <w:instrText xml:space="preserve"> PAGEREF _Toc110947984 \h </w:instrText>
-            </w:r>
-            <w:r>
-              <w:rPr>
-                <w:noProof/>
-                <w:webHidden/>
-              </w:rPr>
-            </w:r>
-            <w:r>
-              <w:rPr>
-                <w:noProof/>
-                <w:webHidden/>
-              </w:rPr>
-              <w:fldChar w:fldCharType="separate"/>
-            </w:r>
-            <w:r>
-              <w:rPr>
-                <w:noProof/>
-                <w:webHidden/>
-              </w:rPr>
-              <w:t>16</w:t>
-            </w:r>
-            <w:r>
-              <w:rPr>
-                <w:noProof/>
-                <w:webHidden/>
-              </w:rPr>
+              <w:t>15</w:t>
+            </w:r>
+            <w:r>
               <w:fldChar w:fldCharType="end"/>
             </w:r>
           </w:hyperlink>
@@ -1473,67 +908,39 @@
           <w:pPr>
             <w:pStyle w:val="TOC1"/>
             <w:tabs>
-              <w:tab w:val="right" w:leader="dot" w:pos="9350"/>
+              <w:tab w:val="right" w:leader="dot" w:pos="9360"/>
             </w:tabs>
             <w:rPr>
-              <w:rFonts w:eastAsiaTheme="minorEastAsia"/>
+              <w:rStyle w:val="Hyperlink"/>
               <w:noProof/>
             </w:rPr>
           </w:pPr>
-          <w:hyperlink w:anchor="_Toc110947985" w:history="1">
+          <w:hyperlink w:anchor="_Toc381389528">
             <w:r>
               <w:rPr>
                 <w:rStyle w:val="Hyperlink"/>
-                <w:noProof/>
               </w:rPr>
-              <w:t>Enterprise Scale using Azure Synapse Link</w:t>
+              <w:t>Scale Up using Azure Synapse Link</w:t>
+            </w:r>
+            <w:r>
+              <w:tab/>
+            </w:r>
+            <w:r>
+              <w:fldChar w:fldCharType="begin"/>
+            </w:r>
+            <w:r>
+              <w:instrText>PAGEREF _Toc381389528 \h</w:instrText>
+            </w:r>
+            <w:r>
+              <w:fldChar w:fldCharType="separate"/>
             </w:r>
             <w:r>
               <w:rPr>
-                <w:noProof/>
-                <w:webHidden/>
+                <w:rStyle w:val="Hyperlink"/>
               </w:rPr>
-              <w:tab/>
-            </w:r>
-            <w:r>
-              <w:rPr>
-                <w:noProof/>
-                <w:webHidden/>
-              </w:rPr>
-              <w:fldChar w:fldCharType="begin"/>
-            </w:r>
-            <w:r>
-              <w:rPr>
-                <w:noProof/>
-                <w:webHidden/>
-              </w:rPr>
-              <w:instrText xml:space="preserve"> PAGEREF _Toc110947985 \h </w:instrText>
-            </w:r>
-            <w:r>
-              <w:rPr>
-                <w:noProof/>
-                <w:webHidden/>
-              </w:rPr>
-            </w:r>
-            <w:r>
-              <w:rPr>
-                <w:noProof/>
-                <w:webHidden/>
-              </w:rPr>
-              <w:fldChar w:fldCharType="separate"/>
-            </w:r>
-            <w:r>
-              <w:rPr>
-                <w:noProof/>
-                <w:webHidden/>
-              </w:rPr>
-              <w:t>17</w:t>
-            </w:r>
-            <w:r>
-              <w:rPr>
-                <w:noProof/>
-                <w:webHidden/>
-              </w:rPr>
+              <w:t>16</w:t>
+            </w:r>
+            <w:r>
               <w:fldChar w:fldCharType="end"/>
             </w:r>
           </w:hyperlink>
@@ -1542,67 +949,39 @@
           <w:pPr>
             <w:pStyle w:val="TOC2"/>
             <w:tabs>
-              <w:tab w:val="right" w:leader="dot" w:pos="9350"/>
+              <w:tab w:val="right" w:leader="dot" w:pos="9360"/>
             </w:tabs>
             <w:rPr>
-              <w:rFonts w:eastAsiaTheme="minorEastAsia"/>
+              <w:rStyle w:val="Hyperlink"/>
               <w:noProof/>
             </w:rPr>
           </w:pPr>
-          <w:hyperlink w:anchor="_Toc110947986" w:history="1">
+          <w:hyperlink w:anchor="_Toc1649059903">
             <w:r>
               <w:rPr>
                 <w:rStyle w:val="Hyperlink"/>
-                <w:noProof/>
               </w:rPr>
               <w:t>Creating the environment.</w:t>
             </w:r>
             <w:r>
+              <w:tab/>
+            </w:r>
+            <w:r>
+              <w:fldChar w:fldCharType="begin"/>
+            </w:r>
+            <w:r>
+              <w:instrText>PAGEREF _Toc1649059903 \h</w:instrText>
+            </w:r>
+            <w:r>
+              <w:fldChar w:fldCharType="separate"/>
+            </w:r>
+            <w:r>
               <w:rPr>
-                <w:noProof/>
-                <w:webHidden/>
-              </w:rPr>
-              <w:tab/>
-            </w:r>
-            <w:r>
-              <w:rPr>
-                <w:noProof/>
-                <w:webHidden/>
-              </w:rPr>
-              <w:fldChar w:fldCharType="begin"/>
-            </w:r>
-            <w:r>
-              <w:rPr>
-                <w:noProof/>
-                <w:webHidden/>
-              </w:rPr>
-              <w:instrText xml:space="preserve"> PAGEREF _Toc110947986 \h </w:instrText>
-            </w:r>
-            <w:r>
-              <w:rPr>
-                <w:noProof/>
-                <w:webHidden/>
-              </w:rPr>
-            </w:r>
-            <w:r>
-              <w:rPr>
-                <w:noProof/>
-                <w:webHidden/>
-              </w:rPr>
-              <w:fldChar w:fldCharType="separate"/>
-            </w:r>
-            <w:r>
-              <w:rPr>
-                <w:noProof/>
-                <w:webHidden/>
+                <w:rStyle w:val="Hyperlink"/>
               </w:rPr>
               <w:t>17</w:t>
             </w:r>
             <w:r>
-              <w:rPr>
-                <w:noProof/>
-                <w:webHidden/>
-              </w:rPr>
               <w:fldChar w:fldCharType="end"/>
             </w:r>
           </w:hyperlink>
@@ -1611,67 +990,39 @@
           <w:pPr>
             <w:pStyle w:val="TOC2"/>
             <w:tabs>
-              <w:tab w:val="right" w:leader="dot" w:pos="9350"/>
+              <w:tab w:val="right" w:leader="dot" w:pos="9360"/>
             </w:tabs>
             <w:rPr>
-              <w:rFonts w:eastAsiaTheme="minorEastAsia"/>
+              <w:rStyle w:val="Hyperlink"/>
               <w:noProof/>
             </w:rPr>
           </w:pPr>
-          <w:hyperlink w:anchor="_Toc110947987" w:history="1">
+          <w:hyperlink w:anchor="_Toc2110898069">
             <w:r>
               <w:rPr>
                 <w:rStyle w:val="Hyperlink"/>
-                <w:noProof/>
               </w:rPr>
               <w:t>Initial Configuration</w:t>
             </w:r>
             <w:r>
+              <w:tab/>
+            </w:r>
+            <w:r>
+              <w:fldChar w:fldCharType="begin"/>
+            </w:r>
+            <w:r>
+              <w:instrText>PAGEREF _Toc2110898069 \h</w:instrText>
+            </w:r>
+            <w:r>
+              <w:fldChar w:fldCharType="separate"/>
+            </w:r>
+            <w:r>
               <w:rPr>
-                <w:noProof/>
-                <w:webHidden/>
-              </w:rPr>
-              <w:tab/>
-            </w:r>
-            <w:r>
-              <w:rPr>
-                <w:noProof/>
-                <w:webHidden/>
-              </w:rPr>
-              <w:fldChar w:fldCharType="begin"/>
-            </w:r>
-            <w:r>
-              <w:rPr>
-                <w:noProof/>
-                <w:webHidden/>
-              </w:rPr>
-              <w:instrText xml:space="preserve"> PAGEREF _Toc110947987 \h </w:instrText>
-            </w:r>
-            <w:r>
-              <w:rPr>
-                <w:noProof/>
-                <w:webHidden/>
-              </w:rPr>
-            </w:r>
-            <w:r>
-              <w:rPr>
-                <w:noProof/>
-                <w:webHidden/>
-              </w:rPr>
-              <w:fldChar w:fldCharType="separate"/>
-            </w:r>
-            <w:r>
-              <w:rPr>
-                <w:noProof/>
-                <w:webHidden/>
+                <w:rStyle w:val="Hyperlink"/>
               </w:rPr>
               <w:t>17</w:t>
             </w:r>
             <w:r>
-              <w:rPr>
-                <w:noProof/>
-                <w:webHidden/>
-              </w:rPr>
               <w:fldChar w:fldCharType="end"/>
             </w:r>
           </w:hyperlink>
@@ -1680,67 +1031,39 @@
           <w:pPr>
             <w:pStyle w:val="TOC2"/>
             <w:tabs>
-              <w:tab w:val="right" w:leader="dot" w:pos="9350"/>
+              <w:tab w:val="right" w:leader="dot" w:pos="9360"/>
             </w:tabs>
             <w:rPr>
-              <w:rFonts w:eastAsiaTheme="minorEastAsia"/>
+              <w:rStyle w:val="Hyperlink"/>
               <w:noProof/>
             </w:rPr>
           </w:pPr>
-          <w:hyperlink w:anchor="_Toc110947988" w:history="1">
+          <w:hyperlink w:anchor="_Toc468379348">
             <w:r>
               <w:rPr>
                 <w:rStyle w:val="Hyperlink"/>
-                <w:noProof/>
               </w:rPr>
               <w:t>Connecting Power BI to Synapse Serverless SQL Views</w:t>
             </w:r>
             <w:r>
+              <w:tab/>
+            </w:r>
+            <w:r>
+              <w:fldChar w:fldCharType="begin"/>
+            </w:r>
+            <w:r>
+              <w:instrText>PAGEREF _Toc468379348 \h</w:instrText>
+            </w:r>
+            <w:r>
+              <w:fldChar w:fldCharType="separate"/>
+            </w:r>
+            <w:r>
               <w:rPr>
-                <w:noProof/>
-                <w:webHidden/>
+                <w:rStyle w:val="Hyperlink"/>
               </w:rPr>
-              <w:tab/>
-            </w:r>
-            <w:r>
-              <w:rPr>
-                <w:noProof/>
-                <w:webHidden/>
-              </w:rPr>
-              <w:fldChar w:fldCharType="begin"/>
-            </w:r>
-            <w:r>
-              <w:rPr>
-                <w:noProof/>
-                <w:webHidden/>
-              </w:rPr>
-              <w:instrText xml:space="preserve"> PAGEREF _Toc110947988 \h </w:instrText>
-            </w:r>
-            <w:r>
-              <w:rPr>
-                <w:noProof/>
-                <w:webHidden/>
-              </w:rPr>
-            </w:r>
-            <w:r>
-              <w:rPr>
-                <w:noProof/>
-                <w:webHidden/>
-              </w:rPr>
-              <w:fldChar w:fldCharType="separate"/>
-            </w:r>
-            <w:r>
-              <w:rPr>
-                <w:noProof/>
-                <w:webHidden/>
-              </w:rPr>
-              <w:t>18</w:t>
-            </w:r>
-            <w:r>
-              <w:rPr>
-                <w:noProof/>
-                <w:webHidden/>
-              </w:rPr>
+              <w:t>17</w:t>
+            </w:r>
+            <w:r>
               <w:fldChar w:fldCharType="end"/>
             </w:r>
           </w:hyperlink>
@@ -1749,67 +1072,39 @@
           <w:pPr>
             <w:pStyle w:val="TOC2"/>
             <w:tabs>
-              <w:tab w:val="right" w:leader="dot" w:pos="9350"/>
+              <w:tab w:val="right" w:leader="dot" w:pos="9360"/>
             </w:tabs>
             <w:rPr>
-              <w:rFonts w:eastAsiaTheme="minorEastAsia"/>
+              <w:rStyle w:val="Hyperlink"/>
               <w:noProof/>
             </w:rPr>
           </w:pPr>
-          <w:hyperlink w:anchor="_Toc110947989" w:history="1">
+          <w:hyperlink w:anchor="_Toc1851073051">
             <w:r>
               <w:rPr>
                 <w:rStyle w:val="Hyperlink"/>
-                <w:noProof/>
               </w:rPr>
               <w:t>Initial Challenges</w:t>
             </w:r>
             <w:r>
+              <w:tab/>
+            </w:r>
+            <w:r>
+              <w:fldChar w:fldCharType="begin"/>
+            </w:r>
+            <w:r>
+              <w:instrText>PAGEREF _Toc1851073051 \h</w:instrText>
+            </w:r>
+            <w:r>
+              <w:fldChar w:fldCharType="separate"/>
+            </w:r>
+            <w:r>
               <w:rPr>
-                <w:noProof/>
-                <w:webHidden/>
+                <w:rStyle w:val="Hyperlink"/>
               </w:rPr>
-              <w:tab/>
-            </w:r>
-            <w:r>
-              <w:rPr>
-                <w:noProof/>
-                <w:webHidden/>
-              </w:rPr>
-              <w:fldChar w:fldCharType="begin"/>
-            </w:r>
-            <w:r>
-              <w:rPr>
-                <w:noProof/>
-                <w:webHidden/>
-              </w:rPr>
-              <w:instrText xml:space="preserve"> PAGEREF _Toc110947989 \h </w:instrText>
-            </w:r>
-            <w:r>
-              <w:rPr>
-                <w:noProof/>
-                <w:webHidden/>
-              </w:rPr>
-            </w:r>
-            <w:r>
-              <w:rPr>
-                <w:noProof/>
-                <w:webHidden/>
-              </w:rPr>
-              <w:fldChar w:fldCharType="separate"/>
-            </w:r>
-            <w:r>
-              <w:rPr>
-                <w:noProof/>
-                <w:webHidden/>
-              </w:rPr>
-              <w:t>19</w:t>
-            </w:r>
-            <w:r>
-              <w:rPr>
-                <w:noProof/>
-                <w:webHidden/>
-              </w:rPr>
+              <w:t>18</w:t>
+            </w:r>
+            <w:r>
               <w:fldChar w:fldCharType="end"/>
             </w:r>
           </w:hyperlink>
@@ -1818,67 +1113,39 @@
           <w:pPr>
             <w:pStyle w:val="TOC2"/>
             <w:tabs>
-              <w:tab w:val="right" w:leader="dot" w:pos="9350"/>
+              <w:tab w:val="right" w:leader="dot" w:pos="9360"/>
             </w:tabs>
             <w:rPr>
-              <w:rFonts w:eastAsiaTheme="minorEastAsia"/>
+              <w:rStyle w:val="Hyperlink"/>
               <w:noProof/>
             </w:rPr>
           </w:pPr>
-          <w:hyperlink w:anchor="_Toc110947990" w:history="1">
+          <w:hyperlink w:anchor="_Toc685476472">
             <w:r>
               <w:rPr>
                 <w:rStyle w:val="Hyperlink"/>
-                <w:noProof/>
               </w:rPr>
               <w:t>Use a Second Serverless SQL instance for improved Ease of Use.</w:t>
             </w:r>
             <w:r>
+              <w:tab/>
+            </w:r>
+            <w:r>
+              <w:fldChar w:fldCharType="begin"/>
+            </w:r>
+            <w:r>
+              <w:instrText>PAGEREF _Toc685476472 \h</w:instrText>
+            </w:r>
+            <w:r>
+              <w:fldChar w:fldCharType="separate"/>
+            </w:r>
+            <w:r>
               <w:rPr>
-                <w:noProof/>
-                <w:webHidden/>
-              </w:rPr>
-              <w:tab/>
-            </w:r>
-            <w:r>
-              <w:rPr>
-                <w:noProof/>
-                <w:webHidden/>
-              </w:rPr>
-              <w:fldChar w:fldCharType="begin"/>
-            </w:r>
-            <w:r>
-              <w:rPr>
-                <w:noProof/>
-                <w:webHidden/>
-              </w:rPr>
-              <w:instrText xml:space="preserve"> PAGEREF _Toc110947990 \h </w:instrText>
-            </w:r>
-            <w:r>
-              <w:rPr>
-                <w:noProof/>
-                <w:webHidden/>
-              </w:rPr>
-            </w:r>
-            <w:r>
-              <w:rPr>
-                <w:noProof/>
-                <w:webHidden/>
-              </w:rPr>
-              <w:fldChar w:fldCharType="separate"/>
-            </w:r>
-            <w:r>
-              <w:rPr>
-                <w:noProof/>
-                <w:webHidden/>
+                <w:rStyle w:val="Hyperlink"/>
               </w:rPr>
               <w:t>19</w:t>
             </w:r>
             <w:r>
-              <w:rPr>
-                <w:noProof/>
-                <w:webHidden/>
-              </w:rPr>
               <w:fldChar w:fldCharType="end"/>
             </w:r>
           </w:hyperlink>
@@ -1887,67 +1154,39 @@
           <w:pPr>
             <w:pStyle w:val="TOC2"/>
             <w:tabs>
-              <w:tab w:val="right" w:leader="dot" w:pos="9350"/>
+              <w:tab w:val="right" w:leader="dot" w:pos="9360"/>
             </w:tabs>
             <w:rPr>
-              <w:rFonts w:eastAsiaTheme="minorEastAsia"/>
+              <w:rStyle w:val="Hyperlink"/>
               <w:noProof/>
             </w:rPr>
           </w:pPr>
-          <w:hyperlink w:anchor="_Toc110947991" w:history="1">
+          <w:hyperlink w:anchor="_Toc401091789">
             <w:r>
               <w:rPr>
                 <w:rStyle w:val="Hyperlink"/>
-                <w:noProof/>
               </w:rPr>
-              <w:t>Creating the Serverless SQL Instance to hold custom views</w:t>
+              <w:t>Use custom views for data modeling ease.</w:t>
+            </w:r>
+            <w:r>
+              <w:tab/>
+            </w:r>
+            <w:r>
+              <w:fldChar w:fldCharType="begin"/>
+            </w:r>
+            <w:r>
+              <w:instrText>PAGEREF _Toc401091789 \h</w:instrText>
+            </w:r>
+            <w:r>
+              <w:fldChar w:fldCharType="separate"/>
             </w:r>
             <w:r>
               <w:rPr>
-                <w:noProof/>
-                <w:webHidden/>
+                <w:rStyle w:val="Hyperlink"/>
               </w:rPr>
-              <w:tab/>
-            </w:r>
-            <w:r>
-              <w:rPr>
-                <w:noProof/>
-                <w:webHidden/>
-              </w:rPr>
-              <w:fldChar w:fldCharType="begin"/>
-            </w:r>
-            <w:r>
-              <w:rPr>
-                <w:noProof/>
-                <w:webHidden/>
-              </w:rPr>
-              <w:instrText xml:space="preserve"> PAGEREF _Toc110947991 \h </w:instrText>
-            </w:r>
-            <w:r>
-              <w:rPr>
-                <w:noProof/>
-                <w:webHidden/>
-              </w:rPr>
-            </w:r>
-            <w:r>
-              <w:rPr>
-                <w:noProof/>
-                <w:webHidden/>
-              </w:rPr>
-              <w:fldChar w:fldCharType="separate"/>
-            </w:r>
-            <w:r>
-              <w:rPr>
-                <w:noProof/>
-                <w:webHidden/>
-              </w:rPr>
-              <w:t>20</w:t>
-            </w:r>
-            <w:r>
-              <w:rPr>
-                <w:noProof/>
-                <w:webHidden/>
-              </w:rPr>
+              <w:t>19</w:t>
+            </w:r>
+            <w:r>
               <w:fldChar w:fldCharType="end"/>
             </w:r>
           </w:hyperlink>
@@ -1956,67 +1195,39 @@
           <w:pPr>
             <w:pStyle w:val="TOC2"/>
             <w:tabs>
-              <w:tab w:val="right" w:leader="dot" w:pos="9350"/>
+              <w:tab w:val="right" w:leader="dot" w:pos="9360"/>
             </w:tabs>
             <w:rPr>
-              <w:rFonts w:eastAsiaTheme="minorEastAsia"/>
+              <w:rStyle w:val="Hyperlink"/>
               <w:noProof/>
             </w:rPr>
           </w:pPr>
-          <w:hyperlink w:anchor="_Toc110947992" w:history="1">
+          <w:hyperlink w:anchor="_Toc1137089674">
             <w:r>
               <w:rPr>
                 <w:rStyle w:val="Hyperlink"/>
-                <w:noProof/>
               </w:rPr>
-              <w:t>Use custom views for data modeling ease.</w:t>
+              <w:t>Creating the Serverless SQL Instance to hold custom views</w:t>
+            </w:r>
+            <w:r>
+              <w:tab/>
+            </w:r>
+            <w:r>
+              <w:fldChar w:fldCharType="begin"/>
+            </w:r>
+            <w:r>
+              <w:instrText>PAGEREF _Toc1137089674 \h</w:instrText>
+            </w:r>
+            <w:r>
+              <w:fldChar w:fldCharType="separate"/>
             </w:r>
             <w:r>
               <w:rPr>
-                <w:noProof/>
-                <w:webHidden/>
-              </w:rPr>
-              <w:tab/>
-            </w:r>
-            <w:r>
-              <w:rPr>
-                <w:noProof/>
-                <w:webHidden/>
-              </w:rPr>
-              <w:fldChar w:fldCharType="begin"/>
-            </w:r>
-            <w:r>
-              <w:rPr>
-                <w:noProof/>
-                <w:webHidden/>
-              </w:rPr>
-              <w:instrText xml:space="preserve"> PAGEREF _Toc110947992 \h </w:instrText>
-            </w:r>
-            <w:r>
-              <w:rPr>
-                <w:noProof/>
-                <w:webHidden/>
-              </w:rPr>
-            </w:r>
-            <w:r>
-              <w:rPr>
-                <w:noProof/>
-                <w:webHidden/>
-              </w:rPr>
-              <w:fldChar w:fldCharType="separate"/>
-            </w:r>
-            <w:r>
-              <w:rPr>
-                <w:noProof/>
-                <w:webHidden/>
+                <w:rStyle w:val="Hyperlink"/>
               </w:rPr>
               <w:t>20</w:t>
             </w:r>
             <w:r>
-              <w:rPr>
-                <w:noProof/>
-                <w:webHidden/>
-              </w:rPr>
               <w:fldChar w:fldCharType="end"/>
             </w:r>
           </w:hyperlink>
@@ -2025,67 +1236,39 @@
           <w:pPr>
             <w:pStyle w:val="TOC2"/>
             <w:tabs>
-              <w:tab w:val="right" w:leader="dot" w:pos="9350"/>
+              <w:tab w:val="right" w:leader="dot" w:pos="9360"/>
             </w:tabs>
             <w:rPr>
-              <w:rFonts w:eastAsiaTheme="minorEastAsia"/>
+              <w:rStyle w:val="Hyperlink"/>
               <w:noProof/>
             </w:rPr>
           </w:pPr>
-          <w:hyperlink w:anchor="_Toc110947993" w:history="1">
+          <w:hyperlink w:anchor="_Toc1455770171">
             <w:r>
               <w:rPr>
                 <w:rStyle w:val="Hyperlink"/>
-                <w:noProof/>
               </w:rPr>
               <w:t>Creating the needed views for your organization</w:t>
             </w:r>
             <w:r>
+              <w:tab/>
+            </w:r>
+            <w:r>
+              <w:fldChar w:fldCharType="begin"/>
+            </w:r>
+            <w:r>
+              <w:instrText>PAGEREF _Toc1455770171 \h</w:instrText>
+            </w:r>
+            <w:r>
+              <w:fldChar w:fldCharType="separate"/>
+            </w:r>
+            <w:r>
               <w:rPr>
-                <w:noProof/>
-                <w:webHidden/>
+                <w:rStyle w:val="Hyperlink"/>
               </w:rPr>
-              <w:tab/>
-            </w:r>
-            <w:r>
-              <w:rPr>
-                <w:noProof/>
-                <w:webHidden/>
-              </w:rPr>
-              <w:fldChar w:fldCharType="begin"/>
-            </w:r>
-            <w:r>
-              <w:rPr>
-                <w:noProof/>
-                <w:webHidden/>
-              </w:rPr>
-              <w:instrText xml:space="preserve"> PAGEREF _Toc110947993 \h </w:instrText>
-            </w:r>
-            <w:r>
-              <w:rPr>
-                <w:noProof/>
-                <w:webHidden/>
-              </w:rPr>
-            </w:r>
-            <w:r>
-              <w:rPr>
-                <w:noProof/>
-                <w:webHidden/>
-              </w:rPr>
-              <w:fldChar w:fldCharType="separate"/>
-            </w:r>
-            <w:r>
-              <w:rPr>
-                <w:noProof/>
-                <w:webHidden/>
-              </w:rPr>
-              <w:t>21</w:t>
-            </w:r>
-            <w:r>
-              <w:rPr>
-                <w:noProof/>
-                <w:webHidden/>
-              </w:rPr>
+              <w:t>20</w:t>
+            </w:r>
+            <w:r>
               <w:fldChar w:fldCharType="end"/>
             </w:r>
           </w:hyperlink>
@@ -2094,67 +1277,39 @@
           <w:pPr>
             <w:pStyle w:val="TOC2"/>
             <w:tabs>
-              <w:tab w:val="right" w:leader="dot" w:pos="9350"/>
+              <w:tab w:val="right" w:leader="dot" w:pos="9360"/>
             </w:tabs>
             <w:rPr>
-              <w:rFonts w:eastAsiaTheme="minorEastAsia"/>
+              <w:rStyle w:val="Hyperlink"/>
               <w:noProof/>
             </w:rPr>
           </w:pPr>
-          <w:hyperlink w:anchor="_Toc110947994" w:history="1">
+          <w:hyperlink w:anchor="_Toc772377449">
             <w:r>
               <w:rPr>
                 <w:rStyle w:val="Hyperlink"/>
-                <w:noProof/>
               </w:rPr>
               <w:t>Choosing Near Real-Time vs Snapshot Views (preview)</w:t>
             </w:r>
             <w:r>
+              <w:tab/>
+            </w:r>
+            <w:r>
+              <w:fldChar w:fldCharType="begin"/>
+            </w:r>
+            <w:r>
+              <w:instrText>PAGEREF _Toc772377449 \h</w:instrText>
+            </w:r>
+            <w:r>
+              <w:fldChar w:fldCharType="separate"/>
+            </w:r>
+            <w:r>
               <w:rPr>
-                <w:noProof/>
-                <w:webHidden/>
-              </w:rPr>
-              <w:tab/>
-            </w:r>
-            <w:r>
-              <w:rPr>
-                <w:noProof/>
-                <w:webHidden/>
-              </w:rPr>
-              <w:fldChar w:fldCharType="begin"/>
-            </w:r>
-            <w:r>
-              <w:rPr>
-                <w:noProof/>
-                <w:webHidden/>
-              </w:rPr>
-              <w:instrText xml:space="preserve"> PAGEREF _Toc110947994 \h </w:instrText>
-            </w:r>
-            <w:r>
-              <w:rPr>
-                <w:noProof/>
-                <w:webHidden/>
-              </w:rPr>
-            </w:r>
-            <w:r>
-              <w:rPr>
-                <w:noProof/>
-                <w:webHidden/>
-              </w:rPr>
-              <w:fldChar w:fldCharType="separate"/>
-            </w:r>
-            <w:r>
-              <w:rPr>
-                <w:noProof/>
-                <w:webHidden/>
+                <w:rStyle w:val="Hyperlink"/>
               </w:rPr>
               <w:t>21</w:t>
             </w:r>
             <w:r>
-              <w:rPr>
-                <w:noProof/>
-                <w:webHidden/>
-              </w:rPr>
               <w:fldChar w:fldCharType="end"/>
             </w:r>
           </w:hyperlink>
@@ -2163,85 +1318,43 @@
           <w:pPr>
             <w:pStyle w:val="TOC1"/>
             <w:tabs>
-              <w:tab w:val="right" w:leader="dot" w:pos="9350"/>
+              <w:tab w:val="right" w:leader="dot" w:pos="9360"/>
             </w:tabs>
             <w:rPr>
-              <w:rFonts w:eastAsiaTheme="minorEastAsia"/>
+              <w:rStyle w:val="Hyperlink"/>
               <w:noProof/>
             </w:rPr>
           </w:pPr>
-          <w:hyperlink w:anchor="_Toc110947995" w:history="1">
+          <w:hyperlink w:anchor="_Toc1165802779">
             <w:r>
               <w:rPr>
                 <w:rStyle w:val="Hyperlink"/>
-                <w:noProof/>
               </w:rPr>
               <w:t>Conclusion</w:t>
             </w:r>
             <w:r>
+              <w:tab/>
+            </w:r>
+            <w:r>
+              <w:fldChar w:fldCharType="begin"/>
+            </w:r>
+            <w:r>
+              <w:instrText>PAGEREF _Toc1165802779 \h</w:instrText>
+            </w:r>
+            <w:r>
+              <w:fldChar w:fldCharType="separate"/>
+            </w:r>
+            <w:r>
               <w:rPr>
-                <w:noProof/>
-                <w:webHidden/>
-              </w:rPr>
-              <w:tab/>
-            </w:r>
-            <w:r>
-              <w:rPr>
-                <w:noProof/>
-                <w:webHidden/>
-              </w:rPr>
-              <w:fldChar w:fldCharType="begin"/>
-            </w:r>
-            <w:r>
-              <w:rPr>
-                <w:noProof/>
-                <w:webHidden/>
-              </w:rPr>
-              <w:instrText xml:space="preserve"> PAGEREF _Toc110947995 \h </w:instrText>
-            </w:r>
-            <w:r>
-              <w:rPr>
-                <w:noProof/>
-                <w:webHidden/>
-              </w:rPr>
-            </w:r>
-            <w:r>
-              <w:rPr>
-                <w:noProof/>
-                <w:webHidden/>
-              </w:rPr>
-              <w:fldChar w:fldCharType="separate"/>
-            </w:r>
-            <w:r>
-              <w:rPr>
-                <w:noProof/>
-                <w:webHidden/>
+                <w:rStyle w:val="Hyperlink"/>
               </w:rPr>
               <w:t>22</w:t>
             </w:r>
             <w:r>
-              <w:rPr>
-                <w:noProof/>
-                <w:webHidden/>
-              </w:rPr>
               <w:fldChar w:fldCharType="end"/>
             </w:r>
           </w:hyperlink>
-        </w:p>
-        <w:p>
-          <w:pPr>
-            <w:rPr>
-              <w:b/>
-              <w:bCs/>
-              <w:noProof/>
-            </w:rPr>
-          </w:pPr>
           <w:r>
-            <w:rPr>
-              <w:b/>
-              <w:bCs/>
-              <w:noProof/>
-            </w:rPr>
             <w:fldChar w:fldCharType="end"/>
           </w:r>
         </w:p>
@@ -2249,13 +1362,22 @@
     </w:sdt>
     <w:p>
       <w:pPr>
+        <w:rPr>
+          <w:b/>
+          <w:bCs/>
+          <w:noProof/>
+        </w:rPr>
+      </w:pPr>
+    </w:p>
+    <w:p>
+      <w:pPr>
         <w:pStyle w:val="Heading1"/>
       </w:pPr>
-      <w:bookmarkStart w:id="1" w:name="_Toc110947965"/>
+      <w:bookmarkStart w:name="_Toc1053794810" w:id="3"/>
       <w:r>
         <w:t>Overview</w:t>
       </w:r>
-      <w:bookmarkEnd w:id="1"/>
+      <w:bookmarkEnd w:id="3"/>
     </w:p>
     <w:p>
       <w:r>
@@ -2373,7 +1495,7 @@
       <w:r>
         <w:t xml:space="preserve"> found online at </w:t>
       </w:r>
-      <w:hyperlink r:id="rId8" w:history="1">
+      <w:hyperlink w:history="1" r:id="rId8">
         <w:r>
           <w:rPr>
             <w:rStyle w:val="Hyperlink"/>
@@ -2389,7 +1511,7 @@
       <w:pPr>
         <w:pStyle w:val="Heading1"/>
       </w:pPr>
-      <w:bookmarkStart w:id="2" w:name="_Toc110947966"/>
+      <w:bookmarkStart w:name="_Toc960534301" w:id="4"/>
       <w:r>
         <w:t xml:space="preserve">Value Proposition: Use Power BI to </w:t>
       </w:r>
@@ -2408,7 +1530,7 @@
       <w:r>
         <w:t>pps</w:t>
       </w:r>
-      <w:bookmarkEnd w:id="2"/>
+      <w:bookmarkEnd w:id="4"/>
     </w:p>
     <w:p>
       <w:r>
@@ -2609,13 +1731,12 @@
     <w:p>
       <w:pPr>
         <w:rPr>
-          <w:rFonts w:asciiTheme="majorHAnsi" w:eastAsiaTheme="majorEastAsia" w:hAnsiTheme="majorHAnsi" w:cstheme="majorBidi"/>
+          <w:rFonts w:asciiTheme="majorHAnsi" w:hAnsiTheme="majorHAnsi" w:eastAsiaTheme="majorEastAsia" w:cstheme="majorBidi"/>
           <w:color w:val="2F5496" w:themeColor="accent1" w:themeShade="BF"/>
           <w:sz w:val="32"/>
           <w:szCs w:val="32"/>
         </w:rPr>
       </w:pPr>
-      <w:bookmarkStart w:id="3" w:name="_Toc110947967"/>
       <w:r>
         <w:br w:type="page"/>
       </w:r>
@@ -2624,6 +1745,7 @@
       <w:pPr>
         <w:pStyle w:val="Heading1"/>
       </w:pPr>
+      <w:bookmarkStart w:name="_Toc1696636781" w:id="5"/>
       <w:r>
         <w:lastRenderedPageBreak/>
         <w:t xml:space="preserve">Decision Factors </w:t>
@@ -2634,7 +1756,7 @@
       <w:r>
         <w:t>Getting Dataverse Data into Power BI</w:t>
       </w:r>
-      <w:bookmarkEnd w:id="3"/>
+      <w:bookmarkEnd w:id="5"/>
     </w:p>
     <w:p>
       <w:r>
@@ -2679,57 +1801,45 @@
     </w:p>
     <w:p>
       <w:pPr>
+        <w:pStyle w:val="Normal"/>
         <w:jc w:val="right"/>
       </w:pPr>
       <w:r>
-        <w:rPr>
-          <w:noProof/>
-        </w:rPr>
         <w:drawing>
-          <wp:inline distT="0" distB="0" distL="0" distR="0" wp14:anchorId="4A33BBDB" wp14:editId="364251DC">
-            <wp:extent cx="5172075" cy="2457450"/>
+          <wp:inline wp14:editId="19E5C4D6" wp14:anchorId="301781D5">
+            <wp:extent cx="5695950" cy="2669976"/>
             <wp:effectExtent l="0" t="0" r="0" b="0"/>
-            <wp:docPr id="90" name="Picture 90"/>
+            <wp:docPr id="2026093025" name="" title=""/>
             <wp:cNvGraphicFramePr>
-              <a:graphicFrameLocks xmlns:a="http://schemas.openxmlformats.org/drawingml/2006/main" noChangeAspect="1"/>
+              <a:graphicFrameLocks noChangeAspect="1"/>
             </wp:cNvGraphicFramePr>
-            <a:graphic xmlns:a="http://schemas.openxmlformats.org/drawingml/2006/main">
+            <a:graphic>
               <a:graphicData uri="http://schemas.openxmlformats.org/drawingml/2006/picture">
-                <pic:pic xmlns:pic="http://schemas.openxmlformats.org/drawingml/2006/picture">
+                <pic:pic>
                   <pic:nvPicPr>
-                    <pic:cNvPr id="0" name="Picture 5"/>
-                    <pic:cNvPicPr>
-                      <a:picLocks noChangeAspect="1" noChangeArrowheads="1"/>
-                    </pic:cNvPicPr>
+                    <pic:cNvPr id="0" name=""/>
+                    <pic:cNvPicPr/>
                   </pic:nvPicPr>
-                  <pic:blipFill rotWithShape="1">
-                    <a:blip r:embed="rId9" cstate="print">
+                  <pic:blipFill>
+                    <a:blip r:embed="Ra53562c4b9d64ff8">
                       <a:extLst>
-                        <a:ext uri="{28A0092B-C50C-407E-A947-70E740481C1C}">
-                          <a14:useLocalDpi xmlns:a14="http://schemas.microsoft.com/office/drawing/2010/main" val="0"/>
+                        <a:ext xmlns:a="http://schemas.openxmlformats.org/drawingml/2006/main" uri="{28A0092B-C50C-407E-A947-70E740481C1C}">
+                          <a14:useLocalDpi val="0"/>
                         </a:ext>
                       </a:extLst>
                     </a:blip>
-                    <a:srcRect r="8869" b="27270"/>
-                    <a:stretch/>
+                    <a:stretch>
+                      <a:fillRect/>
+                    </a:stretch>
                   </pic:blipFill>
-                  <pic:spPr bwMode="auto">
+                  <pic:spPr>
                     <a:xfrm>
                       <a:off x="0" y="0"/>
-                      <a:ext cx="5172271" cy="2457543"/>
+                      <a:ext cx="5695950" cy="2669976"/>
                     </a:xfrm>
                     <a:prstGeom prst="rect">
                       <a:avLst/>
                     </a:prstGeom>
-                    <a:noFill/>
-                    <a:ln>
-                      <a:noFill/>
-                    </a:ln>
-                    <a:extLst>
-                      <a:ext uri="{53640926-AAD7-44D8-BBD7-CCE9431645EC}">
-                        <a14:shadowObscured xmlns:a14="http://schemas.microsoft.com/office/drawing/2010/main"/>
-                      </a:ext>
-                    </a:extLst>
                   </pic:spPr>
                 </pic:pic>
               </a:graphicData>
@@ -2770,8 +1880,13 @@
           <w:numId w:val="9"/>
         </w:numPr>
       </w:pPr>
-      <w:r>
-        <w:t xml:space="preserve">Import into Power BI </w:t>
+      <w:proofErr w:type="gramStart"/>
+      <w:r>
+        <w:t>Import</w:t>
+      </w:r>
+      <w:proofErr w:type="gramEnd"/>
+      <w:r>
+        <w:t xml:space="preserve"> into Power BI </w:t>
       </w:r>
       <w:r>
         <w:t>from Dataverse</w:t>
@@ -2812,8 +1927,13 @@
           <w:numId w:val="9"/>
         </w:numPr>
       </w:pPr>
-      <w:r>
-        <w:t xml:space="preserve">Import into Power BI </w:t>
+      <w:proofErr w:type="gramStart"/>
+      <w:r>
+        <w:t>Import</w:t>
+      </w:r>
+      <w:proofErr w:type="gramEnd"/>
+      <w:r>
+        <w:t xml:space="preserve"> into Power BI </w:t>
       </w:r>
       <w:r>
         <w:t xml:space="preserve">from Dataverse </w:t>
@@ -3020,7 +2140,7 @@
       <w:pPr>
         <w:pStyle w:val="Heading2"/>
       </w:pPr>
-      <w:bookmarkStart w:id="4" w:name="_Toc110947968"/>
+      <w:bookmarkStart w:name="_Toc806912526" w:id="6"/>
       <w:r>
         <w:t xml:space="preserve">Performance </w:t>
       </w:r>
@@ -3030,7 +2150,7 @@
       <w:r>
         <w:t>olerance</w:t>
       </w:r>
-      <w:bookmarkEnd w:id="4"/>
+      <w:bookmarkEnd w:id="6"/>
     </w:p>
     <w:p>
       <w:r>
@@ -3150,9 +2270,11 @@
       <w:r>
         <w:t xml:space="preserve">. The amount of data being analyzed in the report </w:t>
       </w:r>
+      <w:proofErr w:type="gramStart"/>
       <w:r>
         <w:t>are</w:t>
       </w:r>
+      <w:proofErr w:type="gramEnd"/>
       <w:r>
         <w:t xml:space="preserve"> minimized to</w:t>
       </w:r>
@@ -3202,7 +2324,7 @@
       <w:r>
         <w:t xml:space="preserve"> is </w:t>
       </w:r>
-      <w:hyperlink r:id="rId10" w:anchor="implications-of-using-directquery">
+      <w:hyperlink w:anchor="implications-of-using-directquery" r:id="rId10">
         <w:r>
           <w:rPr>
             <w:rStyle w:val="Hyperlink"/>
@@ -3221,11 +2343,11 @@
       <w:pPr>
         <w:pStyle w:val="Heading2"/>
       </w:pPr>
-      <w:bookmarkStart w:id="5" w:name="_Toc110947969"/>
+      <w:bookmarkStart w:name="_Toc1511581668" w:id="7"/>
       <w:r>
         <w:t>Data Volume</w:t>
       </w:r>
-      <w:bookmarkEnd w:id="5"/>
+      <w:bookmarkEnd w:id="7"/>
     </w:p>
     <w:p>
       <w:r>
@@ -3588,57 +2710,74 @@
     </w:p>
     <w:p>
       <w:r>
+        <w:rPr/>
         <w:t xml:space="preserve">When the </w:t>
       </w:r>
       <w:r>
+        <w:rPr/>
         <w:t xml:space="preserve">query </w:t>
       </w:r>
       <w:r>
+        <w:rPr/>
         <w:t>result</w:t>
       </w:r>
       <w:r>
+        <w:rPr/>
         <w:t xml:space="preserve"> size</w:t>
       </w:r>
       <w:r>
+        <w:rPr/>
         <w:t xml:space="preserve"> is </w:t>
       </w:r>
       <w:r>
+        <w:rPr/>
         <w:t xml:space="preserve">in the range of a </w:t>
       </w:r>
       <w:r>
+        <w:rPr/>
         <w:t>few hundred thousand record</w:t>
       </w:r>
       <w:r>
+        <w:rPr/>
         <w:t xml:space="preserve">s, </w:t>
       </w:r>
       <w:r>
+        <w:rPr/>
         <w:t xml:space="preserve">Power BI Premium </w:t>
       </w:r>
       <w:r>
+        <w:rPr/>
         <w:t>Dataflows</w:t>
       </w:r>
       <w:r>
+        <w:rPr/>
         <w:t xml:space="preserve"> or Datasets</w:t>
       </w:r>
       <w:r>
+        <w:rPr/>
         <w:t xml:space="preserve"> </w:t>
       </w:r>
       <w:r>
+        <w:rPr/>
         <w:t>with Incremental Refresh</w:t>
       </w:r>
       <w:r>
+        <w:rPr/>
         <w:t xml:space="preserve"> might</w:t>
       </w:r>
       <w:r>
+        <w:rPr/>
         <w:t xml:space="preserve"> be more appropriate</w:t>
       </w:r>
       <w:r>
+        <w:rPr/>
         <w:t>.</w:t>
       </w:r>
       <w:r>
+        <w:rPr/>
         <w:t xml:space="preserve"> </w:t>
       </w:r>
-      <w:hyperlink r:id="rId12" w:history="1">
+      <w:hyperlink r:id="Re75c2d05f7904fd6">
         <w:r>
           <w:rPr>
             <w:rStyle w:val="Hyperlink"/>
@@ -3647,53 +2786,87 @@
         </w:r>
       </w:hyperlink>
       <w:r>
+        <w:rPr/>
         <w:t xml:space="preserve"> or</w:t>
       </w:r>
       <w:r>
+        <w:rPr/>
         <w:t xml:space="preserve"> </w:t>
       </w:r>
-      <w:hyperlink r:id="rId13">
+      <w:hyperlink r:id="Rd5235f0ba5034b7e">
         <w:r>
           <w:rPr>
             <w:rStyle w:val="Hyperlink"/>
           </w:rPr>
           <w:t xml:space="preserve">Using incremental refresh with dataflows - Power Query </w:t>
         </w:r>
+        <w:r>
+          <w:rPr>
+            <w:rStyle w:val="Hyperlink"/>
+          </w:rPr>
+          <w:t>.</w:t>
+        </w:r>
       </w:hyperlink>
       <w:r>
+        <w:rPr/>
         <w:t xml:space="preserve"> </w:t>
       </w:r>
       <w:r>
-        <w:t>Either of these</w:t>
-      </w:r>
-      <w:r>
-        <w:t xml:space="preserve"> would be an option </w:t>
-      </w:r>
-      <w:r>
+        <w:rPr/>
+        <w:t>Either</w:t>
+      </w:r>
+      <w:r>
+        <w:rPr/>
+        <w:t xml:space="preserve"> of these</w:t>
+      </w:r>
+      <w:r>
+        <w:rPr/>
+        <w:t xml:space="preserve"> would be </w:t>
+      </w:r>
+      <w:r>
+        <w:rPr/>
+        <w:t>an option</w:t>
+      </w:r>
+      <w:r>
+        <w:rPr/>
+        <w:t xml:space="preserve"> </w:t>
+      </w:r>
+      <w:r>
+        <w:rPr/>
         <w:t xml:space="preserve">for an organization that has </w:t>
       </w:r>
-      <w:r>
-        <w:t xml:space="preserve">somewhat </w:t>
-      </w:r>
-      <w:r>
-        <w:t>more data</w:t>
-      </w:r>
-      <w:r>
+      <w:bookmarkStart w:name="_Int_SufBL31C" w:id="1587029614"/>
+      <w:r>
+        <w:rPr/>
+        <w:t>more</w:t>
+      </w:r>
+      <w:bookmarkEnd w:id="1587029614"/>
+      <w:r>
+        <w:rPr/>
+        <w:t xml:space="preserve"> data</w:t>
+      </w:r>
+      <w:r>
+        <w:rPr/>
         <w:t xml:space="preserve"> needed in the report</w:t>
       </w:r>
       <w:r>
+        <w:rPr/>
         <w:t xml:space="preserve"> </w:t>
       </w:r>
       <w:r>
+        <w:rPr/>
         <w:t xml:space="preserve">and can </w:t>
       </w:r>
       <w:r>
+        <w:rPr/>
         <w:t xml:space="preserve">limit the queries to only recently </w:t>
       </w:r>
       <w:r>
+        <w:rPr/>
         <w:t>modified records for the incremental query.</w:t>
       </w:r>
       <w:r>
+        <w:rPr/>
         <w:t xml:space="preserve"> </w:t>
       </w:r>
     </w:p>
@@ -3843,12 +3016,12 @@
       <w:pPr>
         <w:pStyle w:val="Heading2"/>
       </w:pPr>
-      <w:bookmarkStart w:id="6" w:name="_Toc110947970"/>
+      <w:bookmarkStart w:name="_Toc1642047732" w:id="8"/>
       <w:r>
         <w:lastRenderedPageBreak/>
         <w:t>Security Complexity</w:t>
       </w:r>
-      <w:bookmarkEnd w:id="6"/>
+      <w:bookmarkEnd w:id="8"/>
     </w:p>
     <w:p>
       <w:r>
@@ -3949,111 +3122,138 @@
       </w:r>
     </w:p>
     <w:p>
-      <w:r>
-        <w:t xml:space="preserve">Suppose the report </w:t>
-      </w:r>
-      <w:r>
-        <w:t>will</w:t>
-      </w:r>
-      <w:r>
-        <w:t xml:space="preserve"> be shown to users who each have different permissions controlling which records they are allowed to see. In that case,</w:t>
-      </w:r>
-      <w:r>
+      <w:bookmarkStart w:name="_Int_Y4MgNtrZ" w:id="214361794"/>
+      <w:r>
+        <w:rPr/>
+        <w:t>Suppose the report will be shown to users who each have different permissions controlling which records they can see.</w:t>
+      </w:r>
+      <w:bookmarkEnd w:id="214361794"/>
+      <w:r>
+        <w:rPr/>
+        <w:t xml:space="preserve"> In that case,</w:t>
+      </w:r>
+      <w:r>
+        <w:rPr/>
         <w:t xml:space="preserve"> </w:t>
       </w:r>
       <w:r>
+        <w:rPr/>
         <w:t>DirectQuery</w:t>
       </w:r>
       <w:r>
+        <w:rPr/>
         <w:t xml:space="preserve"> over Dataverse ensures that </w:t>
       </w:r>
       <w:r>
+        <w:rPr/>
         <w:t xml:space="preserve">Power BI can display data to the user based on that user’s </w:t>
       </w:r>
       <w:r>
+        <w:rPr/>
         <w:t>permissions from Dataverse</w:t>
       </w:r>
       <w:r>
+        <w:rPr/>
         <w:t>.</w:t>
       </w:r>
       <w:r>
+        <w:rPr/>
         <w:t xml:space="preserve"> </w:t>
       </w:r>
       <w:r>
+        <w:rPr/>
         <w:t xml:space="preserve"> Two users with different permissions in Dataverse </w:t>
       </w:r>
       <w:r>
+        <w:rPr/>
         <w:t>will see only the data they are allowed to see reflected in Power BI when viewing the same report</w:t>
       </w:r>
       <w:r>
+        <w:rPr/>
         <w:t>.</w:t>
       </w:r>
     </w:p>
     <w:p>
-      <w:r>
-        <w:t>O</w:t>
-      </w:r>
-      <w:r>
-        <w:t xml:space="preserve">ther organizations </w:t>
-      </w:r>
-      <w:r>
-        <w:t>can manage security by simply controlling which users are allowed to see the report</w:t>
-      </w:r>
-      <w:r>
-        <w:t>. Any user with permission to the report can</w:t>
-      </w:r>
-      <w:r>
+      <w:bookmarkStart w:name="_Int_pwW1tw8s" w:id="299298914"/>
+      <w:r>
+        <w:rPr/>
+        <w:t>Other organizations can manage security by controlling which users can see the report.</w:t>
+      </w:r>
+      <w:bookmarkEnd w:id="299298914"/>
+      <w:r>
+        <w:rPr/>
+        <w:t xml:space="preserve"> Any user with permission to the report can</w:t>
+      </w:r>
+      <w:r>
+        <w:rPr/>
         <w:t xml:space="preserve"> see all data in that report.</w:t>
       </w:r>
       <w:r>
+        <w:rPr/>
         <w:t xml:space="preserve"> </w:t>
       </w:r>
       <w:r>
+        <w:rPr/>
         <w:t xml:space="preserve">This could be </w:t>
       </w:r>
       <w:r>
+        <w:rPr/>
         <w:t>where there are no rules in dynamics partitioning the data – or where</w:t>
       </w:r>
       <w:r>
+        <w:rPr/>
         <w:t>,</w:t>
       </w:r>
       <w:r>
+        <w:rPr/>
         <w:t xml:space="preserve"> </w:t>
       </w:r>
       <w:r>
+        <w:rPr/>
         <w:t>even if there are rules</w:t>
       </w:r>
       <w:r>
+        <w:rPr/>
         <w:t>; the</w:t>
       </w:r>
       <w:r>
+        <w:rPr/>
         <w:t xml:space="preserve"> users are managers who </w:t>
       </w:r>
       <w:r>
+        <w:rPr/>
         <w:t>ha</w:t>
       </w:r>
       <w:r>
+        <w:rPr/>
         <w:t>ve</w:t>
       </w:r>
       <w:r>
+        <w:rPr/>
         <w:t xml:space="preserve"> permission to see all data</w:t>
       </w:r>
       <w:r>
+        <w:rPr/>
         <w:t xml:space="preserve"> anyway</w:t>
       </w:r>
       <w:r>
+        <w:rPr/>
         <w:t xml:space="preserve">. </w:t>
       </w:r>
       <w:r>
+        <w:rPr/>
         <w:t xml:space="preserve">The more flexible and </w:t>
       </w:r>
       <w:r>
+        <w:rPr/>
         <w:t>performant</w:t>
       </w:r>
       <w:r>
+        <w:rPr/>
         <w:t xml:space="preserve"> approach would be a direct import of the data, whether from Dataverse or via Synapse</w:t>
       </w:r>
       <w:r>
+        <w:rPr/>
         <w:t>.</w:t>
       </w:r>
     </w:p>
@@ -4142,12 +3342,14 @@
     </w:p>
     <w:p>
       <w:r>
+        <w:rPr/>
         <w:t xml:space="preserve">Another </w:t>
       </w:r>
       <w:r>
+        <w:rPr/>
         <w:t xml:space="preserve">scenario would be where relatively straightforward data access rules could be implemented using Power BI’s Row-Level security.  </w:t>
       </w:r>
-      <w:hyperlink r:id="rId15" w:anchor=":~:text=%20Row-level%20security%20%28RLS%29%20in%20Power%20BI%20Report,Server%2C%20you%20manage%20security%20and%20add...%20See%20More.">
+      <w:hyperlink w:anchor=":~:text=%20Row-level%20security%20%28RLS%29%20in%20Power%20BI%20Report,Server%2C%20you%20manage%20security%20and%20add...%20See%20More." r:id="Rdc97efb2d71142d6">
         <w:r>
           <w:rPr>
             <w:rStyle w:val="Hyperlink"/>
@@ -4156,39 +3358,53 @@
         </w:r>
       </w:hyperlink>
       <w:r>
+        <w:rPr/>
         <w:t xml:space="preserve"> </w:t>
       </w:r>
       <w:r>
+        <w:rPr/>
         <w:t xml:space="preserve">This approach would support </w:t>
       </w:r>
-      <w:r>
-        <w:t xml:space="preserve">the </w:t>
-      </w:r>
-      <w:r>
-        <w:t>data partitioning</w:t>
-      </w:r>
-      <w:r>
+      <w:bookmarkStart w:name="_Int_ON3lQwTt" w:id="141925349"/>
+      <w:r>
+        <w:rPr/>
+        <w:t>data</w:t>
+      </w:r>
+      <w:bookmarkEnd w:id="141925349"/>
+      <w:r>
+        <w:rPr/>
+        <w:t xml:space="preserve"> partitioning</w:t>
+      </w:r>
+      <w:r>
+        <w:rPr/>
         <w:t xml:space="preserve"> </w:t>
       </w:r>
       <w:r>
+        <w:rPr/>
         <w:t xml:space="preserve">with </w:t>
       </w:r>
       <w:r>
+        <w:rPr/>
         <w:t xml:space="preserve">improved </w:t>
       </w:r>
       <w:r>
+        <w:rPr/>
         <w:t xml:space="preserve">performance over the </w:t>
       </w:r>
       <w:r>
+        <w:rPr/>
         <w:t>DirectQuery</w:t>
       </w:r>
       <w:r>
+        <w:rPr/>
         <w:t xml:space="preserve"> </w:t>
       </w:r>
       <w:r>
+        <w:rPr/>
         <w:t>method</w:t>
       </w:r>
       <w:r>
+        <w:rPr/>
         <w:t>.</w:t>
       </w:r>
     </w:p>
@@ -4261,40 +3477,78 @@
       </w:r>
     </w:p>
     <w:p>
-      <w:r>
-        <w:t xml:space="preserve">There’s no fixed guidance on </w:t>
-      </w:r>
-      <w:r>
+      <w:bookmarkStart w:name="_Int_Khqv0y6p" w:id="322206308"/>
+      <w:r>
+        <w:rPr/>
+        <w:t>There is</w:t>
+      </w:r>
+      <w:bookmarkEnd w:id="322206308"/>
+      <w:r>
+        <w:rPr/>
+        <w:t xml:space="preserve"> no fixed guidance on </w:t>
+      </w:r>
+      <w:r>
+        <w:rPr/>
         <w:t>precisely</w:t>
       </w:r>
       <w:r>
+        <w:rPr/>
         <w:t xml:space="preserve"> when the rules become too complex to implement in Power BI’s Row Level Security, but keep in mind that</w:t>
       </w:r>
       <w:r>
+        <w:rPr/>
         <w:t xml:space="preserve"> a Power BI RLS-based</w:t>
       </w:r>
       <w:r>
+        <w:rPr/>
         <w:t xml:space="preserve"> security model i</w:t>
       </w:r>
       <w:r>
+        <w:rPr/>
         <w:t xml:space="preserve">s </w:t>
       </w:r>
       <w:r>
+        <w:rPr/>
         <w:t xml:space="preserve">entirely </w:t>
       </w:r>
       <w:r>
-        <w:t xml:space="preserve">separate and would likely need ongoing management to </w:t>
-      </w:r>
-      <w:r>
+        <w:rPr/>
+        <w:t xml:space="preserve">separate and would </w:t>
+      </w:r>
+      <w:bookmarkStart w:name="_Int_SM4HFFVZ" w:id="942049347"/>
+      <w:r>
+        <w:rPr/>
+        <w:t>need</w:t>
+      </w:r>
+      <w:bookmarkEnd w:id="942049347"/>
+      <w:r>
+        <w:rPr/>
+        <w:t xml:space="preserve"> ongoing management to </w:t>
+      </w:r>
+      <w:r>
+        <w:rPr/>
         <w:t xml:space="preserve">ensure </w:t>
       </w:r>
       <w:r>
+        <w:rPr/>
         <w:t>changes in Dynamics</w:t>
       </w:r>
       <w:r>
-        <w:t xml:space="preserve"> are in synch with the security rules in Power BI</w:t>
-      </w:r>
-      <w:r>
+        <w:rPr/>
+        <w:t xml:space="preserve"> are </w:t>
+      </w:r>
+      <w:bookmarkStart w:name="_Int_9T6HfhdI" w:id="1805441166"/>
+      <w:r>
+        <w:rPr/>
+        <w:t>coordinated</w:t>
+      </w:r>
+      <w:bookmarkEnd w:id="1805441166"/>
+      <w:r>
+        <w:rPr/>
+        <w:t xml:space="preserve"> with the security rules in Power BI</w:t>
+      </w:r>
+      <w:r>
+        <w:rPr/>
         <w:t>.</w:t>
       </w:r>
     </w:p>
@@ -4302,56 +3556,89 @@
       <w:pPr>
         <w:pStyle w:val="Heading2"/>
       </w:pPr>
-      <w:bookmarkStart w:id="7" w:name="_Toc110947971"/>
+      <w:bookmarkStart w:name="_Toc1416085930" w:id="9"/>
       <w:r>
         <w:t>Configuration Complexity</w:t>
       </w:r>
-      <w:bookmarkEnd w:id="7"/>
-    </w:p>
-    <w:p>
-      <w:r>
-        <w:t>Connections to Dataverse – whether they be direct or import mode – are relatively straightforward and do not require any additional software</w:t>
-      </w:r>
-      <w:r>
+      <w:bookmarkEnd w:id="9"/>
+    </w:p>
+    <w:p>
+      <w:r>
+        <w:rPr/>
+        <w:t xml:space="preserve">Connections to Dataverse – whether they be direct or import mode – are </w:t>
+      </w:r>
+      <w:bookmarkStart w:name="_Int_Af59I7tg" w:id="193827453"/>
+      <w:r>
+        <w:rPr/>
+        <w:t>straightforward</w:t>
+      </w:r>
+      <w:bookmarkEnd w:id="193827453"/>
+      <w:r>
+        <w:rPr/>
+        <w:t xml:space="preserve"> and do not require any </w:t>
+      </w:r>
+      <w:r>
+        <w:rPr/>
+        <w:t>additional</w:t>
+      </w:r>
+      <w:r>
+        <w:rPr/>
+        <w:t xml:space="preserve"> software</w:t>
+      </w:r>
+      <w:r>
+        <w:rPr/>
         <w:t xml:space="preserve"> or elevated permissions </w:t>
       </w:r>
       <w:r>
+        <w:rPr/>
         <w:t>from</w:t>
       </w:r>
       <w:r>
+        <w:rPr/>
         <w:t xml:space="preserve"> Dataverse.</w:t>
       </w:r>
       <w:r>
+        <w:rPr/>
         <w:t xml:space="preserve"> </w:t>
       </w:r>
       <w:r>
+        <w:rPr/>
         <w:t>This is an advantage</w:t>
       </w:r>
       <w:r>
+        <w:rPr/>
         <w:t xml:space="preserve"> for </w:t>
       </w:r>
       <w:r>
+        <w:rPr/>
         <w:t xml:space="preserve">organizations or departments </w:t>
       </w:r>
       <w:r>
+        <w:rPr/>
         <w:t xml:space="preserve">that </w:t>
       </w:r>
       <w:r>
+        <w:rPr/>
         <w:t>are</w:t>
       </w:r>
       <w:r>
+        <w:rPr/>
         <w:t xml:space="preserve"> just</w:t>
       </w:r>
       <w:r>
+        <w:rPr/>
         <w:t xml:space="preserve"> </w:t>
       </w:r>
       <w:r>
+        <w:rPr/>
         <w:t>getting started</w:t>
       </w:r>
       <w:r>
+        <w:rPr/>
         <w:t xml:space="preserve">. </w:t>
       </w:r>
       <w:r>
+        <w:rPr/>
         <w:t xml:space="preserve"> </w:t>
       </w:r>
     </w:p>
@@ -4404,7 +3691,7 @@
       <w:pPr>
         <w:pStyle w:val="Heading1"/>
       </w:pPr>
-      <w:bookmarkStart w:id="8" w:name="_Toc110947972"/>
+      <w:bookmarkStart w:name="_Toc1620511714" w:id="10"/>
       <w:r>
         <w:t xml:space="preserve">Best Practices for Developing </w:t>
       </w:r>
@@ -4417,22 +3704,38 @@
       <w:r>
         <w:t>for Dataverse</w:t>
       </w:r>
-      <w:bookmarkEnd w:id="8"/>
-    </w:p>
-    <w:p>
-      <w:pPr>
-        <w:keepNext/>
-      </w:pPr>
-      <w:r>
+      <w:bookmarkEnd w:id="10"/>
+    </w:p>
+    <w:p>
+      <w:pPr>
+        <w:keepNext w:val="1"/>
+      </w:pPr>
+      <w:r>
+        <w:rPr/>
         <w:t xml:space="preserve">A few design patterns and anti-patterns are </w:t>
       </w:r>
       <w:r>
+        <w:rPr/>
         <w:t xml:space="preserve">considered </w:t>
       </w:r>
       <w:r>
-        <w:t xml:space="preserve">when developing a Power BI report over Dataverse data. – Only a few of these are unique to Dataverse, but they tend to be common challenges for Dataverse </w:t>
-      </w:r>
-      <w:r>
+        <w:rPr/>
+        <w:t>when developing a Power BI report over Dataverse data. – Only a few of these</w:t>
+      </w:r>
+      <w:r>
+        <w:rPr/>
+        <w:t xml:space="preserve"> challenges</w:t>
+      </w:r>
+      <w:r>
+        <w:rPr/>
+        <w:t xml:space="preserve"> are unique to Dataverse, but they tend to be </w:t>
+      </w:r>
+      <w:r>
+        <w:rPr/>
+        <w:t xml:space="preserve">common for Dataverse </w:t>
+      </w:r>
+      <w:r>
+        <w:rPr/>
         <w:t>makers when they tackle building Power BI reports</w:t>
       </w:r>
     </w:p>
@@ -4440,7 +3743,7 @@
       <w:pPr>
         <w:pStyle w:val="Heading2"/>
       </w:pPr>
-      <w:bookmarkStart w:id="9" w:name="_Toc110947973"/>
+      <w:bookmarkStart w:name="_Toc456379145" w:id="11"/>
       <w:r>
         <w:t xml:space="preserve">Focus on the </w:t>
       </w:r>
@@ -4451,13 +3754,7 @@
         <w:t xml:space="preserve">- </w:t>
       </w:r>
       <w:r>
-        <w:t xml:space="preserve">rather </w:t>
-      </w:r>
-      <w:r>
-        <w:t>than</w:t>
-      </w:r>
-      <w:r>
-        <w:t xml:space="preserve"> trying to solve ‘everything</w:t>
+        <w:t>rather than trying to solve ‘everything</w:t>
       </w:r>
       <w:r>
         <w:t>.</w:t>
@@ -4465,61 +3762,104 @@
       <w:r>
         <w:t>’</w:t>
       </w:r>
-      <w:bookmarkEnd w:id="9"/>
-    </w:p>
-    <w:p>
-      <w:pPr>
-        <w:keepNext/>
-      </w:pPr>
-      <w:r>
-        <w:t xml:space="preserve">It’s probably the </w:t>
-      </w:r>
-      <w:r>
+      <w:bookmarkEnd w:id="11"/>
+    </w:p>
+    <w:p>
+      <w:pPr>
+        <w:keepNext w:val="1"/>
+      </w:pPr>
+      <w:bookmarkStart w:name="_Int_O3gKcYIq" w:id="1924298089"/>
+      <w:r>
+        <w:rPr/>
+        <w:t>It is</w:t>
+      </w:r>
+      <w:bookmarkEnd w:id="1924298089"/>
+      <w:r>
+        <w:rPr/>
+        <w:t xml:space="preserve"> </w:t>
+      </w:r>
+      <w:r>
+        <w:rPr/>
+        <w:t>probably the</w:t>
+      </w:r>
+      <w:r>
+        <w:rPr/>
+        <w:t xml:space="preserve"> </w:t>
+      </w:r>
+      <w:r>
+        <w:rPr/>
         <w:t xml:space="preserve">most common and easily the most </w:t>
       </w:r>
       <w:r>
+        <w:rPr/>
         <w:t>challenging</w:t>
       </w:r>
       <w:r>
+        <w:rPr/>
         <w:t xml:space="preserve"> anti-pattern to </w:t>
       </w:r>
       <w:r>
+        <w:rPr/>
         <w:t>avoid</w:t>
       </w:r>
       <w:r>
+        <w:rPr/>
         <w:t xml:space="preserve"> </w:t>
       </w:r>
       <w:r>
+        <w:rPr/>
         <w:t xml:space="preserve">- </w:t>
       </w:r>
       <w:r>
-        <w:t>attempting to</w:t>
-      </w:r>
-      <w:r>
+        <w:rPr/>
+        <w:t>attempting</w:t>
+      </w:r>
+      <w:r>
+        <w:rPr/>
+        <w:t xml:space="preserve"> to</w:t>
+      </w:r>
+      <w:r>
+        <w:rPr/>
         <w:t xml:space="preserve"> build a single </w:t>
       </w:r>
       <w:r>
+        <w:rPr/>
         <w:t xml:space="preserve">data model to enable </w:t>
       </w:r>
       <w:r>
+        <w:rPr/>
         <w:t xml:space="preserve">all </w:t>
       </w:r>
       <w:r>
+        <w:rPr/>
         <w:t xml:space="preserve">self-service reporting </w:t>
       </w:r>
       <w:r>
+        <w:rPr/>
         <w:t xml:space="preserve">needs with the hope that </w:t>
       </w:r>
       <w:r>
-        <w:t>this master model</w:t>
-      </w:r>
-      <w:r>
+        <w:rPr/>
+        <w:t xml:space="preserve">this </w:t>
+      </w:r>
+      <w:r>
+        <w:rPr/>
+        <w:t>master</w:t>
+      </w:r>
+      <w:r>
+        <w:rPr/>
+        <w:t xml:space="preserve"> model</w:t>
+      </w:r>
+      <w:r>
+        <w:rPr/>
         <w:t xml:space="preserve"> will allow anyone to find any answers they </w:t>
       </w:r>
       <w:r>
+        <w:rPr/>
         <w:t>need</w:t>
       </w:r>
       <w:r>
+        <w:rPr/>
         <w:t xml:space="preserve"> everyone will live happily ever after. </w:t>
       </w:r>
     </w:p>
@@ -4539,11 +3879,16 @@
       <w:r>
         <w:t xml:space="preserve">it’s </w:t>
       </w:r>
+      <w:proofErr w:type="gramStart"/>
       <w:r>
         <w:t>pretty</w:t>
       </w:r>
       <w:r>
-        <w:t xml:space="preserve"> empowering as the model can be tuned and optimized for </w:t>
+        <w:t xml:space="preserve"> empowering</w:t>
+      </w:r>
+      <w:proofErr w:type="gramEnd"/>
+      <w:r>
+        <w:t xml:space="preserve"> as the model can be tuned and optimized for </w:t>
       </w:r>
       <w:r>
         <w:t>answering questions within that topic.</w:t>
@@ -4727,7 +4072,7 @@
       <w:pPr>
         <w:pStyle w:val="Heading2"/>
       </w:pPr>
-      <w:bookmarkStart w:id="10" w:name="_Toc110947974"/>
+      <w:bookmarkStart w:name="_Toc879697823" w:id="12"/>
       <w:r>
         <w:lastRenderedPageBreak/>
         <w:t>Embrace a Star Schema</w:t>
@@ -4738,7 +4083,7 @@
       <w:r>
         <w:t xml:space="preserve"> in Power BI</w:t>
       </w:r>
-      <w:bookmarkEnd w:id="10"/>
+      <w:bookmarkEnd w:id="12"/>
     </w:p>
     <w:p>
       <w:pPr>
@@ -4775,8 +4120,8 @@
     </w:p>
     <w:p>
       <w:pPr>
-        <w:keepNext/>
-        <w:keepLines/>
+        <w:keepNext w:val="1"/>
+        <w:keepLines w:val="1"/>
       </w:pPr>
       <w:r>
         <w:rPr>
@@ -4785,13 +4130,13 @@
         <mc:AlternateContent>
           <mc:Choice Requires="wps">
             <w:drawing>
-              <wp:anchor distT="0" distB="0" distL="114300" distR="114300" simplePos="0" relativeHeight="251658240" behindDoc="0" locked="0" layoutInCell="1" allowOverlap="1" wp14:anchorId="1E44A24A" wp14:editId="3737572B">
+              <wp:anchor distT="0" distB="0" distL="114300" distR="114300" simplePos="0" relativeHeight="251658240" behindDoc="0" locked="0" layoutInCell="1" allowOverlap="1" wp14:anchorId="1E44A24A" wp14:editId="5AEA73CE">
                 <wp:simplePos x="0" y="0"/>
                 <wp:positionH relativeFrom="column">
-                  <wp:posOffset>2603500</wp:posOffset>
+                  <wp:posOffset>2356669</wp:posOffset>
                 </wp:positionH>
                 <wp:positionV relativeFrom="paragraph">
-                  <wp:posOffset>2780665</wp:posOffset>
+                  <wp:posOffset>2775056</wp:posOffset>
                 </wp:positionV>
                 <wp:extent cx="876300" cy="871220"/>
                 <wp:effectExtent l="19050" t="38100" r="19050" b="43180"/>
@@ -4845,9 +4190,9 @@
               </wp:anchor>
             </w:drawing>
           </mc:Choice>
-          <mc:Fallback>
-            <w:pict>
-              <v:shape w14:anchorId="1319DF65" id="Star: 5 Points 12" o:spid="_x0000_s1026" style="position:absolute;margin-left:205pt;margin-top:218.95pt;width:69pt;height:68.6pt;z-index:251660289;visibility:visible;mso-wrap-style:square;mso-width-percent:0;mso-height-percent:0;mso-wrap-distance-left:9pt;mso-wrap-distance-top:0;mso-wrap-distance-right:9pt;mso-wrap-distance-bottom:0;mso-position-horizontal:absolute;mso-position-horizontal-relative:text;mso-position-vertical:absolute;mso-position-vertical-relative:text;mso-width-percent:0;mso-height-percent:0;mso-width-relative:margin;mso-height-relative:margin;v-text-anchor:middle" coordsize="876300,871220" o:gfxdata="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" path="m1,332776r334718,2l438150,,541581,332778r334718,-2l605505,538441,708941,871218,438150,665548,167359,871218,270795,538441,1,332776xe" fillcolor="#4472c4 [3204]" strokecolor="#1f3763 [1604]" strokeweight="1pt">
+          <mc:Fallback xmlns:arto="http://schemas.microsoft.com/office/word/2006/arto">
+            <w:pict w14:anchorId="09BD9A40">
+              <v:shape id="Star: 5 Points 12" style="position:absolute;margin-left:185.55pt;margin-top:218.5pt;width:69pt;height:68.6pt;z-index:251658240;visibility:visible;mso-wrap-style:square;mso-width-percent:0;mso-height-percent:0;mso-wrap-distance-left:9pt;mso-wrap-distance-top:0;mso-wrap-distance-right:9pt;mso-wrap-distance-bottom:0;mso-position-horizontal:absolute;mso-position-horizontal-relative:text;mso-position-vertical:absolute;mso-position-vertical-relative:text;mso-width-percent:0;mso-height-percent:0;mso-width-relative:margin;mso-height-relative:margin;v-text-anchor:middle" coordsize="876300,871220" o:spid="_x0000_s1026" fillcolor="#4472c4 [3204]" strokecolor="#1f3763 [1604]" strokeweight="1pt" path="m1,332776r334718,2l438150,,541581,332778r334718,-2l605505,538441,708941,871218,438150,665548,167359,871218,270795,538441,1,332776xe" o:gfxdata="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" w14:anchorId="0A6414FD">
                 <v:stroke joinstyle="miter"/>
                 <v:path arrowok="t" o:connecttype="custom" o:connectlocs="1,332776;334719,332778;438150,0;541581,332778;876299,332776;605505,538441;708941,871218;438150,665548;167359,871218;270795,538441;1,332776" o:connectangles="0,0,0,0,0,0,0,0,0,0,0"/>
               </v:shape>
@@ -4856,87 +4201,129 @@
         </mc:AlternateContent>
       </w:r>
       <w:r>
+        <w:rPr/>
         <w:t>Dataverse</w:t>
       </w:r>
       <w:r>
+        <w:rPr/>
         <w:t>,</w:t>
       </w:r>
       <w:r>
+        <w:rPr/>
         <w:t xml:space="preserve"> as a relational model</w:t>
       </w:r>
       <w:r>
+        <w:rPr/>
         <w:t>,</w:t>
       </w:r>
       <w:r>
+        <w:rPr/>
         <w:t xml:space="preserve"> is well suited for its purpose. It is not </w:t>
       </w:r>
       <w:r>
+        <w:rPr/>
         <w:t>designed as an analytics model.</w:t>
       </w:r>
       <w:r>
+        <w:rPr/>
         <w:t xml:space="preserve"> The most prevalent</w:t>
       </w:r>
       <w:r>
+        <w:rPr/>
         <w:t xml:space="preserve"> pattern for modeling analytics data</w:t>
       </w:r>
       <w:r>
-        <w:t xml:space="preserve"> is a ‘Star’ Schema.  At the center of the star is your ‘fact </w:t>
-      </w:r>
-      <w:r>
-        <w:t>table’</w:t>
-      </w:r>
-      <w:r>
-        <w:t>, representing</w:t>
-      </w:r>
-      <w:r>
+        <w:rPr/>
+        <w:t xml:space="preserve"> is a ‘Star’ Schema</w:t>
+      </w:r>
+      <w:r>
+        <w:rPr/>
+        <w:t xml:space="preserve">.  </w:t>
+      </w:r>
+      <w:r>
+        <w:rPr/>
+        <w:t xml:space="preserve">At the center of the star is your ‘fact </w:t>
+      </w:r>
+      <w:r>
+        <w:rPr/>
+        <w:t>table</w:t>
+      </w:r>
+      <w:r>
+        <w:rPr/>
+        <w:t>’</w:t>
+      </w:r>
+      <w:r>
+        <w:rPr/>
+        <w:t>,</w:t>
+      </w:r>
+      <w:r>
+        <w:rPr/>
+        <w:t xml:space="preserve"> </w:t>
+      </w:r>
+      <w:r>
+        <w:rPr/>
+        <w:t>representing</w:t>
+      </w:r>
+      <w:r>
+        <w:rPr/>
         <w:t xml:space="preserve"> what you want to count, sum, measure</w:t>
       </w:r>
       <w:r>
+        <w:rPr/>
         <w:t xml:space="preserve">, </w:t>
       </w:r>
       <w:r>
-        <w:t>etc.</w:t>
-      </w:r>
-      <w:r>
+        <w:rPr/>
+        <w:t>etc</w:t>
+      </w:r>
+      <w:bookmarkStart w:name="_Int_4p6myHRz" w:id="1977709808"/>
+      <w:r>
+        <w:rPr/>
+        <w:t>. Surrounding</w:t>
+      </w:r>
+      <w:bookmarkEnd w:id="1977709808"/>
+      <w:r>
+        <w:rPr/>
         <w:t xml:space="preserve"> </w:t>
       </w:r>
       <w:r>
-        <w:t xml:space="preserve"> </w:t>
-      </w:r>
-      <w:r>
-        <w:t>S</w:t>
-      </w:r>
-      <w:r>
-        <w:t xml:space="preserve">urrounding </w:t>
-      </w:r>
-      <w:r>
+        <w:rPr/>
         <w:t>the fact table</w:t>
       </w:r>
       <w:r>
+        <w:rPr/>
         <w:t xml:space="preserve"> are the ‘dimensions’</w:t>
       </w:r>
       <w:r>
+        <w:rPr/>
         <w:t xml:space="preserve"> (the points on the star.) The dimension</w:t>
       </w:r>
       <w:r>
+        <w:rPr/>
         <w:t xml:space="preserve"> tables hold </w:t>
       </w:r>
       <w:r>
+        <w:rPr/>
         <w:t xml:space="preserve">the descriptive elements that </w:t>
       </w:r>
       <w:r>
+        <w:rPr/>
         <w:t>the report will</w:t>
       </w:r>
       <w:r>
+        <w:rPr/>
         <w:t xml:space="preserve"> use to slice, filter, </w:t>
       </w:r>
       <w:r>
+        <w:rPr/>
         <w:t xml:space="preserve">and </w:t>
       </w:r>
       <w:r>
+        <w:rPr/>
         <w:t>categorize the facts.</w:t>
       </w:r>
       <w:r>
+        <w:rPr/>
         <w:t xml:space="preserve"> </w:t>
       </w:r>
       <w:r>
@@ -5008,8 +4395,8 @@
       <w:r>
         <w:t xml:space="preserve">review the guidance here: </w:t>
       </w:r>
-      <w:hyperlink r:id="rId17" w:history="1">
-        <w:hyperlink r:id="rId18" w:history="1">
+      <w:hyperlink w:history="1" r:id="rId17">
+        <w:hyperlink w:history="1" r:id="rId18">
           <w:r>
             <w:rPr>
               <w:rStyle w:val="Hyperlink"/>
@@ -5029,7 +4416,7 @@
       <w:pPr>
         <w:pStyle w:val="Heading2"/>
       </w:pPr>
-      <w:bookmarkStart w:id="11" w:name="_Toc110947975"/>
+      <w:bookmarkStart w:name="_Toc64119710" w:id="13"/>
       <w:r>
         <w:lastRenderedPageBreak/>
         <w:t>Minimize the number of columns in the query rather than starting with ‘all</w:t>
@@ -5040,7 +4427,7 @@
       <w:r>
         <w:t>’</w:t>
       </w:r>
-      <w:bookmarkEnd w:id="11"/>
+      <w:bookmarkEnd w:id="13"/>
     </w:p>
     <w:p>
       <w:r>
@@ -5353,7 +4740,7 @@
         <w:t>),</w:t>
       </w:r>
     </w:p>
-    <w:p>
+    <w:p w14:noSpellErr="1">
       <w:pPr>
         <w:pStyle w:val="Code"/>
         <w:shd w:val="clear" w:color="auto" w:fill="F2F2F2" w:themeFill="background1" w:themeFillShade="F2"/>
@@ -5367,36 +4754,76 @@
         <w:rPr>
           <w:rFonts w:ascii="Cascadia Code" w:hAnsi="Cascadia Code" w:cs="Cascadia Code"/>
         </w:rPr>
-        <w:t xml:space="preserve">    dataverse_entity = Source{[Schema=</w:t>
+        <w:t xml:space="preserve">    </w:t>
+      </w:r>
+      <w:r>
+        <w:rPr>
+          <w:rFonts w:ascii="Cascadia Code" w:hAnsi="Cascadia Code" w:cs="Cascadia Code"/>
+        </w:rPr>
+        <w:t>dataverse_entity</w:t>
+      </w:r>
+      <w:r>
+        <w:rPr>
+          <w:rFonts w:ascii="Cascadia Code" w:hAnsi="Cascadia Code" w:cs="Cascadia Code"/>
+        </w:rPr>
+        <w:t xml:space="preserve"> = Source{[Schema=</w:t>
       </w:r>
       <w:r>
         <w:rPr>
           <w:rFonts w:ascii="Cascadia Code" w:hAnsi="Cascadia Code" w:cs="Cascadia Code"/>
           <w:color w:val="C00000"/>
         </w:rPr>
-        <w:t>"dbo"</w:t>
-      </w:r>
-      <w:r>
-        <w:rPr>
-          <w:rFonts w:ascii="Cascadia Code" w:hAnsi="Cascadia Code" w:cs="Cascadia Code"/>
-        </w:rPr>
-        <w:t>,Item=</w:t>
+        <w:t>"</w:t>
       </w:r>
       <w:r>
         <w:rPr>
           <w:rFonts w:ascii="Cascadia Code" w:hAnsi="Cascadia Code" w:cs="Cascadia Code"/>
           <w:color w:val="C00000"/>
         </w:rPr>
+        <w:t>dbo</w:t>
+      </w:r>
+      <w:r>
+        <w:rPr>
+          <w:rFonts w:ascii="Cascadia Code" w:hAnsi="Cascadia Code" w:cs="Cascadia Code"/>
+          <w:color w:val="C00000"/>
+        </w:rPr>
+        <w:t>"</w:t>
+      </w:r>
+      <w:r>
+        <w:rPr>
+          <w:rFonts w:ascii="Cascadia Code" w:hAnsi="Cascadia Code" w:cs="Cascadia Code"/>
+        </w:rPr>
+        <w:t>,Item</w:t>
+      </w:r>
+      <w:r>
+        <w:rPr>
+          <w:rFonts w:ascii="Cascadia Code" w:hAnsi="Cascadia Code" w:cs="Cascadia Code"/>
+        </w:rPr>
+        <w:t>=</w:t>
+      </w:r>
+      <w:r>
+        <w:rPr>
+          <w:rFonts w:ascii="Cascadia Code" w:hAnsi="Cascadia Code" w:cs="Cascadia Code"/>
+          <w:color w:val="C00000"/>
+        </w:rPr>
         <w:t>"account"</w:t>
       </w:r>
-      <w:r>
-        <w:rPr>
-          <w:rFonts w:ascii="Cascadia Code" w:hAnsi="Cascadia Code" w:cs="Cascadia Code"/>
-        </w:rPr>
-        <w:t>]}[Data],</w:t>
-      </w:r>
-    </w:p>
-    <w:p>
+      <w:bookmarkStart w:name="_Int_3cx2oZUy" w:id="2041998191"/>
+      <w:r>
+        <w:rPr>
+          <w:rFonts w:ascii="Cascadia Code" w:hAnsi="Cascadia Code" w:cs="Cascadia Code"/>
+        </w:rPr>
+        <w:t>]}[</w:t>
+      </w:r>
+      <w:bookmarkEnd w:id="2041998191"/>
+      <w:r>
+        <w:rPr>
+          <w:rFonts w:ascii="Cascadia Code" w:hAnsi="Cascadia Code" w:cs="Cascadia Code"/>
+        </w:rPr>
+        <w:t>Data],</w:t>
+      </w:r>
+    </w:p>
+    <w:p w14:noSpellErr="1">
       <w:pPr>
         <w:pStyle w:val="Code"/>
         <w:shd w:val="clear" w:color="auto" w:fill="F2F2F2" w:themeFill="background1" w:themeFillShade="F2"/>
@@ -5410,12 +4837,33 @@
         <w:rPr>
           <w:rFonts w:ascii="Cascadia Code" w:hAnsi="Cascadia Code" w:cs="Cascadia Code"/>
         </w:rPr>
-        <w:t xml:space="preserve">    #"Removed Other Columns" = Table.SelectColumns(dataverse_entity,</w:t>
-      </w:r>
-      <w:r>
-        <w:rPr>
-          <w:rFonts w:ascii="Cascadia Code" w:hAnsi="Cascadia Code" w:cs="Cascadia Code"/>
-        </w:rPr>
+        <w:t xml:space="preserve">    #"Removed Other Columns" = </w:t>
+      </w:r>
+      <w:r>
+        <w:rPr>
+          <w:rFonts w:ascii="Cascadia Code" w:hAnsi="Cascadia Code" w:cs="Cascadia Code"/>
+        </w:rPr>
+        <w:t>Table.SelectColumns</w:t>
+      </w:r>
+      <w:r>
+        <w:rPr>
+          <w:rFonts w:ascii="Cascadia Code" w:hAnsi="Cascadia Code" w:cs="Cascadia Code"/>
+        </w:rPr>
+        <w:t>(</w:t>
+      </w:r>
+      <w:r>
+        <w:rPr>
+          <w:rFonts w:ascii="Cascadia Code" w:hAnsi="Cascadia Code" w:cs="Cascadia Code"/>
+        </w:rPr>
+        <w:t>dataverse_entity</w:t>
+      </w:r>
+      <w:r>
+        <w:rPr>
+          <w:rFonts w:ascii="Cascadia Code" w:hAnsi="Cascadia Code" w:cs="Cascadia Code"/>
+        </w:rPr>
+        <w:t>,</w:t>
+      </w:r>
+      <w:r>
         <w:br/>
       </w:r>
       <w:r>
@@ -5429,7 +4877,21 @@
           <w:rFonts w:ascii="Cascadia Code" w:hAnsi="Cascadia Code" w:cs="Cascadia Code"/>
           <w:color w:val="C00000"/>
         </w:rPr>
-        <w:t>"accountid"</w:t>
+        <w:t>"</w:t>
+      </w:r>
+      <w:r>
+        <w:rPr>
+          <w:rFonts w:ascii="Cascadia Code" w:hAnsi="Cascadia Code" w:cs="Cascadia Code"/>
+          <w:color w:val="C00000"/>
+        </w:rPr>
+        <w:t>accountid</w:t>
+      </w:r>
+      <w:r>
+        <w:rPr>
+          <w:rFonts w:ascii="Cascadia Code" w:hAnsi="Cascadia Code" w:cs="Cascadia Code"/>
+          <w:color w:val="C00000"/>
+        </w:rPr>
+        <w:t>"</w:t>
       </w:r>
       <w:r>
         <w:rPr>
@@ -5442,13 +4904,28 @@
           <w:rFonts w:ascii="Cascadia Code" w:hAnsi="Cascadia Code" w:cs="Cascadia Code"/>
           <w:color w:val="C00000"/>
         </w:rPr>
-        <w:t>"name"</w:t>
-      </w:r>
-      <w:r>
-        <w:rPr>
-          <w:rFonts w:ascii="Cascadia Code" w:hAnsi="Cascadia Code" w:cs="Cascadia Code"/>
-        </w:rPr>
-        <w:t>})</w:t>
+        <w:t>"</w:t>
+      </w:r>
+      <w:bookmarkStart w:name="_Int_OhCbIcrg" w:id="637972863"/>
+      <w:r>
+        <w:rPr>
+          <w:rFonts w:ascii="Cascadia Code" w:hAnsi="Cascadia Code" w:cs="Cascadia Code"/>
+          <w:color w:val="C00000"/>
+        </w:rPr>
+        <w:t>name"</w:t>
+      </w:r>
+      <w:r>
+        <w:rPr>
+          <w:rFonts w:ascii="Cascadia Code" w:hAnsi="Cascadia Code" w:cs="Cascadia Code"/>
+        </w:rPr>
+        <w:t>}</w:t>
+      </w:r>
+      <w:bookmarkEnd w:id="637972863"/>
+      <w:r>
+        <w:rPr>
+          <w:rFonts w:ascii="Cascadia Code" w:hAnsi="Cascadia Code" w:cs="Cascadia Code"/>
+        </w:rPr>
+        <w:t>)</w:t>
       </w:r>
     </w:p>
     <w:p>
@@ -5491,7 +4968,7 @@
       <w:pPr>
         <w:pStyle w:val="Heading2"/>
       </w:pPr>
-      <w:bookmarkStart w:id="12" w:name="_Toc110947976"/>
+      <w:bookmarkStart w:name="_Toc736947997" w:id="14"/>
       <w:r>
         <w:t>Optimize</w:t>
       </w:r>
@@ -5504,7 +4981,7 @@
       <w:r>
         <w:t xml:space="preserve"> the ETL from Dataverse into Power BI</w:t>
       </w:r>
-      <w:bookmarkEnd w:id="12"/>
+      <w:bookmarkEnd w:id="14"/>
     </w:p>
     <w:p>
       <w:r>
@@ -5602,7 +5079,7 @@
       <w:r>
         <w:t xml:space="preserve">: </w:t>
       </w:r>
-      <w:hyperlink r:id="rId20" w:history="1">
+      <w:hyperlink w:history="1" r:id="rId20">
         <w:r>
           <w:rPr>
             <w:rStyle w:val="Hyperlink"/>
@@ -5611,17 +5088,28 @@
         </w:r>
       </w:hyperlink>
     </w:p>
-    <w:p>
-      <w:r>
+    <w:p w14:noSpellErr="1">
+      <w:r>
+        <w:rPr/>
         <w:t>Optimizing</w:t>
       </w:r>
       <w:r>
+        <w:rPr/>
         <w:t xml:space="preserve"> Power Query is a broad topic with many opportunities to </w:t>
       </w:r>
       <w:r>
-        <w:t xml:space="preserve">ensure you’re getting the best performance. </w:t>
-      </w:r>
-      <w:hyperlink r:id="rId21" w:history="1">
+        <w:rPr/>
+        <w:t xml:space="preserve">ensure </w:t>
+      </w:r>
+      <w:r>
+        <w:rPr/>
+        <w:t>you’re</w:t>
+      </w:r>
+      <w:r>
+        <w:rPr/>
+        <w:t xml:space="preserve"> getting the best performance. </w:t>
+      </w:r>
+      <w:hyperlink r:id="R3b7218c4d8174add">
         <w:r>
           <w:rPr>
             <w:rStyle w:val="Hyperlink"/>
@@ -5630,18 +5118,41 @@
         </w:r>
       </w:hyperlink>
       <w:r>
-        <w:t xml:space="preserve"> in the Microsoft Docs can shed light on performance and help you </w:t>
-      </w:r>
-      <w:r>
+        <w:rPr/>
+        <w:t xml:space="preserve"> </w:t>
+      </w:r>
+      <w:bookmarkStart w:name="_Int_onNPxGhj" w:id="1693366737"/>
+      <w:r>
+        <w:rPr/>
+        <w:t>in the Microsoft</w:t>
+      </w:r>
+      <w:bookmarkEnd w:id="1693366737"/>
+      <w:r>
+        <w:rPr/>
+        <w:t xml:space="preserve"> Docs can shed light on performance and help you </w:t>
+      </w:r>
+      <w:r>
+        <w:rPr/>
         <w:t>fine-tune</w:t>
       </w:r>
       <w:r>
+        <w:rPr/>
         <w:t xml:space="preserve"> th</w:t>
       </w:r>
       <w:r>
-        <w:t>e query or diagnose when a query isn’t functioning</w:t>
-      </w:r>
-      <w:r>
+        <w:rPr/>
+        <w:t xml:space="preserve">e query or diagnose when a query </w:t>
+      </w:r>
+      <w:r>
+        <w:rPr/>
+        <w:t>isn’t</w:t>
+      </w:r>
+      <w:r>
+        <w:rPr/>
+        <w:t xml:space="preserve"> functioning</w:t>
+      </w:r>
+      <w:r>
+        <w:rPr/>
         <w:t xml:space="preserve"> as efficiently as possible.</w:t>
       </w:r>
     </w:p>
@@ -5649,7 +5160,7 @@
       <w:pPr>
         <w:pStyle w:val="Heading2"/>
       </w:pPr>
-      <w:bookmarkStart w:id="13" w:name="_Toc110947977"/>
+      <w:bookmarkStart w:name="_Toc1329533964" w:id="15"/>
       <w:r>
         <w:t>Complex Query / Filtering can be accomplished using SQL</w:t>
       </w:r>
@@ -5659,7 +5170,7 @@
       <w:r>
         <w:t>queries</w:t>
       </w:r>
-      <w:bookmarkEnd w:id="13"/>
+      <w:bookmarkEnd w:id="15"/>
     </w:p>
     <w:p>
       <w:r>
@@ -5725,7 +5236,7 @@
       <w:r>
         <w:t xml:space="preserve">: </w:t>
       </w:r>
-      <w:hyperlink r:id="rId22" w:history="1">
+      <w:hyperlink w:history="1" r:id="rId22">
         <w:r>
           <w:rPr>
             <w:rStyle w:val="Hyperlink"/>
@@ -5760,7 +5271,7 @@
       <w:r>
         <w:t xml:space="preserve"> </w:t>
       </w:r>
-      <w:hyperlink r:id="rId23" w:history="1">
+      <w:hyperlink w:history="1" r:id="rId23">
         <w:r>
           <w:rPr>
             <w:rStyle w:val="Hyperlink"/>
@@ -5773,7 +5284,7 @@
       <w:pPr>
         <w:pStyle w:val="Heading2"/>
       </w:pPr>
-      <w:bookmarkStart w:id="14" w:name="_Toc110947978"/>
+      <w:bookmarkStart w:name="_Toc1545582572" w:id="16"/>
       <w:r>
         <w:lastRenderedPageBreak/>
         <w:t>When using SQL Queries</w:t>
@@ -5819,39 +5330,50 @@
       <w:r>
         <w:t>option</w:t>
       </w:r>
-      <w:bookmarkEnd w:id="14"/>
-    </w:p>
-    <w:p>
-      <w:pPr>
-        <w:keepNext/>
-        <w:keepLines/>
-      </w:pPr>
-      <w:r>
+      <w:bookmarkEnd w:id="16"/>
+    </w:p>
+    <w:p>
+      <w:pPr>
+        <w:keepNext w:val="1"/>
+        <w:keepLines w:val="1"/>
+      </w:pPr>
+      <w:r>
+        <w:rPr/>
         <w:t xml:space="preserve">When using SQL Queries against </w:t>
       </w:r>
-      <w:proofErr w:type="spellStart"/>
-      <w:r>
+      <w:r>
+        <w:rPr/>
         <w:t>Dataverse</w:t>
       </w:r>
-      <w:proofErr w:type="spellEnd"/>
-      <w:r>
+      <w:r>
+        <w:rPr/>
         <w:t xml:space="preserve"> in a </w:t>
       </w:r>
-      <w:proofErr w:type="spellStart"/>
-      <w:r>
+      <w:r>
+        <w:rPr/>
         <w:t>Value.NativeQuery</w:t>
       </w:r>
-      <w:proofErr w:type="spellEnd"/>
-      <w:r>
+      <w:r>
+        <w:rPr/>
         <w:t xml:space="preserve"> statement, add the ‘[</w:t>
       </w:r>
-      <w:proofErr w:type="spellStart"/>
-      <w:r>
+      <w:r>
+        <w:rPr/>
         <w:t>EnableFolding</w:t>
       </w:r>
-      <w:proofErr w:type="spellEnd"/>
-      <w:r>
-        <w:t>=true]’ option in Power Query to ensure queries are 'folding' back to the Dataverse service to gain dramatically improved performance in many Power BI queries. (Up to 97% faster in some cases!)</w:t>
+      <w:r>
+        <w:rPr/>
+        <w:t xml:space="preserve">=true]’ option in Power Query to ensure queries are 'folding' back to the Dataverse service to gain dramatically improved performance in many </w:t>
+      </w:r>
+      <w:bookmarkStart w:name="_Int_h2YLEXf3" w:id="646845878"/>
+      <w:r>
+        <w:rPr/>
+        <w:t>Power</w:t>
+      </w:r>
+      <w:bookmarkEnd w:id="646845878"/>
+      <w:r>
+        <w:rPr/>
+        <w:t xml:space="preserve"> BI queries. (Up to 97% faster in some cases!)</w:t>
       </w:r>
     </w:p>
     <w:p>
@@ -6112,60 +5634,72 @@
     </w:p>
     <w:p>
       <w:pPr>
-        <w:keepNext/>
-        <w:keepLines/>
-      </w:pPr>
-      <w:r>
+        <w:keepNext w:val="1"/>
+        <w:keepLines w:val="1"/>
+      </w:pPr>
+      <w:r>
+        <w:rPr/>
         <w:t xml:space="preserve">A </w:t>
       </w:r>
+      <w:bookmarkStart w:name="_Int_JtlIAWVS" w:id="623298897"/>
+      <w:r>
+        <w:rPr/>
+        <w:t>Power Query query</w:t>
+      </w:r>
+      <w:bookmarkEnd w:id="623298897"/>
+      <w:r>
+        <w:rPr/>
+        <w:t xml:space="preserve"> is said to be "Folding" when</w:t>
+      </w:r>
+      <w:r>
+        <w:rPr/>
+        <w:t xml:space="preserve"> subsequen</w:t>
+      </w:r>
+      <w:r>
+        <w:rPr/>
+        <w:t>t filters are merged into the original query and sent to the source for processing. Folding is an optimization that can in many cases dramatically reduce the time it takes to load the data into the dataset/report.</w:t>
+      </w:r>
+    </w:p>
+    <w:p>
+      <w:r>
+        <w:rPr/>
+        <w:t>By default, SQL queries against Dataverse's TDS endpoint do not fold, unless the '</w:t>
+      </w:r>
+      <w:r>
+        <w:rPr/>
+        <w:t>EnableFolding</w:t>
+      </w:r>
+      <w:r>
+        <w:rPr/>
+        <w:t>' option is added.</w:t>
+      </w:r>
+    </w:p>
+    <w:p>
+      <w:r>
+        <w:t>The ‘</w:t>
+      </w:r>
       <w:proofErr w:type="spellStart"/>
       <w:r>
-        <w:t>PowerQuery</w:t>
+        <w:t>Value.NativeQuery</w:t>
       </w:r>
       <w:proofErr w:type="spellEnd"/>
       <w:r>
-        <w:t xml:space="preserve"> is said to be "Folding" when subsequent filters are merged into the original query and sent to the source for processing. Folding is an optimization that can in many cases dramatically reduce the time it takes to load the data into the dataset/report.</w:t>
-      </w:r>
-    </w:p>
-    <w:p>
-      <w:r>
-        <w:t>By default, SQL queries against Dataverse's TDS endpoint do not fold, unless the '</w:t>
+        <w:t xml:space="preserve">’ Power Query M function allows you to pass an option to the source. For the </w:t>
       </w:r>
       <w:proofErr w:type="spellStart"/>
       <w:r>
-        <w:t>EndableFolding</w:t>
+        <w:t>Dataverse</w:t>
       </w:r>
       <w:proofErr w:type="spellEnd"/>
       <w:r>
-        <w:t>' option is added.</w:t>
-      </w:r>
-    </w:p>
-    <w:p>
-      <w:r>
-        <w:t>The ‘</w:t>
+        <w:t xml:space="preserve"> (née “</w:t>
       </w:r>
       <w:proofErr w:type="spellStart"/>
       <w:r>
-        <w:t>Value.NativeQuery</w:t>
+        <w:t>CommonDataService</w:t>
       </w:r>
       <w:proofErr w:type="spellEnd"/>
       <w:r>
-        <w:t xml:space="preserve">’ Power Query M function allows you to pass an option to the source. For the </w:t>
-      </w:r>
-      <w:proofErr w:type="spellStart"/>
-      <w:r>
-        <w:t>Dataverse</w:t>
-      </w:r>
-      <w:proofErr w:type="spellEnd"/>
-      <w:r>
-        <w:t xml:space="preserve"> (née “</w:t>
-      </w:r>
-      <w:proofErr w:type="spellStart"/>
-      <w:r>
-        <w:t>CommonDataService</w:t>
-      </w:r>
-      <w:proofErr w:type="spellEnd"/>
-      <w:r>
         <w:t>”) source, enabling ‘Folding’ allows in many cases additional parameters from the power query and from the report to be passed back up to the Dataverse server and evaluated there. – This can result in a measurable performance improvement when a large dataset can be filtered to a small result in the Dataverse service (as opposed to downloading the entire dataset first, only to filter it after it has been loaded into Power BI.)</w:t>
       </w:r>
     </w:p>
@@ -6183,7 +5717,7 @@
       <w:r>
         <w:t xml:space="preserve">The syntax is documented here </w:t>
       </w:r>
-      <w:hyperlink r:id="rId24" w:anchor="syntax" w:history="1">
+      <w:hyperlink w:history="1" w:anchor="syntax" r:id="rId24">
         <w:proofErr w:type="spellStart"/>
         <w:r>
           <w:rPr>
@@ -6249,7 +5783,7 @@
       <w:pPr>
         <w:pStyle w:val="Heading2"/>
       </w:pPr>
-      <w:bookmarkStart w:id="15" w:name="_Toc110947979"/>
+      <w:bookmarkStart w:name="_Toc946651122" w:id="17"/>
       <w:r>
         <w:lastRenderedPageBreak/>
         <w:t>Speed up the ‘Evaluating’ stage during a dataset refresh</w:t>
@@ -6257,7 +5791,7 @@
       <w:r>
         <w:t xml:space="preserve"> by ignoring relationships</w:t>
       </w:r>
-      <w:bookmarkEnd w:id="15"/>
+      <w:bookmarkEnd w:id="17"/>
     </w:p>
     <w:p>
       <w:r>
@@ -6363,7 +5897,23 @@
       </w:r>
       <w:proofErr w:type="spellEnd"/>
       <w:r>
-        <w:t>=false] as a hint to dramatically speed up the "Evaluation" stage of a data import / refresh. (Note: This only is appropriate as long as you're not "expanding" any of the relationship columns - which, by the way, is a terrible hit on performance and should be avoided.)</w:t>
+        <w:t xml:space="preserve">=false] as a hint to dramatically speed up the "Evaluation" stage of a data import / refresh. (Note: This </w:t>
+      </w:r>
+      <w:proofErr w:type="gramStart"/>
+      <w:r>
+        <w:t>only is</w:t>
+      </w:r>
+      <w:proofErr w:type="gramEnd"/>
+      <w:r>
+        <w:t xml:space="preserve"> appropriate </w:t>
+      </w:r>
+      <w:proofErr w:type="gramStart"/>
+      <w:r>
+        <w:t>as long as</w:t>
+      </w:r>
+      <w:proofErr w:type="gramEnd"/>
+      <w:r>
+        <w:t xml:space="preserve"> you're not "expanding" any of the relationship columns - which, by the way, is a terrible hit on performance and should be avoided.)</w:t>
       </w:r>
     </w:p>
     <w:p>
@@ -6678,10 +6228,10 @@
               </wp:anchor>
             </w:drawing>
           </mc:Choice>
-          <mc:Fallback>
-            <w:pict>
-              <v:group w14:anchorId="5BFF7A70" id="Group 26" o:spid="_x0000_s1026" style="position:absolute;margin-left:49.5pt;margin-top:128.4pt;width:410.35pt;height:27.5pt;z-index:251663361;mso-width-relative:margin;mso-height-relative:margin" coordsize="52435,3238" o:gfxdata="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">
-                <v:shapetype id="_x0000_t75" coordsize="21600,21600" o:spt="75" o:preferrelative="t" path="m@4@5l@4@11@9@11@9@5xe" filled="f" stroked="f">
+          <mc:Fallback xmlns:asvg="http://schemas.microsoft.com/office/drawing/2016/SVG/main" xmlns:a14="http://schemas.microsoft.com/office/drawing/2010/main" xmlns:pic="http://schemas.openxmlformats.org/drawingml/2006/picture" xmlns:a="http://schemas.openxmlformats.org/drawingml/2006/main" xmlns:arto="http://schemas.microsoft.com/office/word/2006/arto">
+            <w:pict w14:anchorId="2537F15F">
+              <v:group id="Group 26" style="position:absolute;margin-left:49.5pt;margin-top:128.4pt;width:410.35pt;height:27.5pt;z-index:251663361;mso-width-relative:margin;mso-height-relative:margin" coordsize="52435,3238" o:spid="_x0000_s1026" w14:anchorId="5BFF7A70" o:gfxdata="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">
+                <v:shapetype id="_x0000_t75" coordsize="21600,21600" filled="f" stroked="f" o:spt="75" o:preferrelative="t" path="m@4@5l@4@11@9@11@9@5xe">
                   <v:stroke joinstyle="miter"/>
                   <v:formulas>
                     <v:f eqn="if lineDrawn pixelLineWidth 0"/>
@@ -6697,32 +6247,32 @@
                     <v:f eqn="prod @7 21600 pixelHeight"/>
                     <v:f eqn="sum @10 21600 0"/>
                   </v:formulas>
-                  <v:path o:extrusionok="f" gradientshapeok="t" o:connecttype="rect"/>
+                  <v:path gradientshapeok="t" o:connecttype="rect" o:extrusionok="f"/>
                   <o:lock v:ext="edit" aspectratio="t"/>
                 </v:shapetype>
-                <v:shape id="Graphic 27" o:spid="_x0000_s1027" type="#_x0000_t75" alt="Close with solid fill" style="position:absolute;left:7524;width:3239;height:3238;visibility:visible;mso-wrap-style:square" o:gfxdata="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">
-                  <v:imagedata r:id="rId30" o:title="Close with solid fill"/>
+                <v:shape id="Graphic 27" style="position:absolute;left:7524;width:3239;height:3238;visibility:visible;mso-wrap-style:square" alt="Close with solid fill" o:spid="_x0000_s1027" type="#_x0000_t75" o:gfxdata="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">
+                  <v:imagedata o:title="Close with solid fill" r:id="rId30"/>
                 </v:shape>
-                <v:shape id="Graphic 28" o:spid="_x0000_s1028" type="#_x0000_t75" alt="Close with solid fill" style="position:absolute;left:21907;width:3239;height:3238;visibility:visible;mso-wrap-style:square" o:gfxdata="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">
-                  <v:imagedata r:id="rId30" o:title="Close with solid fill"/>
+                <v:shape id="Graphic 28" style="position:absolute;left:21907;width:3239;height:3238;visibility:visible;mso-wrap-style:square" alt="Close with solid fill" o:spid="_x0000_s1028" type="#_x0000_t75" o:gfxdata="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">
+                  <v:imagedata o:title="Close with solid fill" r:id="rId30"/>
                 </v:shape>
-                <v:shape id="Graphic 29" o:spid="_x0000_s1029" type="#_x0000_t75" alt="Close with solid fill" style="position:absolute;left:42862;width:3239;height:3238;visibility:visible;mso-wrap-style:square" o:gfxdata="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">
-                  <v:imagedata r:id="rId30" o:title="Close with solid fill"/>
+                <v:shape id="Graphic 29" style="position:absolute;left:42862;width:3239;height:3238;visibility:visible;mso-wrap-style:square" alt="Close with solid fill" o:spid="_x0000_s1029" type="#_x0000_t75" o:gfxdata="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">
+                  <v:imagedata o:title="Close with solid fill" r:id="rId30"/>
                 </v:shape>
-                <v:shape id="Graphic 30" o:spid="_x0000_s1030" type="#_x0000_t75" alt="Close with solid fill" style="position:absolute;left:49196;width:3239;height:3238;visibility:visible;mso-wrap-style:square" o:gfxdata="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">
-                  <v:imagedata r:id="rId30" o:title="Close with solid fill"/>
+                <v:shape id="Graphic 30" style="position:absolute;left:49196;width:3239;height:3238;visibility:visible;mso-wrap-style:square" alt="Close with solid fill" o:spid="_x0000_s1030" type="#_x0000_t75" o:gfxdata="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">
+                  <v:imagedata o:title="Close with solid fill" r:id="rId30"/>
                 </v:shape>
-                <v:shape id="Graphic 31" o:spid="_x0000_s1031" type="#_x0000_t75" alt="Checkmark with solid fill" style="position:absolute;left:15382;top:190;width:2858;height:2858;visibility:visible;mso-wrap-style:square" o:gfxdata="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">
-                  <v:imagedata r:id="rId31" o:title="Checkmark with solid fill"/>
+                <v:shape id="Graphic 31" style="position:absolute;left:15382;top:190;width:2858;height:2858;visibility:visible;mso-wrap-style:square" alt="Checkmark with solid fill" o:spid="_x0000_s1031" type="#_x0000_t75" o:gfxdata="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">
+                  <v:imagedata o:title="Checkmark with solid fill" r:id="rId31"/>
                 </v:shape>
-                <v:shape id="Graphic 32" o:spid="_x0000_s1032" type="#_x0000_t75" alt="Checkmark with solid fill" style="position:absolute;left:29384;top:190;width:2858;height:2858;visibility:visible;mso-wrap-style:square" o:gfxdata="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">
-                  <v:imagedata r:id="rId31" o:title="Checkmark with solid fill"/>
+                <v:shape id="Graphic 32" style="position:absolute;left:29384;top:190;width:2858;height:2858;visibility:visible;mso-wrap-style:square" alt="Checkmark with solid fill" o:spid="_x0000_s1032" type="#_x0000_t75" o:gfxdata="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">
+                  <v:imagedata o:title="Checkmark with solid fill" r:id="rId31"/>
                 </v:shape>
-                <v:shape id="Graphic 33" o:spid="_x0000_s1033" type="#_x0000_t75" alt="Checkmark with solid fill" style="position:absolute;left:36528;top:190;width:2857;height:2858;visibility:visible;mso-wrap-style:square" o:gfxdata="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">
-                  <v:imagedata r:id="rId31" o:title="Checkmark with solid fill"/>
+                <v:shape id="Graphic 33" style="position:absolute;left:36528;top:190;width:2857;height:2858;visibility:visible;mso-wrap-style:square" alt="Checkmark with solid fill" o:spid="_x0000_s1033" type="#_x0000_t75" o:gfxdata="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">
+                  <v:imagedata o:title="Checkmark with solid fill" r:id="rId31"/>
                 </v:shape>
-                <v:shape id="Graphic 34" o:spid="_x0000_s1034" type="#_x0000_t75" alt="Checkmark with solid fill" style="position:absolute;top:190;width:2857;height:2858;visibility:visible;mso-wrap-style:square" o:gfxdata="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">
-                  <v:imagedata r:id="rId31" o:title="Checkmark with solid fill"/>
+                <v:shape id="Graphic 34" style="position:absolute;top:190;width:2857;height:2858;visibility:visible;mso-wrap-style:square" alt="Checkmark with solid fill" o:spid="_x0000_s1034" type="#_x0000_t75" o:gfxdata="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">
+                  <v:imagedata o:title="Checkmark with solid fill" r:id="rId31"/>
                 </v:shape>
               </v:group>
             </w:pict>
@@ -7488,7 +7038,7 @@
       <w:pPr>
         <w:pStyle w:val="Heading2"/>
       </w:pPr>
-      <w:bookmarkStart w:id="16" w:name="_Toc110947980"/>
+      <w:bookmarkStart w:name="_Toc567251778" w:id="18"/>
       <w:r>
         <w:t xml:space="preserve">Helpful Hint – </w:t>
       </w:r>
@@ -7501,7 +7051,7 @@
       <w:r>
         <w:t>Dataverse-customizations may need to be Published.</w:t>
       </w:r>
-      <w:bookmarkEnd w:id="16"/>
+      <w:bookmarkEnd w:id="18"/>
     </w:p>
     <w:p>
       <w:pPr>
@@ -7594,7 +7144,7 @@
         </w:rPr>
         <w:t>The fix is to open the Dataverse Maker Portal (</w:t>
       </w:r>
-      <w:hyperlink r:id="rId33" w:history="1">
+      <w:hyperlink w:history="1" r:id="rId33">
         <w:r>
           <w:rPr>
             <w:rStyle w:val="Hyperlink"/>
@@ -7631,7 +7181,7 @@
       <w:pPr>
         <w:pStyle w:val="Heading1"/>
       </w:pPr>
-      <w:bookmarkStart w:id="17" w:name="_Toc110947981"/>
+      <w:bookmarkStart w:name="_Toc875473532" w:id="19"/>
       <w:r>
         <w:lastRenderedPageBreak/>
         <w:t xml:space="preserve">Replicate the “My </w:t>
@@ -7639,7 +7189,7 @@
       <w:r>
         <w:t>[…]” filter from Dataverse Views in Power Query</w:t>
       </w:r>
-      <w:bookmarkEnd w:id="17"/>
+      <w:bookmarkEnd w:id="19"/>
     </w:p>
     <w:p>
       <w:pPr>
@@ -7648,14 +7198,14 @@
         <w:keepLines/>
         <w:shd w:val="clear" w:color="auto" w:fill="FFFFFF"/>
         <w:rPr>
-          <w:rFonts w:asciiTheme="minorHAnsi" w:eastAsiaTheme="minorHAnsi" w:hAnsiTheme="minorHAnsi" w:cstheme="minorBidi"/>
+          <w:rFonts w:asciiTheme="minorHAnsi" w:hAnsiTheme="minorHAnsi" w:eastAsiaTheme="minorHAnsi" w:cstheme="minorBidi"/>
           <w:sz w:val="22"/>
           <w:szCs w:val="22"/>
         </w:rPr>
       </w:pPr>
       <w:r>
         <w:rPr>
-          <w:rFonts w:asciiTheme="minorHAnsi" w:eastAsiaTheme="minorHAnsi" w:hAnsiTheme="minorHAnsi" w:cstheme="minorBidi"/>
+          <w:rFonts w:asciiTheme="minorHAnsi" w:hAnsiTheme="minorHAnsi" w:eastAsiaTheme="minorHAnsi" w:cstheme="minorBidi"/>
           <w:sz w:val="22"/>
           <w:szCs w:val="22"/>
         </w:rPr>
@@ -7663,7 +7213,7 @@
       </w:r>
       <w:r>
         <w:rPr>
-          <w:rFonts w:asciiTheme="minorHAnsi" w:eastAsiaTheme="minorHAnsi" w:hAnsiTheme="minorHAnsi" w:cstheme="minorBidi"/>
+          <w:rFonts w:asciiTheme="minorHAnsi" w:hAnsiTheme="minorHAnsi" w:eastAsiaTheme="minorHAnsi" w:cstheme="minorBidi"/>
           <w:sz w:val="22"/>
           <w:szCs w:val="22"/>
         </w:rPr>
@@ -7671,7 +7221,7 @@
       </w:r>
       <w:r>
         <w:rPr>
-          <w:rFonts w:asciiTheme="minorHAnsi" w:eastAsiaTheme="minorHAnsi" w:hAnsiTheme="minorHAnsi" w:cstheme="minorBidi"/>
+          <w:rFonts w:asciiTheme="minorHAnsi" w:hAnsiTheme="minorHAnsi" w:eastAsiaTheme="minorHAnsi" w:cstheme="minorBidi"/>
           <w:sz w:val="22"/>
           <w:szCs w:val="22"/>
         </w:rPr>
@@ -7685,14 +7235,14 @@
         <w:keepLines/>
         <w:shd w:val="clear" w:color="auto" w:fill="FFFFFF"/>
         <w:rPr>
-          <w:rFonts w:asciiTheme="minorHAnsi" w:eastAsiaTheme="minorHAnsi" w:hAnsiTheme="minorHAnsi" w:cstheme="minorBidi"/>
+          <w:rFonts w:asciiTheme="minorHAnsi" w:hAnsiTheme="minorHAnsi" w:eastAsiaTheme="minorHAnsi" w:cstheme="minorBidi"/>
           <w:sz w:val="22"/>
           <w:szCs w:val="22"/>
         </w:rPr>
       </w:pPr>
       <w:r>
         <w:rPr>
-          <w:rFonts w:asciiTheme="minorHAnsi" w:eastAsiaTheme="minorHAnsi" w:hAnsiTheme="minorHAnsi" w:cstheme="minorBidi"/>
+          <w:rFonts w:asciiTheme="minorHAnsi" w:hAnsiTheme="minorHAnsi" w:eastAsiaTheme="minorHAnsi" w:cstheme="minorBidi"/>
           <w:sz w:val="22"/>
           <w:szCs w:val="22"/>
         </w:rPr>
@@ -7704,7 +7254,7 @@
         <w:pStyle w:val="reader-text-blockparagraph"/>
         <w:shd w:val="clear" w:color="auto" w:fill="FFFFFF"/>
         <w:rPr>
-          <w:rFonts w:asciiTheme="minorHAnsi" w:eastAsiaTheme="minorHAnsi" w:hAnsiTheme="minorHAnsi" w:cstheme="minorBidi"/>
+          <w:rFonts w:asciiTheme="minorHAnsi" w:hAnsiTheme="minorHAnsi" w:eastAsiaTheme="minorHAnsi" w:cstheme="minorBidi"/>
           <w:sz w:val="22"/>
           <w:szCs w:val="22"/>
         </w:rPr>
@@ -7836,14 +7386,14 @@
         <w:pStyle w:val="reader-text-blockparagraph"/>
         <w:shd w:val="clear" w:color="auto" w:fill="FFFFFF"/>
         <w:rPr>
-          <w:rFonts w:asciiTheme="minorHAnsi" w:eastAsiaTheme="minorHAnsi" w:hAnsiTheme="minorHAnsi" w:cstheme="minorBidi"/>
+          <w:rFonts w:asciiTheme="minorHAnsi" w:hAnsiTheme="minorHAnsi" w:eastAsiaTheme="minorHAnsi" w:cstheme="minorBidi"/>
           <w:sz w:val="22"/>
           <w:szCs w:val="22"/>
         </w:rPr>
       </w:pPr>
       <w:r>
         <w:rPr>
-          <w:rFonts w:asciiTheme="minorHAnsi" w:eastAsiaTheme="minorHAnsi" w:hAnsiTheme="minorHAnsi" w:cstheme="minorBidi"/>
+          <w:rFonts w:asciiTheme="minorHAnsi" w:hAnsiTheme="minorHAnsi" w:eastAsiaTheme="minorHAnsi" w:cstheme="minorBidi"/>
           <w:sz w:val="22"/>
           <w:szCs w:val="22"/>
         </w:rPr>
@@ -7852,7 +7402,7 @@
       <w:proofErr w:type="spellStart"/>
       <w:r>
         <w:rPr>
-          <w:rFonts w:asciiTheme="minorHAnsi" w:eastAsiaTheme="minorHAnsi" w:hAnsiTheme="minorHAnsi" w:cstheme="minorBidi"/>
+          <w:rFonts w:asciiTheme="minorHAnsi" w:hAnsiTheme="minorHAnsi" w:eastAsiaTheme="minorHAnsi" w:cstheme="minorBidi"/>
           <w:sz w:val="22"/>
           <w:szCs w:val="22"/>
         </w:rPr>
@@ -7861,7 +7411,7 @@
       <w:proofErr w:type="spellEnd"/>
       <w:r>
         <w:rPr>
-          <w:rFonts w:asciiTheme="minorHAnsi" w:eastAsiaTheme="minorHAnsi" w:hAnsiTheme="minorHAnsi" w:cstheme="minorBidi"/>
+          <w:rFonts w:asciiTheme="minorHAnsi" w:hAnsiTheme="minorHAnsi" w:eastAsiaTheme="minorHAnsi" w:cstheme="minorBidi"/>
           <w:sz w:val="22"/>
           <w:szCs w:val="22"/>
         </w:rPr>
@@ -7874,14 +7424,14 @@
         <w:keepNext/>
         <w:shd w:val="clear" w:color="auto" w:fill="FFFFFF"/>
         <w:rPr>
-          <w:rFonts w:asciiTheme="minorHAnsi" w:eastAsiaTheme="minorHAnsi" w:hAnsiTheme="minorHAnsi" w:cstheme="minorBidi"/>
+          <w:rFonts w:asciiTheme="minorHAnsi" w:hAnsiTheme="minorHAnsi" w:eastAsiaTheme="minorHAnsi" w:cstheme="minorBidi"/>
           <w:sz w:val="22"/>
           <w:szCs w:val="22"/>
         </w:rPr>
       </w:pPr>
       <w:r>
         <w:rPr>
-          <w:rFonts w:asciiTheme="minorHAnsi" w:eastAsiaTheme="minorHAnsi" w:hAnsiTheme="minorHAnsi" w:cstheme="minorBidi"/>
+          <w:rFonts w:asciiTheme="minorHAnsi" w:hAnsiTheme="minorHAnsi" w:eastAsiaTheme="minorHAnsi" w:cstheme="minorBidi"/>
           <w:sz w:val="22"/>
           <w:szCs w:val="22"/>
         </w:rPr>
@@ -7891,7 +7441,7 @@
       <w:proofErr w:type="spellStart"/>
       <w:r>
         <w:rPr>
-          <w:rFonts w:asciiTheme="minorHAnsi" w:eastAsiaTheme="minorHAnsi" w:hAnsiTheme="minorHAnsi" w:cstheme="minorBidi"/>
+          <w:rFonts w:asciiTheme="minorHAnsi" w:hAnsiTheme="minorHAnsi" w:eastAsiaTheme="minorHAnsi" w:cstheme="minorBidi"/>
           <w:sz w:val="22"/>
           <w:szCs w:val="22"/>
         </w:rPr>
@@ -7900,7 +7450,7 @@
       <w:proofErr w:type="spellEnd"/>
       <w:r>
         <w:rPr>
-          <w:rFonts w:asciiTheme="minorHAnsi" w:eastAsiaTheme="minorHAnsi" w:hAnsiTheme="minorHAnsi" w:cstheme="minorBidi"/>
+          <w:rFonts w:asciiTheme="minorHAnsi" w:hAnsiTheme="minorHAnsi" w:eastAsiaTheme="minorHAnsi" w:cstheme="minorBidi"/>
           <w:sz w:val="22"/>
           <w:szCs w:val="22"/>
         </w:rPr>
@@ -8247,7 +7797,7 @@
         <w:keepNext/>
         <w:shd w:val="clear" w:color="auto" w:fill="FFFFFF"/>
         <w:rPr>
-          <w:rFonts w:asciiTheme="minorHAnsi" w:eastAsiaTheme="minorHAnsi" w:hAnsiTheme="minorHAnsi" w:cstheme="minorBidi"/>
+          <w:rFonts w:asciiTheme="minorHAnsi" w:hAnsiTheme="minorHAnsi" w:eastAsiaTheme="minorHAnsi" w:cstheme="minorBidi"/>
           <w:sz w:val="22"/>
           <w:szCs w:val="22"/>
         </w:rPr>
@@ -8309,28 +7859,30 @@
       <w:pPr>
         <w:pStyle w:val="Heading1"/>
       </w:pPr>
-      <w:bookmarkStart w:id="18" w:name="_Toc110947982"/>
-      <w:r>
+      <w:bookmarkStart w:name="_Toc1399633281" w:id="20"/>
+      <w:r>
+        <w:lastRenderedPageBreak/>
         <w:t xml:space="preserve">Extra </w:t>
       </w:r>
       <w:r>
         <w:t>C</w:t>
       </w:r>
       <w:r>
-        <w:t>onsiderations for DirectQuery</w:t>
-      </w:r>
-      <w:bookmarkEnd w:id="18"/>
-      <w:r>
-        <w:t xml:space="preserve"> </w:t>
-      </w:r>
-    </w:p>
-    <w:p>
-      <w:r>
-        <w:t xml:space="preserve">DirectQuery is a feature that allows the report to send a query back to the source data at the moment the report is opened. The query can pull effectively real-time results using the current report user's </w:t>
-      </w:r>
-      <w:r>
-        <w:lastRenderedPageBreak/>
-        <w:t xml:space="preserve">permissions. There are lots of use cases where DirectQuery </w:t>
+        <w:t xml:space="preserve">onsiderations for DirectQuery </w:t>
+      </w:r>
+      <w:bookmarkEnd w:id="20"/>
+    </w:p>
+    <w:p>
+      <w:r>
+        <w:t xml:space="preserve">DirectQuery is a feature that allows the report to send a query back to the source data </w:t>
+      </w:r>
+      <w:proofErr w:type="gramStart"/>
+      <w:r>
+        <w:t>at the moment</w:t>
+      </w:r>
+      <w:proofErr w:type="gramEnd"/>
+      <w:r>
+        <w:t xml:space="preserve"> the report is opened. The query can pull effectively real-time results using the current report user's permissions. There are lots of use cases where DirectQuery </w:t>
       </w:r>
       <w:r>
         <w:t>solves</w:t>
@@ -8348,11 +7900,11 @@
       <w:pPr>
         <w:pStyle w:val="Heading2"/>
       </w:pPr>
-      <w:bookmarkStart w:id="19" w:name="_Toc110947983"/>
+      <w:bookmarkStart w:name="_Toc1874538450" w:id="21"/>
       <w:r>
         <w:t>Consider Dual-Mode Dimension tables</w:t>
       </w:r>
-      <w:bookmarkEnd w:id="19"/>
+      <w:bookmarkEnd w:id="21"/>
     </w:p>
     <w:p>
       <w:r>
@@ -8533,7 +8085,7 @@
       <w:r>
         <w:t xml:space="preserve">advantages and implications of ‘Dual’ mode, see </w:t>
       </w:r>
-      <w:hyperlink r:id="rId38" w:history="1">
+      <w:hyperlink w:history="1" r:id="rId38">
         <w:r>
           <w:rPr>
             <w:rStyle w:val="Hyperlink"/>
@@ -8549,7 +8101,7 @@
       <w:pPr>
         <w:pStyle w:val="Heading2"/>
       </w:pPr>
-      <w:bookmarkStart w:id="20" w:name="_Toc110947984"/>
+      <w:bookmarkStart w:name="_Toc44596422" w:id="22"/>
       <w:r>
         <w:lastRenderedPageBreak/>
         <w:t xml:space="preserve">Don’t forget the </w:t>
@@ -8584,7 +8136,7 @@
       <w:r>
         <w:t>DirectQuery</w:t>
       </w:r>
-      <w:bookmarkEnd w:id="20"/>
+      <w:bookmarkEnd w:id="22"/>
     </w:p>
     <w:p>
       <w:pPr>
@@ -8681,7 +8233,7 @@
         <w:pStyle w:val="Heading1"/>
         <w:pageBreakBefore/>
       </w:pPr>
-      <w:bookmarkStart w:id="21" w:name="_Toc110947985"/>
+      <w:bookmarkStart w:name="_Toc381389528" w:id="23"/>
       <w:r>
         <w:lastRenderedPageBreak/>
         <w:t>Scale</w:t>
@@ -8695,7 +8247,7 @@
       <w:r>
         <w:t xml:space="preserve"> Link</w:t>
       </w:r>
-      <w:bookmarkEnd w:id="21"/>
+      <w:bookmarkEnd w:id="23"/>
     </w:p>
     <w:p>
       <w:r>
@@ -8830,11 +8382,11 @@
       <w:pPr>
         <w:pStyle w:val="Heading2"/>
       </w:pPr>
-      <w:bookmarkStart w:id="22" w:name="_Toc110947986"/>
+      <w:bookmarkStart w:name="_Toc1649059903" w:id="24"/>
       <w:r>
         <w:t>Creating the environment.</w:t>
       </w:r>
-      <w:bookmarkEnd w:id="22"/>
+      <w:bookmarkEnd w:id="24"/>
     </w:p>
     <w:p>
       <w:r>
@@ -8911,7 +8463,7 @@
       <w:r>
         <w:t xml:space="preserve">documentation here: </w:t>
       </w:r>
-      <w:hyperlink r:id="rId40" w:anchor="prerequisites" w:history="1">
+      <w:hyperlink w:history="1" w:anchor="prerequisites" r:id="rId40">
         <w:r>
           <w:rPr>
             <w:rStyle w:val="Hyperlink"/>
@@ -8924,11 +8476,11 @@
       <w:pPr>
         <w:pStyle w:val="Heading2"/>
       </w:pPr>
-      <w:bookmarkStart w:id="23" w:name="_Toc110947987"/>
+      <w:bookmarkStart w:name="_Toc2110898069" w:id="25"/>
       <w:r>
         <w:t>Initial Configuration</w:t>
       </w:r>
-      <w:bookmarkEnd w:id="23"/>
+      <w:bookmarkEnd w:id="25"/>
     </w:p>
     <w:p>
       <w:r>
@@ -9018,12 +8570,12 @@
       <w:pPr>
         <w:pStyle w:val="Heading2"/>
       </w:pPr>
-      <w:bookmarkStart w:id="24" w:name="_Toc110947988"/>
+      <w:bookmarkStart w:name="_Toc468379348" w:id="26"/>
       <w:r>
         <w:lastRenderedPageBreak/>
         <w:t>Connecting Power BI to Synapse Serverless SQL Views</w:t>
       </w:r>
-      <w:bookmarkEnd w:id="24"/>
+      <w:bookmarkEnd w:id="26"/>
     </w:p>
     <w:p>
       <w:pPr>
@@ -9174,15 +8726,12 @@
       <w:pPr>
         <w:pStyle w:val="Heading2"/>
       </w:pPr>
-      <w:bookmarkStart w:id="25" w:name="_Toc110947989"/>
+      <w:bookmarkStart w:name="_Toc1851073051" w:id="27"/>
       <w:r>
         <w:lastRenderedPageBreak/>
-        <w:t xml:space="preserve">Initial </w:t>
-      </w:r>
-      <w:r>
-        <w:t>Challenges</w:t>
-      </w:r>
-      <w:bookmarkEnd w:id="25"/>
+        <w:t>Initial Challenges</w:t>
+      </w:r>
+      <w:bookmarkEnd w:id="27"/>
     </w:p>
     <w:p>
       <w:r>
@@ -9203,11 +8752,11 @@
       <w:pPr>
         <w:pStyle w:val="Heading2"/>
       </w:pPr>
-      <w:bookmarkStart w:id="26" w:name="_Toc110947990"/>
+      <w:bookmarkStart w:name="_Toc685476472" w:id="28"/>
       <w:r>
         <w:t>Use a Second Serverless SQL instance for improved Ease of Use.</w:t>
       </w:r>
-      <w:bookmarkEnd w:id="26"/>
+      <w:bookmarkEnd w:id="28"/>
     </w:p>
     <w:p>
       <w:pPr>
@@ -9426,19 +8975,12 @@
       <w:pPr>
         <w:pStyle w:val="Heading2"/>
       </w:pPr>
-      <w:bookmarkStart w:id="27" w:name="_Toc110947992"/>
-      <w:bookmarkStart w:id="28" w:name="_Toc110947991"/>
+      <w:bookmarkStart w:name="_Toc401091789" w:id="29"/>
       <w:r>
         <w:lastRenderedPageBreak/>
-        <w:t xml:space="preserve">Use custom views for </w:t>
-      </w:r>
-      <w:r>
-        <w:t>data</w:t>
-      </w:r>
-      <w:r>
-        <w:t xml:space="preserve"> modeling ease.</w:t>
-      </w:r>
-      <w:bookmarkEnd w:id="27"/>
+        <w:t>Use custom views for data modeling ease.</w:t>
+      </w:r>
+      <w:bookmarkEnd w:id="29"/>
     </w:p>
     <w:p>
       <w:pPr>
@@ -9501,6 +9043,7 @@
       <w:pPr>
         <w:pStyle w:val="Heading2"/>
       </w:pPr>
+      <w:bookmarkStart w:name="_Toc1137089674" w:id="30"/>
       <w:r>
         <w:t>Creating the Serverless SQL Instance</w:t>
       </w:r>
@@ -9513,32 +9056,38 @@
       <w:r>
         <w:t xml:space="preserve"> views</w:t>
       </w:r>
-      <w:bookmarkEnd w:id="28"/>
-    </w:p>
-    <w:p>
-      <w:pPr>
-        <w:keepNext/>
-        <w:keepLines/>
-      </w:pPr>
-      <w:r>
+      <w:bookmarkEnd w:id="30"/>
+    </w:p>
+    <w:p>
+      <w:pPr>
+        <w:keepNext w:val="1"/>
+        <w:keepLines w:val="1"/>
+      </w:pPr>
+      <w:r>
+        <w:rPr/>
         <w:t>Begin by cr</w:t>
       </w:r>
       <w:r>
+        <w:rPr/>
         <w:t>eat</w:t>
       </w:r>
       <w:r>
+        <w:rPr/>
         <w:t>ing</w:t>
       </w:r>
       <w:r>
+        <w:rPr/>
         <w:t xml:space="preserve"> a Serverless SQL database in the same Synapse Workspace</w:t>
       </w:r>
       <w:r>
+        <w:rPr/>
         <w:t>.</w:t>
       </w:r>
       <w:r>
+        <w:rPr/>
         <w:t xml:space="preserve"> (</w:t>
       </w:r>
-      <w:hyperlink r:id="rId45" w:history="1">
+      <w:hyperlink r:id="R6d2f047808a04981">
         <w:r>
           <w:rPr>
             <w:rStyle w:val="Hyperlink"/>
@@ -9547,33 +9096,49 @@
         </w:r>
       </w:hyperlink>
       <w:r>
-        <w:t xml:space="preserve">) – </w:t>
-      </w:r>
-      <w:r>
-        <w:t xml:space="preserve"> Select </w:t>
-      </w:r>
-      <w:r>
+        <w:rPr/>
+        <w:t xml:space="preserve">) </w:t>
+      </w:r>
+      <w:bookmarkStart w:name="_Int_y8spcn8u" w:id="861213779"/>
+      <w:r>
+        <w:rPr/>
+        <w:t>– Select</w:t>
+      </w:r>
+      <w:bookmarkEnd w:id="861213779"/>
+      <w:r>
+        <w:rPr/>
+        <w:t xml:space="preserve"> </w:t>
+      </w:r>
+      <w:r>
+        <w:rPr/>
         <w:t>“</w:t>
       </w:r>
       <w:r>
+        <w:rPr/>
         <w:t>Serverless</w:t>
       </w:r>
       <w:r>
+        <w:rPr/>
         <w:t>” as the Pool Type</w:t>
       </w:r>
       <w:r>
+        <w:rPr/>
         <w:t xml:space="preserve"> and </w:t>
       </w:r>
       <w:r>
+        <w:rPr/>
         <w:t xml:space="preserve">give it a </w:t>
       </w:r>
       <w:r>
+        <w:rPr/>
         <w:t>name</w:t>
       </w:r>
       <w:r>
+        <w:rPr/>
         <w:t>. (Your users will use this database name in their connections, so making it ‘friendly’ has benefits.</w:t>
       </w:r>
       <w:r>
+        <w:rPr/>
         <w:t>)</w:t>
       </w:r>
     </w:p>
@@ -9633,7 +9198,7 @@
       <w:pPr>
         <w:pStyle w:val="Heading2"/>
       </w:pPr>
-      <w:bookmarkStart w:id="29" w:name="_Toc110947993"/>
+      <w:bookmarkStart w:name="_Toc1455770171" w:id="31"/>
       <w:r>
         <w:lastRenderedPageBreak/>
         <w:t>Creating the</w:t>
@@ -9647,7 +9212,7 @@
       <w:r>
         <w:t>organization</w:t>
       </w:r>
-      <w:bookmarkEnd w:id="29"/>
+      <w:bookmarkEnd w:id="31"/>
     </w:p>
     <w:p>
       <w:pPr>
@@ -9797,7 +9362,15 @@
       </w:r>
       <w:proofErr w:type="spellEnd"/>
       <w:r>
-        <w:t xml:space="preserve"> metadata in order to return </w:t>
+        <w:t xml:space="preserve"> metadata </w:t>
+      </w:r>
+      <w:proofErr w:type="gramStart"/>
+      <w:r>
+        <w:t>in order to</w:t>
+      </w:r>
+      <w:proofErr w:type="gramEnd"/>
+      <w:r>
+        <w:t xml:space="preserve"> return </w:t>
       </w:r>
       <w:r>
         <w:t xml:space="preserve">a simplified contact view for </w:t>
@@ -11141,7 +10714,7 @@
       <w:r>
         <w:t xml:space="preserve"> </w:t>
       </w:r>
-      <w:hyperlink r:id="rId47" w:history="1">
+      <w:hyperlink w:history="1" r:id="rId47">
         <w:r>
           <w:rPr>
             <w:rStyle w:val="Hyperlink"/>
@@ -11154,11 +10727,11 @@
       <w:pPr>
         <w:pStyle w:val="Heading2"/>
       </w:pPr>
-      <w:bookmarkStart w:id="30" w:name="_Toc110947994"/>
+      <w:bookmarkStart w:name="_Toc772377449" w:id="32"/>
       <w:r>
         <w:t>Choosing Near Real-Time vs Snapshot Views (preview)</w:t>
       </w:r>
-      <w:bookmarkEnd w:id="30"/>
+      <w:bookmarkEnd w:id="32"/>
     </w:p>
     <w:p>
       <w:r>
@@ -11276,7 +10849,7 @@
       </w:r>
     </w:p>
     <w:p>
-      <w:hyperlink r:id="rId49" w:anchor="access-near-real-time-data-and-read-only-snapshot-data-preview" w:history="1">
+      <w:hyperlink w:history="1" w:anchor="access-near-real-time-data-and-read-only-snapshot-data-preview" r:id="rId49">
         <w:r>
           <w:rPr>
             <w:rStyle w:val="Hyperlink"/>
@@ -11295,11 +10868,11 @@
       <w:pPr>
         <w:pStyle w:val="Heading1"/>
       </w:pPr>
-      <w:bookmarkStart w:id="31" w:name="_Toc110947995"/>
+      <w:bookmarkStart w:name="_Toc1165802779" w:id="33"/>
       <w:r>
         <w:t>Conclusion</w:t>
       </w:r>
-      <w:bookmarkEnd w:id="31"/>
+      <w:bookmarkEnd w:id="33"/>
     </w:p>
     <w:p>
       <w:r>
@@ -11329,7 +10902,7 @@
     </w:p>
     <w:sectPr>
       <w:footerReference w:type="default" r:id="rId50"/>
-      <w:pgSz w:w="12240" w:h="15840"/>
+      <w:pgSz w:w="12240" w:h="15840" w:orient="portrait"/>
       <w:pgMar w:top="1440" w:right="1440" w:bottom="1440" w:left="1440" w:header="720" w:footer="720" w:gutter="0"/>
       <w:cols w:space="720"/>
       <w:docGrid w:linePitch="360"/>
@@ -11415,7 +10988,6 @@
         <w:dataBinding w:prefixMappings="xmlns:ns0='http://purl.org/dc/elements/1.1/' xmlns:ns1='http://schemas.openxmlformats.org/package/2006/metadata/core-properties' " w:xpath="/ns1:coreProperties[1]/ns0:title[1]" w:storeItemID="{6C3C8BC8-F283-45AE-878A-BAB7291924A1}"/>
         <w:text/>
       </w:sdtPr>
-      <w:sdtEndPr/>
       <w:sdtContent>
         <w:r>
           <w:rPr>
@@ -11583,11 +11155,74 @@
 <file path=word/intelligence2.xml><?xml version="1.0" encoding="utf-8"?>
 <int2:intelligence xmlns:int2="http://schemas.microsoft.com/office/intelligence/2020/intelligence" xmlns:oel="http://schemas.microsoft.com/office/2019/extlst">
   <int2:observations>
+    <int2:textHash int2:hashCode="c8qgZHne07bTs+" int2:id="TJ8wUMeE">
+      <int2:state int2:type="AugLoop_Text_Critique" int2:value="Rejected"/>
+    </int2:textHash>
+    <int2:textHash int2:hashCode="LYbeEw8cwIXxZP" int2:id="hg0MBZ3G">
+      <int2:state int2:type="AugLoop_Text_Critique" int2:value="Rejected"/>
+    </int2:textHash>
+    <int2:textHash int2:hashCode="1RRnhX/XGPeXws" int2:id="vTGF4qQi">
+      <int2:state int2:type="AugLoop_Text_Critique" int2:value="Rejected"/>
+    </int2:textHash>
+    <int2:textHash int2:hashCode="eT18TfOrGO+U5p" int2:id="Xu7tByyr">
+      <int2:state int2:type="AugLoop_Text_Critique" int2:value="Rejected"/>
+    </int2:textHash>
+    <int2:textHash int2:hashCode="YYtY5aOnpI0r2S" int2:id="1sZpBIJy">
+      <int2:state int2:type="AugLoop_Text_Critique" int2:value="Rejected"/>
+    </int2:textHash>
+    <int2:textHash int2:hashCode="44kIEwGNWGxzlc" int2:id="RzEj4Q4b">
+      <int2:state int2:type="AugLoop_Text_Critique" int2:value="Rejected"/>
+    </int2:textHash>
+    <int2:textHash int2:hashCode="SzMH3uaRNd35BL" int2:id="bq23noLm">
+      <int2:state int2:type="AugLoop_Text_Critique" int2:value="Rejected"/>
+    </int2:textHash>
+    <int2:textHash int2:hashCode="JswIFrePwfHWWX" int2:id="i206GVS5">
+      <int2:state int2:type="AugLoop_Text_Critique" int2:value="Rejected"/>
+    </int2:textHash>
+    <int2:textHash int2:hashCode="ke6KTxGDn4Mtwe" int2:id="qM58o5F5">
+      <int2:state int2:type="AugLoop_Text_Critique" int2:value="Rejected"/>
+    </int2:textHash>
+    <int2:textHash int2:hashCode="dDwhtlp3A/hFAI" int2:id="yjyuJ6bl">
+      <int2:state int2:type="AugLoop_Text_Critique" int2:value="Rejected"/>
+    </int2:textHash>
+    <int2:textHash int2:hashCode="GSgtCZM3XW15ZD" int2:id="azN85yYJ">
+      <int2:state int2:type="AugLoop_Text_Critique" int2:value="Rejected"/>
+    </int2:textHash>
     <int2:textHash int2:hashCode="RoHRJMxsS3O6q/" int2:id="oXHK6L95">
-      <int2:state int2:value="Rejected" int2:type="AugLoop_Text_Critique"/>
+      <int2:state int2:type="AugLoop_Text_Critique" int2:value="Rejected"/>
     </int2:textHash>
+    <int2:bookmark int2:bookmarkName="_Int_O3gKcYIq" int2:invalidationBookmarkName="" int2:hashCode="KlBhJpMIAPgHzj" int2:id="6112HLaT"/>
+    <int2:bookmark int2:bookmarkName="_Int_Khqv0y6p" int2:invalidationBookmarkName="" int2:hashCode="5T/isIG8PkKdZt" int2:id="pkqBB6GM"/>
+    <int2:bookmark int2:bookmarkName="_Int_SM4HFFVZ" int2:invalidationBookmarkName="" int2:hashCode="WHwLSCogOcThR2" int2:id="8elTlLJm"/>
+    <int2:bookmark int2:bookmarkName="_Int_9T6HfhdI" int2:invalidationBookmarkName="" int2:hashCode="8zwuP5OWd2mfEL" int2:id="ABeEscHS"/>
+    <int2:bookmark int2:bookmarkName="_Int_Af59I7tg" int2:invalidationBookmarkName="" int2:hashCode="SvlOyr1YoajgBj" int2:id="4aF0pqFT"/>
+    <int2:bookmark int2:bookmarkName="_Int_pwW1tw8s" int2:invalidationBookmarkName="" int2:hashCode="3trPNl/FQplNO/" int2:id="tjg8Zuzr"/>
+    <int2:bookmark int2:bookmarkName="_Int_Y4MgNtrZ" int2:invalidationBookmarkName="" int2:hashCode="7jKYFadkPvtyhX" int2:id="6aCvjLZh"/>
+    <int2:bookmark int2:bookmarkName="_Int_SufBL31C" int2:invalidationBookmarkName="" int2:hashCode="+e2x0rnq+inHnu" int2:id="P7WfWD7g"/>
+    <int2:bookmark int2:bookmarkName="_Int_ON3lQwTt" int2:invalidationBookmarkName="" int2:hashCode="KuWpxVFCTkJ/Iy" int2:id="O8yU6QIV"/>
+    <int2:bookmark int2:bookmarkName="_Int_4p6myHRz" int2:invalidationBookmarkName="" int2:hashCode="AkcDd5RJxaenid" int2:id="PMxPjgp1"/>
+    <int2:bookmark int2:bookmarkName="_Int_3cx2oZUy" int2:invalidationBookmarkName="" int2:hashCode="gNlHll25nFC/OA" int2:id="cJm3Hzy5">
+      <int2:state int2:type="AugLoop_Text_Critique" int2:value="Rejected"/>
+    </int2:bookmark>
+    <int2:bookmark int2:bookmarkName="_Int_OhCbIcrg" int2:invalidationBookmarkName="" int2:hashCode="IZvaR/bOSTdUMg" int2:id="Ri14ZbmV">
+      <int2:state int2:type="AugLoop_Text_Critique" int2:value="Rejected"/>
+    </int2:bookmark>
+    <int2:bookmark int2:bookmarkName="_Int_onNPxGhj" int2:invalidationBookmarkName="" int2:hashCode="TdLYKd+BgYFgYg" int2:id="8Pl0HXxa">
+      <int2:state int2:type="AugLoop_Text_Critique" int2:value="Rejected"/>
+    </int2:bookmark>
+    <int2:bookmark int2:bookmarkName="_Int_y8spcn8u" int2:invalidationBookmarkName="" int2:hashCode="Psc3/QtHlqi+tS" int2:id="wMBZ61wp"/>
+    <int2:bookmark int2:bookmarkName="_Int_h2YLEXf3" int2:invalidationBookmarkName="" int2:hashCode="dUirUsPR1ZUkA3" int2:id="SGQX2AAI">
+      <int2:state int2:type="AugLoop_Text_Critique" int2:value="Rejected"/>
+    </int2:bookmark>
+    <int2:bookmark int2:bookmarkName="_Int_JtlIAWVS" int2:invalidationBookmarkName="" int2:hashCode="rTiEpYAwItiQBm" int2:id="BQDLIZtp"/>
   </int2:observations>
-  <int2:intelligenceSettings/>
+  <int2:intelligenceSettings>
+    <int2:extLst>
+      <oel:ext uri="74B372B9-2EFF-4315-9A3F-32BA87CA82B1">
+        <int2:goals int2:version="1" int2:formality="1"/>
+      </oel:ext>
+    </int2:extLst>
+  </int2:intelligenceSettings>
   <int2:onDemandWorkflows/>
 </int2:intelligence>
 </file>
@@ -11874,7 +11509,7 @@
         <w:ind w:left="720" w:hanging="360"/>
       </w:pPr>
       <w:rPr>
-        <w:rFonts w:ascii="Symbol" w:hAnsi="Symbol" w:hint="default"/>
+        <w:rFonts w:hint="default" w:ascii="Symbol" w:hAnsi="Symbol"/>
         <w:sz w:val="20"/>
       </w:rPr>
     </w:lvl>
@@ -11889,7 +11524,7 @@
         <w:ind w:left="1440" w:hanging="360"/>
       </w:pPr>
       <w:rPr>
-        <w:rFonts w:ascii="Courier New" w:hAnsi="Courier New" w:hint="default"/>
+        <w:rFonts w:hint="default" w:ascii="Courier New" w:hAnsi="Courier New"/>
         <w:sz w:val="20"/>
       </w:rPr>
     </w:lvl>
@@ -11904,7 +11539,7 @@
         <w:ind w:left="2160" w:hanging="360"/>
       </w:pPr>
       <w:rPr>
-        <w:rFonts w:ascii="Wingdings" w:hAnsi="Wingdings" w:hint="default"/>
+        <w:rFonts w:hint="default" w:ascii="Wingdings" w:hAnsi="Wingdings"/>
         <w:sz w:val="20"/>
       </w:rPr>
     </w:lvl>
@@ -11919,7 +11554,7 @@
         <w:ind w:left="2880" w:hanging="360"/>
       </w:pPr>
       <w:rPr>
-        <w:rFonts w:ascii="Wingdings" w:hAnsi="Wingdings" w:hint="default"/>
+        <w:rFonts w:hint="default" w:ascii="Wingdings" w:hAnsi="Wingdings"/>
         <w:sz w:val="20"/>
       </w:rPr>
     </w:lvl>
@@ -11934,7 +11569,7 @@
         <w:ind w:left="3600" w:hanging="360"/>
       </w:pPr>
       <w:rPr>
-        <w:rFonts w:ascii="Wingdings" w:hAnsi="Wingdings" w:hint="default"/>
+        <w:rFonts w:hint="default" w:ascii="Wingdings" w:hAnsi="Wingdings"/>
         <w:sz w:val="20"/>
       </w:rPr>
     </w:lvl>
@@ -11949,7 +11584,7 @@
         <w:ind w:left="4320" w:hanging="360"/>
       </w:pPr>
       <w:rPr>
-        <w:rFonts w:ascii="Wingdings" w:hAnsi="Wingdings" w:hint="default"/>
+        <w:rFonts w:hint="default" w:ascii="Wingdings" w:hAnsi="Wingdings"/>
         <w:sz w:val="20"/>
       </w:rPr>
     </w:lvl>
@@ -11964,7 +11599,7 @@
         <w:ind w:left="5040" w:hanging="360"/>
       </w:pPr>
       <w:rPr>
-        <w:rFonts w:ascii="Wingdings" w:hAnsi="Wingdings" w:hint="default"/>
+        <w:rFonts w:hint="default" w:ascii="Wingdings" w:hAnsi="Wingdings"/>
         <w:sz w:val="20"/>
       </w:rPr>
     </w:lvl>
@@ -11979,7 +11614,7 @@
         <w:ind w:left="5760" w:hanging="360"/>
       </w:pPr>
       <w:rPr>
-        <w:rFonts w:ascii="Wingdings" w:hAnsi="Wingdings" w:hint="default"/>
+        <w:rFonts w:hint="default" w:ascii="Wingdings" w:hAnsi="Wingdings"/>
         <w:sz w:val="20"/>
       </w:rPr>
     </w:lvl>
@@ -11994,7 +11629,7 @@
         <w:ind w:left="6480" w:hanging="360"/>
       </w:pPr>
       <w:rPr>
-        <w:rFonts w:ascii="Wingdings" w:hAnsi="Wingdings" w:hint="default"/>
+        <w:rFonts w:hint="default" w:ascii="Wingdings" w:hAnsi="Wingdings"/>
         <w:sz w:val="20"/>
       </w:rPr>
     </w:lvl>
@@ -12015,7 +11650,7 @@
         <w:ind w:left="720" w:hanging="360"/>
       </w:pPr>
       <w:rPr>
-        <w:rFonts w:ascii="Wingdings" w:hAnsi="Wingdings" w:hint="default"/>
+        <w:rFonts w:hint="default" w:ascii="Wingdings" w:hAnsi="Wingdings"/>
       </w:rPr>
     </w:lvl>
     <w:lvl w:ilvl="1" w:tplc="B7D0203A">
@@ -12029,7 +11664,7 @@
         <w:ind w:left="1440" w:hanging="360"/>
       </w:pPr>
       <w:rPr>
-        <w:rFonts w:ascii="Wingdings" w:hAnsi="Wingdings" w:hint="default"/>
+        <w:rFonts w:hint="default" w:ascii="Wingdings" w:hAnsi="Wingdings"/>
       </w:rPr>
     </w:lvl>
     <w:lvl w:ilvl="2" w:tplc="D31688CC" w:tentative="1">
@@ -12044,7 +11679,7 @@
         <w:ind w:left="2160" w:hanging="360"/>
       </w:pPr>
       <w:rPr>
-        <w:rFonts w:ascii="Wingdings" w:hAnsi="Wingdings" w:hint="default"/>
+        <w:rFonts w:hint="default" w:ascii="Wingdings" w:hAnsi="Wingdings"/>
       </w:rPr>
     </w:lvl>
     <w:lvl w:ilvl="3" w:tplc="96E2FA92" w:tentative="1">
@@ -12059,7 +11694,7 @@
         <w:ind w:left="2880" w:hanging="360"/>
       </w:pPr>
       <w:rPr>
-        <w:rFonts w:ascii="Wingdings" w:hAnsi="Wingdings" w:hint="default"/>
+        <w:rFonts w:hint="default" w:ascii="Wingdings" w:hAnsi="Wingdings"/>
       </w:rPr>
     </w:lvl>
     <w:lvl w:ilvl="4" w:tplc="5170B44C" w:tentative="1">
@@ -12074,7 +11709,7 @@
         <w:ind w:left="3600" w:hanging="360"/>
       </w:pPr>
       <w:rPr>
-        <w:rFonts w:ascii="Wingdings" w:hAnsi="Wingdings" w:hint="default"/>
+        <w:rFonts w:hint="default" w:ascii="Wingdings" w:hAnsi="Wingdings"/>
       </w:rPr>
     </w:lvl>
     <w:lvl w:ilvl="5" w:tplc="3C8EA88C" w:tentative="1">
@@ -12089,7 +11724,7 @@
         <w:ind w:left="4320" w:hanging="360"/>
       </w:pPr>
       <w:rPr>
-        <w:rFonts w:ascii="Wingdings" w:hAnsi="Wingdings" w:hint="default"/>
+        <w:rFonts w:hint="default" w:ascii="Wingdings" w:hAnsi="Wingdings"/>
       </w:rPr>
     </w:lvl>
     <w:lvl w:ilvl="6" w:tplc="94D41FDC" w:tentative="1">
@@ -12104,7 +11739,7 @@
         <w:ind w:left="5040" w:hanging="360"/>
       </w:pPr>
       <w:rPr>
-        <w:rFonts w:ascii="Wingdings" w:hAnsi="Wingdings" w:hint="default"/>
+        <w:rFonts w:hint="default" w:ascii="Wingdings" w:hAnsi="Wingdings"/>
       </w:rPr>
     </w:lvl>
     <w:lvl w:ilvl="7" w:tplc="B0E4D182" w:tentative="1">
@@ -12119,7 +11754,7 @@
         <w:ind w:left="5760" w:hanging="360"/>
       </w:pPr>
       <w:rPr>
-        <w:rFonts w:ascii="Wingdings" w:hAnsi="Wingdings" w:hint="default"/>
+        <w:rFonts w:hint="default" w:ascii="Wingdings" w:hAnsi="Wingdings"/>
       </w:rPr>
     </w:lvl>
     <w:lvl w:ilvl="8" w:tplc="DE48F272" w:tentative="1">
@@ -12134,7 +11769,7 @@
         <w:ind w:left="6480" w:hanging="360"/>
       </w:pPr>
       <w:rPr>
-        <w:rFonts w:ascii="Wingdings" w:hAnsi="Wingdings" w:hint="default"/>
+        <w:rFonts w:hint="default" w:ascii="Wingdings" w:hAnsi="Wingdings"/>
       </w:rPr>
     </w:lvl>
   </w:abstractNum>
@@ -12154,7 +11789,7 @@
         <w:ind w:left="720" w:hanging="360"/>
       </w:pPr>
       <w:rPr>
-        <w:rFonts w:ascii="Times New Roman" w:hAnsi="Times New Roman" w:hint="default"/>
+        <w:rFonts w:hint="default" w:ascii="Times New Roman" w:hAnsi="Times New Roman"/>
       </w:rPr>
     </w:lvl>
     <w:lvl w:ilvl="1" w:tplc="2E745E88">
@@ -12168,7 +11803,7 @@
         <w:ind w:left="1440" w:hanging="360"/>
       </w:pPr>
       <w:rPr>
-        <w:rFonts w:ascii="Times New Roman" w:hAnsi="Times New Roman" w:hint="default"/>
+        <w:rFonts w:hint="default" w:ascii="Times New Roman" w:hAnsi="Times New Roman"/>
       </w:rPr>
     </w:lvl>
     <w:lvl w:ilvl="2" w:tplc="0AB6354C" w:tentative="1">
@@ -12183,7 +11818,7 @@
         <w:ind w:left="2160" w:hanging="360"/>
       </w:pPr>
       <w:rPr>
-        <w:rFonts w:ascii="Times New Roman" w:hAnsi="Times New Roman" w:hint="default"/>
+        <w:rFonts w:hint="default" w:ascii="Times New Roman" w:hAnsi="Times New Roman"/>
       </w:rPr>
     </w:lvl>
     <w:lvl w:ilvl="3" w:tplc="2BDE6BFC" w:tentative="1">
@@ -12198,7 +11833,7 @@
         <w:ind w:left="2880" w:hanging="360"/>
       </w:pPr>
       <w:rPr>
-        <w:rFonts w:ascii="Times New Roman" w:hAnsi="Times New Roman" w:hint="default"/>
+        <w:rFonts w:hint="default" w:ascii="Times New Roman" w:hAnsi="Times New Roman"/>
       </w:rPr>
     </w:lvl>
     <w:lvl w:ilvl="4" w:tplc="2ED86ECA" w:tentative="1">
@@ -12213,7 +11848,7 @@
         <w:ind w:left="3600" w:hanging="360"/>
       </w:pPr>
       <w:rPr>
-        <w:rFonts w:ascii="Times New Roman" w:hAnsi="Times New Roman" w:hint="default"/>
+        <w:rFonts w:hint="default" w:ascii="Times New Roman" w:hAnsi="Times New Roman"/>
       </w:rPr>
     </w:lvl>
     <w:lvl w:ilvl="5" w:tplc="A2B6AFAC" w:tentative="1">
@@ -12228,7 +11863,7 @@
         <w:ind w:left="4320" w:hanging="360"/>
       </w:pPr>
       <w:rPr>
-        <w:rFonts w:ascii="Times New Roman" w:hAnsi="Times New Roman" w:hint="default"/>
+        <w:rFonts w:hint="default" w:ascii="Times New Roman" w:hAnsi="Times New Roman"/>
       </w:rPr>
     </w:lvl>
     <w:lvl w:ilvl="6" w:tplc="0AA4847A" w:tentative="1">
@@ -12243,7 +11878,7 @@
         <w:ind w:left="5040" w:hanging="360"/>
       </w:pPr>
       <w:rPr>
-        <w:rFonts w:ascii="Times New Roman" w:hAnsi="Times New Roman" w:hint="default"/>
+        <w:rFonts w:hint="default" w:ascii="Times New Roman" w:hAnsi="Times New Roman"/>
       </w:rPr>
     </w:lvl>
     <w:lvl w:ilvl="7" w:tplc="CADA9E8A" w:tentative="1">
@@ -12258,7 +11893,7 @@
         <w:ind w:left="5760" w:hanging="360"/>
       </w:pPr>
       <w:rPr>
-        <w:rFonts w:ascii="Times New Roman" w:hAnsi="Times New Roman" w:hint="default"/>
+        <w:rFonts w:hint="default" w:ascii="Times New Roman" w:hAnsi="Times New Roman"/>
       </w:rPr>
     </w:lvl>
     <w:lvl w:ilvl="8" w:tplc="986C1684" w:tentative="1">
@@ -12273,7 +11908,7 @@
         <w:ind w:left="6480" w:hanging="360"/>
       </w:pPr>
       <w:rPr>
-        <w:rFonts w:ascii="Times New Roman" w:hAnsi="Times New Roman" w:hint="default"/>
+        <w:rFonts w:hint="default" w:ascii="Times New Roman" w:hAnsi="Times New Roman"/>
       </w:rPr>
     </w:lvl>
   </w:abstractNum>
@@ -12376,7 +12011,7 @@
         <w:ind w:left="360" w:hanging="360"/>
       </w:pPr>
       <w:rPr>
-        <w:rFonts w:ascii="Symbol" w:hAnsi="Symbol" w:hint="default"/>
+        <w:rFonts w:hint="default" w:ascii="Symbol" w:hAnsi="Symbol"/>
       </w:rPr>
     </w:lvl>
     <w:lvl w:ilvl="1" w:tplc="04090003">
@@ -12388,7 +12023,7 @@
         <w:ind w:left="1080" w:hanging="360"/>
       </w:pPr>
       <w:rPr>
-        <w:rFonts w:ascii="Courier New" w:hAnsi="Courier New" w:cs="Courier New" w:hint="default"/>
+        <w:rFonts w:hint="default" w:ascii="Courier New" w:hAnsi="Courier New" w:cs="Courier New"/>
       </w:rPr>
     </w:lvl>
     <w:lvl w:ilvl="2" w:tplc="04090005">
@@ -12400,7 +12035,7 @@
         <w:ind w:left="1800" w:hanging="360"/>
       </w:pPr>
       <w:rPr>
-        <w:rFonts w:ascii="Wingdings" w:hAnsi="Wingdings" w:hint="default"/>
+        <w:rFonts w:hint="default" w:ascii="Wingdings" w:hAnsi="Wingdings"/>
       </w:rPr>
     </w:lvl>
     <w:lvl w:ilvl="3" w:tplc="04090001" w:tentative="1">
@@ -12412,7 +12047,7 @@
         <w:ind w:left="2520" w:hanging="360"/>
       </w:pPr>
       <w:rPr>
-        <w:rFonts w:ascii="Symbol" w:hAnsi="Symbol" w:hint="default"/>
+        <w:rFonts w:hint="default" w:ascii="Symbol" w:hAnsi="Symbol"/>
       </w:rPr>
     </w:lvl>
     <w:lvl w:ilvl="4" w:tplc="04090003" w:tentative="1">
@@ -12424,7 +12059,7 @@
         <w:ind w:left="3240" w:hanging="360"/>
       </w:pPr>
       <w:rPr>
-        <w:rFonts w:ascii="Courier New" w:hAnsi="Courier New" w:cs="Courier New" w:hint="default"/>
+        <w:rFonts w:hint="default" w:ascii="Courier New" w:hAnsi="Courier New" w:cs="Courier New"/>
       </w:rPr>
     </w:lvl>
     <w:lvl w:ilvl="5" w:tplc="04090005" w:tentative="1">
@@ -12436,7 +12071,7 @@
         <w:ind w:left="3960" w:hanging="360"/>
       </w:pPr>
       <w:rPr>
-        <w:rFonts w:ascii="Wingdings" w:hAnsi="Wingdings" w:hint="default"/>
+        <w:rFonts w:hint="default" w:ascii="Wingdings" w:hAnsi="Wingdings"/>
       </w:rPr>
     </w:lvl>
     <w:lvl w:ilvl="6" w:tplc="04090001" w:tentative="1">
@@ -12448,7 +12083,7 @@
         <w:ind w:left="4680" w:hanging="360"/>
       </w:pPr>
       <w:rPr>
-        <w:rFonts w:ascii="Symbol" w:hAnsi="Symbol" w:hint="default"/>
+        <w:rFonts w:hint="default" w:ascii="Symbol" w:hAnsi="Symbol"/>
       </w:rPr>
     </w:lvl>
     <w:lvl w:ilvl="7" w:tplc="04090003" w:tentative="1">
@@ -12460,7 +12095,7 @@
         <w:ind w:left="5400" w:hanging="360"/>
       </w:pPr>
       <w:rPr>
-        <w:rFonts w:ascii="Courier New" w:hAnsi="Courier New" w:cs="Courier New" w:hint="default"/>
+        <w:rFonts w:hint="default" w:ascii="Courier New" w:hAnsi="Courier New" w:cs="Courier New"/>
       </w:rPr>
     </w:lvl>
     <w:lvl w:ilvl="8" w:tplc="04090005" w:tentative="1">
@@ -12472,7 +12107,7 @@
         <w:ind w:left="6120" w:hanging="360"/>
       </w:pPr>
       <w:rPr>
-        <w:rFonts w:ascii="Wingdings" w:hAnsi="Wingdings" w:hint="default"/>
+        <w:rFonts w:hint="default" w:ascii="Wingdings" w:hAnsi="Wingdings"/>
       </w:rPr>
     </w:lvl>
   </w:abstractNum>
@@ -12845,7 +12480,7 @@
         <w:ind w:left="720" w:hanging="360"/>
       </w:pPr>
       <w:rPr>
-        <w:rFonts w:ascii="Arial" w:hAnsi="Arial" w:hint="default"/>
+        <w:rFonts w:hint="default" w:ascii="Arial" w:hAnsi="Arial"/>
       </w:rPr>
     </w:lvl>
     <w:lvl w:ilvl="1" w:tplc="42CE430E" w:tentative="1">
@@ -12860,7 +12495,7 @@
         <w:ind w:left="1440" w:hanging="360"/>
       </w:pPr>
       <w:rPr>
-        <w:rFonts w:ascii="Arial" w:hAnsi="Arial" w:hint="default"/>
+        <w:rFonts w:hint="default" w:ascii="Arial" w:hAnsi="Arial"/>
       </w:rPr>
     </w:lvl>
     <w:lvl w:ilvl="2" w:tplc="E75E7CD0" w:tentative="1">
@@ -12875,7 +12510,7 @@
         <w:ind w:left="2160" w:hanging="360"/>
       </w:pPr>
       <w:rPr>
-        <w:rFonts w:ascii="Arial" w:hAnsi="Arial" w:hint="default"/>
+        <w:rFonts w:hint="default" w:ascii="Arial" w:hAnsi="Arial"/>
       </w:rPr>
     </w:lvl>
     <w:lvl w:ilvl="3" w:tplc="BFACB65E" w:tentative="1">
@@ -12890,7 +12525,7 @@
         <w:ind w:left="2880" w:hanging="360"/>
       </w:pPr>
       <w:rPr>
-        <w:rFonts w:ascii="Arial" w:hAnsi="Arial" w:hint="default"/>
+        <w:rFonts w:hint="default" w:ascii="Arial" w:hAnsi="Arial"/>
       </w:rPr>
     </w:lvl>
     <w:lvl w:ilvl="4" w:tplc="D4B6CBEE" w:tentative="1">
@@ -12905,7 +12540,7 @@
         <w:ind w:left="3600" w:hanging="360"/>
       </w:pPr>
       <w:rPr>
-        <w:rFonts w:ascii="Arial" w:hAnsi="Arial" w:hint="default"/>
+        <w:rFonts w:hint="default" w:ascii="Arial" w:hAnsi="Arial"/>
       </w:rPr>
     </w:lvl>
     <w:lvl w:ilvl="5" w:tplc="EDEC0190" w:tentative="1">
@@ -12920,7 +12555,7 @@
         <w:ind w:left="4320" w:hanging="360"/>
       </w:pPr>
       <w:rPr>
-        <w:rFonts w:ascii="Arial" w:hAnsi="Arial" w:hint="default"/>
+        <w:rFonts w:hint="default" w:ascii="Arial" w:hAnsi="Arial"/>
       </w:rPr>
     </w:lvl>
     <w:lvl w:ilvl="6" w:tplc="721E765A" w:tentative="1">
@@ -12935,7 +12570,7 @@
         <w:ind w:left="5040" w:hanging="360"/>
       </w:pPr>
       <w:rPr>
-        <w:rFonts w:ascii="Arial" w:hAnsi="Arial" w:hint="default"/>
+        <w:rFonts w:hint="default" w:ascii="Arial" w:hAnsi="Arial"/>
       </w:rPr>
     </w:lvl>
     <w:lvl w:ilvl="7" w:tplc="EB5CC948" w:tentative="1">
@@ -12950,7 +12585,7 @@
         <w:ind w:left="5760" w:hanging="360"/>
       </w:pPr>
       <w:rPr>
-        <w:rFonts w:ascii="Arial" w:hAnsi="Arial" w:hint="default"/>
+        <w:rFonts w:hint="default" w:ascii="Arial" w:hAnsi="Arial"/>
       </w:rPr>
     </w:lvl>
     <w:lvl w:ilvl="8" w:tplc="7FE2A0F6" w:tentative="1">
@@ -12965,7 +12600,7 @@
         <w:ind w:left="6480" w:hanging="360"/>
       </w:pPr>
       <w:rPr>
-        <w:rFonts w:ascii="Arial" w:hAnsi="Arial" w:hint="default"/>
+        <w:rFonts w:hint="default" w:ascii="Arial" w:hAnsi="Arial"/>
       </w:rPr>
     </w:lvl>
   </w:abstractNum>
@@ -13100,12 +12735,16 @@
 </w:numbering>
 </file>
 
+<file path=word/people.xml><?xml version="1.0" encoding="utf-8"?>
+<w15:people xmlns:mc="http://schemas.openxmlformats.org/markup-compatibility/2006" xmlns:w15="http://schemas.microsoft.com/office/word/2012/wordml" mc:Ignorable="w15"/>
+</file>
+
 <file path=word/styles.xml><?xml version="1.0" encoding="utf-8"?>
-<w:styles xmlns:mc="http://schemas.openxmlformats.org/markup-compatibility/2006" xmlns:r="http://schemas.openxmlformats.org/officeDocument/2006/relationships" xmlns:w="http://schemas.openxmlformats.org/wordprocessingml/2006/main" xmlns:w14="http://schemas.microsoft.com/office/word/2010/wordml" xmlns:w15="http://schemas.microsoft.com/office/word/2012/wordml" xmlns:w16cex="http://schemas.microsoft.com/office/word/2018/wordml/cex" xmlns:w16cid="http://schemas.microsoft.com/office/word/2016/wordml/cid" xmlns:w16="http://schemas.microsoft.com/office/word/2018/wordml" xmlns:w16sdtdh="http://schemas.microsoft.com/office/word/2020/wordml/sdtdatahash" xmlns:w16se="http://schemas.microsoft.com/office/word/2015/wordml/symex" mc:Ignorable="w14 w15 w16se w16cid w16 w16cex w16sdtdh">
+<w:styles xmlns:wp14="http://schemas.microsoft.com/office/word/2010/wordprocessingDrawing" xmlns:mc="http://schemas.openxmlformats.org/markup-compatibility/2006" xmlns:r="http://schemas.openxmlformats.org/officeDocument/2006/relationships" xmlns:w="http://schemas.openxmlformats.org/wordprocessingml/2006/main" xmlns:w14="http://schemas.microsoft.com/office/word/2010/wordml" xmlns:w15="http://schemas.microsoft.com/office/word/2012/wordml" xmlns:w16cex="http://schemas.microsoft.com/office/word/2018/wordml/cex" xmlns:w16cid="http://schemas.microsoft.com/office/word/2016/wordml/cid" xmlns:w16="http://schemas.microsoft.com/office/word/2018/wordml" xmlns:w16sdtdh="http://schemas.microsoft.com/office/word/2020/wordml/sdtdatahash" xmlns:w16se="http://schemas.microsoft.com/office/word/2015/wordml/symex" mc:Ignorable="w14 w15 w16se w16cid w16 w16cex w16sdtdh wp14">
   <w:docDefaults>
     <w:rPrDefault>
       <w:rPr>
-        <w:rFonts w:asciiTheme="minorHAnsi" w:eastAsiaTheme="minorHAnsi" w:hAnsiTheme="minorHAnsi" w:cstheme="minorBidi"/>
+        <w:rFonts w:asciiTheme="minorHAnsi" w:hAnsiTheme="minorHAnsi" w:eastAsiaTheme="minorHAnsi" w:cstheme="minorBidi"/>
         <w:sz w:val="22"/>
         <w:szCs w:val="22"/>
         <w:lang w:val="en-US" w:eastAsia="en-US" w:bidi="ar-SA"/>
@@ -13120,14 +12759,14 @@
   <w:latentStyles w:defLockedState="0" w:defUIPriority="99" w:defSemiHidden="0" w:defUnhideWhenUsed="0" w:defQFormat="0" w:count="376">
     <w:lsdException w:name="Normal" w:uiPriority="0" w:qFormat="1"/>
     <w:lsdException w:name="heading 1" w:uiPriority="9" w:qFormat="1"/>
-    <w:lsdException w:name="heading 2" w:semiHidden="1" w:uiPriority="9" w:unhideWhenUsed="1" w:qFormat="1"/>
-    <w:lsdException w:name="heading 3" w:semiHidden="1" w:uiPriority="9" w:unhideWhenUsed="1" w:qFormat="1"/>
-    <w:lsdException w:name="heading 4" w:semiHidden="1" w:uiPriority="9" w:unhideWhenUsed="1" w:qFormat="1"/>
-    <w:lsdException w:name="heading 5" w:semiHidden="1" w:uiPriority="9" w:unhideWhenUsed="1" w:qFormat="1"/>
-    <w:lsdException w:name="heading 6" w:semiHidden="1" w:uiPriority="9" w:unhideWhenUsed="1" w:qFormat="1"/>
-    <w:lsdException w:name="heading 7" w:semiHidden="1" w:uiPriority="9" w:unhideWhenUsed="1" w:qFormat="1"/>
-    <w:lsdException w:name="heading 8" w:semiHidden="1" w:uiPriority="9" w:unhideWhenUsed="1" w:qFormat="1"/>
-    <w:lsdException w:name="heading 9" w:semiHidden="1" w:uiPriority="9" w:unhideWhenUsed="1" w:qFormat="1"/>
+    <w:lsdException w:name="heading 2" w:uiPriority="9" w:semiHidden="1" w:unhideWhenUsed="1" w:qFormat="1"/>
+    <w:lsdException w:name="heading 3" w:uiPriority="9" w:semiHidden="1" w:unhideWhenUsed="1" w:qFormat="1"/>
+    <w:lsdException w:name="heading 4" w:uiPriority="9" w:semiHidden="1" w:unhideWhenUsed="1" w:qFormat="1"/>
+    <w:lsdException w:name="heading 5" w:uiPriority="9" w:semiHidden="1" w:unhideWhenUsed="1" w:qFormat="1"/>
+    <w:lsdException w:name="heading 6" w:uiPriority="9" w:semiHidden="1" w:unhideWhenUsed="1" w:qFormat="1"/>
+    <w:lsdException w:name="heading 7" w:uiPriority="9" w:semiHidden="1" w:unhideWhenUsed="1" w:qFormat="1"/>
+    <w:lsdException w:name="heading 8" w:uiPriority="9" w:semiHidden="1" w:unhideWhenUsed="1" w:qFormat="1"/>
+    <w:lsdException w:name="heading 9" w:uiPriority="9" w:semiHidden="1" w:unhideWhenUsed="1" w:qFormat="1"/>
     <w:lsdException w:name="index 1" w:semiHidden="1" w:unhideWhenUsed="1"/>
     <w:lsdException w:name="index 2" w:semiHidden="1" w:unhideWhenUsed="1"/>
     <w:lsdException w:name="index 3" w:semiHidden="1" w:unhideWhenUsed="1"/>
@@ -13137,22 +12776,22 @@
     <w:lsdException w:name="index 7" w:semiHidden="1" w:unhideWhenUsed="1"/>
     <w:lsdException w:name="index 8" w:semiHidden="1" w:unhideWhenUsed="1"/>
     <w:lsdException w:name="index 9" w:semiHidden="1" w:unhideWhenUsed="1"/>
-    <w:lsdException w:name="toc 1" w:semiHidden="1" w:uiPriority="39" w:unhideWhenUsed="1"/>
-    <w:lsdException w:name="toc 2" w:semiHidden="1" w:uiPriority="39" w:unhideWhenUsed="1"/>
-    <w:lsdException w:name="toc 3" w:semiHidden="1" w:uiPriority="39" w:unhideWhenUsed="1"/>
-    <w:lsdException w:name="toc 4" w:semiHidden="1" w:uiPriority="39" w:unhideWhenUsed="1"/>
-    <w:lsdException w:name="toc 5" w:semiHidden="1" w:uiPriority="39" w:unhideWhenUsed="1"/>
-    <w:lsdException w:name="toc 6" w:semiHidden="1" w:uiPriority="39" w:unhideWhenUsed="1"/>
-    <w:lsdException w:name="toc 7" w:semiHidden="1" w:uiPriority="39" w:unhideWhenUsed="1"/>
-    <w:lsdException w:name="toc 8" w:semiHidden="1" w:uiPriority="39" w:unhideWhenUsed="1"/>
-    <w:lsdException w:name="toc 9" w:semiHidden="1" w:uiPriority="39" w:unhideWhenUsed="1"/>
+    <w:lsdException w:name="toc 1" w:uiPriority="39" w:semiHidden="1" w:unhideWhenUsed="1"/>
+    <w:lsdException w:name="toc 2" w:uiPriority="39" w:semiHidden="1" w:unhideWhenUsed="1"/>
+    <w:lsdException w:name="toc 3" w:uiPriority="39" w:semiHidden="1" w:unhideWhenUsed="1"/>
+    <w:lsdException w:name="toc 4" w:uiPriority="39" w:semiHidden="1" w:unhideWhenUsed="1"/>
+    <w:lsdException w:name="toc 5" w:uiPriority="39" w:semiHidden="1" w:unhideWhenUsed="1"/>
+    <w:lsdException w:name="toc 6" w:uiPriority="39" w:semiHidden="1" w:unhideWhenUsed="1"/>
+    <w:lsdException w:name="toc 7" w:uiPriority="39" w:semiHidden="1" w:unhideWhenUsed="1"/>
+    <w:lsdException w:name="toc 8" w:uiPriority="39" w:semiHidden="1" w:unhideWhenUsed="1"/>
+    <w:lsdException w:name="toc 9" w:uiPriority="39" w:semiHidden="1" w:unhideWhenUsed="1"/>
     <w:lsdException w:name="Normal Indent" w:semiHidden="1" w:unhideWhenUsed="1"/>
     <w:lsdException w:name="footnote text" w:semiHidden="1" w:unhideWhenUsed="1"/>
     <w:lsdException w:name="annotation text" w:semiHidden="1" w:unhideWhenUsed="1"/>
     <w:lsdException w:name="header" w:semiHidden="1" w:unhideWhenUsed="1"/>
     <w:lsdException w:name="footer" w:semiHidden="1" w:unhideWhenUsed="1"/>
     <w:lsdException w:name="index heading" w:semiHidden="1" w:unhideWhenUsed="1"/>
-    <w:lsdException w:name="caption" w:semiHidden="1" w:uiPriority="35" w:unhideWhenUsed="1" w:qFormat="1"/>
+    <w:lsdException w:name="caption" w:uiPriority="35" w:semiHidden="1" w:unhideWhenUsed="1" w:qFormat="1"/>
     <w:lsdException w:name="table of figures" w:semiHidden="1" w:unhideWhenUsed="1"/>
     <w:lsdException w:name="envelope address" w:semiHidden="1" w:unhideWhenUsed="1"/>
     <w:lsdException w:name="envelope return" w:semiHidden="1" w:unhideWhenUsed="1"/>
@@ -13183,7 +12822,7 @@
     <w:lsdException w:name="Title" w:uiPriority="10" w:qFormat="1"/>
     <w:lsdException w:name="Closing" w:semiHidden="1" w:unhideWhenUsed="1"/>
     <w:lsdException w:name="Signature" w:semiHidden="1" w:unhideWhenUsed="1"/>
-    <w:lsdException w:name="Default Paragraph Font" w:semiHidden="1" w:uiPriority="1" w:unhideWhenUsed="1"/>
+    <w:lsdException w:name="Default Paragraph Font" w:uiPriority="1" w:semiHidden="1" w:unhideWhenUsed="1"/>
     <w:lsdException w:name="Body Text" w:semiHidden="1" w:unhideWhenUsed="1"/>
     <w:lsdException w:name="Body Text Indent" w:semiHidden="1" w:unhideWhenUsed="1"/>
     <w:lsdException w:name="List Continue" w:semiHidden="1" w:unhideWhenUsed="1"/>
@@ -13383,8 +13022,8 @@
     <w:lsdException w:name="Subtle Reference" w:uiPriority="31" w:qFormat="1"/>
     <w:lsdException w:name="Intense Reference" w:uiPriority="32" w:qFormat="1"/>
     <w:lsdException w:name="Book Title" w:uiPriority="33" w:qFormat="1"/>
-    <w:lsdException w:name="Bibliography" w:semiHidden="1" w:uiPriority="37" w:unhideWhenUsed="1"/>
-    <w:lsdException w:name="TOC Heading" w:semiHidden="1" w:uiPriority="39" w:unhideWhenUsed="1" w:qFormat="1"/>
+    <w:lsdException w:name="Bibliography" w:uiPriority="37" w:semiHidden="1" w:unhideWhenUsed="1"/>
+    <w:lsdException w:name="TOC Heading" w:uiPriority="39" w:semiHidden="1" w:unhideWhenUsed="1" w:qFormat="1"/>
     <w:lsdException w:name="Plain Table 1" w:uiPriority="41"/>
     <w:lsdException w:name="Plain Table 2" w:uiPriority="42"/>
     <w:lsdException w:name="Plain Table 3" w:uiPriority="43"/>
@@ -13495,7 +13134,7 @@
     <w:lsdException w:name="Unresolved Mention" w:semiHidden="1" w:unhideWhenUsed="1"/>
     <w:lsdException w:name="Smart Link" w:semiHidden="1" w:unhideWhenUsed="1"/>
   </w:latentStyles>
-  <w:style w:type="paragraph" w:default="1" w:styleId="Normal">
+  <w:style w:type="paragraph" w:styleId="Normal" w:default="1">
     <w:name w:val="Normal"/>
     <w:qFormat/>
   </w:style>
@@ -13514,7 +13153,7 @@
       <w:outlineLvl w:val="0"/>
     </w:pPr>
     <w:rPr>
-      <w:rFonts w:asciiTheme="majorHAnsi" w:eastAsiaTheme="majorEastAsia" w:hAnsiTheme="majorHAnsi" w:cstheme="majorBidi"/>
+      <w:rFonts w:asciiTheme="majorHAnsi" w:hAnsiTheme="majorHAnsi" w:eastAsiaTheme="majorEastAsia" w:cstheme="majorBidi"/>
       <w:color w:val="2F5496" w:themeColor="accent1" w:themeShade="BF"/>
       <w:sz w:val="32"/>
       <w:szCs w:val="32"/>
@@ -13536,7 +13175,7 @@
       <w:outlineLvl w:val="1"/>
     </w:pPr>
     <w:rPr>
-      <w:rFonts w:asciiTheme="majorHAnsi" w:eastAsiaTheme="majorEastAsia" w:hAnsiTheme="majorHAnsi" w:cstheme="majorBidi"/>
+      <w:rFonts w:asciiTheme="majorHAnsi" w:hAnsiTheme="majorHAnsi" w:eastAsiaTheme="majorEastAsia" w:cstheme="majorBidi"/>
       <w:color w:val="2F5496" w:themeColor="accent1" w:themeShade="BF"/>
       <w:sz w:val="26"/>
       <w:szCs w:val="26"/>
@@ -13558,19 +13197,19 @@
       <w:outlineLvl w:val="2"/>
     </w:pPr>
     <w:rPr>
-      <w:rFonts w:asciiTheme="majorHAnsi" w:eastAsiaTheme="majorEastAsia" w:hAnsiTheme="majorHAnsi" w:cstheme="majorBidi"/>
+      <w:rFonts w:asciiTheme="majorHAnsi" w:hAnsiTheme="majorHAnsi" w:eastAsiaTheme="majorEastAsia" w:cstheme="majorBidi"/>
       <w:color w:val="1F3763" w:themeColor="accent1" w:themeShade="7F"/>
       <w:sz w:val="24"/>
       <w:szCs w:val="24"/>
     </w:rPr>
   </w:style>
-  <w:style w:type="character" w:default="1" w:styleId="DefaultParagraphFont">
+  <w:style w:type="character" w:styleId="DefaultParagraphFont" w:default="1">
     <w:name w:val="Default Paragraph Font"/>
     <w:uiPriority w:val="1"/>
     <w:semiHidden/>
     <w:unhideWhenUsed/>
   </w:style>
-  <w:style w:type="table" w:default="1" w:styleId="TableNormal">
+  <w:style w:type="table" w:styleId="TableNormal" w:default="1">
     <w:name w:val="Normal Table"/>
     <w:uiPriority w:val="99"/>
     <w:semiHidden/>
@@ -13585,7 +13224,7 @@
       </w:tblCellMar>
     </w:tblPr>
   </w:style>
-  <w:style w:type="numbering" w:default="1" w:styleId="NoList">
+  <w:style w:type="numbering" w:styleId="NoList" w:default="1">
     <w:name w:val="No List"/>
     <w:uiPriority w:val="99"/>
     <w:semiHidden/>
@@ -13604,35 +13243,35 @@
       <w:contextualSpacing/>
     </w:pPr>
     <w:rPr>
-      <w:rFonts w:asciiTheme="majorHAnsi" w:eastAsiaTheme="majorEastAsia" w:hAnsiTheme="majorHAnsi" w:cstheme="majorBidi"/>
+      <w:rFonts w:asciiTheme="majorHAnsi" w:hAnsiTheme="majorHAnsi" w:eastAsiaTheme="majorEastAsia" w:cstheme="majorBidi"/>
       <w:spacing w:val="-10"/>
       <w:kern w:val="28"/>
       <w:sz w:val="56"/>
       <w:szCs w:val="56"/>
     </w:rPr>
   </w:style>
-  <w:style w:type="character" w:customStyle="1" w:styleId="TitleChar">
+  <w:style w:type="character" w:styleId="TitleChar" w:customStyle="1">
     <w:name w:val="Title Char"/>
     <w:basedOn w:val="DefaultParagraphFont"/>
     <w:link w:val="Title"/>
     <w:uiPriority w:val="10"/>
     <w:rsid w:val="00E71137"/>
     <w:rPr>
-      <w:rFonts w:asciiTheme="majorHAnsi" w:eastAsiaTheme="majorEastAsia" w:hAnsiTheme="majorHAnsi" w:cstheme="majorBidi"/>
+      <w:rFonts w:asciiTheme="majorHAnsi" w:hAnsiTheme="majorHAnsi" w:eastAsiaTheme="majorEastAsia" w:cstheme="majorBidi"/>
       <w:spacing w:val="-10"/>
       <w:kern w:val="28"/>
       <w:sz w:val="56"/>
       <w:szCs w:val="56"/>
     </w:rPr>
   </w:style>
-  <w:style w:type="character" w:customStyle="1" w:styleId="Heading1Char">
+  <w:style w:type="character" w:styleId="Heading1Char" w:customStyle="1">
     <w:name w:val="Heading 1 Char"/>
     <w:basedOn w:val="DefaultParagraphFont"/>
     <w:link w:val="Heading1"/>
     <w:uiPriority w:val="9"/>
     <w:rsid w:val="004B7132"/>
     <w:rPr>
-      <w:rFonts w:asciiTheme="majorHAnsi" w:eastAsiaTheme="majorEastAsia" w:hAnsiTheme="majorHAnsi" w:cstheme="majorBidi"/>
+      <w:rFonts w:asciiTheme="majorHAnsi" w:hAnsiTheme="majorHAnsi" w:eastAsiaTheme="majorEastAsia" w:cstheme="majorBidi"/>
       <w:color w:val="2F5496" w:themeColor="accent1" w:themeShade="BF"/>
       <w:sz w:val="32"/>
       <w:szCs w:val="32"/>
@@ -13649,27 +13288,27 @@
       <w:contextualSpacing/>
     </w:pPr>
   </w:style>
-  <w:style w:type="character" w:customStyle="1" w:styleId="Heading2Char">
+  <w:style w:type="character" w:styleId="Heading2Char" w:customStyle="1">
     <w:name w:val="Heading 2 Char"/>
     <w:basedOn w:val="DefaultParagraphFont"/>
     <w:link w:val="Heading2"/>
     <w:uiPriority w:val="9"/>
     <w:rsid w:val="00FE1AE4"/>
     <w:rPr>
-      <w:rFonts w:asciiTheme="majorHAnsi" w:eastAsiaTheme="majorEastAsia" w:hAnsiTheme="majorHAnsi" w:cstheme="majorBidi"/>
+      <w:rFonts w:asciiTheme="majorHAnsi" w:hAnsiTheme="majorHAnsi" w:eastAsiaTheme="majorEastAsia" w:cstheme="majorBidi"/>
       <w:color w:val="2F5496" w:themeColor="accent1" w:themeShade="BF"/>
       <w:sz w:val="26"/>
       <w:szCs w:val="26"/>
     </w:rPr>
   </w:style>
-  <w:style w:type="character" w:customStyle="1" w:styleId="Heading3Char">
+  <w:style w:type="character" w:styleId="Heading3Char" w:customStyle="1">
     <w:name w:val="Heading 3 Char"/>
     <w:basedOn w:val="DefaultParagraphFont"/>
     <w:link w:val="Heading3"/>
     <w:uiPriority w:val="9"/>
     <w:rsid w:val="00553ED7"/>
     <w:rPr>
-      <w:rFonts w:asciiTheme="majorHAnsi" w:eastAsiaTheme="majorEastAsia" w:hAnsiTheme="majorHAnsi" w:cstheme="majorBidi"/>
+      <w:rFonts w:asciiTheme="majorHAnsi" w:hAnsiTheme="majorHAnsi" w:eastAsiaTheme="majorEastAsia" w:cstheme="majorBidi"/>
       <w:color w:val="1F3763" w:themeColor="accent1" w:themeShade="7F"/>
       <w:sz w:val="24"/>
       <w:szCs w:val="24"/>
@@ -13700,7 +13339,7 @@
       <w:szCs w:val="20"/>
     </w:rPr>
   </w:style>
-  <w:style w:type="character" w:customStyle="1" w:styleId="CommentTextChar">
+  <w:style w:type="character" w:styleId="CommentTextChar" w:customStyle="1">
     <w:name w:val="Comment Text Char"/>
     <w:basedOn w:val="DefaultParagraphFont"/>
     <w:link w:val="CommentText"/>
@@ -13735,7 +13374,7 @@
       <w:bCs/>
     </w:rPr>
   </w:style>
-  <w:style w:type="character" w:customStyle="1" w:styleId="CommentSubjectChar">
+  <w:style w:type="character" w:styleId="CommentSubjectChar" w:customStyle="1">
     <w:name w:val="Comment Subject Char"/>
     <w:basedOn w:val="CommentTextChar"/>
     <w:link w:val="CommentSubject"/>
@@ -13764,7 +13403,7 @@
       <w:spacing w:after="0" w:line="240" w:lineRule="auto"/>
     </w:pPr>
   </w:style>
-  <w:style w:type="character" w:customStyle="1" w:styleId="HeaderChar">
+  <w:style w:type="character" w:styleId="HeaderChar" w:customStyle="1">
     <w:name w:val="Header Char"/>
     <w:basedOn w:val="DefaultParagraphFont"/>
     <w:link w:val="Header"/>
@@ -13786,7 +13425,7 @@
       <w:spacing w:after="0" w:line="240" w:lineRule="auto"/>
     </w:pPr>
   </w:style>
-  <w:style w:type="character" w:customStyle="1" w:styleId="FooterChar">
+  <w:style w:type="character" w:styleId="FooterChar" w:customStyle="1">
     <w:name w:val="Footer Char"/>
     <w:basedOn w:val="DefaultParagraphFont"/>
     <w:link w:val="Footer"/>
@@ -13815,7 +13454,7 @@
       <w:color w:val="808080"/>
     </w:rPr>
   </w:style>
-  <w:style w:type="paragraph" w:customStyle="1" w:styleId="Code">
+  <w:style w:type="paragraph" w:styleId="Code" w:customStyle="1">
     <w:name w:val="Code"/>
     <w:basedOn w:val="Normal"/>
     <w:link w:val="CodeChar"/>
@@ -13837,7 +13476,7 @@
       <w:szCs w:val="18"/>
     </w:rPr>
   </w:style>
-  <w:style w:type="character" w:customStyle="1" w:styleId="CodeChar">
+  <w:style w:type="character" w:styleId="CodeChar" w:customStyle="1">
     <w:name w:val="Code Char"/>
     <w:basedOn w:val="DefaultParagraphFont"/>
     <w:link w:val="Code"/>
@@ -13870,12 +13509,12 @@
       <w:spacing w:before="100" w:beforeAutospacing="1" w:after="100" w:afterAutospacing="1" w:line="240" w:lineRule="auto"/>
     </w:pPr>
     <w:rPr>
-      <w:rFonts w:ascii="Times New Roman" w:eastAsia="Times New Roman" w:hAnsi="Times New Roman" w:cs="Times New Roman"/>
+      <w:rFonts w:ascii="Times New Roman" w:hAnsi="Times New Roman" w:eastAsia="Times New Roman" w:cs="Times New Roman"/>
       <w:sz w:val="24"/>
       <w:szCs w:val="24"/>
     </w:rPr>
   </w:style>
-  <w:style w:type="paragraph" w:customStyle="1" w:styleId="reader-text-blockparagraph">
+  <w:style w:type="paragraph" w:styleId="reader-text-blockparagraph" w:customStyle="1">
     <w:name w:val="reader-text-block__paragraph"/>
     <w:basedOn w:val="Normal"/>
     <w:rsid w:val="00535E36"/>
@@ -13883,7 +13522,7 @@
       <w:spacing w:before="100" w:beforeAutospacing="1" w:after="100" w:afterAutospacing="1" w:line="240" w:lineRule="auto"/>
     </w:pPr>
     <w:rPr>
-      <w:rFonts w:ascii="Times New Roman" w:eastAsia="Times New Roman" w:hAnsi="Times New Roman" w:cs="Times New Roman"/>
+      <w:rFonts w:ascii="Times New Roman" w:hAnsi="Times New Roman" w:eastAsia="Times New Roman" w:cs="Times New Roman"/>
       <w:sz w:val="24"/>
       <w:szCs w:val="24"/>
     </w:rPr>
@@ -14052,19 +13691,13 @@
     <w:pitch w:val="fixed"/>
     <w:sig w:usb0="E00006FF" w:usb1="0000FCFF" w:usb2="00000001" w:usb3="00000000" w:csb0="0000019F" w:csb1="00000000"/>
   </w:font>
-  <w:font w:name="Yu Mincho">
-    <w:altName w:val="游明朝"/>
-    <w:charset w:val="80"/>
-    <w:family w:val="roman"/>
-    <w:pitch w:val="variable"/>
-    <w:sig w:usb0="800002E7" w:usb1="2AC7FCFF" w:usb2="00000012" w:usb3="00000000" w:csb0="0002009F" w:csb1="00000000"/>
-  </w:font>
   <w:font w:name="Cascadia Code">
     <w:altName w:val="Segoe UI Symbol"/>
+    <w:panose1 w:val="020B0609020000020004"/>
     <w:charset w:val="00"/>
     <w:family w:val="modern"/>
     <w:pitch w:val="fixed"/>
-    <w:sig w:usb0="A1002AFF" w:usb1="4000F9FB" w:usb2="00040000" w:usb3="00000000" w:csb0="000001FF" w:csb1="00000000"/>
+    <w:sig w:usb0="A1002AFF" w:usb1="C000F9FB" w:usb2="00040020" w:usb3="00000000" w:csb0="000001FF" w:csb1="00000000"/>
   </w:font>
   <w:font w:name="Segoe UI">
     <w:panose1 w:val="020B0502040204020203"/>
@@ -14079,6 +13712,14 @@
     <w:family w:val="swiss"/>
     <w:pitch w:val="variable"/>
     <w:sig w:usb0="00000003" w:usb1="02000000" w:usb2="00000000" w:usb3="00000000" w:csb0="00000001" w:csb1="00000000"/>
+  </w:font>
+  <w:font w:name="Yu Mincho">
+    <w:altName w:val="Yu Gothic"/>
+    <w:panose1 w:val="00000000000000000000"/>
+    <w:charset w:val="80"/>
+    <w:family w:val="roman"/>
+    <w:notTrueType/>
+    <w:pitch w:val="default"/>
   </w:font>
 </w:fonts>
 </file>
@@ -14108,6 +13749,7 @@
     <w:rsid w:val="00220D36"/>
     <w:rsid w:val="002544B8"/>
     <w:rsid w:val="0033797F"/>
+    <w:rsid w:val="0039513B"/>
     <w:rsid w:val="003C5FFB"/>
     <w:rsid w:val="0041270B"/>
     <w:rsid w:val="004F78E8"/>
@@ -14121,6 +13763,7 @@
     <w:rsid w:val="006F7921"/>
     <w:rsid w:val="007E017B"/>
     <w:rsid w:val="0088462F"/>
+    <w:rsid w:val="00894499"/>
     <w:rsid w:val="009107C0"/>
     <w:rsid w:val="00A14930"/>
     <w:rsid w:val="00A57C0F"/>
@@ -14129,6 +13772,7 @@
     <w:rsid w:val="00B756E3"/>
     <w:rsid w:val="00C408EF"/>
     <w:rsid w:val="00C527BB"/>
+    <w:rsid w:val="00CB6203"/>
     <w:rsid w:val="00D34FAF"/>
     <w:rsid w:val="00D51F3E"/>
     <w:rsid w:val="00DE2F74"/>
